--- a/JUnit-5 Testing.docx
+++ b/JUnit-5 Testing.docx
@@ -40,11 +40,9 @@
       <w:r>
         <w:t xml:space="preserve">Testing in Software </w:t>
       </w:r>
-      <w:proofErr w:type="gramStart"/>
-      <w:r>
-        <w:t>Development, it</w:t>
-      </w:r>
-      <w:proofErr w:type="gramEnd"/>
+      <w:r>
+        <w:t>Development</w:t>
+      </w:r>
       <w:r>
         <w:t xml:space="preserve"> </w:t>
       </w:r>
@@ -114,23 +112,7 @@
         <w:t xml:space="preserve">In method, we implement some behavior/operation to perform </w:t>
       </w:r>
       <w:r>
-        <w:t xml:space="preserve">that method consider as </w:t>
-      </w:r>
-      <w:proofErr w:type="gramStart"/>
-      <w:r>
-        <w:t>an</w:t>
-      </w:r>
-      <w:proofErr w:type="gramEnd"/>
-      <w:r>
-        <w:t xml:space="preserve"> one unit of an application. In small applications, it could be one method considered as one unit and in the bigger application, there could be group of methods or classes considered as </w:t>
-      </w:r>
-      <w:proofErr w:type="gramStart"/>
-      <w:r>
-        <w:t>an</w:t>
-      </w:r>
-      <w:proofErr w:type="gramEnd"/>
-      <w:r>
-        <w:t xml:space="preserve"> one Unit of an application.</w:t>
+        <w:t>that method consider as an one unit of an application. In small applications, it could be one method considered as one unit and in the bigger application, there could be group of methods or classes considered as an one Unit of an application.</w:t>
       </w:r>
     </w:p>
     <w:p>
@@ -181,23 +163,7 @@
         <w:jc w:val="both"/>
       </w:pPr>
       <w:r>
-        <w:t xml:space="preserve">In the Unit testing, first we write a Test, and based on the test we develop specific Unit then will run the test to validate </w:t>
-      </w:r>
-      <w:proofErr w:type="gramStart"/>
-      <w:r>
-        <w:t>is it</w:t>
-      </w:r>
-      <w:proofErr w:type="gramEnd"/>
-      <w:r>
-        <w:t xml:space="preserve"> passing or not. If it </w:t>
-      </w:r>
-      <w:proofErr w:type="gramStart"/>
-      <w:r>
-        <w:t>pass</w:t>
-      </w:r>
-      <w:proofErr w:type="gramEnd"/>
-      <w:r>
-        <w:t xml:space="preserve"> successfully then we have developed </w:t>
+        <w:t xml:space="preserve">In the Unit testing, first we write a Test, and based on the test we develop specific Unit then will run the test to validate is it passing or not. If it pass successfully then we have developed </w:t>
       </w:r>
       <w:r>
         <w:t xml:space="preserve">Unit </w:t>
@@ -225,47 +191,7 @@
         <w:jc w:val="both"/>
       </w:pPr>
       <w:r>
-        <w:t xml:space="preserve">While we write </w:t>
-      </w:r>
-      <w:proofErr w:type="gramStart"/>
-      <w:r>
-        <w:t>an</w:t>
-      </w:r>
-      <w:proofErr w:type="gramEnd"/>
-      <w:r>
-        <w:t xml:space="preserve"> Unit test, it </w:t>
-      </w:r>
-      <w:proofErr w:type="gramStart"/>
-      <w:r>
-        <w:t>has to</w:t>
-      </w:r>
-      <w:proofErr w:type="gramEnd"/>
-      <w:r>
-        <w:t xml:space="preserve"> work during that implementation time as well, also in future when new features will </w:t>
-      </w:r>
-      <w:proofErr w:type="gramStart"/>
-      <w:r>
-        <w:t>add</w:t>
-      </w:r>
-      <w:proofErr w:type="gramEnd"/>
-      <w:r>
-        <w:t xml:space="preserve">, at that </w:t>
-      </w:r>
-      <w:proofErr w:type="gramStart"/>
-      <w:r>
-        <w:t>particular time</w:t>
-      </w:r>
-      <w:proofErr w:type="gramEnd"/>
-      <w:r>
-        <w:t xml:space="preserve"> also it </w:t>
-      </w:r>
-      <w:proofErr w:type="gramStart"/>
-      <w:r>
-        <w:t>has to</w:t>
-      </w:r>
-      <w:proofErr w:type="gramEnd"/>
-      <w:r>
-        <w:t xml:space="preserve"> work.</w:t>
+        <w:t>While we write an Unit test, it has to work during that implementation time as well, also in future when new features will add, at that particular time also it has to work.</w:t>
       </w:r>
     </w:p>
     <w:p>
@@ -335,10 +261,7 @@
         <w:t>J</w:t>
       </w:r>
       <w:r>
-        <w:t>upiter</w:t>
-      </w:r>
-      <w:r>
-        <w:t xml:space="preserve"> </w:t>
+        <w:t xml:space="preserve">upiter </w:t>
       </w:r>
       <w:r>
         <w:t>T</w:t>
@@ -466,21 +389,7 @@
         <w:jc w:val="both"/>
       </w:pPr>
       <w:r>
-        <w:t xml:space="preserve">Testing in Software Development, </w:t>
-      </w:r>
-      <w:r>
-        <w:t>it</w:t>
-      </w:r>
-      <w:r>
-        <w:t xml:space="preserve"> </w:t>
-      </w:r>
-      <w:proofErr w:type="gramStart"/>
-      <w:r>
-        <w:t>refer</w:t>
-      </w:r>
-      <w:proofErr w:type="gramEnd"/>
-      <w:r>
-        <w:t xml:space="preserve"> to something which is done post/after the development, and which is done by a separate dedicated tester team/QA Engineers/Tester in the industry.</w:t>
+        <w:t>Testing in Software Development, it refer to something which is done post/after the development, and which is done by a separate dedicated tester team/QA Engineers/Tester in the industry.</w:t>
       </w:r>
     </w:p>
     <w:p>
@@ -493,23 +402,7 @@
         <w:jc w:val="both"/>
       </w:pPr>
       <w:r>
-        <w:t xml:space="preserve">Unit testing also tests the application and </w:t>
-      </w:r>
-      <w:proofErr w:type="gramStart"/>
-      <w:r>
-        <w:t>testing</w:t>
-      </w:r>
-      <w:proofErr w:type="gramEnd"/>
-      <w:r>
-        <w:t xml:space="preserve"> the functionality of the application which is done by Software Developer itself. The one who </w:t>
-      </w:r>
-      <w:proofErr w:type="gramStart"/>
-      <w:r>
-        <w:t>write</w:t>
-      </w:r>
-      <w:proofErr w:type="gramEnd"/>
-      <w:r>
-        <w:t xml:space="preserve"> or develop the code, he will only perform the Unit testing.</w:t>
+        <w:t>Unit testing also tests the application and testing the functionality of the application which is done by Software Developer itself. The one who write or develop the code, he will only perform the Unit testing.</w:t>
       </w:r>
     </w:p>
     <w:p>
@@ -597,15 +490,7 @@
         <w:t>is done</w:t>
       </w:r>
       <w:r>
-        <w:t xml:space="preserve">, then in Development stage, the actual code writing and implementation will </w:t>
-      </w:r>
-      <w:proofErr w:type="gramStart"/>
-      <w:r>
-        <w:t>done</w:t>
-      </w:r>
-      <w:proofErr w:type="gramEnd"/>
-      <w:r>
-        <w:t xml:space="preserve"> in Development stage</w:t>
+        <w:t>, then in Development stage, the actual code writing and implementation will done in Development stage</w:t>
       </w:r>
       <w:r>
         <w:t>.</w:t>
@@ -640,13 +525,8 @@
       <w:r>
         <w:t xml:space="preserve">will </w:t>
       </w:r>
-      <w:proofErr w:type="gramStart"/>
-      <w:r>
-        <w:t>done</w:t>
-      </w:r>
-      <w:proofErr w:type="gramEnd"/>
-      <w:r>
-        <w:t xml:space="preserve"> post the development.</w:t>
+      <w:r>
+        <w:t>done post the development.</w:t>
       </w:r>
     </w:p>
     <w:p>
@@ -664,23 +544,7 @@
           <w:b/>
           <w:bCs/>
         </w:rPr>
-        <w:t xml:space="preserve">(This testing stage is different from the Unit Testing. In this stage, testing will </w:t>
-      </w:r>
-      <w:proofErr w:type="gramStart"/>
-      <w:r>
-        <w:rPr>
-          <w:b/>
-          <w:bCs/>
-        </w:rPr>
-        <w:t>done</w:t>
-      </w:r>
-      <w:proofErr w:type="gramEnd"/>
-      <w:r>
-        <w:rPr>
-          <w:b/>
-          <w:bCs/>
-        </w:rPr>
-        <w:t xml:space="preserve"> by Testing team/QA Team)</w:t>
+        <w:t>(This testing stage is different from the Unit Testing. In this stage, testing will done by Testing team/QA Team)</w:t>
       </w:r>
     </w:p>
     <w:p>
@@ -698,55 +562,7 @@
           <w:b/>
           <w:bCs/>
         </w:rPr>
-        <w:t xml:space="preserve">(While Unit test </w:t>
-      </w:r>
-      <w:proofErr w:type="gramStart"/>
-      <w:r>
-        <w:rPr>
-          <w:b/>
-          <w:bCs/>
-        </w:rPr>
-        <w:t>done</w:t>
-      </w:r>
-      <w:proofErr w:type="gramEnd"/>
-      <w:r>
-        <w:rPr>
-          <w:b/>
-          <w:bCs/>
-        </w:rPr>
-        <w:t xml:space="preserve"> during we write a </w:t>
-      </w:r>
-      <w:proofErr w:type="gramStart"/>
-      <w:r>
-        <w:rPr>
-          <w:b/>
-          <w:bCs/>
-        </w:rPr>
-        <w:t>code</w:t>
-      </w:r>
-      <w:proofErr w:type="gramEnd"/>
-      <w:r>
-        <w:rPr>
-          <w:b/>
-          <w:bCs/>
-        </w:rPr>
-        <w:t xml:space="preserve"> and it is done by Software Developer Team/Software Developer who are responsible </w:t>
-      </w:r>
-      <w:proofErr w:type="gramStart"/>
-      <w:r>
-        <w:rPr>
-          <w:b/>
-          <w:bCs/>
-        </w:rPr>
-        <w:t>to develop</w:t>
-      </w:r>
-      <w:proofErr w:type="gramEnd"/>
-      <w:r>
-        <w:rPr>
-          <w:b/>
-          <w:bCs/>
-        </w:rPr>
-        <w:t xml:space="preserve"> the application)</w:t>
+        <w:t>(While Unit test done during we write a code and it is done by Software Developer Team/Software Developer who are responsible to develop the application)</w:t>
       </w:r>
     </w:p>
     <w:p>
@@ -1411,7 +1227,6 @@
       <w:r>
         <w:t xml:space="preserve">Use </w:t>
       </w:r>
-      <w:proofErr w:type="spellStart"/>
       <w:r>
         <w:rPr>
           <w:b/>
@@ -1421,11 +1236,9 @@
         </w:rPr>
         <w:t>assertEquals</w:t>
       </w:r>
-      <w:proofErr w:type="spellEnd"/>
       <w:r>
         <w:t xml:space="preserve">, </w:t>
       </w:r>
-      <w:proofErr w:type="spellStart"/>
       <w:r>
         <w:rPr>
           <w:b/>
@@ -1435,11 +1248,9 @@
         </w:rPr>
         <w:t>assertTrue</w:t>
       </w:r>
-      <w:proofErr w:type="spellEnd"/>
       <w:r>
         <w:t xml:space="preserve">, </w:t>
       </w:r>
-      <w:proofErr w:type="spellStart"/>
       <w:r>
         <w:rPr>
           <w:b/>
@@ -1449,7 +1260,6 @@
         </w:rPr>
         <w:t>assertThrows</w:t>
       </w:r>
-      <w:proofErr w:type="spellEnd"/>
       <w:r>
         <w:t>, include helpful messages</w:t>
       </w:r>
@@ -1577,34 +1387,10 @@
         <w:jc w:val="both"/>
       </w:pPr>
       <w:r>
-        <w:t xml:space="preserve">In the place of manually testing unit, while we use Junit-5 testing framework, we just </w:t>
-      </w:r>
-      <w:proofErr w:type="gramStart"/>
-      <w:r>
-        <w:t>have to</w:t>
-      </w:r>
-      <w:proofErr w:type="gramEnd"/>
-      <w:r>
-        <w:t xml:space="preserve"> do Prepare step, </w:t>
-      </w:r>
-      <w:proofErr w:type="gramStart"/>
-      <w:r>
-        <w:t>have to</w:t>
-      </w:r>
-      <w:proofErr w:type="gramEnd"/>
-      <w:r>
-        <w:t xml:space="preserve"> provide Input to the test</w:t>
-      </w:r>
-      <w:r>
-        <w:t xml:space="preserve"> method, and just </w:t>
-      </w:r>
-      <w:proofErr w:type="gramStart"/>
-      <w:r>
-        <w:t>have to</w:t>
-      </w:r>
-      <w:proofErr w:type="gramEnd"/>
-      <w:r>
-        <w:t xml:space="preserve"> provide an Expected output of the method. After that Junit will take care of running the test cases, perform the assertion and verify that is that actual test matching with actual expected results and Junit will use own way to alert the developers whether test case is pass or fail.</w:t>
+        <w:t>In the place of manually testing unit, while we use Junit-5 testing framework, we just have to do Prepare step, have to provide Input to the test</w:t>
+      </w:r>
+      <w:r>
+        <w:t xml:space="preserve"> method, and just have to provide an Expected output of the method. After that Junit will take care of running the test cases, perform the assertion and verify that is that actual test matching with actual expected results and Junit will use own way to alert the developers whether test case is pass or fail.</w:t>
       </w:r>
       <w:r>
         <w:t xml:space="preserve"> </w:t>
@@ -1823,15 +1609,7 @@
         </w:rPr>
       </w:pPr>
       <w:r>
-        <w:t xml:space="preserve">Developers do not directly </w:t>
-      </w:r>
-      <w:proofErr w:type="gramStart"/>
-      <w:r>
-        <w:t>works</w:t>
-      </w:r>
-      <w:proofErr w:type="gramEnd"/>
-      <w:r>
-        <w:t xml:space="preserve"> with platform even though it is core of Junit 5 architecture.</w:t>
+        <w:t>Developers do not directly works with platform even though it is core of Junit 5 architecture.</w:t>
       </w:r>
     </w:p>
     <w:p>
@@ -1883,15 +1661,7 @@
         </w:rPr>
       </w:pPr>
       <w:r>
-        <w:t xml:space="preserve">Platform is responsible for </w:t>
-      </w:r>
-      <w:proofErr w:type="gramStart"/>
-      <w:r>
-        <w:t>run</w:t>
-      </w:r>
-      <w:proofErr w:type="gramEnd"/>
-      <w:r>
-        <w:t xml:space="preserve"> your test cases.</w:t>
+        <w:t>Platform is responsible for run your test cases.</w:t>
       </w:r>
     </w:p>
     <w:p>
@@ -1952,31 +1722,7 @@
         <w:jc w:val="both"/>
       </w:pPr>
       <w:r>
-        <w:t xml:space="preserve">JUnit Jupiter API contains all the methods to perform an </w:t>
-      </w:r>
-      <w:proofErr w:type="gramStart"/>
-      <w:r>
-        <w:t>Assertion / verify test results</w:t>
-      </w:r>
-      <w:proofErr w:type="gramEnd"/>
-      <w:r>
-        <w:t xml:space="preserve">, all the annotations, which we will going to use </w:t>
-      </w:r>
-      <w:proofErr w:type="gramStart"/>
-      <w:r>
-        <w:t>in order to</w:t>
-      </w:r>
-      <w:proofErr w:type="gramEnd"/>
-      <w:r>
-        <w:t xml:space="preserve"> write a </w:t>
-      </w:r>
-      <w:proofErr w:type="gramStart"/>
-      <w:r>
-        <w:t>test</w:t>
-      </w:r>
-      <w:proofErr w:type="gramEnd"/>
-      <w:r>
-        <w:t xml:space="preserve"> and platform will be able to run the test which we have written.</w:t>
+        <w:t>JUnit Jupiter API contains all the methods to perform an Assertion / verify test results, all the annotations, which we will going to use in order to write a test and platform will be able to run the test which we have written.</w:t>
       </w:r>
     </w:p>
     <w:p>
@@ -2069,10 +1815,7 @@
         <w:t xml:space="preserve">JUnit 5 does not have direct </w:t>
       </w:r>
       <w:r>
-        <w:t xml:space="preserve">backward </w:t>
-      </w:r>
-      <w:r>
-        <w:t>compatibility,</w:t>
+        <w:t>backward compatibility,</w:t>
       </w:r>
       <w:r>
         <w:t xml:space="preserve"> but we need to use JUnit Vintage API for it.</w:t>
@@ -2144,31 +1887,7 @@
         <w:jc w:val="both"/>
       </w:pPr>
       <w:r>
-        <w:t xml:space="preserve">Extension is the </w:t>
-      </w:r>
-      <w:proofErr w:type="gramStart"/>
-      <w:r>
-        <w:t>enhance</w:t>
-      </w:r>
-      <w:proofErr w:type="gramEnd"/>
-      <w:r>
-        <w:t xml:space="preserve"> the capability of JUnit 5 means we can have our own </w:t>
-      </w:r>
-      <w:proofErr w:type="gramStart"/>
-      <w:r>
-        <w:t>API</w:t>
-      </w:r>
-      <w:proofErr w:type="gramEnd"/>
-      <w:r>
-        <w:t xml:space="preserve"> and we make platform </w:t>
-      </w:r>
-      <w:proofErr w:type="gramStart"/>
-      <w:r>
-        <w:t>works</w:t>
-      </w:r>
-      <w:proofErr w:type="gramEnd"/>
-      <w:r>
-        <w:t xml:space="preserve"> for it without having to use Jupiter.</w:t>
+        <w:t>Extension is the enhance the capability of JUnit 5 means we can have our own API and we make platform works for it without having to use Jupiter.</w:t>
       </w:r>
     </w:p>
     <w:p>
@@ -2181,15 +1900,7 @@
         <w:jc w:val="both"/>
       </w:pPr>
       <w:r>
-        <w:t xml:space="preserve">Usually we mainly use Jupiter libraries / API whenever we are working with JUnit 5 and all the annotations and methods for assertions  which are associated </w:t>
-      </w:r>
-      <w:proofErr w:type="gramStart"/>
-      <w:r>
-        <w:t>in order to</w:t>
-      </w:r>
-      <w:proofErr w:type="gramEnd"/>
-      <w:r>
-        <w:t xml:space="preserve"> write </w:t>
+        <w:t xml:space="preserve">Usually we mainly use Jupiter libraries / API whenever we are working with JUnit 5 and all the annotations and methods for assertions  which are associated in order to write </w:t>
       </w:r>
       <w:r>
         <w:lastRenderedPageBreak/>
@@ -2219,15 +1930,7 @@
         <w:jc w:val="both"/>
       </w:pPr>
       <w:r>
-        <w:t xml:space="preserve">When we want to run a Test, we can use any of the IDEs such as Eclipse, VS Code, IntelliJ etc.., all are integrated with JUnit 5 </w:t>
-      </w:r>
-      <w:proofErr w:type="gramStart"/>
-      <w:r>
-        <w:t>framework</w:t>
-      </w:r>
-      <w:proofErr w:type="gramEnd"/>
-      <w:r>
-        <w:t xml:space="preserve"> and we can run a test by just right-clicking on the test case.</w:t>
+        <w:t>When we want to run a Test, we can use any of the IDEs such as Eclipse, VS Code, IntelliJ etc.., all are integrated with JUnit 5 framework and we can run a test by just right-clicking on the test case.</w:t>
       </w:r>
     </w:p>
     <w:p>
@@ -2290,6 +1993,3369 @@
         </w:drawing>
       </w:r>
     </w:p>
+    <w:p>
+      <w:pPr>
+        <w:pStyle w:val="ListParagraph"/>
+        <w:numPr>
+          <w:ilvl w:val="0"/>
+          <w:numId w:val="1"/>
+        </w:numPr>
+        <w:jc w:val="both"/>
+        <w:rPr>
+          <w:b/>
+          <w:bCs/>
+        </w:rPr>
+      </w:pPr>
+      <w:r>
+        <w:rPr>
+          <w:b/>
+          <w:bCs/>
+        </w:rPr>
+        <w:lastRenderedPageBreak/>
+        <w:t xml:space="preserve">Implementation of </w:t>
+      </w:r>
+      <w:r>
+        <w:rPr>
+          <w:b/>
+          <w:bCs/>
+        </w:rPr>
+        <w:t>Unit Testing</w:t>
+      </w:r>
+      <w:r>
+        <w:rPr>
+          <w:b/>
+          <w:bCs/>
+        </w:rPr>
+        <w:t xml:space="preserve"> code for application</w:t>
+      </w:r>
+      <w:r>
+        <w:rPr>
+          <w:b/>
+          <w:bCs/>
+        </w:rPr>
+        <w:t>:</w:t>
+      </w:r>
+    </w:p>
+    <w:p>
+      <w:pPr>
+        <w:pStyle w:val="ListParagraph"/>
+        <w:numPr>
+          <w:ilvl w:val="1"/>
+          <w:numId w:val="1"/>
+        </w:numPr>
+        <w:jc w:val="both"/>
+        <w:rPr>
+          <w:b/>
+          <w:bCs/>
+        </w:rPr>
+      </w:pPr>
+      <w:r>
+        <w:t xml:space="preserve">To start with writing a code for unit testing, we will need an IDE. We can use any IDEs such as Eclipse, VS Code, IntelliJ, etc. but make sure it can create a Maven project. </w:t>
+      </w:r>
+    </w:p>
+    <w:p>
+      <w:pPr>
+        <w:pStyle w:val="ListParagraph"/>
+        <w:numPr>
+          <w:ilvl w:val="1"/>
+          <w:numId w:val="1"/>
+        </w:numPr>
+        <w:jc w:val="both"/>
+        <w:rPr>
+          <w:b/>
+          <w:bCs/>
+        </w:rPr>
+      </w:pPr>
+      <w:r>
+        <w:rPr>
+          <w:b/>
+          <w:bCs/>
+        </w:rPr>
+        <w:t>Why Maven Project?</w:t>
+      </w:r>
+      <w:r>
+        <w:rPr>
+          <w:b/>
+          <w:bCs/>
+        </w:rPr>
+        <w:t xml:space="preserve"> Maven is a build tool:</w:t>
+      </w:r>
+    </w:p>
+    <w:p>
+      <w:pPr>
+        <w:pStyle w:val="ListParagraph"/>
+        <w:numPr>
+          <w:ilvl w:val="2"/>
+          <w:numId w:val="1"/>
+        </w:numPr>
+        <w:jc w:val="both"/>
+        <w:rPr>
+          <w:b/>
+          <w:bCs/>
+        </w:rPr>
+      </w:pPr>
+      <w:r>
+        <w:t>Because Maven provide a specific structure in which we can easily write test by using JUnit.</w:t>
+      </w:r>
+    </w:p>
+    <w:p>
+      <w:pPr>
+        <w:pStyle w:val="ListParagraph"/>
+        <w:numPr>
+          <w:ilvl w:val="2"/>
+          <w:numId w:val="1"/>
+        </w:numPr>
+        <w:jc w:val="both"/>
+        <w:rPr>
+          <w:b/>
+          <w:bCs/>
+        </w:rPr>
+      </w:pPr>
+      <w:r>
+        <w:t xml:space="preserve">To write JUnit test, it expected us to follow specific structure and Maven will provide that structure automatically and also in the </w:t>
+      </w:r>
+      <w:r>
+        <w:t>real-world</w:t>
+      </w:r>
+      <w:r>
+        <w:t xml:space="preserve"> industry we use a build tool Maven.</w:t>
+      </w:r>
+    </w:p>
+    <w:p>
+      <w:pPr>
+        <w:pStyle w:val="ListParagraph"/>
+        <w:numPr>
+          <w:ilvl w:val="1"/>
+          <w:numId w:val="1"/>
+        </w:numPr>
+        <w:jc w:val="both"/>
+        <w:rPr>
+          <w:b/>
+          <w:bCs/>
+        </w:rPr>
+      </w:pPr>
+      <w:r>
+        <w:rPr>
+          <w:b/>
+          <w:bCs/>
+        </w:rPr>
+        <w:t>Steps to create a Maven Project for JUnit test in Eclipse:</w:t>
+      </w:r>
+    </w:p>
+    <w:p>
+      <w:pPr>
+        <w:pStyle w:val="ListParagraph"/>
+        <w:numPr>
+          <w:ilvl w:val="2"/>
+          <w:numId w:val="1"/>
+        </w:numPr>
+        <w:jc w:val="both"/>
+        <w:rPr>
+          <w:b/>
+          <w:bCs/>
+        </w:rPr>
+      </w:pPr>
+      <w:r>
+        <w:rPr>
+          <w:b/>
+          <w:bCs/>
+        </w:rPr>
+        <w:t>Step 1: File &gt; New &gt; Maven Project</w:t>
+      </w:r>
+    </w:p>
+    <w:p>
+      <w:pPr>
+        <w:pStyle w:val="ListParagraph"/>
+        <w:ind w:left="2160"/>
+        <w:jc w:val="both"/>
+        <w:rPr>
+          <w:b/>
+          <w:bCs/>
+        </w:rPr>
+      </w:pPr>
+      <w:r>
+        <w:rPr>
+          <w:b/>
+          <w:bCs/>
+        </w:rPr>
+        <w:drawing>
+          <wp:inline distT="0" distB="0" distL="0" distR="0" wp14:anchorId="0DADBE2C" wp14:editId="797D7BBE">
+            <wp:extent cx="3797300" cy="3242638"/>
+            <wp:effectExtent l="0" t="0" r="0" b="0"/>
+            <wp:docPr id="332887494" name="Picture 1" descr="A screenshot of a computer&#10;&#10;AI-generated content may be incorrect."/>
+            <wp:cNvGraphicFramePr>
+              <a:graphicFrameLocks xmlns:a="http://schemas.openxmlformats.org/drawingml/2006/main" noChangeAspect="1"/>
+            </wp:cNvGraphicFramePr>
+            <a:graphic xmlns:a="http://schemas.openxmlformats.org/drawingml/2006/main">
+              <a:graphicData uri="http://schemas.openxmlformats.org/drawingml/2006/picture">
+                <pic:pic xmlns:pic="http://schemas.openxmlformats.org/drawingml/2006/picture">
+                  <pic:nvPicPr>
+                    <pic:cNvPr id="332887494" name="Picture 1" descr="A screenshot of a computer&#10;&#10;AI-generated content may be incorrect."/>
+                    <pic:cNvPicPr/>
+                  </pic:nvPicPr>
+                  <pic:blipFill>
+                    <a:blip r:embed="rId6"/>
+                    <a:stretch>
+                      <a:fillRect/>
+                    </a:stretch>
+                  </pic:blipFill>
+                  <pic:spPr>
+                    <a:xfrm>
+                      <a:off x="0" y="0"/>
+                      <a:ext cx="3803378" cy="3247829"/>
+                    </a:xfrm>
+                    <a:prstGeom prst="rect">
+                      <a:avLst/>
+                    </a:prstGeom>
+                  </pic:spPr>
+                </pic:pic>
+              </a:graphicData>
+            </a:graphic>
+          </wp:inline>
+        </w:drawing>
+      </w:r>
+    </w:p>
+    <w:p>
+      <w:pPr>
+        <w:pStyle w:val="ListParagraph"/>
+        <w:ind w:left="2160"/>
+        <w:jc w:val="both"/>
+        <w:rPr>
+          <w:b/>
+          <w:bCs/>
+        </w:rPr>
+      </w:pPr>
+      <w:r>
+        <w:rPr>
+          <w:b/>
+          <w:bCs/>
+        </w:rPr>
+        <w:t>Or File &gt; New &gt; Other and In the Dialog Box Select Maven &gt; Maven Project</w:t>
+      </w:r>
+    </w:p>
+    <w:p>
+      <w:pPr>
+        <w:pStyle w:val="ListParagraph"/>
+        <w:ind w:left="2160"/>
+        <w:jc w:val="both"/>
+        <w:rPr>
+          <w:b/>
+          <w:bCs/>
+        </w:rPr>
+      </w:pPr>
+      <w:r>
+        <w:rPr>
+          <w:b/>
+          <w:bCs/>
+        </w:rPr>
+        <w:drawing>
+          <wp:inline distT="0" distB="0" distL="0" distR="0" wp14:anchorId="0B612E33" wp14:editId="3B8EE6E6">
+            <wp:extent cx="3797300" cy="3280021"/>
+            <wp:effectExtent l="0" t="0" r="0" b="0"/>
+            <wp:docPr id="1149973527" name="Picture 1" descr="A screenshot of a computer&#10;&#10;AI-generated content may be incorrect."/>
+            <wp:cNvGraphicFramePr>
+              <a:graphicFrameLocks xmlns:a="http://schemas.openxmlformats.org/drawingml/2006/main" noChangeAspect="1"/>
+            </wp:cNvGraphicFramePr>
+            <a:graphic xmlns:a="http://schemas.openxmlformats.org/drawingml/2006/main">
+              <a:graphicData uri="http://schemas.openxmlformats.org/drawingml/2006/picture">
+                <pic:pic xmlns:pic="http://schemas.openxmlformats.org/drawingml/2006/picture">
+                  <pic:nvPicPr>
+                    <pic:cNvPr id="1149973527" name="Picture 1" descr="A screenshot of a computer&#10;&#10;AI-generated content may be incorrect."/>
+                    <pic:cNvPicPr/>
+                  </pic:nvPicPr>
+                  <pic:blipFill>
+                    <a:blip r:embed="rId7"/>
+                    <a:stretch>
+                      <a:fillRect/>
+                    </a:stretch>
+                  </pic:blipFill>
+                  <pic:spPr>
+                    <a:xfrm>
+                      <a:off x="0" y="0"/>
+                      <a:ext cx="3806906" cy="3288319"/>
+                    </a:xfrm>
+                    <a:prstGeom prst="rect">
+                      <a:avLst/>
+                    </a:prstGeom>
+                  </pic:spPr>
+                </pic:pic>
+              </a:graphicData>
+            </a:graphic>
+          </wp:inline>
+        </w:drawing>
+      </w:r>
+    </w:p>
+    <w:p>
+      <w:pPr>
+        <w:pStyle w:val="ListParagraph"/>
+        <w:ind w:left="2160"/>
+        <w:jc w:val="both"/>
+        <w:rPr>
+          <w:b/>
+          <w:bCs/>
+        </w:rPr>
+      </w:pPr>
+      <w:r>
+        <w:rPr>
+          <w:b/>
+          <w:bCs/>
+        </w:rPr>
+        <w:lastRenderedPageBreak/>
+        <w:drawing>
+          <wp:inline distT="0" distB="0" distL="0" distR="0" wp14:anchorId="5290B19C" wp14:editId="316BBCDB">
+            <wp:extent cx="4921678" cy="4057650"/>
+            <wp:effectExtent l="0" t="0" r="0" b="0"/>
+            <wp:docPr id="1017634902" name="Picture 1" descr="A screenshot of a computer program&#10;&#10;AI-generated content may be incorrect."/>
+            <wp:cNvGraphicFramePr>
+              <a:graphicFrameLocks xmlns:a="http://schemas.openxmlformats.org/drawingml/2006/main" noChangeAspect="1"/>
+            </wp:cNvGraphicFramePr>
+            <a:graphic xmlns:a="http://schemas.openxmlformats.org/drawingml/2006/main">
+              <a:graphicData uri="http://schemas.openxmlformats.org/drawingml/2006/picture">
+                <pic:pic xmlns:pic="http://schemas.openxmlformats.org/drawingml/2006/picture">
+                  <pic:nvPicPr>
+                    <pic:cNvPr id="1017634902" name="Picture 1" descr="A screenshot of a computer program&#10;&#10;AI-generated content may be incorrect."/>
+                    <pic:cNvPicPr/>
+                  </pic:nvPicPr>
+                  <pic:blipFill>
+                    <a:blip r:embed="rId8"/>
+                    <a:stretch>
+                      <a:fillRect/>
+                    </a:stretch>
+                  </pic:blipFill>
+                  <pic:spPr>
+                    <a:xfrm>
+                      <a:off x="0" y="0"/>
+                      <a:ext cx="4927375" cy="4062347"/>
+                    </a:xfrm>
+                    <a:prstGeom prst="rect">
+                      <a:avLst/>
+                    </a:prstGeom>
+                  </pic:spPr>
+                </pic:pic>
+              </a:graphicData>
+            </a:graphic>
+          </wp:inline>
+        </w:drawing>
+      </w:r>
+    </w:p>
+    <w:p>
+      <w:pPr>
+        <w:pStyle w:val="ListParagraph"/>
+        <w:numPr>
+          <w:ilvl w:val="2"/>
+          <w:numId w:val="1"/>
+        </w:numPr>
+        <w:jc w:val="both"/>
+        <w:rPr>
+          <w:b/>
+          <w:bCs/>
+        </w:rPr>
+      </w:pPr>
+      <w:r>
+        <w:rPr>
+          <w:b/>
+          <w:bCs/>
+        </w:rPr>
+        <w:t xml:space="preserve">Step </w:t>
+      </w:r>
+      <w:r>
+        <w:rPr>
+          <w:b/>
+          <w:bCs/>
+        </w:rPr>
+        <w:t>2</w:t>
+      </w:r>
+      <w:r>
+        <w:rPr>
+          <w:b/>
+          <w:bCs/>
+        </w:rPr>
+        <w:t xml:space="preserve">: </w:t>
+      </w:r>
+      <w:r>
+        <w:rPr>
+          <w:b/>
+          <w:bCs/>
+        </w:rPr>
+        <w:t>Select checkbox “Create a simple project (skip archetype selection)” and “Use default Workspace location” &gt; click on “Next”</w:t>
+      </w:r>
+    </w:p>
+    <w:p>
+      <w:pPr>
+        <w:pStyle w:val="ListParagraph"/>
+        <w:ind w:left="2160"/>
+        <w:jc w:val="both"/>
+        <w:rPr>
+          <w:b/>
+          <w:bCs/>
+        </w:rPr>
+      </w:pPr>
+      <w:r>
+        <w:rPr>
+          <w:b/>
+          <w:bCs/>
+        </w:rPr>
+        <w:drawing>
+          <wp:inline distT="0" distB="0" distL="0" distR="0" wp14:anchorId="37BE4C35" wp14:editId="0F4A4382">
+            <wp:extent cx="5100537" cy="4591050"/>
+            <wp:effectExtent l="0" t="0" r="5080" b="0"/>
+            <wp:docPr id="1557830576" name="Picture 1" descr="A screenshot of a computer program&#10;&#10;AI-generated content may be incorrect."/>
+            <wp:cNvGraphicFramePr>
+              <a:graphicFrameLocks xmlns:a="http://schemas.openxmlformats.org/drawingml/2006/main" noChangeAspect="1"/>
+            </wp:cNvGraphicFramePr>
+            <a:graphic xmlns:a="http://schemas.openxmlformats.org/drawingml/2006/main">
+              <a:graphicData uri="http://schemas.openxmlformats.org/drawingml/2006/picture">
+                <pic:pic xmlns:pic="http://schemas.openxmlformats.org/drawingml/2006/picture">
+                  <pic:nvPicPr>
+                    <pic:cNvPr id="1557830576" name="Picture 1" descr="A screenshot of a computer program&#10;&#10;AI-generated content may be incorrect."/>
+                    <pic:cNvPicPr/>
+                  </pic:nvPicPr>
+                  <pic:blipFill>
+                    <a:blip r:embed="rId9"/>
+                    <a:stretch>
+                      <a:fillRect/>
+                    </a:stretch>
+                  </pic:blipFill>
+                  <pic:spPr>
+                    <a:xfrm>
+                      <a:off x="0" y="0"/>
+                      <a:ext cx="5121485" cy="4609905"/>
+                    </a:xfrm>
+                    <a:prstGeom prst="rect">
+                      <a:avLst/>
+                    </a:prstGeom>
+                  </pic:spPr>
+                </pic:pic>
+              </a:graphicData>
+            </a:graphic>
+          </wp:inline>
+        </w:drawing>
+      </w:r>
+    </w:p>
+    <w:p>
+      <w:pPr>
+        <w:pStyle w:val="ListParagraph"/>
+        <w:numPr>
+          <w:ilvl w:val="2"/>
+          <w:numId w:val="1"/>
+        </w:numPr>
+        <w:jc w:val="both"/>
+        <w:rPr>
+          <w:b/>
+          <w:bCs/>
+        </w:rPr>
+      </w:pPr>
+      <w:r>
+        <w:rPr>
+          <w:b/>
+          <w:bCs/>
+        </w:rPr>
+        <w:lastRenderedPageBreak/>
+        <w:t xml:space="preserve">Step </w:t>
+      </w:r>
+      <w:r>
+        <w:rPr>
+          <w:b/>
+          <w:bCs/>
+        </w:rPr>
+        <w:t>3</w:t>
+      </w:r>
+      <w:r>
+        <w:rPr>
+          <w:b/>
+          <w:bCs/>
+        </w:rPr>
+        <w:t xml:space="preserve">: </w:t>
+      </w:r>
+      <w:r>
+        <w:rPr>
+          <w:b/>
+          <w:bCs/>
+        </w:rPr>
+        <w:t xml:space="preserve">Provide </w:t>
+      </w:r>
+      <w:r>
+        <w:rPr>
+          <w:b/>
+          <w:bCs/>
+        </w:rPr>
+        <w:t>the details below and click on “Finish” button</w:t>
+      </w:r>
+      <w:r>
+        <w:rPr>
+          <w:b/>
+          <w:bCs/>
+        </w:rPr>
+        <w:t>:</w:t>
+      </w:r>
+    </w:p>
+    <w:p>
+      <w:pPr>
+        <w:pStyle w:val="ListParagraph"/>
+        <w:numPr>
+          <w:ilvl w:val="3"/>
+          <w:numId w:val="1"/>
+        </w:numPr>
+        <w:jc w:val="both"/>
+        <w:rPr>
+          <w:b/>
+          <w:bCs/>
+        </w:rPr>
+      </w:pPr>
+      <w:r>
+        <w:rPr>
+          <w:b/>
+          <w:bCs/>
+        </w:rPr>
+        <w:t xml:space="preserve">Group Id: </w:t>
+      </w:r>
+      <w:r>
+        <w:t>It is whatever we give convention for the package / folder name. We create a packages and inside that package we create multiple class.</w:t>
+      </w:r>
+    </w:p>
+    <w:p>
+      <w:pPr>
+        <w:pStyle w:val="ListParagraph"/>
+        <w:numPr>
+          <w:ilvl w:val="4"/>
+          <w:numId w:val="1"/>
+        </w:numPr>
+        <w:jc w:val="both"/>
+      </w:pPr>
+      <w:r>
+        <w:rPr>
+          <w:b/>
+          <w:bCs/>
+        </w:rPr>
+        <w:t>Ex</w:t>
+      </w:r>
+      <w:r>
+        <w:rPr>
+          <w:b/>
+          <w:bCs/>
+        </w:rPr>
+        <w:t>.: com.JavaJUnitTest.</w:t>
+      </w:r>
+      <w:bookmarkStart w:id="0" w:name="_Hlk199422666"/>
+      <w:r>
+        <w:rPr>
+          <w:b/>
+          <w:bCs/>
+        </w:rPr>
+        <w:t>Learning</w:t>
+      </w:r>
+      <w:bookmarkEnd w:id="0"/>
+    </w:p>
+    <w:p>
+      <w:pPr>
+        <w:pStyle w:val="ListParagraph"/>
+        <w:numPr>
+          <w:ilvl w:val="4"/>
+          <w:numId w:val="1"/>
+        </w:numPr>
+        <w:jc w:val="both"/>
+      </w:pPr>
+      <w:r>
+        <w:t>While we pass package name with “.”, each “.” Consider as go inside package and create another package in it. For above example, we have written com.JavaJUnitTest.</w:t>
+      </w:r>
+      <w:r>
+        <w:t>Learning</w:t>
+      </w:r>
+      <w:r>
+        <w:t>, so it will create “com” package/folder inside that will create “JavaJUnitTest” package and inside that it will create “</w:t>
+      </w:r>
+      <w:r>
+        <w:t>Learning</w:t>
+      </w:r>
+      <w:r>
+        <w:t>” package</w:t>
+      </w:r>
+    </w:p>
+    <w:p>
+      <w:pPr>
+        <w:pStyle w:val="ListParagraph"/>
+        <w:numPr>
+          <w:ilvl w:val="4"/>
+          <w:numId w:val="1"/>
+        </w:numPr>
+        <w:jc w:val="both"/>
+        <w:rPr>
+          <w:b/>
+          <w:bCs/>
+        </w:rPr>
+      </w:pPr>
+      <w:r>
+        <w:rPr>
+          <w:b/>
+          <w:bCs/>
+        </w:rPr>
+        <w:t xml:space="preserve">com &gt; JavaJUnitTest &gt; </w:t>
+      </w:r>
+      <w:r>
+        <w:rPr>
+          <w:b/>
+          <w:bCs/>
+        </w:rPr>
+        <w:t>Learning</w:t>
+      </w:r>
+    </w:p>
+    <w:p>
+      <w:pPr>
+        <w:pStyle w:val="ListParagraph"/>
+        <w:numPr>
+          <w:ilvl w:val="3"/>
+          <w:numId w:val="1"/>
+        </w:numPr>
+        <w:jc w:val="both"/>
+        <w:rPr>
+          <w:b/>
+          <w:bCs/>
+        </w:rPr>
+      </w:pPr>
+      <w:r>
+        <w:rPr>
+          <w:b/>
+          <w:bCs/>
+        </w:rPr>
+        <w:t>Artifact Id:</w:t>
+      </w:r>
+      <w:r>
+        <w:rPr>
+          <w:b/>
+          <w:bCs/>
+        </w:rPr>
+        <w:t xml:space="preserve"> </w:t>
+      </w:r>
+      <w:r>
+        <w:t>It is a name of the project. Whatever the name we will provide, it will be the project build output.</w:t>
+      </w:r>
+    </w:p>
+    <w:p>
+      <w:pPr>
+        <w:pStyle w:val="ListParagraph"/>
+        <w:numPr>
+          <w:ilvl w:val="4"/>
+          <w:numId w:val="1"/>
+        </w:numPr>
+        <w:jc w:val="both"/>
+        <w:rPr>
+          <w:b/>
+          <w:bCs/>
+        </w:rPr>
+      </w:pPr>
+      <w:r>
+        <w:rPr>
+          <w:b/>
+          <w:bCs/>
+        </w:rPr>
+        <w:t>Ex.: employment-management</w:t>
+      </w:r>
+    </w:p>
+    <w:p>
+      <w:pPr>
+        <w:pStyle w:val="ListParagraph"/>
+        <w:numPr>
+          <w:ilvl w:val="4"/>
+          <w:numId w:val="1"/>
+        </w:numPr>
+        <w:jc w:val="both"/>
+        <w:rPr>
+          <w:b/>
+          <w:bCs/>
+        </w:rPr>
+      </w:pPr>
+      <w:r>
+        <w:t>For the Artifact ID: employment-management, it will create a JAR or WAR file with the name employment-management.jar file</w:t>
+      </w:r>
+      <w:r>
+        <w:t>.</w:t>
+      </w:r>
+    </w:p>
+    <w:p>
+      <w:pPr>
+        <w:pStyle w:val="ListParagraph"/>
+        <w:numPr>
+          <w:ilvl w:val="3"/>
+          <w:numId w:val="1"/>
+        </w:numPr>
+        <w:jc w:val="both"/>
+        <w:rPr>
+          <w:b/>
+          <w:bCs/>
+        </w:rPr>
+      </w:pPr>
+      <w:r>
+        <w:rPr>
+          <w:b/>
+          <w:bCs/>
+        </w:rPr>
+        <w:t>Version:</w:t>
+      </w:r>
+      <w:r>
+        <w:rPr>
+          <w:b/>
+          <w:bCs/>
+        </w:rPr>
+        <w:t xml:space="preserve"> </w:t>
+      </w:r>
+      <w:r>
+        <w:t>It is a version of the project. We can keep its default value.</w:t>
+      </w:r>
+    </w:p>
+    <w:p>
+      <w:pPr>
+        <w:pStyle w:val="ListParagraph"/>
+        <w:numPr>
+          <w:ilvl w:val="4"/>
+          <w:numId w:val="1"/>
+        </w:numPr>
+        <w:jc w:val="both"/>
+        <w:rPr>
+          <w:b/>
+          <w:bCs/>
+        </w:rPr>
+      </w:pPr>
+      <w:r>
+        <w:rPr>
+          <w:b/>
+          <w:bCs/>
+        </w:rPr>
+        <w:t>Ex.: 0.0.1 SNAPSHOT</w:t>
+      </w:r>
+    </w:p>
+    <w:p>
+      <w:pPr>
+        <w:pStyle w:val="ListParagraph"/>
+        <w:numPr>
+          <w:ilvl w:val="3"/>
+          <w:numId w:val="1"/>
+        </w:numPr>
+        <w:jc w:val="both"/>
+        <w:rPr>
+          <w:b/>
+          <w:bCs/>
+        </w:rPr>
+      </w:pPr>
+      <w:r>
+        <w:rPr>
+          <w:b/>
+          <w:bCs/>
+        </w:rPr>
+        <w:t>Packaging:</w:t>
+      </w:r>
+      <w:r>
+        <w:rPr>
+          <w:b/>
+          <w:bCs/>
+        </w:rPr>
+        <w:t xml:space="preserve"> </w:t>
+      </w:r>
+      <w:r>
+        <w:t>Select JAR, WAR or POM based upon our application type.</w:t>
+      </w:r>
+    </w:p>
+    <w:p>
+      <w:pPr>
+        <w:pStyle w:val="ListParagraph"/>
+        <w:numPr>
+          <w:ilvl w:val="4"/>
+          <w:numId w:val="1"/>
+        </w:numPr>
+        <w:jc w:val="both"/>
+        <w:rPr>
+          <w:b/>
+          <w:bCs/>
+        </w:rPr>
+      </w:pPr>
+      <w:r>
+        <w:rPr>
+          <w:b/>
+          <w:bCs/>
+        </w:rPr>
+        <w:t xml:space="preserve">jar: </w:t>
+      </w:r>
+      <w:r>
+        <w:t>Default. Creates a Java Archive file. Used for libraries and standalone Java apps.</w:t>
+      </w:r>
+    </w:p>
+    <w:p>
+      <w:pPr>
+        <w:pStyle w:val="ListParagraph"/>
+        <w:numPr>
+          <w:ilvl w:val="4"/>
+          <w:numId w:val="1"/>
+        </w:numPr>
+        <w:jc w:val="both"/>
+        <w:rPr>
+          <w:b/>
+          <w:bCs/>
+        </w:rPr>
+      </w:pPr>
+      <w:r>
+        <w:rPr>
+          <w:b/>
+          <w:bCs/>
+        </w:rPr>
+        <w:t xml:space="preserve">war: </w:t>
+      </w:r>
+      <w:r>
+        <w:t>Web Application Archive. Used for Java web applications (runs in servlet containers like Tomcat).</w:t>
+      </w:r>
+    </w:p>
+    <w:p>
+      <w:pPr>
+        <w:pStyle w:val="ListParagraph"/>
+        <w:numPr>
+          <w:ilvl w:val="4"/>
+          <w:numId w:val="1"/>
+        </w:numPr>
+        <w:jc w:val="both"/>
+      </w:pPr>
+      <w:r>
+        <w:rPr>
+          <w:b/>
+          <w:bCs/>
+        </w:rPr>
+        <w:t xml:space="preserve">pom: </w:t>
+      </w:r>
+      <w:r>
+        <w:t>Used for parent or aggregator projects that manage dependencies but don’t generate code/artifacts.</w:t>
+      </w:r>
+    </w:p>
+    <w:p>
+      <w:pPr>
+        <w:pStyle w:val="ListParagraph"/>
+        <w:numPr>
+          <w:ilvl w:val="4"/>
+          <w:numId w:val="1"/>
+        </w:numPr>
+        <w:jc w:val="both"/>
+      </w:pPr>
+      <w:r>
+        <w:rPr>
+          <w:b/>
+          <w:bCs/>
+        </w:rPr>
+        <w:t xml:space="preserve">ear: </w:t>
+      </w:r>
+      <w:r>
+        <w:t>Enterprise Archive. Used for Java EE applications (contains JARs + WARs).</w:t>
+      </w:r>
+    </w:p>
+    <w:p>
+      <w:pPr>
+        <w:pStyle w:val="ListParagraph"/>
+        <w:numPr>
+          <w:ilvl w:val="4"/>
+          <w:numId w:val="1"/>
+        </w:numPr>
+        <w:jc w:val="both"/>
+      </w:pPr>
+      <w:r>
+        <w:rPr>
+          <w:b/>
+          <w:bCs/>
+        </w:rPr>
+        <w:t xml:space="preserve">maven-plugin: </w:t>
+      </w:r>
+      <w:r>
+        <w:t>Used to build Maven plugins.</w:t>
+      </w:r>
+    </w:p>
+    <w:p>
+      <w:pPr>
+        <w:pStyle w:val="ListParagraph"/>
+        <w:numPr>
+          <w:ilvl w:val="3"/>
+          <w:numId w:val="1"/>
+        </w:numPr>
+        <w:jc w:val="both"/>
+        <w:rPr>
+          <w:b/>
+          <w:bCs/>
+        </w:rPr>
+      </w:pPr>
+      <w:r>
+        <w:rPr>
+          <w:b/>
+          <w:bCs/>
+        </w:rPr>
+        <w:t>Name:</w:t>
+      </w:r>
+      <w:r>
+        <w:rPr>
+          <w:b/>
+          <w:bCs/>
+        </w:rPr>
+        <w:t xml:space="preserve"> </w:t>
+      </w:r>
+      <w:r>
+        <w:t>It’s mainly used for display purposes (e.g., in logs, documentation, or Maven UIs like Jenkins, IntelliJ, or Maven Central).</w:t>
+      </w:r>
+      <w:r>
+        <w:t xml:space="preserve"> </w:t>
+      </w:r>
+      <w:r>
+        <w:t>It does not affect the artifact's filename or Maven’s build process.</w:t>
+      </w:r>
+    </w:p>
+    <w:p>
+      <w:pPr>
+        <w:pStyle w:val="ListParagraph"/>
+        <w:numPr>
+          <w:ilvl w:val="4"/>
+          <w:numId w:val="1"/>
+        </w:numPr>
+        <w:jc w:val="both"/>
+        <w:rPr>
+          <w:b/>
+          <w:bCs/>
+        </w:rPr>
+      </w:pPr>
+      <w:r>
+        <w:rPr>
+          <w:b/>
+          <w:bCs/>
+        </w:rPr>
+        <w:t>We can leave it empty as well.</w:t>
+      </w:r>
+    </w:p>
+    <w:p>
+      <w:pPr>
+        <w:pStyle w:val="ListParagraph"/>
+        <w:ind w:left="1440"/>
+        <w:jc w:val="both"/>
+        <w:rPr>
+          <w:b/>
+          <w:bCs/>
+        </w:rPr>
+      </w:pPr>
+      <w:r>
+        <w:rPr>
+          <w:b/>
+          <w:bCs/>
+        </w:rPr>
+        <w:lastRenderedPageBreak/>
+        <w:drawing>
+          <wp:inline distT="0" distB="0" distL="0" distR="0" wp14:anchorId="1CE359BA" wp14:editId="2EBDF7E4">
+            <wp:extent cx="5530873" cy="4978400"/>
+            <wp:effectExtent l="0" t="0" r="0" b="0"/>
+            <wp:docPr id="1172637374" name="Picture 1" descr="A screenshot of a computer&#10;&#10;AI-generated content may be incorrect."/>
+            <wp:cNvGraphicFramePr>
+              <a:graphicFrameLocks xmlns:a="http://schemas.openxmlformats.org/drawingml/2006/main" noChangeAspect="1"/>
+            </wp:cNvGraphicFramePr>
+            <a:graphic xmlns:a="http://schemas.openxmlformats.org/drawingml/2006/main">
+              <a:graphicData uri="http://schemas.openxmlformats.org/drawingml/2006/picture">
+                <pic:pic xmlns:pic="http://schemas.openxmlformats.org/drawingml/2006/picture">
+                  <pic:nvPicPr>
+                    <pic:cNvPr id="1172637374" name="Picture 1" descr="A screenshot of a computer&#10;&#10;AI-generated content may be incorrect."/>
+                    <pic:cNvPicPr/>
+                  </pic:nvPicPr>
+                  <pic:blipFill>
+                    <a:blip r:embed="rId10"/>
+                    <a:stretch>
+                      <a:fillRect/>
+                    </a:stretch>
+                  </pic:blipFill>
+                  <pic:spPr>
+                    <a:xfrm>
+                      <a:off x="0" y="0"/>
+                      <a:ext cx="5571261" cy="5014754"/>
+                    </a:xfrm>
+                    <a:prstGeom prst="rect">
+                      <a:avLst/>
+                    </a:prstGeom>
+                  </pic:spPr>
+                </pic:pic>
+              </a:graphicData>
+            </a:graphic>
+          </wp:inline>
+        </w:drawing>
+      </w:r>
+    </w:p>
+    <w:p>
+      <w:pPr>
+        <w:pStyle w:val="ListParagraph"/>
+        <w:numPr>
+          <w:ilvl w:val="2"/>
+          <w:numId w:val="1"/>
+        </w:numPr>
+        <w:jc w:val="both"/>
+        <w:rPr>
+          <w:b/>
+          <w:bCs/>
+        </w:rPr>
+      </w:pPr>
+      <w:r>
+        <w:rPr>
+          <w:b/>
+          <w:bCs/>
+        </w:rPr>
+        <w:t>Once you</w:t>
+      </w:r>
+      <w:r>
+        <w:rPr>
+          <w:b/>
+          <w:bCs/>
+        </w:rPr>
+        <w:t xml:space="preserve"> provide all the required details, it will create below empty Java-Maven project with below file structure</w:t>
+      </w:r>
+    </w:p>
+    <w:p>
+      <w:pPr>
+        <w:pStyle w:val="ListParagraph"/>
+        <w:ind w:left="2160"/>
+        <w:jc w:val="both"/>
+        <w:rPr>
+          <w:b/>
+          <w:bCs/>
+        </w:rPr>
+      </w:pPr>
+      <w:r>
+        <w:rPr>
+          <w:b/>
+          <w:bCs/>
+        </w:rPr>
+        <w:drawing>
+          <wp:inline distT="0" distB="0" distL="0" distR="0" wp14:anchorId="264C56FA" wp14:editId="73AF3D30">
+            <wp:extent cx="3652084" cy="3689350"/>
+            <wp:effectExtent l="0" t="0" r="5715" b="6350"/>
+            <wp:docPr id="1611022152" name="Picture 1" descr="A screenshot of a computer&#10;&#10;AI-generated content may be incorrect."/>
+            <wp:cNvGraphicFramePr>
+              <a:graphicFrameLocks xmlns:a="http://schemas.openxmlformats.org/drawingml/2006/main" noChangeAspect="1"/>
+            </wp:cNvGraphicFramePr>
+            <a:graphic xmlns:a="http://schemas.openxmlformats.org/drawingml/2006/main">
+              <a:graphicData uri="http://schemas.openxmlformats.org/drawingml/2006/picture">
+                <pic:pic xmlns:pic="http://schemas.openxmlformats.org/drawingml/2006/picture">
+                  <pic:nvPicPr>
+                    <pic:cNvPr id="1611022152" name="Picture 1" descr="A screenshot of a computer&#10;&#10;AI-generated content may be incorrect."/>
+                    <pic:cNvPicPr/>
+                  </pic:nvPicPr>
+                  <pic:blipFill>
+                    <a:blip r:embed="rId11"/>
+                    <a:stretch>
+                      <a:fillRect/>
+                    </a:stretch>
+                  </pic:blipFill>
+                  <pic:spPr>
+                    <a:xfrm>
+                      <a:off x="0" y="0"/>
+                      <a:ext cx="3664340" cy="3701731"/>
+                    </a:xfrm>
+                    <a:prstGeom prst="rect">
+                      <a:avLst/>
+                    </a:prstGeom>
+                  </pic:spPr>
+                </pic:pic>
+              </a:graphicData>
+            </a:graphic>
+          </wp:inline>
+        </w:drawing>
+      </w:r>
+    </w:p>
+    <w:p>
+      <w:pPr>
+        <w:pStyle w:val="ListParagraph"/>
+        <w:numPr>
+          <w:ilvl w:val="1"/>
+          <w:numId w:val="1"/>
+        </w:numPr>
+        <w:jc w:val="both"/>
+        <w:rPr>
+          <w:b/>
+          <w:bCs/>
+        </w:rPr>
+      </w:pPr>
+      <w:r>
+        <w:rPr>
+          <w:b/>
+          <w:bCs/>
+        </w:rPr>
+        <w:lastRenderedPageBreak/>
+        <w:t>File Structure of Java-Maven Project</w:t>
+      </w:r>
+      <w:r>
+        <w:rPr>
+          <w:b/>
+          <w:bCs/>
+        </w:rPr>
+        <w:t>:</w:t>
+      </w:r>
+    </w:p>
+    <w:p>
+      <w:pPr>
+        <w:pStyle w:val="ListParagraph"/>
+        <w:ind w:left="1440"/>
+        <w:jc w:val="both"/>
+        <w:rPr>
+          <w:b/>
+          <w:bCs/>
+        </w:rPr>
+      </w:pPr>
+      <w:r>
+        <w:rPr>
+          <w:b/>
+          <w:bCs/>
+        </w:rPr>
+        <w:drawing>
+          <wp:inline distT="0" distB="0" distL="0" distR="0" wp14:anchorId="2D7DF270" wp14:editId="218EBD3B">
+            <wp:extent cx="3174359" cy="3206750"/>
+            <wp:effectExtent l="0" t="0" r="7620" b="0"/>
+            <wp:docPr id="237369681" name="Picture 1" descr="A screenshot of a computer&#10;&#10;AI-generated content may be incorrect."/>
+            <wp:cNvGraphicFramePr>
+              <a:graphicFrameLocks xmlns:a="http://schemas.openxmlformats.org/drawingml/2006/main" noChangeAspect="1"/>
+            </wp:cNvGraphicFramePr>
+            <a:graphic xmlns:a="http://schemas.openxmlformats.org/drawingml/2006/main">
+              <a:graphicData uri="http://schemas.openxmlformats.org/drawingml/2006/picture">
+                <pic:pic xmlns:pic="http://schemas.openxmlformats.org/drawingml/2006/picture">
+                  <pic:nvPicPr>
+                    <pic:cNvPr id="1611022152" name="Picture 1" descr="A screenshot of a computer&#10;&#10;AI-generated content may be incorrect."/>
+                    <pic:cNvPicPr/>
+                  </pic:nvPicPr>
+                  <pic:blipFill>
+                    <a:blip r:embed="rId11"/>
+                    <a:stretch>
+                      <a:fillRect/>
+                    </a:stretch>
+                  </pic:blipFill>
+                  <pic:spPr>
+                    <a:xfrm>
+                      <a:off x="0" y="0"/>
+                      <a:ext cx="3194462" cy="3227058"/>
+                    </a:xfrm>
+                    <a:prstGeom prst="rect">
+                      <a:avLst/>
+                    </a:prstGeom>
+                  </pic:spPr>
+                </pic:pic>
+              </a:graphicData>
+            </a:graphic>
+          </wp:inline>
+        </w:drawing>
+      </w:r>
+    </w:p>
+    <w:p>
+      <w:pPr>
+        <w:pStyle w:val="ListParagraph"/>
+        <w:numPr>
+          <w:ilvl w:val="2"/>
+          <w:numId w:val="1"/>
+        </w:numPr>
+        <w:jc w:val="both"/>
+        <w:rPr>
+          <w:b/>
+          <w:bCs/>
+        </w:rPr>
+      </w:pPr>
+      <w:r>
+        <w:rPr>
+          <w:b/>
+          <w:bCs/>
+        </w:rPr>
+        <w:t>src/main/java</w:t>
+      </w:r>
+      <w:r>
+        <w:rPr>
+          <w:b/>
+          <w:bCs/>
+        </w:rPr>
+        <w:t>:</w:t>
+      </w:r>
+      <w:r>
+        <w:rPr>
+          <w:b/>
+          <w:bCs/>
+        </w:rPr>
+        <w:t xml:space="preserve"> </w:t>
+      </w:r>
+      <w:r>
+        <w:t>On this location, we actually write code for our application. Means for our application, whatever classes are needed, whatever files are needed, will be located to this location.</w:t>
+      </w:r>
+    </w:p>
+    <w:p>
+      <w:pPr>
+        <w:pStyle w:val="ListParagraph"/>
+        <w:numPr>
+          <w:ilvl w:val="2"/>
+          <w:numId w:val="1"/>
+        </w:numPr>
+        <w:jc w:val="both"/>
+        <w:rPr>
+          <w:b/>
+          <w:bCs/>
+        </w:rPr>
+      </w:pPr>
+      <w:r>
+        <w:rPr>
+          <w:b/>
+          <w:bCs/>
+        </w:rPr>
+        <w:t>src/main/resources:</w:t>
+      </w:r>
+      <w:r>
+        <w:rPr>
+          <w:b/>
+          <w:bCs/>
+        </w:rPr>
+        <w:t xml:space="preserve"> </w:t>
+      </w:r>
+      <w:r>
+        <w:t>On this location, we store resources such as configuration files (application.properties file, .yaml, .xml files) , data files (.CSV, JSON, XML), database scripts, Images, fonts ect.</w:t>
+      </w:r>
+    </w:p>
+    <w:p>
+      <w:pPr>
+        <w:pStyle w:val="ListParagraph"/>
+        <w:numPr>
+          <w:ilvl w:val="2"/>
+          <w:numId w:val="1"/>
+        </w:numPr>
+        <w:jc w:val="both"/>
+        <w:rPr>
+          <w:b/>
+          <w:bCs/>
+        </w:rPr>
+      </w:pPr>
+      <w:r>
+        <w:rPr>
+          <w:b/>
+          <w:bCs/>
+        </w:rPr>
+        <w:t xml:space="preserve">src/test/java: </w:t>
+      </w:r>
+      <w:r>
+        <w:t>On this location, we will write the test cases for our application.</w:t>
+      </w:r>
+    </w:p>
+    <w:p>
+      <w:pPr>
+        <w:pStyle w:val="ListParagraph"/>
+        <w:numPr>
+          <w:ilvl w:val="2"/>
+          <w:numId w:val="1"/>
+        </w:numPr>
+        <w:jc w:val="both"/>
+        <w:rPr>
+          <w:b/>
+          <w:bCs/>
+        </w:rPr>
+      </w:pPr>
+      <w:r>
+        <w:rPr>
+          <w:b/>
+          <w:bCs/>
+        </w:rPr>
+        <w:t>src/</w:t>
+      </w:r>
+      <w:r>
+        <w:rPr>
+          <w:b/>
+          <w:bCs/>
+        </w:rPr>
+        <w:t>test</w:t>
+      </w:r>
+      <w:r>
+        <w:rPr>
+          <w:b/>
+          <w:bCs/>
+        </w:rPr>
+        <w:t>/resources:</w:t>
+      </w:r>
+      <w:r>
+        <w:rPr>
+          <w:b/>
+          <w:bCs/>
+        </w:rPr>
+        <w:t xml:space="preserve"> </w:t>
+      </w:r>
+      <w:r>
+        <w:t>On this location</w:t>
+      </w:r>
+      <w:r>
+        <w:t xml:space="preserve">, </w:t>
+      </w:r>
+      <w:r>
+        <w:t xml:space="preserve">It holds </w:t>
+      </w:r>
+      <w:r>
+        <w:rPr>
+          <w:b/>
+          <w:bCs/>
+        </w:rPr>
+        <w:t>resources needed only during testing</w:t>
+      </w:r>
+      <w:r>
+        <w:t>, not during regular application runtime.</w:t>
+      </w:r>
+      <w:r>
+        <w:t xml:space="preserve"> </w:t>
+      </w:r>
+      <w:r>
+        <w:t xml:space="preserve">These resources are included in the </w:t>
+      </w:r>
+      <w:r>
+        <w:rPr>
+          <w:b/>
+          <w:bCs/>
+        </w:rPr>
+        <w:t>test classpath</w:t>
+      </w:r>
+      <w:r>
+        <w:t>, not in the final JAR/WAR.</w:t>
+      </w:r>
+    </w:p>
+    <w:p>
+      <w:pPr>
+        <w:pStyle w:val="ListParagraph"/>
+        <w:numPr>
+          <w:ilvl w:val="3"/>
+          <w:numId w:val="1"/>
+        </w:numPr>
+        <w:jc w:val="both"/>
+        <w:rPr>
+          <w:b/>
+          <w:bCs/>
+        </w:rPr>
+      </w:pPr>
+      <w:r>
+        <w:rPr>
+          <w:b/>
+          <w:bCs/>
+        </w:rPr>
+        <w:t xml:space="preserve">Below are the </w:t>
+      </w:r>
+      <w:r>
+        <w:rPr>
+          <w:b/>
+          <w:bCs/>
+        </w:rPr>
+        <w:t>Typical contents</w:t>
+      </w:r>
+      <w:r>
+        <w:rPr>
+          <w:b/>
+          <w:bCs/>
+        </w:rPr>
+        <w:t xml:space="preserve">: </w:t>
+      </w:r>
+    </w:p>
+    <w:p>
+      <w:pPr>
+        <w:pStyle w:val="ListParagraph"/>
+        <w:numPr>
+          <w:ilvl w:val="4"/>
+          <w:numId w:val="1"/>
+        </w:numPr>
+        <w:jc w:val="both"/>
+      </w:pPr>
+      <w:r>
+        <w:t>Test configuration files (e.g., test-config.properties)</w:t>
+      </w:r>
+    </w:p>
+    <w:p>
+      <w:pPr>
+        <w:pStyle w:val="ListParagraph"/>
+        <w:numPr>
+          <w:ilvl w:val="4"/>
+          <w:numId w:val="1"/>
+        </w:numPr>
+        <w:jc w:val="both"/>
+      </w:pPr>
+      <w:r>
+        <w:t>Mock data files (e.g., test-data.json, sample-input.csv)</w:t>
+      </w:r>
+    </w:p>
+    <w:p>
+      <w:pPr>
+        <w:pStyle w:val="ListParagraph"/>
+        <w:numPr>
+          <w:ilvl w:val="4"/>
+          <w:numId w:val="1"/>
+        </w:numPr>
+        <w:jc w:val="both"/>
+      </w:pPr>
+      <w:r>
+        <w:t>XML or YAML files for unit test inputs</w:t>
+      </w:r>
+    </w:p>
+    <w:p>
+      <w:pPr>
+        <w:pStyle w:val="ListParagraph"/>
+        <w:numPr>
+          <w:ilvl w:val="4"/>
+          <w:numId w:val="1"/>
+        </w:numPr>
+        <w:jc w:val="both"/>
+      </w:pPr>
+      <w:r>
+        <w:t>Test templates or scripts</w:t>
+      </w:r>
+    </w:p>
+    <w:p>
+      <w:pPr>
+        <w:pStyle w:val="ListParagraph"/>
+        <w:numPr>
+          <w:ilvl w:val="2"/>
+          <w:numId w:val="1"/>
+        </w:numPr>
+        <w:jc w:val="both"/>
+        <w:rPr>
+          <w:b/>
+          <w:bCs/>
+        </w:rPr>
+      </w:pPr>
+      <w:r>
+        <w:rPr>
+          <w:b/>
+          <w:bCs/>
+        </w:rPr>
+        <w:t xml:space="preserve">pom.xml:  </w:t>
+      </w:r>
+      <w:r>
+        <w:t>In this file, we actually write our dependencies requirements that will use for our application. There are several dependencies code available on the internet, we need to use as per our requirement.</w:t>
+      </w:r>
+    </w:p>
+    <w:p>
+      <w:pPr>
+        <w:pStyle w:val="ListParagraph"/>
+        <w:numPr>
+          <w:ilvl w:val="3"/>
+          <w:numId w:val="1"/>
+        </w:numPr>
+        <w:jc w:val="both"/>
+        <w:rPr>
+          <w:b/>
+          <w:bCs/>
+        </w:rPr>
+      </w:pPr>
+      <w:r>
+        <w:rPr>
+          <w:b/>
+          <w:bCs/>
+        </w:rPr>
+        <w:t>When we want to add more dependencies, we need to write dependencies code between &lt;dependencies&gt;&lt;/</w:t>
+      </w:r>
+      <w:r>
+        <w:rPr>
+          <w:b/>
+          <w:bCs/>
+        </w:rPr>
+        <w:t xml:space="preserve"> </w:t>
+      </w:r>
+      <w:r>
+        <w:rPr>
+          <w:b/>
+          <w:bCs/>
+        </w:rPr>
+        <w:t>dependencies</w:t>
+      </w:r>
+      <w:r>
+        <w:rPr>
+          <w:b/>
+          <w:bCs/>
+        </w:rPr>
+        <w:t>&gt;  tag.</w:t>
+      </w:r>
+    </w:p>
+    <w:p>
+      <w:pPr>
+        <w:pStyle w:val="ListParagraph"/>
+        <w:numPr>
+          <w:ilvl w:val="3"/>
+          <w:numId w:val="1"/>
+        </w:numPr>
+        <w:jc w:val="both"/>
+        <w:rPr>
+          <w:b/>
+          <w:bCs/>
+        </w:rPr>
+      </w:pPr>
+      <w:r>
+        <w:rPr>
+          <w:b/>
+          <w:bCs/>
+        </w:rPr>
+        <w:t xml:space="preserve">We can get most of the dependencies on </w:t>
+      </w:r>
+      <w:hyperlink r:id="rId12" w:history="1">
+        <w:r>
+          <w:rPr>
+            <w:rStyle w:val="Hyperlink"/>
+            <w:b/>
+            <w:bCs/>
+          </w:rPr>
+          <w:t>https://mvnrepository.com/</w:t>
+        </w:r>
+      </w:hyperlink>
+      <w:r>
+        <w:rPr>
+          <w:b/>
+          <w:bCs/>
+        </w:rPr>
+        <w:t xml:space="preserve"> website for personal projects. </w:t>
+      </w:r>
+    </w:p>
+    <w:p>
+      <w:pPr>
+        <w:pStyle w:val="ListParagraph"/>
+        <w:numPr>
+          <w:ilvl w:val="3"/>
+          <w:numId w:val="1"/>
+        </w:numPr>
+        <w:jc w:val="both"/>
+        <w:rPr>
+          <w:b/>
+          <w:bCs/>
+        </w:rPr>
+      </w:pPr>
+      <w:r>
+        <w:rPr>
+          <w:b/>
+          <w:bCs/>
+        </w:rPr>
+        <w:t>For industry projects, we need to pass industries’ private environment code.</w:t>
+      </w:r>
+    </w:p>
+    <w:p>
+      <w:pPr>
+        <w:rPr>
+          <w:b/>
+          <w:bCs/>
+        </w:rPr>
+      </w:pPr>
+      <w:r>
+        <w:rPr>
+          <w:b/>
+          <w:bCs/>
+        </w:rPr>
+        <w:br w:type="page"/>
+      </w:r>
+    </w:p>
+    <w:p>
+      <w:pPr>
+        <w:pStyle w:val="ListParagraph"/>
+        <w:numPr>
+          <w:ilvl w:val="1"/>
+          <w:numId w:val="1"/>
+        </w:numPr>
+        <w:jc w:val="both"/>
+        <w:rPr>
+          <w:b/>
+          <w:bCs/>
+        </w:rPr>
+      </w:pPr>
+      <w:r>
+        <w:rPr>
+          <w:b/>
+          <w:bCs/>
+        </w:rPr>
+        <w:lastRenderedPageBreak/>
+        <w:t xml:space="preserve">Steps to </w:t>
+      </w:r>
+      <w:r>
+        <w:rPr>
+          <w:b/>
+          <w:bCs/>
+        </w:rPr>
+        <w:t>add Test Case for Application</w:t>
+      </w:r>
+      <w:r>
+        <w:rPr>
+          <w:b/>
+          <w:bCs/>
+        </w:rPr>
+        <w:t>:</w:t>
+      </w:r>
+      <w:r>
+        <w:rPr>
+          <w:b/>
+          <w:bCs/>
+        </w:rPr>
+        <w:t xml:space="preserve"> Add Manually</w:t>
+      </w:r>
+    </w:p>
+    <w:p>
+      <w:pPr>
+        <w:pStyle w:val="ListParagraph"/>
+        <w:numPr>
+          <w:ilvl w:val="2"/>
+          <w:numId w:val="1"/>
+        </w:numPr>
+        <w:jc w:val="both"/>
+        <w:rPr>
+          <w:b/>
+          <w:bCs/>
+        </w:rPr>
+      </w:pPr>
+      <w:r>
+        <w:rPr>
+          <w:b/>
+          <w:bCs/>
+        </w:rPr>
+        <w:t xml:space="preserve">Step 1: </w:t>
+      </w:r>
+      <w:r>
+        <w:t>Add Java class file in src/main/java location. For that “Right-click-on src/main/java package &gt; Select “New” &gt; Select “Class””</w:t>
+      </w:r>
+    </w:p>
+    <w:p>
+      <w:pPr>
+        <w:pStyle w:val="ListParagraph"/>
+        <w:ind w:left="2160"/>
+        <w:jc w:val="both"/>
+        <w:rPr>
+          <w:b/>
+          <w:bCs/>
+        </w:rPr>
+      </w:pPr>
+      <w:r>
+        <w:rPr>
+          <w:b/>
+          <w:bCs/>
+        </w:rPr>
+        <w:drawing>
+          <wp:inline distT="0" distB="0" distL="0" distR="0" wp14:anchorId="2E557F8F" wp14:editId="105D81B3">
+            <wp:extent cx="5359399" cy="3033965"/>
+            <wp:effectExtent l="0" t="0" r="0" b="0"/>
+            <wp:docPr id="914724142" name="Picture 1" descr="A screenshot of a computer&#10;&#10;AI-generated content may be incorrect."/>
+            <wp:cNvGraphicFramePr>
+              <a:graphicFrameLocks xmlns:a="http://schemas.openxmlformats.org/drawingml/2006/main" noChangeAspect="1"/>
+            </wp:cNvGraphicFramePr>
+            <a:graphic xmlns:a="http://schemas.openxmlformats.org/drawingml/2006/main">
+              <a:graphicData uri="http://schemas.openxmlformats.org/drawingml/2006/picture">
+                <pic:pic xmlns:pic="http://schemas.openxmlformats.org/drawingml/2006/picture">
+                  <pic:nvPicPr>
+                    <pic:cNvPr id="914724142" name="Picture 1" descr="A screenshot of a computer&#10;&#10;AI-generated content may be incorrect."/>
+                    <pic:cNvPicPr/>
+                  </pic:nvPicPr>
+                  <pic:blipFill>
+                    <a:blip r:embed="rId13"/>
+                    <a:stretch>
+                      <a:fillRect/>
+                    </a:stretch>
+                  </pic:blipFill>
+                  <pic:spPr>
+                    <a:xfrm>
+                      <a:off x="0" y="0"/>
+                      <a:ext cx="5367162" cy="3038360"/>
+                    </a:xfrm>
+                    <a:prstGeom prst="rect">
+                      <a:avLst/>
+                    </a:prstGeom>
+                  </pic:spPr>
+                </pic:pic>
+              </a:graphicData>
+            </a:graphic>
+          </wp:inline>
+        </w:drawing>
+      </w:r>
+    </w:p>
+    <w:p>
+      <w:pPr>
+        <w:pStyle w:val="ListParagraph"/>
+        <w:numPr>
+          <w:ilvl w:val="2"/>
+          <w:numId w:val="1"/>
+        </w:numPr>
+        <w:jc w:val="both"/>
+        <w:rPr>
+          <w:b/>
+          <w:bCs/>
+        </w:rPr>
+      </w:pPr>
+      <w:r>
+        <w:rPr>
+          <w:b/>
+          <w:bCs/>
+        </w:rPr>
+        <w:t xml:space="preserve">Step 2: </w:t>
+      </w:r>
+      <w:r>
+        <w:t>Provide the details below and click on “</w:t>
+      </w:r>
+      <w:r>
+        <w:rPr>
+          <w:b/>
+          <w:bCs/>
+        </w:rPr>
+        <w:t>Finish</w:t>
+      </w:r>
+      <w:r>
+        <w:t>”</w:t>
+      </w:r>
+    </w:p>
+    <w:p>
+      <w:pPr>
+        <w:pStyle w:val="ListParagraph"/>
+        <w:numPr>
+          <w:ilvl w:val="3"/>
+          <w:numId w:val="1"/>
+        </w:numPr>
+        <w:jc w:val="both"/>
+        <w:rPr>
+          <w:b/>
+          <w:bCs/>
+        </w:rPr>
+      </w:pPr>
+      <w:r>
+        <w:rPr>
+          <w:b/>
+          <w:bCs/>
+        </w:rPr>
+        <w:t>Package:</w:t>
+      </w:r>
+      <w:r>
+        <w:t xml:space="preserve"> </w:t>
+      </w:r>
+      <w:r>
+        <w:rPr>
+          <w:b/>
+          <w:bCs/>
+        </w:rPr>
+        <w:t>Ex.:</w:t>
+      </w:r>
+      <w:r>
+        <w:t xml:space="preserve"> </w:t>
+      </w:r>
+      <w:r>
+        <w:t>com.JavaJUnitTest.Learning</w:t>
+      </w:r>
+    </w:p>
+    <w:p>
+      <w:pPr>
+        <w:pStyle w:val="ListParagraph"/>
+        <w:numPr>
+          <w:ilvl w:val="3"/>
+          <w:numId w:val="1"/>
+        </w:numPr>
+        <w:jc w:val="both"/>
+        <w:rPr>
+          <w:b/>
+          <w:bCs/>
+        </w:rPr>
+      </w:pPr>
+      <w:r>
+        <w:rPr>
+          <w:b/>
+          <w:bCs/>
+        </w:rPr>
+        <w:t>Name:</w:t>
+      </w:r>
+      <w:r>
+        <w:t xml:space="preserve"> Provide class name. </w:t>
+      </w:r>
+      <w:r>
+        <w:rPr>
+          <w:b/>
+          <w:bCs/>
+        </w:rPr>
+        <w:t>Ex.:</w:t>
+      </w:r>
+      <w:r>
+        <w:t xml:space="preserve"> Calc</w:t>
+      </w:r>
+    </w:p>
+    <w:p>
+      <w:pPr>
+        <w:pStyle w:val="ListParagraph"/>
+        <w:ind w:left="2880"/>
+        <w:jc w:val="both"/>
+        <w:rPr>
+          <w:b/>
+          <w:bCs/>
+        </w:rPr>
+      </w:pPr>
+      <w:r>
+        <w:rPr>
+          <w:b/>
+          <w:bCs/>
+        </w:rPr>
+        <w:drawing>
+          <wp:inline distT="0" distB="0" distL="0" distR="0" wp14:anchorId="3B3856F5" wp14:editId="68D0E2E8">
+            <wp:extent cx="4509557" cy="4749800"/>
+            <wp:effectExtent l="0" t="0" r="5715" b="0"/>
+            <wp:docPr id="988875291" name="Picture 1" descr="A screenshot of a computer&#10;&#10;AI-generated content may be incorrect."/>
+            <wp:cNvGraphicFramePr>
+              <a:graphicFrameLocks xmlns:a="http://schemas.openxmlformats.org/drawingml/2006/main" noChangeAspect="1"/>
+            </wp:cNvGraphicFramePr>
+            <a:graphic xmlns:a="http://schemas.openxmlformats.org/drawingml/2006/main">
+              <a:graphicData uri="http://schemas.openxmlformats.org/drawingml/2006/picture">
+                <pic:pic xmlns:pic="http://schemas.openxmlformats.org/drawingml/2006/picture">
+                  <pic:nvPicPr>
+                    <pic:cNvPr id="988875291" name="Picture 1" descr="A screenshot of a computer&#10;&#10;AI-generated content may be incorrect."/>
+                    <pic:cNvPicPr/>
+                  </pic:nvPicPr>
+                  <pic:blipFill>
+                    <a:blip r:embed="rId14"/>
+                    <a:stretch>
+                      <a:fillRect/>
+                    </a:stretch>
+                  </pic:blipFill>
+                  <pic:spPr>
+                    <a:xfrm>
+                      <a:off x="0" y="0"/>
+                      <a:ext cx="4519774" cy="4760561"/>
+                    </a:xfrm>
+                    <a:prstGeom prst="rect">
+                      <a:avLst/>
+                    </a:prstGeom>
+                  </pic:spPr>
+                </pic:pic>
+              </a:graphicData>
+            </a:graphic>
+          </wp:inline>
+        </w:drawing>
+      </w:r>
+    </w:p>
+    <w:p>
+      <w:pPr>
+        <w:pStyle w:val="ListParagraph"/>
+        <w:numPr>
+          <w:ilvl w:val="2"/>
+          <w:numId w:val="1"/>
+        </w:numPr>
+        <w:jc w:val="both"/>
+        <w:rPr>
+          <w:b/>
+          <w:bCs/>
+        </w:rPr>
+      </w:pPr>
+      <w:r>
+        <w:rPr>
+          <w:b/>
+          <w:bCs/>
+        </w:rPr>
+        <w:lastRenderedPageBreak/>
+        <w:t xml:space="preserve">Step </w:t>
+      </w:r>
+      <w:r>
+        <w:rPr>
+          <w:b/>
+          <w:bCs/>
+        </w:rPr>
+        <w:t>3</w:t>
+      </w:r>
+      <w:r>
+        <w:rPr>
+          <w:b/>
+          <w:bCs/>
+        </w:rPr>
+        <w:t>:</w:t>
+      </w:r>
+      <w:r>
+        <w:rPr>
+          <w:b/>
+          <w:bCs/>
+        </w:rPr>
+        <w:t xml:space="preserve"> </w:t>
+      </w:r>
+      <w:r>
+        <w:t>After we implement and add the application code to the class files in “src/main/java”, we need to write a test cases for each of the units/methods. That we have to add in the “src/test/java” location.</w:t>
+      </w:r>
+    </w:p>
+    <w:p>
+      <w:pPr>
+        <w:pStyle w:val="ListParagraph"/>
+        <w:ind w:left="2160"/>
+        <w:jc w:val="both"/>
+      </w:pPr>
+      <w:r>
+        <w:rPr>
+          <w:b/>
+          <w:bCs/>
+        </w:rPr>
+        <w:t xml:space="preserve">To add the test case first </w:t>
+      </w:r>
+      <w:r>
+        <w:t>“Right-click-on src/</w:t>
+      </w:r>
+      <w:r>
+        <w:t>test</w:t>
+      </w:r>
+      <w:r>
+        <w:t>/java package &gt; Select “New” &gt;</w:t>
+      </w:r>
+      <w:r>
+        <w:t xml:space="preserve"> Select “JUnit Test Case”</w:t>
+      </w:r>
+    </w:p>
+    <w:p>
+      <w:pPr>
+        <w:pStyle w:val="ListParagraph"/>
+        <w:ind w:left="2160"/>
+        <w:jc w:val="both"/>
+        <w:rPr>
+          <w:b/>
+          <w:bCs/>
+        </w:rPr>
+      </w:pPr>
+      <w:r>
+        <w:rPr>
+          <w:b/>
+          <w:bCs/>
+        </w:rPr>
+        <w:drawing>
+          <wp:inline distT="0" distB="0" distL="0" distR="0" wp14:anchorId="4708B0D3" wp14:editId="53E65D2D">
+            <wp:extent cx="4984332" cy="3079750"/>
+            <wp:effectExtent l="0" t="0" r="6985" b="6350"/>
+            <wp:docPr id="680612188" name="Picture 1" descr="A screenshot of a computer&#10;&#10;AI-generated content may be incorrect."/>
+            <wp:cNvGraphicFramePr>
+              <a:graphicFrameLocks xmlns:a="http://schemas.openxmlformats.org/drawingml/2006/main" noChangeAspect="1"/>
+            </wp:cNvGraphicFramePr>
+            <a:graphic xmlns:a="http://schemas.openxmlformats.org/drawingml/2006/main">
+              <a:graphicData uri="http://schemas.openxmlformats.org/drawingml/2006/picture">
+                <pic:pic xmlns:pic="http://schemas.openxmlformats.org/drawingml/2006/picture">
+                  <pic:nvPicPr>
+                    <pic:cNvPr id="680612188" name="Picture 1" descr="A screenshot of a computer&#10;&#10;AI-generated content may be incorrect."/>
+                    <pic:cNvPicPr/>
+                  </pic:nvPicPr>
+                  <pic:blipFill>
+                    <a:blip r:embed="rId15"/>
+                    <a:stretch>
+                      <a:fillRect/>
+                    </a:stretch>
+                  </pic:blipFill>
+                  <pic:spPr>
+                    <a:xfrm>
+                      <a:off x="0" y="0"/>
+                      <a:ext cx="4991003" cy="3083872"/>
+                    </a:xfrm>
+                    <a:prstGeom prst="rect">
+                      <a:avLst/>
+                    </a:prstGeom>
+                  </pic:spPr>
+                </pic:pic>
+              </a:graphicData>
+            </a:graphic>
+          </wp:inline>
+        </w:drawing>
+      </w:r>
+    </w:p>
+    <w:p>
+      <w:pPr>
+        <w:pStyle w:val="ListParagraph"/>
+        <w:ind w:left="2160"/>
+        <w:jc w:val="both"/>
+      </w:pPr>
+      <w:r>
+        <w:rPr>
+          <w:b/>
+          <w:bCs/>
+        </w:rPr>
+        <w:t xml:space="preserve">If “JUnit Test Case” option is not available in the list then </w:t>
+      </w:r>
+      <w:r>
+        <w:t>“Right-click-on src/test/java package &gt; Select “New” &gt; Select “</w:t>
+      </w:r>
+      <w:r>
+        <w:t>Other…”</w:t>
+      </w:r>
+    </w:p>
+    <w:p>
+      <w:pPr>
+        <w:pStyle w:val="ListParagraph"/>
+        <w:ind w:left="2160"/>
+        <w:jc w:val="both"/>
+        <w:rPr>
+          <w:b/>
+          <w:bCs/>
+        </w:rPr>
+      </w:pPr>
+      <w:r>
+        <w:rPr>
+          <w:b/>
+          <w:bCs/>
+        </w:rPr>
+        <w:drawing>
+          <wp:inline distT="0" distB="0" distL="0" distR="0" wp14:anchorId="42815BA9" wp14:editId="3C901BEE">
+            <wp:extent cx="5410478" cy="3416476"/>
+            <wp:effectExtent l="0" t="0" r="0" b="0"/>
+            <wp:docPr id="265830712" name="Picture 1" descr="A screenshot of a computer program&#10;&#10;AI-generated content may be incorrect."/>
+            <wp:cNvGraphicFramePr>
+              <a:graphicFrameLocks xmlns:a="http://schemas.openxmlformats.org/drawingml/2006/main" noChangeAspect="1"/>
+            </wp:cNvGraphicFramePr>
+            <a:graphic xmlns:a="http://schemas.openxmlformats.org/drawingml/2006/main">
+              <a:graphicData uri="http://schemas.openxmlformats.org/drawingml/2006/picture">
+                <pic:pic xmlns:pic="http://schemas.openxmlformats.org/drawingml/2006/picture">
+                  <pic:nvPicPr>
+                    <pic:cNvPr id="265830712" name="Picture 1" descr="A screenshot of a computer program&#10;&#10;AI-generated content may be incorrect."/>
+                    <pic:cNvPicPr/>
+                  </pic:nvPicPr>
+                  <pic:blipFill>
+                    <a:blip r:embed="rId16"/>
+                    <a:stretch>
+                      <a:fillRect/>
+                    </a:stretch>
+                  </pic:blipFill>
+                  <pic:spPr>
+                    <a:xfrm>
+                      <a:off x="0" y="0"/>
+                      <a:ext cx="5410478" cy="3416476"/>
+                    </a:xfrm>
+                    <a:prstGeom prst="rect">
+                      <a:avLst/>
+                    </a:prstGeom>
+                  </pic:spPr>
+                </pic:pic>
+              </a:graphicData>
+            </a:graphic>
+          </wp:inline>
+        </w:drawing>
+      </w:r>
+    </w:p>
+    <w:p>
+      <w:pPr>
+        <w:rPr>
+          <w:b/>
+          <w:bCs/>
+        </w:rPr>
+      </w:pPr>
+      <w:r>
+        <w:rPr>
+          <w:b/>
+          <w:bCs/>
+        </w:rPr>
+        <w:br w:type="page"/>
+      </w:r>
+    </w:p>
+    <w:p>
+      <w:pPr>
+        <w:pStyle w:val="ListParagraph"/>
+        <w:ind w:left="2160"/>
+        <w:jc w:val="both"/>
+        <w:rPr>
+          <w:b/>
+          <w:bCs/>
+        </w:rPr>
+      </w:pPr>
+      <w:r>
+        <w:rPr>
+          <w:b/>
+          <w:bCs/>
+        </w:rPr>
+        <w:lastRenderedPageBreak/>
+        <w:t>In the dialog box, search “JUnit Test Case” or Select "Java &gt; JUnit &gt; JUnit Test Case</w:t>
+      </w:r>
+      <w:r>
+        <w:rPr>
+          <w:b/>
+          <w:bCs/>
+        </w:rPr>
+        <w:t xml:space="preserve"> and click on “Next”</w:t>
+      </w:r>
+    </w:p>
+    <w:p>
+      <w:pPr>
+        <w:pStyle w:val="ListParagraph"/>
+        <w:ind w:left="2160"/>
+        <w:jc w:val="both"/>
+        <w:rPr>
+          <w:b/>
+          <w:bCs/>
+        </w:rPr>
+      </w:pPr>
+      <w:r>
+        <w:rPr>
+          <w:b/>
+          <w:bCs/>
+        </w:rPr>
+        <w:drawing>
+          <wp:inline distT="0" distB="0" distL="0" distR="0" wp14:anchorId="685AC079" wp14:editId="2B8C0E24">
+            <wp:extent cx="5373900" cy="4419600"/>
+            <wp:effectExtent l="0" t="0" r="0" b="0"/>
+            <wp:docPr id="2140085642" name="Picture 1" descr="A screenshot of a computer&#10;&#10;AI-generated content may be incorrect."/>
+            <wp:cNvGraphicFramePr>
+              <a:graphicFrameLocks xmlns:a="http://schemas.openxmlformats.org/drawingml/2006/main" noChangeAspect="1"/>
+            </wp:cNvGraphicFramePr>
+            <a:graphic xmlns:a="http://schemas.openxmlformats.org/drawingml/2006/main">
+              <a:graphicData uri="http://schemas.openxmlformats.org/drawingml/2006/picture">
+                <pic:pic xmlns:pic="http://schemas.openxmlformats.org/drawingml/2006/picture">
+                  <pic:nvPicPr>
+                    <pic:cNvPr id="2140085642" name="Picture 1" descr="A screenshot of a computer&#10;&#10;AI-generated content may be incorrect."/>
+                    <pic:cNvPicPr/>
+                  </pic:nvPicPr>
+                  <pic:blipFill>
+                    <a:blip r:embed="rId17"/>
+                    <a:stretch>
+                      <a:fillRect/>
+                    </a:stretch>
+                  </pic:blipFill>
+                  <pic:spPr>
+                    <a:xfrm>
+                      <a:off x="0" y="0"/>
+                      <a:ext cx="5375681" cy="4421065"/>
+                    </a:xfrm>
+                    <a:prstGeom prst="rect">
+                      <a:avLst/>
+                    </a:prstGeom>
+                  </pic:spPr>
+                </pic:pic>
+              </a:graphicData>
+            </a:graphic>
+          </wp:inline>
+        </w:drawing>
+      </w:r>
+    </w:p>
+    <w:p>
+      <w:pPr>
+        <w:pStyle w:val="ListParagraph"/>
+        <w:numPr>
+          <w:ilvl w:val="2"/>
+          <w:numId w:val="1"/>
+        </w:numPr>
+        <w:jc w:val="both"/>
+        <w:rPr>
+          <w:b/>
+          <w:bCs/>
+        </w:rPr>
+      </w:pPr>
+      <w:r>
+        <w:rPr>
+          <w:b/>
+          <w:bCs/>
+        </w:rPr>
+        <w:t xml:space="preserve">Step 4: </w:t>
+      </w:r>
+      <w:r>
+        <w:t>In the next step, click on “</w:t>
+      </w:r>
+      <w:r>
+        <w:rPr>
+          <w:b/>
+          <w:bCs/>
+        </w:rPr>
+        <w:t>Brows</w:t>
+      </w:r>
+      <w:r>
+        <w:t>” button next to the “</w:t>
+      </w:r>
+      <w:r>
+        <w:rPr>
+          <w:b/>
+          <w:bCs/>
+        </w:rPr>
+        <w:t>Class under the test</w:t>
+      </w:r>
+      <w:r>
+        <w:t>” and Search for class name on which you want to write test case &gt; select it &gt; Press “</w:t>
+      </w:r>
+      <w:r>
+        <w:rPr>
+          <w:b/>
+          <w:bCs/>
+        </w:rPr>
+        <w:t>OK</w:t>
+      </w:r>
+      <w:r>
+        <w:t xml:space="preserve">” button. </w:t>
+      </w:r>
+      <w:r>
+        <w:rPr>
+          <w:b/>
+          <w:bCs/>
+        </w:rPr>
+        <w:t>Ex.</w:t>
+      </w:r>
+      <w:r>
+        <w:t xml:space="preserve"> Calc.</w:t>
+      </w:r>
+    </w:p>
+    <w:p>
+      <w:pPr>
+        <w:pStyle w:val="ListParagraph"/>
+        <w:ind w:left="0"/>
+        <w:jc w:val="both"/>
+        <w:rPr>
+          <w:b/>
+          <w:bCs/>
+        </w:rPr>
+      </w:pPr>
+      <w:r>
+        <w:rPr>
+          <w:b/>
+          <w:bCs/>
+        </w:rPr>
+        <w:drawing>
+          <wp:inline distT="0" distB="0" distL="0" distR="0" wp14:anchorId="3DFB4770" wp14:editId="2CB57B7F">
+            <wp:extent cx="7159625" cy="3594100"/>
+            <wp:effectExtent l="0" t="0" r="3175" b="6350"/>
+            <wp:docPr id="395752358" name="Picture 1" descr="A screenshot of a computer&#10;&#10;AI-generated content may be incorrect."/>
+            <wp:cNvGraphicFramePr>
+              <a:graphicFrameLocks xmlns:a="http://schemas.openxmlformats.org/drawingml/2006/main" noChangeAspect="1"/>
+            </wp:cNvGraphicFramePr>
+            <a:graphic xmlns:a="http://schemas.openxmlformats.org/drawingml/2006/main">
+              <a:graphicData uri="http://schemas.openxmlformats.org/drawingml/2006/picture">
+                <pic:pic xmlns:pic="http://schemas.openxmlformats.org/drawingml/2006/picture">
+                  <pic:nvPicPr>
+                    <pic:cNvPr id="395752358" name="Picture 1" descr="A screenshot of a computer&#10;&#10;AI-generated content may be incorrect."/>
+                    <pic:cNvPicPr/>
+                  </pic:nvPicPr>
+                  <pic:blipFill>
+                    <a:blip r:embed="rId18"/>
+                    <a:stretch>
+                      <a:fillRect/>
+                    </a:stretch>
+                  </pic:blipFill>
+                  <pic:spPr>
+                    <a:xfrm>
+                      <a:off x="0" y="0"/>
+                      <a:ext cx="7162436" cy="3595511"/>
+                    </a:xfrm>
+                    <a:prstGeom prst="rect">
+                      <a:avLst/>
+                    </a:prstGeom>
+                  </pic:spPr>
+                </pic:pic>
+              </a:graphicData>
+            </a:graphic>
+          </wp:inline>
+        </w:drawing>
+      </w:r>
+    </w:p>
+    <w:p>
+      <w:pPr>
+        <w:pStyle w:val="ListParagraph"/>
+        <w:numPr>
+          <w:ilvl w:val="2"/>
+          <w:numId w:val="1"/>
+        </w:numPr>
+        <w:jc w:val="both"/>
+        <w:rPr>
+          <w:b/>
+          <w:bCs/>
+        </w:rPr>
+      </w:pPr>
+      <w:r>
+        <w:rPr>
+          <w:b/>
+          <w:bCs/>
+        </w:rPr>
+        <w:lastRenderedPageBreak/>
+        <w:t xml:space="preserve">Step 5: </w:t>
+      </w:r>
+      <w:r>
+        <w:t>In the “</w:t>
+      </w:r>
+      <w:r>
+        <w:rPr>
+          <w:b/>
+          <w:bCs/>
+        </w:rPr>
+        <w:t>New JUnit Test Case</w:t>
+      </w:r>
+      <w:r>
+        <w:t>” window, provide below details</w:t>
+      </w:r>
+      <w:r>
+        <w:t xml:space="preserve"> &gt; Click on “</w:t>
+      </w:r>
+      <w:r>
+        <w:rPr>
+          <w:b/>
+          <w:bCs/>
+        </w:rPr>
+        <w:t>Finish</w:t>
+      </w:r>
+      <w:r>
+        <w:t>” button</w:t>
+      </w:r>
+      <w:r>
+        <w:t>:</w:t>
+      </w:r>
+    </w:p>
+    <w:p>
+      <w:pPr>
+        <w:pStyle w:val="ListParagraph"/>
+        <w:numPr>
+          <w:ilvl w:val="3"/>
+          <w:numId w:val="1"/>
+        </w:numPr>
+        <w:jc w:val="both"/>
+        <w:rPr>
+          <w:b/>
+          <w:bCs/>
+        </w:rPr>
+      </w:pPr>
+      <w:r>
+        <w:rPr>
+          <w:b/>
+          <w:bCs/>
+        </w:rPr>
+        <w:t>Package:</w:t>
+      </w:r>
+      <w:r>
+        <w:t xml:space="preserve"> Provide package name same as “</w:t>
+      </w:r>
+      <w:r>
+        <w:rPr>
+          <w:b/>
+          <w:bCs/>
+        </w:rPr>
+        <w:t>Class under test</w:t>
+      </w:r>
+      <w:r>
+        <w:t xml:space="preserve">” and do not add class name. </w:t>
+      </w:r>
+    </w:p>
+    <w:p>
+      <w:pPr>
+        <w:pStyle w:val="ListParagraph"/>
+        <w:ind w:left="2880"/>
+        <w:jc w:val="both"/>
+      </w:pPr>
+      <w:r>
+        <w:rPr>
+          <w:b/>
+          <w:bCs/>
+        </w:rPr>
+        <w:t>Ex:</w:t>
+      </w:r>
+      <w:r>
+        <w:t xml:space="preserve"> If we have “</w:t>
+      </w:r>
+      <w:r>
+        <w:rPr>
+          <w:b/>
+          <w:bCs/>
+        </w:rPr>
+        <w:t>com.JavaJUnitTest.Learning.Calc</w:t>
+      </w:r>
+      <w:r>
+        <w:t>” then copy only “</w:t>
+      </w:r>
+      <w:r>
+        <w:rPr>
+          <w:b/>
+          <w:bCs/>
+        </w:rPr>
+        <w:t>com.JavaJUnitTest.Learning</w:t>
+      </w:r>
+      <w:r>
+        <w:t>”</w:t>
+      </w:r>
+    </w:p>
+    <w:p>
+      <w:pPr>
+        <w:pStyle w:val="ListParagraph"/>
+        <w:numPr>
+          <w:ilvl w:val="3"/>
+          <w:numId w:val="1"/>
+        </w:numPr>
+        <w:jc w:val="both"/>
+        <w:rPr>
+          <w:b/>
+          <w:bCs/>
+        </w:rPr>
+      </w:pPr>
+      <w:r>
+        <w:rPr>
+          <w:b/>
+          <w:bCs/>
+        </w:rPr>
+        <w:t xml:space="preserve">Name: </w:t>
+      </w:r>
+      <w:r>
+        <w:t xml:space="preserve">We can pass any name as per our </w:t>
+      </w:r>
+      <w:r>
+        <w:t>convenience but for better convenience, write ClassName followed by Test.</w:t>
+      </w:r>
+    </w:p>
+    <w:p>
+      <w:pPr>
+        <w:pStyle w:val="ListParagraph"/>
+        <w:ind w:left="2880"/>
+        <w:jc w:val="both"/>
+      </w:pPr>
+      <w:r>
+        <w:rPr>
+          <w:b/>
+          <w:bCs/>
+        </w:rPr>
+        <w:t>Ex.</w:t>
+      </w:r>
+      <w:r>
+        <w:t>: If we have class name “Calc” then our test case name will be “CalcTest”</w:t>
+      </w:r>
+    </w:p>
+    <w:p>
+      <w:pPr>
+        <w:pStyle w:val="ListParagraph"/>
+        <w:ind w:left="2880"/>
+        <w:jc w:val="both"/>
+        <w:rPr>
+          <w:b/>
+          <w:bCs/>
+        </w:rPr>
+      </w:pPr>
+      <w:r>
+        <w:rPr>
+          <w:b/>
+          <w:bCs/>
+        </w:rPr>
+        <w:drawing>
+          <wp:inline distT="0" distB="0" distL="0" distR="0" wp14:anchorId="2345DFFE" wp14:editId="77AEA955">
+            <wp:extent cx="4519930" cy="4339334"/>
+            <wp:effectExtent l="0" t="0" r="0" b="4445"/>
+            <wp:docPr id="1732777028" name="Picture 1" descr="A screenshot of a computer&#10;&#10;AI-generated content may be incorrect."/>
+            <wp:cNvGraphicFramePr>
+              <a:graphicFrameLocks xmlns:a="http://schemas.openxmlformats.org/drawingml/2006/main" noChangeAspect="1"/>
+            </wp:cNvGraphicFramePr>
+            <a:graphic xmlns:a="http://schemas.openxmlformats.org/drawingml/2006/main">
+              <a:graphicData uri="http://schemas.openxmlformats.org/drawingml/2006/picture">
+                <pic:pic xmlns:pic="http://schemas.openxmlformats.org/drawingml/2006/picture">
+                  <pic:nvPicPr>
+                    <pic:cNvPr id="1732777028" name="Picture 1" descr="A screenshot of a computer&#10;&#10;AI-generated content may be incorrect."/>
+                    <pic:cNvPicPr/>
+                  </pic:nvPicPr>
+                  <pic:blipFill>
+                    <a:blip r:embed="rId19"/>
+                    <a:stretch>
+                      <a:fillRect/>
+                    </a:stretch>
+                  </pic:blipFill>
+                  <pic:spPr>
+                    <a:xfrm>
+                      <a:off x="0" y="0"/>
+                      <a:ext cx="4530312" cy="4349301"/>
+                    </a:xfrm>
+                    <a:prstGeom prst="rect">
+                      <a:avLst/>
+                    </a:prstGeom>
+                  </pic:spPr>
+                </pic:pic>
+              </a:graphicData>
+            </a:graphic>
+          </wp:inline>
+        </w:drawing>
+      </w:r>
+    </w:p>
+    <w:p>
+      <w:pPr>
+        <w:pStyle w:val="ListParagraph"/>
+        <w:ind w:left="2880"/>
+        <w:jc w:val="both"/>
+        <w:rPr>
+          <w:b/>
+          <w:bCs/>
+        </w:rPr>
+      </w:pPr>
+      <w:r>
+        <w:rPr>
+          <w:b/>
+          <w:bCs/>
+        </w:rPr>
+        <w:t>It will add test file on “src/test/java” location along with the package name we provided.</w:t>
+      </w:r>
+    </w:p>
+    <w:p>
+      <w:pPr>
+        <w:pStyle w:val="ListParagraph"/>
+        <w:ind w:left="2880"/>
+        <w:jc w:val="both"/>
+        <w:rPr>
+          <w:b/>
+          <w:bCs/>
+        </w:rPr>
+      </w:pPr>
+      <w:r>
+        <w:rPr>
+          <w:b/>
+          <w:bCs/>
+        </w:rPr>
+        <w:drawing>
+          <wp:inline distT="0" distB="0" distL="0" distR="0" wp14:anchorId="0B685035" wp14:editId="7AC71C14">
+            <wp:extent cx="1891453" cy="2355850"/>
+            <wp:effectExtent l="0" t="0" r="0" b="6350"/>
+            <wp:docPr id="1091031488" name="Picture 1" descr="A screenshot of a computer&#10;&#10;AI-generated content may be incorrect."/>
+            <wp:cNvGraphicFramePr>
+              <a:graphicFrameLocks xmlns:a="http://schemas.openxmlformats.org/drawingml/2006/main" noChangeAspect="1"/>
+            </wp:cNvGraphicFramePr>
+            <a:graphic xmlns:a="http://schemas.openxmlformats.org/drawingml/2006/main">
+              <a:graphicData uri="http://schemas.openxmlformats.org/drawingml/2006/picture">
+                <pic:pic xmlns:pic="http://schemas.openxmlformats.org/drawingml/2006/picture">
+                  <pic:nvPicPr>
+                    <pic:cNvPr id="1091031488" name="Picture 1" descr="A screenshot of a computer&#10;&#10;AI-generated content may be incorrect."/>
+                    <pic:cNvPicPr/>
+                  </pic:nvPicPr>
+                  <pic:blipFill>
+                    <a:blip r:embed="rId20"/>
+                    <a:stretch>
+                      <a:fillRect/>
+                    </a:stretch>
+                  </pic:blipFill>
+                  <pic:spPr>
+                    <a:xfrm>
+                      <a:off x="0" y="0"/>
+                      <a:ext cx="1904454" cy="2372043"/>
+                    </a:xfrm>
+                    <a:prstGeom prst="rect">
+                      <a:avLst/>
+                    </a:prstGeom>
+                  </pic:spPr>
+                </pic:pic>
+              </a:graphicData>
+            </a:graphic>
+          </wp:inline>
+        </w:drawing>
+      </w:r>
+      <w:r>
+        <w:rPr>
+          <w:b/>
+          <w:bCs/>
+        </w:rPr>
+        <w:t xml:space="preserve"> </w:t>
+      </w:r>
+    </w:p>
+    <w:p>
+      <w:pPr>
+        <w:pStyle w:val="ListParagraph"/>
+        <w:numPr>
+          <w:ilvl w:val="2"/>
+          <w:numId w:val="1"/>
+        </w:numPr>
+        <w:jc w:val="both"/>
+        <w:rPr>
+          <w:b/>
+          <w:bCs/>
+        </w:rPr>
+      </w:pPr>
+      <w:r>
+        <w:rPr>
+          <w:b/>
+          <w:bCs/>
+        </w:rPr>
+        <w:lastRenderedPageBreak/>
+        <w:t xml:space="preserve">Step 6: </w:t>
+      </w:r>
+      <w:r>
+        <w:t>To run the Unit test, right click on test file &gt; Select “Run As” &gt; Select “Junit Test”</w:t>
+      </w:r>
+    </w:p>
+    <w:p>
+      <w:pPr>
+        <w:pStyle w:val="ListParagraph"/>
+        <w:ind w:left="2160"/>
+        <w:jc w:val="both"/>
+        <w:rPr>
+          <w:b/>
+          <w:bCs/>
+        </w:rPr>
+      </w:pPr>
+      <w:r>
+        <w:rPr>
+          <w:b/>
+          <w:bCs/>
+        </w:rPr>
+        <w:drawing>
+          <wp:inline distT="0" distB="0" distL="0" distR="0" wp14:anchorId="2BCC4D8D" wp14:editId="584398E9">
+            <wp:extent cx="3733411" cy="3695700"/>
+            <wp:effectExtent l="0" t="0" r="635" b="0"/>
+            <wp:docPr id="164988611" name="Picture 1" descr="A screenshot of a computer program&#10;&#10;AI-generated content may be incorrect."/>
+            <wp:cNvGraphicFramePr>
+              <a:graphicFrameLocks xmlns:a="http://schemas.openxmlformats.org/drawingml/2006/main" noChangeAspect="1"/>
+            </wp:cNvGraphicFramePr>
+            <a:graphic xmlns:a="http://schemas.openxmlformats.org/drawingml/2006/main">
+              <a:graphicData uri="http://schemas.openxmlformats.org/drawingml/2006/picture">
+                <pic:pic xmlns:pic="http://schemas.openxmlformats.org/drawingml/2006/picture">
+                  <pic:nvPicPr>
+                    <pic:cNvPr id="164988611" name="Picture 1" descr="A screenshot of a computer program&#10;&#10;AI-generated content may be incorrect."/>
+                    <pic:cNvPicPr/>
+                  </pic:nvPicPr>
+                  <pic:blipFill>
+                    <a:blip r:embed="rId21"/>
+                    <a:stretch>
+                      <a:fillRect/>
+                    </a:stretch>
+                  </pic:blipFill>
+                  <pic:spPr>
+                    <a:xfrm>
+                      <a:off x="0" y="0"/>
+                      <a:ext cx="3738173" cy="3700414"/>
+                    </a:xfrm>
+                    <a:prstGeom prst="rect">
+                      <a:avLst/>
+                    </a:prstGeom>
+                  </pic:spPr>
+                </pic:pic>
+              </a:graphicData>
+            </a:graphic>
+          </wp:inline>
+        </w:drawing>
+      </w:r>
+    </w:p>
+    <w:p>
+      <w:pPr>
+        <w:pStyle w:val="ListParagraph"/>
+        <w:ind w:left="2160"/>
+        <w:jc w:val="both"/>
+        <w:rPr>
+          <w:b/>
+          <w:bCs/>
+        </w:rPr>
+      </w:pPr>
+    </w:p>
+    <w:p>
+      <w:pPr>
+        <w:pStyle w:val="ListParagraph"/>
+        <w:ind w:left="2160"/>
+        <w:jc w:val="both"/>
+        <w:rPr>
+          <w:b/>
+          <w:bCs/>
+        </w:rPr>
+      </w:pPr>
+      <w:r>
+        <w:rPr>
+          <w:b/>
+          <w:bCs/>
+        </w:rPr>
+        <w:t>It will display result in Junit tab:</w:t>
+      </w:r>
+      <w:r>
+        <w:rPr>
+          <w:b/>
+          <w:bCs/>
+        </w:rPr>
+        <w:t xml:space="preserve"> for test Fail</w:t>
+      </w:r>
+    </w:p>
+    <w:p>
+      <w:pPr>
+        <w:pStyle w:val="ListParagraph"/>
+        <w:ind w:left="0"/>
+        <w:jc w:val="both"/>
+        <w:rPr>
+          <w:b/>
+          <w:bCs/>
+        </w:rPr>
+      </w:pPr>
+      <w:r>
+        <w:rPr>
+          <w:b/>
+          <w:bCs/>
+        </w:rPr>
+        <w:drawing>
+          <wp:inline distT="0" distB="0" distL="0" distR="0" wp14:anchorId="6D59A002" wp14:editId="7F709DEA">
+            <wp:extent cx="6927850" cy="1212850"/>
+            <wp:effectExtent l="0" t="0" r="6350" b="6350"/>
+            <wp:docPr id="181260905" name="Picture 1" descr="A screenshot of a computer&#10;&#10;AI-generated content may be incorrect."/>
+            <wp:cNvGraphicFramePr>
+              <a:graphicFrameLocks xmlns:a="http://schemas.openxmlformats.org/drawingml/2006/main" noChangeAspect="1"/>
+            </wp:cNvGraphicFramePr>
+            <a:graphic xmlns:a="http://schemas.openxmlformats.org/drawingml/2006/main">
+              <a:graphicData uri="http://schemas.openxmlformats.org/drawingml/2006/picture">
+                <pic:pic xmlns:pic="http://schemas.openxmlformats.org/drawingml/2006/picture">
+                  <pic:nvPicPr>
+                    <pic:cNvPr id="181260905" name="Picture 1" descr="A screenshot of a computer&#10;&#10;AI-generated content may be incorrect."/>
+                    <pic:cNvPicPr/>
+                  </pic:nvPicPr>
+                  <pic:blipFill>
+                    <a:blip r:embed="rId22"/>
+                    <a:stretch>
+                      <a:fillRect/>
+                    </a:stretch>
+                  </pic:blipFill>
+                  <pic:spPr>
+                    <a:xfrm>
+                      <a:off x="0" y="0"/>
+                      <a:ext cx="6960814" cy="1218621"/>
+                    </a:xfrm>
+                    <a:prstGeom prst="rect">
+                      <a:avLst/>
+                    </a:prstGeom>
+                  </pic:spPr>
+                </pic:pic>
+              </a:graphicData>
+            </a:graphic>
+          </wp:inline>
+        </w:drawing>
+      </w:r>
+    </w:p>
+    <w:p>
+      <w:pPr>
+        <w:pStyle w:val="ListParagraph"/>
+        <w:ind w:left="2160"/>
+        <w:jc w:val="both"/>
+        <w:rPr>
+          <w:b/>
+          <w:bCs/>
+        </w:rPr>
+      </w:pPr>
+      <w:r>
+        <w:rPr>
+          <w:b/>
+          <w:bCs/>
+        </w:rPr>
+        <w:t xml:space="preserve">It will display result in Junit tab: for test </w:t>
+      </w:r>
+      <w:r>
+        <w:rPr>
+          <w:b/>
+          <w:bCs/>
+        </w:rPr>
+        <w:t>Success</w:t>
+      </w:r>
+    </w:p>
+    <w:p>
+      <w:pPr>
+        <w:pStyle w:val="ListParagraph"/>
+        <w:ind w:left="0"/>
+        <w:jc w:val="both"/>
+        <w:rPr>
+          <w:b/>
+          <w:bCs/>
+        </w:rPr>
+      </w:pPr>
+      <w:r>
+        <w:rPr>
+          <w:b/>
+          <w:bCs/>
+        </w:rPr>
+        <w:drawing>
+          <wp:inline distT="0" distB="0" distL="0" distR="0" wp14:anchorId="51210C3E" wp14:editId="3625F963">
+            <wp:extent cx="6122035" cy="1695450"/>
+            <wp:effectExtent l="0" t="0" r="0" b="0"/>
+            <wp:docPr id="1908859923" name="Picture 1" descr="A screenshot of a computer&#10;&#10;AI-generated content may be incorrect."/>
+            <wp:cNvGraphicFramePr>
+              <a:graphicFrameLocks xmlns:a="http://schemas.openxmlformats.org/drawingml/2006/main" noChangeAspect="1"/>
+            </wp:cNvGraphicFramePr>
+            <a:graphic xmlns:a="http://schemas.openxmlformats.org/drawingml/2006/main">
+              <a:graphicData uri="http://schemas.openxmlformats.org/drawingml/2006/picture">
+                <pic:pic xmlns:pic="http://schemas.openxmlformats.org/drawingml/2006/picture">
+                  <pic:nvPicPr>
+                    <pic:cNvPr id="1908859923" name="Picture 1" descr="A screenshot of a computer&#10;&#10;AI-generated content may be incorrect."/>
+                    <pic:cNvPicPr/>
+                  </pic:nvPicPr>
+                  <pic:blipFill>
+                    <a:blip r:embed="rId23"/>
+                    <a:stretch>
+                      <a:fillRect/>
+                    </a:stretch>
+                  </pic:blipFill>
+                  <pic:spPr>
+                    <a:xfrm>
+                      <a:off x="0" y="0"/>
+                      <a:ext cx="6130727" cy="1697857"/>
+                    </a:xfrm>
+                    <a:prstGeom prst="rect">
+                      <a:avLst/>
+                    </a:prstGeom>
+                  </pic:spPr>
+                </pic:pic>
+              </a:graphicData>
+            </a:graphic>
+          </wp:inline>
+        </w:drawing>
+      </w:r>
+    </w:p>
+    <w:p>
+      <w:pPr>
+        <w:pStyle w:val="ListParagraph"/>
+        <w:ind w:left="2160"/>
+        <w:jc w:val="both"/>
+        <w:rPr>
+          <w:b/>
+          <w:bCs/>
+        </w:rPr>
+      </w:pPr>
+      <w:r>
+        <w:rPr>
+          <w:b/>
+          <w:bCs/>
+        </w:rPr>
+        <w:t xml:space="preserve">In the concel for above “Hello Test” SOUT </w:t>
+      </w:r>
+    </w:p>
+    <w:p>
+      <w:pPr>
+        <w:pStyle w:val="ListParagraph"/>
+        <w:ind w:left="0"/>
+        <w:jc w:val="both"/>
+        <w:rPr>
+          <w:b/>
+          <w:bCs/>
+        </w:rPr>
+      </w:pPr>
+      <w:r>
+        <w:rPr>
+          <w:b/>
+          <w:bCs/>
+        </w:rPr>
+        <w:drawing>
+          <wp:inline distT="0" distB="0" distL="0" distR="0" wp14:anchorId="68B6E038" wp14:editId="4FAE715C">
+            <wp:extent cx="5600006" cy="1092200"/>
+            <wp:effectExtent l="0" t="0" r="1270" b="0"/>
+            <wp:docPr id="1289310809" name="Picture 1" descr="A screenshot of a computer&#10;&#10;AI-generated content may be incorrect."/>
+            <wp:cNvGraphicFramePr>
+              <a:graphicFrameLocks xmlns:a="http://schemas.openxmlformats.org/drawingml/2006/main" noChangeAspect="1"/>
+            </wp:cNvGraphicFramePr>
+            <a:graphic xmlns:a="http://schemas.openxmlformats.org/drawingml/2006/main">
+              <a:graphicData uri="http://schemas.openxmlformats.org/drawingml/2006/picture">
+                <pic:pic xmlns:pic="http://schemas.openxmlformats.org/drawingml/2006/picture">
+                  <pic:nvPicPr>
+                    <pic:cNvPr id="1289310809" name="Picture 1" descr="A screenshot of a computer&#10;&#10;AI-generated content may be incorrect."/>
+                    <pic:cNvPicPr/>
+                  </pic:nvPicPr>
+                  <pic:blipFill>
+                    <a:blip r:embed="rId24"/>
+                    <a:stretch>
+                      <a:fillRect/>
+                    </a:stretch>
+                  </pic:blipFill>
+                  <pic:spPr>
+                    <a:xfrm>
+                      <a:off x="0" y="0"/>
+                      <a:ext cx="5603690" cy="1092919"/>
+                    </a:xfrm>
+                    <a:prstGeom prst="rect">
+                      <a:avLst/>
+                    </a:prstGeom>
+                  </pic:spPr>
+                </pic:pic>
+              </a:graphicData>
+            </a:graphic>
+          </wp:inline>
+        </w:drawing>
+      </w:r>
+    </w:p>
+    <w:p>
+      <w:pPr>
+        <w:pStyle w:val="ListParagraph"/>
+        <w:numPr>
+          <w:ilvl w:val="1"/>
+          <w:numId w:val="1"/>
+        </w:numPr>
+        <w:jc w:val="both"/>
+        <w:rPr>
+          <w:b/>
+          <w:bCs/>
+        </w:rPr>
+      </w:pPr>
+      <w:r>
+        <w:rPr>
+          <w:b/>
+          <w:bCs/>
+        </w:rPr>
+        <w:lastRenderedPageBreak/>
+        <w:t xml:space="preserve">Steps to </w:t>
+      </w:r>
+      <w:r>
+        <w:rPr>
+          <w:b/>
+          <w:bCs/>
+        </w:rPr>
+        <w:t>add Test Case for Application</w:t>
+      </w:r>
+      <w:r>
+        <w:rPr>
+          <w:b/>
+          <w:bCs/>
+        </w:rPr>
+        <w:t>:</w:t>
+      </w:r>
+      <w:r>
+        <w:rPr>
+          <w:b/>
+          <w:bCs/>
+        </w:rPr>
+        <w:t xml:space="preserve"> Add </w:t>
+      </w:r>
+      <w:r>
+        <w:rPr>
+          <w:b/>
+          <w:bCs/>
+        </w:rPr>
+        <w:t>Automatically using IDE</w:t>
+      </w:r>
+    </w:p>
+    <w:p>
+      <w:pPr>
+        <w:pStyle w:val="ListParagraph"/>
+        <w:numPr>
+          <w:ilvl w:val="2"/>
+          <w:numId w:val="1"/>
+        </w:numPr>
+        <w:jc w:val="both"/>
+        <w:rPr>
+          <w:b/>
+          <w:bCs/>
+        </w:rPr>
+      </w:pPr>
+      <w:r>
+        <w:rPr>
+          <w:b/>
+          <w:bCs/>
+        </w:rPr>
+        <w:t xml:space="preserve">Step 1: </w:t>
+      </w:r>
+      <w:r>
+        <w:t>After we implement and add the application code to the class files in “src/main/java”</w:t>
+      </w:r>
+      <w:r>
+        <w:t>, right click on the class file we have created in “</w:t>
+      </w:r>
+      <w:r>
+        <w:t>src/main/java</w:t>
+      </w:r>
+      <w:r>
+        <w:t xml:space="preserve"> (</w:t>
+      </w:r>
+      <w:r>
+        <w:t xml:space="preserve">EX.: </w:t>
+      </w:r>
+      <w:r>
+        <w:t xml:space="preserve">Calc.java)” &gt; Select “New” &gt; Select “JUnit Test Case”. </w:t>
+      </w:r>
+    </w:p>
+    <w:p>
+      <w:pPr>
+        <w:pStyle w:val="ListParagraph"/>
+        <w:ind w:left="2160"/>
+        <w:jc w:val="both"/>
+        <w:rPr>
+          <w:b/>
+          <w:bCs/>
+        </w:rPr>
+      </w:pPr>
+      <w:r>
+        <w:rPr>
+          <w:b/>
+          <w:bCs/>
+        </w:rPr>
+        <w:drawing>
+          <wp:inline distT="0" distB="0" distL="0" distR="0" wp14:anchorId="62AD31CA" wp14:editId="17D2F4D2">
+            <wp:extent cx="4876800" cy="3164944"/>
+            <wp:effectExtent l="0" t="0" r="0" b="0"/>
+            <wp:docPr id="1264121900" name="Picture 1" descr="A screenshot of a computer&#10;&#10;AI-generated content may be incorrect."/>
+            <wp:cNvGraphicFramePr>
+              <a:graphicFrameLocks xmlns:a="http://schemas.openxmlformats.org/drawingml/2006/main" noChangeAspect="1"/>
+            </wp:cNvGraphicFramePr>
+            <a:graphic xmlns:a="http://schemas.openxmlformats.org/drawingml/2006/main">
+              <a:graphicData uri="http://schemas.openxmlformats.org/drawingml/2006/picture">
+                <pic:pic xmlns:pic="http://schemas.openxmlformats.org/drawingml/2006/picture">
+                  <pic:nvPicPr>
+                    <pic:cNvPr id="1264121900" name="Picture 1" descr="A screenshot of a computer&#10;&#10;AI-generated content may be incorrect."/>
+                    <pic:cNvPicPr/>
+                  </pic:nvPicPr>
+                  <pic:blipFill>
+                    <a:blip r:embed="rId25"/>
+                    <a:stretch>
+                      <a:fillRect/>
+                    </a:stretch>
+                  </pic:blipFill>
+                  <pic:spPr>
+                    <a:xfrm>
+                      <a:off x="0" y="0"/>
+                      <a:ext cx="4880176" cy="3167135"/>
+                    </a:xfrm>
+                    <a:prstGeom prst="rect">
+                      <a:avLst/>
+                    </a:prstGeom>
+                  </pic:spPr>
+                </pic:pic>
+              </a:graphicData>
+            </a:graphic>
+          </wp:inline>
+        </w:drawing>
+      </w:r>
+    </w:p>
+    <w:p>
+      <w:pPr>
+        <w:pStyle w:val="ListParagraph"/>
+        <w:ind w:left="2160"/>
+        <w:jc w:val="both"/>
+      </w:pPr>
+      <w:r>
+        <w:rPr>
+          <w:b/>
+          <w:bCs/>
+        </w:rPr>
+        <w:t>If “JUnit Test Case” option is not available in the list then</w:t>
+      </w:r>
+      <w:r>
+        <w:rPr>
+          <w:b/>
+          <w:bCs/>
+        </w:rPr>
+        <w:t xml:space="preserve"> </w:t>
+      </w:r>
+      <w:r>
+        <w:t>right click on the class file we have created in “src/main/java (EX.: Calc.java)” &gt; Select “New” &gt; Select “</w:t>
+      </w:r>
+      <w:r>
+        <w:t>Other…”</w:t>
+      </w:r>
+    </w:p>
+    <w:p>
+      <w:pPr>
+        <w:pStyle w:val="ListParagraph"/>
+        <w:jc w:val="both"/>
+        <w:rPr>
+          <w:b/>
+          <w:bCs/>
+        </w:rPr>
+      </w:pPr>
+      <w:r>
+        <w:rPr>
+          <w:b/>
+          <w:bCs/>
+        </w:rPr>
+        <w:drawing>
+          <wp:inline distT="0" distB="0" distL="0" distR="0" wp14:anchorId="101B8FB6" wp14:editId="585EB486">
+            <wp:extent cx="6591935" cy="4051300"/>
+            <wp:effectExtent l="0" t="0" r="0" b="6350"/>
+            <wp:docPr id="1584978703" name="Picture 1" descr="A screenshot of a computer&#10;&#10;AI-generated content may be incorrect."/>
+            <wp:cNvGraphicFramePr>
+              <a:graphicFrameLocks xmlns:a="http://schemas.openxmlformats.org/drawingml/2006/main" noChangeAspect="1"/>
+            </wp:cNvGraphicFramePr>
+            <a:graphic xmlns:a="http://schemas.openxmlformats.org/drawingml/2006/main">
+              <a:graphicData uri="http://schemas.openxmlformats.org/drawingml/2006/picture">
+                <pic:pic xmlns:pic="http://schemas.openxmlformats.org/drawingml/2006/picture">
+                  <pic:nvPicPr>
+                    <pic:cNvPr id="1584978703" name="Picture 1" descr="A screenshot of a computer&#10;&#10;AI-generated content may be incorrect."/>
+                    <pic:cNvPicPr/>
+                  </pic:nvPicPr>
+                  <pic:blipFill>
+                    <a:blip r:embed="rId26"/>
+                    <a:stretch>
+                      <a:fillRect/>
+                    </a:stretch>
+                  </pic:blipFill>
+                  <pic:spPr>
+                    <a:xfrm>
+                      <a:off x="0" y="0"/>
+                      <a:ext cx="6596101" cy="4053860"/>
+                    </a:xfrm>
+                    <a:prstGeom prst="rect">
+                      <a:avLst/>
+                    </a:prstGeom>
+                  </pic:spPr>
+                </pic:pic>
+              </a:graphicData>
+            </a:graphic>
+          </wp:inline>
+        </w:drawing>
+      </w:r>
+    </w:p>
+    <w:p>
+      <w:pPr>
+        <w:pStyle w:val="ListParagraph"/>
+        <w:ind w:left="2160"/>
+        <w:jc w:val="both"/>
+        <w:rPr>
+          <w:b/>
+          <w:bCs/>
+        </w:rPr>
+      </w:pPr>
+      <w:r>
+        <w:rPr>
+          <w:b/>
+          <w:bCs/>
+        </w:rPr>
+        <w:lastRenderedPageBreak/>
+        <w:t>In the dialog box, search “JUnit Test Case” or Select "Java &gt; JUnit &gt; JUnit Test Case and click on “Next”</w:t>
+      </w:r>
+    </w:p>
+    <w:p>
+      <w:pPr>
+        <w:pStyle w:val="ListParagraph"/>
+        <w:ind w:left="2160"/>
+        <w:jc w:val="both"/>
+        <w:rPr>
+          <w:b/>
+          <w:bCs/>
+        </w:rPr>
+      </w:pPr>
+      <w:r>
+        <w:rPr>
+          <w:b/>
+          <w:bCs/>
+        </w:rPr>
+        <w:drawing>
+          <wp:inline distT="0" distB="0" distL="0" distR="0" wp14:anchorId="135DB643" wp14:editId="676278CE">
+            <wp:extent cx="3989070" cy="3280689"/>
+            <wp:effectExtent l="0" t="0" r="0" b="0"/>
+            <wp:docPr id="61168535" name="Picture 1" descr="A screenshot of a computer&#10;&#10;AI-generated content may be incorrect."/>
+            <wp:cNvGraphicFramePr>
+              <a:graphicFrameLocks xmlns:a="http://schemas.openxmlformats.org/drawingml/2006/main" noChangeAspect="1"/>
+            </wp:cNvGraphicFramePr>
+            <a:graphic xmlns:a="http://schemas.openxmlformats.org/drawingml/2006/main">
+              <a:graphicData uri="http://schemas.openxmlformats.org/drawingml/2006/picture">
+                <pic:pic xmlns:pic="http://schemas.openxmlformats.org/drawingml/2006/picture">
+                  <pic:nvPicPr>
+                    <pic:cNvPr id="2140085642" name="Picture 1" descr="A screenshot of a computer&#10;&#10;AI-generated content may be incorrect."/>
+                    <pic:cNvPicPr/>
+                  </pic:nvPicPr>
+                  <pic:blipFill>
+                    <a:blip r:embed="rId17"/>
+                    <a:stretch>
+                      <a:fillRect/>
+                    </a:stretch>
+                  </pic:blipFill>
+                  <pic:spPr>
+                    <a:xfrm>
+                      <a:off x="0" y="0"/>
+                      <a:ext cx="4001098" cy="3290581"/>
+                    </a:xfrm>
+                    <a:prstGeom prst="rect">
+                      <a:avLst/>
+                    </a:prstGeom>
+                  </pic:spPr>
+                </pic:pic>
+              </a:graphicData>
+            </a:graphic>
+          </wp:inline>
+        </w:drawing>
+      </w:r>
+    </w:p>
+    <w:p>
+      <w:pPr>
+        <w:pStyle w:val="ListParagraph"/>
+        <w:numPr>
+          <w:ilvl w:val="2"/>
+          <w:numId w:val="1"/>
+        </w:numPr>
+        <w:jc w:val="both"/>
+        <w:rPr>
+          <w:b/>
+          <w:bCs/>
+        </w:rPr>
+      </w:pPr>
+      <w:r>
+        <w:rPr>
+          <w:b/>
+          <w:bCs/>
+        </w:rPr>
+        <w:t xml:space="preserve">Step </w:t>
+      </w:r>
+      <w:r>
+        <w:rPr>
+          <w:b/>
+          <w:bCs/>
+        </w:rPr>
+        <w:t>2</w:t>
+      </w:r>
+      <w:r>
+        <w:rPr>
+          <w:b/>
+          <w:bCs/>
+        </w:rPr>
+        <w:t xml:space="preserve">: </w:t>
+      </w:r>
+      <w:r>
+        <w:t>All the required details will be populated automatically in the next dialog box and we just have to click “</w:t>
+      </w:r>
+      <w:r>
+        <w:rPr>
+          <w:b/>
+          <w:bCs/>
+        </w:rPr>
+        <w:t>Finish</w:t>
+      </w:r>
+      <w:r>
+        <w:t>”</w:t>
+      </w:r>
+    </w:p>
+    <w:p>
+      <w:pPr>
+        <w:pStyle w:val="ListParagraph"/>
+        <w:ind w:left="2160"/>
+        <w:jc w:val="both"/>
+        <w:rPr>
+          <w:b/>
+          <w:bCs/>
+        </w:rPr>
+      </w:pPr>
+      <w:r>
+        <w:rPr>
+          <w:b/>
+          <w:bCs/>
+        </w:rPr>
+        <w:drawing>
+          <wp:inline distT="0" distB="0" distL="0" distR="0" wp14:anchorId="7E27781E" wp14:editId="3F5C3521">
+            <wp:extent cx="5099607" cy="4895850"/>
+            <wp:effectExtent l="0" t="0" r="6350" b="0"/>
+            <wp:docPr id="845665413" name="Picture 1" descr="A screenshot of a computer&#10;&#10;AI-generated content may be incorrect."/>
+            <wp:cNvGraphicFramePr>
+              <a:graphicFrameLocks xmlns:a="http://schemas.openxmlformats.org/drawingml/2006/main" noChangeAspect="1"/>
+            </wp:cNvGraphicFramePr>
+            <a:graphic xmlns:a="http://schemas.openxmlformats.org/drawingml/2006/main">
+              <a:graphicData uri="http://schemas.openxmlformats.org/drawingml/2006/picture">
+                <pic:pic xmlns:pic="http://schemas.openxmlformats.org/drawingml/2006/picture">
+                  <pic:nvPicPr>
+                    <pic:cNvPr id="845665413" name="Picture 1" descr="A screenshot of a computer&#10;&#10;AI-generated content may be incorrect."/>
+                    <pic:cNvPicPr/>
+                  </pic:nvPicPr>
+                  <pic:blipFill>
+                    <a:blip r:embed="rId27"/>
+                    <a:stretch>
+                      <a:fillRect/>
+                    </a:stretch>
+                  </pic:blipFill>
+                  <pic:spPr>
+                    <a:xfrm>
+                      <a:off x="0" y="0"/>
+                      <a:ext cx="5113757" cy="4909434"/>
+                    </a:xfrm>
+                    <a:prstGeom prst="rect">
+                      <a:avLst/>
+                    </a:prstGeom>
+                  </pic:spPr>
+                </pic:pic>
+              </a:graphicData>
+            </a:graphic>
+          </wp:inline>
+        </w:drawing>
+      </w:r>
+    </w:p>
+    <w:p>
+      <w:pPr>
+        <w:pStyle w:val="ListParagraph"/>
+        <w:numPr>
+          <w:ilvl w:val="0"/>
+          <w:numId w:val="1"/>
+        </w:numPr>
+        <w:jc w:val="both"/>
+        <w:rPr>
+          <w:b/>
+          <w:bCs/>
+        </w:rPr>
+      </w:pPr>
+      <w:r>
+        <w:rPr>
+          <w:b/>
+          <w:bCs/>
+        </w:rPr>
+        <w:lastRenderedPageBreak/>
+        <w:t>Methods of JUnit 5 testing:</w:t>
+      </w:r>
+    </w:p>
+    <w:p>
+      <w:pPr>
+        <w:pStyle w:val="ListParagraph"/>
+        <w:numPr>
+          <w:ilvl w:val="1"/>
+          <w:numId w:val="1"/>
+        </w:numPr>
+        <w:jc w:val="both"/>
+        <w:rPr>
+          <w:b/>
+          <w:bCs/>
+        </w:rPr>
+      </w:pPr>
+      <w:r>
+        <w:rPr>
+          <w:b/>
+          <w:bCs/>
+        </w:rPr>
+        <w:t>assertEquals</w:t>
+      </w:r>
+      <w:r>
+        <w:rPr>
+          <w:b/>
+          <w:bCs/>
+        </w:rPr>
+        <w:tab/>
+        <w:t>(</w:t>
+      </w:r>
+      <w:r>
+        <w:t>ExpectedResultValue/Object, ActualResultMethodGeneraedValue/Object</w:t>
+      </w:r>
+      <w:r>
+        <w:rPr>
+          <w:b/>
+          <w:bCs/>
+        </w:rPr>
+        <w:t>);</w:t>
+      </w:r>
+    </w:p>
+    <w:p>
+      <w:pPr>
+        <w:pStyle w:val="ListParagraph"/>
+        <w:numPr>
+          <w:ilvl w:val="2"/>
+          <w:numId w:val="1"/>
+        </w:numPr>
+        <w:jc w:val="both"/>
+        <w:rPr>
+          <w:b/>
+          <w:bCs/>
+        </w:rPr>
+      </w:pPr>
+      <w:r>
+        <w:t>In this method either we can pass expected and actual values directly as a parameter or we can create an object of Class(on which we want to write a test case) in the test file and call the method of the class and store its result in the variable(This will be actual value) and create another variable and store expected result in it. And pass both expected and actual variables to the method parameters.</w:t>
+      </w:r>
+    </w:p>
+    <w:p>
+      <w:pPr>
+        <w:pStyle w:val="ListParagraph"/>
+        <w:numPr>
+          <w:ilvl w:val="2"/>
+          <w:numId w:val="1"/>
+        </w:numPr>
+        <w:jc w:val="both"/>
+        <w:rPr>
+          <w:b/>
+          <w:bCs/>
+        </w:rPr>
+      </w:pPr>
+      <w:r>
+        <w:t>assertEquals(e,a) method is mainly use to compare actual and expected results from the method.</w:t>
+      </w:r>
+    </w:p>
+    <w:p>
+      <w:pPr>
+        <w:pStyle w:val="ListParagraph"/>
+        <w:ind w:left="0"/>
+        <w:jc w:val="both"/>
+        <w:rPr>
+          <w:b/>
+          <w:bCs/>
+        </w:rPr>
+      </w:pPr>
+      <w:r>
+        <w:rPr>
+          <w:b/>
+          <w:bCs/>
+        </w:rPr>
+        <w:drawing>
+          <wp:inline distT="0" distB="0" distL="0" distR="0" wp14:anchorId="02091411" wp14:editId="12E698F6">
+            <wp:extent cx="7054453" cy="3511550"/>
+            <wp:effectExtent l="0" t="0" r="0" b="0"/>
+            <wp:docPr id="995617479" name="Picture 1" descr="A screenshot of a computer&#10;&#10;AI-generated content may be incorrect."/>
+            <wp:cNvGraphicFramePr>
+              <a:graphicFrameLocks xmlns:a="http://schemas.openxmlformats.org/drawingml/2006/main" noChangeAspect="1"/>
+            </wp:cNvGraphicFramePr>
+            <a:graphic xmlns:a="http://schemas.openxmlformats.org/drawingml/2006/main">
+              <a:graphicData uri="http://schemas.openxmlformats.org/drawingml/2006/picture">
+                <pic:pic xmlns:pic="http://schemas.openxmlformats.org/drawingml/2006/picture">
+                  <pic:nvPicPr>
+                    <pic:cNvPr id="995617479" name="Picture 1" descr="A screenshot of a computer&#10;&#10;AI-generated content may be incorrect."/>
+                    <pic:cNvPicPr/>
+                  </pic:nvPicPr>
+                  <pic:blipFill>
+                    <a:blip r:embed="rId28"/>
+                    <a:stretch>
+                      <a:fillRect/>
+                    </a:stretch>
+                  </pic:blipFill>
+                  <pic:spPr>
+                    <a:xfrm>
+                      <a:off x="0" y="0"/>
+                      <a:ext cx="7057100" cy="3512868"/>
+                    </a:xfrm>
+                    <a:prstGeom prst="rect">
+                      <a:avLst/>
+                    </a:prstGeom>
+                  </pic:spPr>
+                </pic:pic>
+              </a:graphicData>
+            </a:graphic>
+          </wp:inline>
+        </w:drawing>
+      </w:r>
+    </w:p>
     <w:sectPr>
       <w:pgSz w:w="12240" w:h="15840"/>
       <w:pgMar w:top="720" w:right="720" w:bottom="720" w:left="720" w:header="720" w:footer="720" w:gutter="0"/>
@@ -2342,7 +5408,7 @@
         <w:rFonts w:ascii="Wingdings" w:hAnsi="Wingdings" w:hint="default"/>
       </w:rPr>
     </w:lvl>
-    <w:lvl w:ilvl="3" w:tplc="04090001" w:tentative="1">
+    <w:lvl w:ilvl="3" w:tplc="04090001">
       <w:start w:val="1"/>
       <w:numFmt w:val="bullet"/>
       <w:lvlText w:val=""/>
@@ -2354,7 +5420,7 @@
         <w:rFonts w:ascii="Symbol" w:hAnsi="Symbol" w:hint="default"/>
       </w:rPr>
     </w:lvl>
-    <w:lvl w:ilvl="4" w:tplc="04090003" w:tentative="1">
+    <w:lvl w:ilvl="4" w:tplc="04090003">
       <w:start w:val="1"/>
       <w:numFmt w:val="bullet"/>
       <w:lvlText w:val="o"/>
@@ -3342,6 +6408,40 @@
       <w:spacing w:val="5"/>
     </w:rPr>
   </w:style>
+  <w:style w:type="paragraph" w:styleId="NormalWeb">
+    <w:name w:val="Normal (Web)"/>
+    <w:basedOn w:val="Normal"/>
+    <w:uiPriority w:val="99"/>
+    <w:semiHidden/>
+    <w:unhideWhenUsed/>
+    <w:rsid w:val="003F7544"/>
+    <w:rPr>
+      <w:rFonts w:ascii="Times New Roman" w:hAnsi="Times New Roman" w:cs="Mangal"/>
+    </w:rPr>
+  </w:style>
+  <w:style w:type="character" w:styleId="Hyperlink">
+    <w:name w:val="Hyperlink"/>
+    <w:basedOn w:val="DefaultParagraphFont"/>
+    <w:uiPriority w:val="99"/>
+    <w:unhideWhenUsed/>
+    <w:rsid w:val="00F87BE7"/>
+    <w:rPr>
+      <w:color w:val="467886" w:themeColor="hyperlink"/>
+      <w:u w:val="single"/>
+    </w:rPr>
+  </w:style>
+  <w:style w:type="character" w:styleId="UnresolvedMention">
+    <w:name w:val="Unresolved Mention"/>
+    <w:basedOn w:val="DefaultParagraphFont"/>
+    <w:uiPriority w:val="99"/>
+    <w:semiHidden/>
+    <w:unhideWhenUsed/>
+    <w:rsid w:val="00F87BE7"/>
+    <w:rPr>
+      <w:color w:val="605E5C"/>
+      <w:shd w:val="clear" w:color="auto" w:fill="E1DFDD"/>
+    </w:rPr>
+  </w:style>
 </w:styles>
 </file>
 

--- a/JUnit-5 Testing.docx
+++ b/JUnit-5 Testing.docx
@@ -112,7 +112,23 @@
         <w:t xml:space="preserve">In method, we implement some behavior/operation to perform </w:t>
       </w:r>
       <w:r>
-        <w:t>that method consider as an one unit of an application. In small applications, it could be one method considered as one unit and in the bigger application, there could be group of methods or classes considered as an one Unit of an application.</w:t>
+        <w:t xml:space="preserve">that method consider as </w:t>
+      </w:r>
+      <w:proofErr w:type="gramStart"/>
+      <w:r>
+        <w:t>an</w:t>
+      </w:r>
+      <w:proofErr w:type="gramEnd"/>
+      <w:r>
+        <w:t xml:space="preserve"> one unit of an application. In small applications, it could be one method considered as one unit and in the bigger application, there could be group of methods or classes considered as </w:t>
+      </w:r>
+      <w:proofErr w:type="gramStart"/>
+      <w:r>
+        <w:t>an</w:t>
+      </w:r>
+      <w:proofErr w:type="gramEnd"/>
+      <w:r>
+        <w:t xml:space="preserve"> one Unit of an application.</w:t>
       </w:r>
     </w:p>
     <w:p>
@@ -163,7 +179,23 @@
         <w:jc w:val="both"/>
       </w:pPr>
       <w:r>
-        <w:t xml:space="preserve">In the Unit testing, first we write a Test, and based on the test we develop specific Unit then will run the test to validate is it passing or not. If it pass successfully then we have developed </w:t>
+        <w:t xml:space="preserve">In the Unit testing, first we write a Test, and based on the test we develop specific Unit then will run the test to validate </w:t>
+      </w:r>
+      <w:proofErr w:type="gramStart"/>
+      <w:r>
+        <w:t>is it</w:t>
+      </w:r>
+      <w:proofErr w:type="gramEnd"/>
+      <w:r>
+        <w:t xml:space="preserve"> passing or not. If it </w:t>
+      </w:r>
+      <w:proofErr w:type="gramStart"/>
+      <w:r>
+        <w:t>pass</w:t>
+      </w:r>
+      <w:proofErr w:type="gramEnd"/>
+      <w:r>
+        <w:t xml:space="preserve"> successfully then we have developed </w:t>
       </w:r>
       <w:r>
         <w:t xml:space="preserve">Unit </w:t>
@@ -191,7 +223,47 @@
         <w:jc w:val="both"/>
       </w:pPr>
       <w:r>
-        <w:t>While we write an Unit test, it has to work during that implementation time as well, also in future when new features will add, at that particular time also it has to work.</w:t>
+        <w:t xml:space="preserve">While we write </w:t>
+      </w:r>
+      <w:proofErr w:type="gramStart"/>
+      <w:r>
+        <w:t>an</w:t>
+      </w:r>
+      <w:proofErr w:type="gramEnd"/>
+      <w:r>
+        <w:t xml:space="preserve"> Unit test, it </w:t>
+      </w:r>
+      <w:proofErr w:type="gramStart"/>
+      <w:r>
+        <w:t>has to</w:t>
+      </w:r>
+      <w:proofErr w:type="gramEnd"/>
+      <w:r>
+        <w:t xml:space="preserve"> work during that implementation time as well, also in future when new features will </w:t>
+      </w:r>
+      <w:proofErr w:type="gramStart"/>
+      <w:r>
+        <w:t>add</w:t>
+      </w:r>
+      <w:proofErr w:type="gramEnd"/>
+      <w:r>
+        <w:t xml:space="preserve">, at that </w:t>
+      </w:r>
+      <w:proofErr w:type="gramStart"/>
+      <w:r>
+        <w:t>particular time</w:t>
+      </w:r>
+      <w:proofErr w:type="gramEnd"/>
+      <w:r>
+        <w:t xml:space="preserve"> also it </w:t>
+      </w:r>
+      <w:proofErr w:type="gramStart"/>
+      <w:r>
+        <w:t>has to</w:t>
+      </w:r>
+      <w:proofErr w:type="gramEnd"/>
+      <w:r>
+        <w:t xml:space="preserve"> work.</w:t>
       </w:r>
     </w:p>
     <w:p>
@@ -389,7 +461,15 @@
         <w:jc w:val="both"/>
       </w:pPr>
       <w:r>
-        <w:t>Testing in Software Development, it refer to something which is done post/after the development, and which is done by a separate dedicated tester team/QA Engineers/Tester in the industry.</w:t>
+        <w:t xml:space="preserve">Testing in Software Development, it </w:t>
+      </w:r>
+      <w:proofErr w:type="gramStart"/>
+      <w:r>
+        <w:t>refer</w:t>
+      </w:r>
+      <w:proofErr w:type="gramEnd"/>
+      <w:r>
+        <w:t xml:space="preserve"> to something which is done post/after the development, and which is done by a separate dedicated tester team/QA Engineers/Tester in the industry.</w:t>
       </w:r>
     </w:p>
     <w:p>
@@ -402,7 +482,23 @@
         <w:jc w:val="both"/>
       </w:pPr>
       <w:r>
-        <w:t>Unit testing also tests the application and testing the functionality of the application which is done by Software Developer itself. The one who write or develop the code, he will only perform the Unit testing.</w:t>
+        <w:t xml:space="preserve">Unit testing also tests the application and </w:t>
+      </w:r>
+      <w:proofErr w:type="gramStart"/>
+      <w:r>
+        <w:t>testing</w:t>
+      </w:r>
+      <w:proofErr w:type="gramEnd"/>
+      <w:r>
+        <w:t xml:space="preserve"> the functionality of the application which is done by Software Developer itself. The one who </w:t>
+      </w:r>
+      <w:proofErr w:type="gramStart"/>
+      <w:r>
+        <w:t>write</w:t>
+      </w:r>
+      <w:proofErr w:type="gramEnd"/>
+      <w:r>
+        <w:t xml:space="preserve"> or develop the code, he will only perform the Unit testing.</w:t>
       </w:r>
     </w:p>
     <w:p>
@@ -490,7 +586,15 @@
         <w:t>is done</w:t>
       </w:r>
       <w:r>
-        <w:t>, then in Development stage, the actual code writing and implementation will done in Development stage</w:t>
+        <w:t xml:space="preserve">, then in Development stage, the actual code writing and implementation will </w:t>
+      </w:r>
+      <w:proofErr w:type="gramStart"/>
+      <w:r>
+        <w:t>done</w:t>
+      </w:r>
+      <w:proofErr w:type="gramEnd"/>
+      <w:r>
+        <w:t xml:space="preserve"> in Development stage</w:t>
       </w:r>
       <w:r>
         <w:t>.</w:t>
@@ -525,8 +629,13 @@
       <w:r>
         <w:t xml:space="preserve">will </w:t>
       </w:r>
-      <w:r>
-        <w:t>done post the development.</w:t>
+      <w:proofErr w:type="gramStart"/>
+      <w:r>
+        <w:t>done</w:t>
+      </w:r>
+      <w:proofErr w:type="gramEnd"/>
+      <w:r>
+        <w:t xml:space="preserve"> post the development.</w:t>
       </w:r>
     </w:p>
     <w:p>
@@ -544,7 +653,23 @@
           <w:b/>
           <w:bCs/>
         </w:rPr>
-        <w:t>(This testing stage is different from the Unit Testing. In this stage, testing will done by Testing team/QA Team)</w:t>
+        <w:t xml:space="preserve">(This testing stage is different from the Unit Testing. In this stage, testing will </w:t>
+      </w:r>
+      <w:proofErr w:type="gramStart"/>
+      <w:r>
+        <w:rPr>
+          <w:b/>
+          <w:bCs/>
+        </w:rPr>
+        <w:t>done</w:t>
+      </w:r>
+      <w:proofErr w:type="gramEnd"/>
+      <w:r>
+        <w:rPr>
+          <w:b/>
+          <w:bCs/>
+        </w:rPr>
+        <w:t xml:space="preserve"> by Testing team/QA Team)</w:t>
       </w:r>
     </w:p>
     <w:p>
@@ -562,7 +687,55 @@
           <w:b/>
           <w:bCs/>
         </w:rPr>
-        <w:t>(While Unit test done during we write a code and it is done by Software Developer Team/Software Developer who are responsible to develop the application)</w:t>
+        <w:t xml:space="preserve">(While Unit test </w:t>
+      </w:r>
+      <w:proofErr w:type="gramStart"/>
+      <w:r>
+        <w:rPr>
+          <w:b/>
+          <w:bCs/>
+        </w:rPr>
+        <w:t>done</w:t>
+      </w:r>
+      <w:proofErr w:type="gramEnd"/>
+      <w:r>
+        <w:rPr>
+          <w:b/>
+          <w:bCs/>
+        </w:rPr>
+        <w:t xml:space="preserve"> during we write a </w:t>
+      </w:r>
+      <w:proofErr w:type="gramStart"/>
+      <w:r>
+        <w:rPr>
+          <w:b/>
+          <w:bCs/>
+        </w:rPr>
+        <w:t>code</w:t>
+      </w:r>
+      <w:proofErr w:type="gramEnd"/>
+      <w:r>
+        <w:rPr>
+          <w:b/>
+          <w:bCs/>
+        </w:rPr>
+        <w:t xml:space="preserve"> and it is done by Software Developer Team/Software Developer who are responsible </w:t>
+      </w:r>
+      <w:proofErr w:type="gramStart"/>
+      <w:r>
+        <w:rPr>
+          <w:b/>
+          <w:bCs/>
+        </w:rPr>
+        <w:t>to develop</w:t>
+      </w:r>
+      <w:proofErr w:type="gramEnd"/>
+      <w:r>
+        <w:rPr>
+          <w:b/>
+          <w:bCs/>
+        </w:rPr>
+        <w:t xml:space="preserve"> the application)</w:t>
       </w:r>
     </w:p>
     <w:p>
@@ -1227,6 +1400,7 @@
       <w:r>
         <w:t xml:space="preserve">Use </w:t>
       </w:r>
+      <w:proofErr w:type="spellStart"/>
       <w:r>
         <w:rPr>
           <w:b/>
@@ -1236,9 +1410,11 @@
         </w:rPr>
         <w:t>assertEquals</w:t>
       </w:r>
+      <w:proofErr w:type="spellEnd"/>
       <w:r>
         <w:t xml:space="preserve">, </w:t>
       </w:r>
+      <w:proofErr w:type="spellStart"/>
       <w:r>
         <w:rPr>
           <w:b/>
@@ -1248,9 +1424,11 @@
         </w:rPr>
         <w:t>assertTrue</w:t>
       </w:r>
+      <w:proofErr w:type="spellEnd"/>
       <w:r>
         <w:t xml:space="preserve">, </w:t>
       </w:r>
+      <w:proofErr w:type="spellStart"/>
       <w:r>
         <w:rPr>
           <w:b/>
@@ -1260,6 +1438,7 @@
         </w:rPr>
         <w:t>assertThrows</w:t>
       </w:r>
+      <w:proofErr w:type="spellEnd"/>
       <w:r>
         <w:t>, include helpful messages</w:t>
       </w:r>
@@ -1387,10 +1566,34 @@
         <w:jc w:val="both"/>
       </w:pPr>
       <w:r>
-        <w:t>In the place of manually testing unit, while we use Junit-5 testing framework, we just have to do Prepare step, have to provide Input to the test</w:t>
-      </w:r>
-      <w:r>
-        <w:t xml:space="preserve"> method, and just have to provide an Expected output of the method. After that Junit will take care of running the test cases, perform the assertion and verify that is that actual test matching with actual expected results and Junit will use own way to alert the developers whether test case is pass or fail.</w:t>
+        <w:t xml:space="preserve">In the place of manually testing unit, while we use Junit-5 testing framework, we just </w:t>
+      </w:r>
+      <w:proofErr w:type="gramStart"/>
+      <w:r>
+        <w:t>have to</w:t>
+      </w:r>
+      <w:proofErr w:type="gramEnd"/>
+      <w:r>
+        <w:t xml:space="preserve"> do Prepare step, </w:t>
+      </w:r>
+      <w:proofErr w:type="gramStart"/>
+      <w:r>
+        <w:t>have to</w:t>
+      </w:r>
+      <w:proofErr w:type="gramEnd"/>
+      <w:r>
+        <w:t xml:space="preserve"> provide Input to the test</w:t>
+      </w:r>
+      <w:r>
+        <w:t xml:space="preserve"> method, and just </w:t>
+      </w:r>
+      <w:proofErr w:type="gramStart"/>
+      <w:r>
+        <w:t>have to</w:t>
+      </w:r>
+      <w:proofErr w:type="gramEnd"/>
+      <w:r>
+        <w:t xml:space="preserve"> provide an Expected output of the method. After that Junit will take care of running the test cases, perform the assertion and verify that is that actual test matching with actual expected results and Junit will use own way to alert the developers whether test case is pass or fail.</w:t>
       </w:r>
       <w:r>
         <w:t xml:space="preserve"> </w:t>
@@ -1609,7 +1812,15 @@
         </w:rPr>
       </w:pPr>
       <w:r>
-        <w:t>Developers do not directly works with platform even though it is core of Junit 5 architecture.</w:t>
+        <w:t xml:space="preserve">Developers do not directly </w:t>
+      </w:r>
+      <w:proofErr w:type="gramStart"/>
+      <w:r>
+        <w:t>works</w:t>
+      </w:r>
+      <w:proofErr w:type="gramEnd"/>
+      <w:r>
+        <w:t xml:space="preserve"> with platform even though it is core of Junit 5 architecture.</w:t>
       </w:r>
     </w:p>
     <w:p>
@@ -1661,7 +1872,15 @@
         </w:rPr>
       </w:pPr>
       <w:r>
-        <w:t>Platform is responsible for run your test cases.</w:t>
+        <w:t xml:space="preserve">Platform is responsible for </w:t>
+      </w:r>
+      <w:proofErr w:type="gramStart"/>
+      <w:r>
+        <w:t>run</w:t>
+      </w:r>
+      <w:proofErr w:type="gramEnd"/>
+      <w:r>
+        <w:t xml:space="preserve"> your test cases.</w:t>
       </w:r>
     </w:p>
     <w:p>
@@ -1722,7 +1941,31 @@
         <w:jc w:val="both"/>
       </w:pPr>
       <w:r>
-        <w:t>JUnit Jupiter API contains all the methods to perform an Assertion / verify test results, all the annotations, which we will going to use in order to write a test and platform will be able to run the test which we have written.</w:t>
+        <w:t xml:space="preserve">JUnit Jupiter API contains all the methods to perform an </w:t>
+      </w:r>
+      <w:proofErr w:type="gramStart"/>
+      <w:r>
+        <w:t>Assertion / verify test results</w:t>
+      </w:r>
+      <w:proofErr w:type="gramEnd"/>
+      <w:r>
+        <w:t xml:space="preserve">, all the annotations, which we will going to use </w:t>
+      </w:r>
+      <w:proofErr w:type="gramStart"/>
+      <w:r>
+        <w:t>in order to</w:t>
+      </w:r>
+      <w:proofErr w:type="gramEnd"/>
+      <w:r>
+        <w:t xml:space="preserve"> write a </w:t>
+      </w:r>
+      <w:proofErr w:type="gramStart"/>
+      <w:r>
+        <w:t>test</w:t>
+      </w:r>
+      <w:proofErr w:type="gramEnd"/>
+      <w:r>
+        <w:t xml:space="preserve"> and platform will be able to run the test which we have written.</w:t>
       </w:r>
     </w:p>
     <w:p>
@@ -1887,7 +2130,31 @@
         <w:jc w:val="both"/>
       </w:pPr>
       <w:r>
-        <w:t>Extension is the enhance the capability of JUnit 5 means we can have our own API and we make platform works for it without having to use Jupiter.</w:t>
+        <w:t xml:space="preserve">Extension is the </w:t>
+      </w:r>
+      <w:proofErr w:type="gramStart"/>
+      <w:r>
+        <w:t>enhance</w:t>
+      </w:r>
+      <w:proofErr w:type="gramEnd"/>
+      <w:r>
+        <w:t xml:space="preserve"> the capability of JUnit 5 means we can have our own </w:t>
+      </w:r>
+      <w:proofErr w:type="gramStart"/>
+      <w:r>
+        <w:t>API</w:t>
+      </w:r>
+      <w:proofErr w:type="gramEnd"/>
+      <w:r>
+        <w:t xml:space="preserve"> and we make platform </w:t>
+      </w:r>
+      <w:proofErr w:type="gramStart"/>
+      <w:r>
+        <w:t>works</w:t>
+      </w:r>
+      <w:proofErr w:type="gramEnd"/>
+      <w:r>
+        <w:t xml:space="preserve"> for it without having to use Jupiter.</w:t>
       </w:r>
     </w:p>
     <w:p>
@@ -1900,7 +2167,15 @@
         <w:jc w:val="both"/>
       </w:pPr>
       <w:r>
-        <w:t xml:space="preserve">Usually we mainly use Jupiter libraries / API whenever we are working with JUnit 5 and all the annotations and methods for assertions  which are associated in order to write </w:t>
+        <w:t xml:space="preserve">Usually we mainly use Jupiter libraries / API whenever we are working with JUnit 5 and all the annotations and methods for assertions  which are associated </w:t>
+      </w:r>
+      <w:proofErr w:type="gramStart"/>
+      <w:r>
+        <w:t>in order to</w:t>
+      </w:r>
+      <w:proofErr w:type="gramEnd"/>
+      <w:r>
+        <w:t xml:space="preserve"> write </w:t>
       </w:r>
       <w:r>
         <w:lastRenderedPageBreak/>
@@ -1930,7 +2205,15 @@
         <w:jc w:val="both"/>
       </w:pPr>
       <w:r>
-        <w:t>When we want to run a Test, we can use any of the IDEs such as Eclipse, VS Code, IntelliJ etc.., all are integrated with JUnit 5 framework and we can run a test by just right-clicking on the test case.</w:t>
+        <w:t xml:space="preserve">When we want to run a Test, we can use any of the IDEs such as Eclipse, VS Code, IntelliJ etc.., all are integrated with JUnit 5 </w:t>
+      </w:r>
+      <w:proofErr w:type="gramStart"/>
+      <w:r>
+        <w:t>framework</w:t>
+      </w:r>
+      <w:proofErr w:type="gramEnd"/>
+      <w:r>
+        <w:t xml:space="preserve"> and we can run a test by just right-clicking on the test case.</w:t>
       </w:r>
     </w:p>
     <w:p>
@@ -2095,7 +2378,15 @@
         </w:rPr>
       </w:pPr>
       <w:r>
-        <w:t>Because Maven provide a specific structure in which we can easily write test by using JUnit.</w:t>
+        <w:t xml:space="preserve">Because Maven </w:t>
+      </w:r>
+      <w:proofErr w:type="gramStart"/>
+      <w:r>
+        <w:t>provide</w:t>
+      </w:r>
+      <w:proofErr w:type="gramEnd"/>
+      <w:r>
+        <w:t xml:space="preserve"> a specific structure in which we can easily write test by using JUnit.</w:t>
       </w:r>
     </w:p>
     <w:p>
@@ -2112,7 +2403,23 @@
         </w:rPr>
       </w:pPr>
       <w:r>
-        <w:t xml:space="preserve">To write JUnit test, it expected us to follow specific structure and Maven will provide that structure automatically and also in the </w:t>
+        <w:t xml:space="preserve">To write JUnit test, it expected us to follow specific </w:t>
+      </w:r>
+      <w:proofErr w:type="gramStart"/>
+      <w:r>
+        <w:t>structure</w:t>
+      </w:r>
+      <w:proofErr w:type="gramEnd"/>
+      <w:r>
+        <w:t xml:space="preserve"> and Maven will provide that structure automatically </w:t>
+      </w:r>
+      <w:proofErr w:type="gramStart"/>
+      <w:r>
+        <w:t>and also</w:t>
+      </w:r>
+      <w:proofErr w:type="gramEnd"/>
+      <w:r>
+        <w:t xml:space="preserve"> in the </w:t>
       </w:r>
       <w:r>
         <w:t>real-world</w:t>
@@ -2141,6 +2448,13 @@
         </w:rPr>
         <w:t>Steps to create a Maven Project for JUnit test in Eclipse:</w:t>
       </w:r>
+      <w:r>
+        <w:rPr>
+          <w:b/>
+          <w:bCs/>
+        </w:rPr>
+        <w:t xml:space="preserve"> </w:t>
+      </w:r>
     </w:p>
     <w:p>
       <w:pPr>
@@ -2177,6 +2491,7 @@
         <w:rPr>
           <w:b/>
           <w:bCs/>
+          <w:noProof/>
         </w:rPr>
         <w:drawing>
           <wp:inline distT="0" distB="0" distL="0" distR="0" wp14:anchorId="0DADBE2C" wp14:editId="797D7BBE">
@@ -2247,6 +2562,7 @@
         <w:rPr>
           <w:b/>
           <w:bCs/>
+          <w:noProof/>
         </w:rPr>
         <w:drawing>
           <wp:inline distT="0" distB="0" distL="0" distR="0" wp14:anchorId="0B612E33" wp14:editId="3B8EE6E6">
@@ -2299,6 +2615,7 @@
         <w:rPr>
           <w:b/>
           <w:bCs/>
+          <w:noProof/>
         </w:rPr>
         <w:lastRenderedPageBreak/>
         <w:drawing>
@@ -2356,28 +2673,7 @@
           <w:b/>
           <w:bCs/>
         </w:rPr>
-        <w:t xml:space="preserve">Step </w:t>
-      </w:r>
-      <w:r>
-        <w:rPr>
-          <w:b/>
-          <w:bCs/>
-        </w:rPr>
-        <w:t>2</w:t>
-      </w:r>
-      <w:r>
-        <w:rPr>
-          <w:b/>
-          <w:bCs/>
-        </w:rPr>
-        <w:t xml:space="preserve">: </w:t>
-      </w:r>
-      <w:r>
-        <w:rPr>
-          <w:b/>
-          <w:bCs/>
-        </w:rPr>
-        <w:t>Select checkbox “Create a simple project (skip archetype selection)” and “Use default Workspace location” &gt; click on “Next”</w:t>
+        <w:t>Step 2: Select checkbox “Create a simple project (skip archetype selection)” and “Use default Workspace location” &gt; click on “Next”</w:t>
       </w:r>
     </w:p>
     <w:p>
@@ -2394,6 +2690,7 @@
         <w:rPr>
           <w:b/>
           <w:bCs/>
+          <w:noProof/>
         </w:rPr>
         <w:drawing>
           <wp:inline distT="0" distB="0" distL="0" distR="0" wp14:anchorId="37BE4C35" wp14:editId="0F4A4382">
@@ -2451,28 +2748,7 @@
           <w:bCs/>
         </w:rPr>
         <w:lastRenderedPageBreak/>
-        <w:t xml:space="preserve">Step </w:t>
-      </w:r>
-      <w:r>
-        <w:rPr>
-          <w:b/>
-          <w:bCs/>
-        </w:rPr>
-        <w:t>3</w:t>
-      </w:r>
-      <w:r>
-        <w:rPr>
-          <w:b/>
-          <w:bCs/>
-        </w:rPr>
-        <w:t xml:space="preserve">: </w:t>
-      </w:r>
-      <w:r>
-        <w:rPr>
-          <w:b/>
-          <w:bCs/>
-        </w:rPr>
-        <w:t xml:space="preserve">Provide </w:t>
+        <w:t xml:space="preserve">Step 3: Provide </w:t>
       </w:r>
       <w:r>
         <w:rPr>
@@ -2510,7 +2786,31 @@
         <w:t xml:space="preserve">Group Id: </w:t>
       </w:r>
       <w:r>
-        <w:t>It is whatever we give convention for the package / folder name. We create a packages and inside that package we create multiple class.</w:t>
+        <w:t xml:space="preserve">It is whatever </w:t>
+      </w:r>
+      <w:proofErr w:type="gramStart"/>
+      <w:r>
+        <w:t>we give convention</w:t>
+      </w:r>
+      <w:proofErr w:type="gramEnd"/>
+      <w:r>
+        <w:t xml:space="preserve"> for the package / folder name. We create a </w:t>
+      </w:r>
+      <w:proofErr w:type="gramStart"/>
+      <w:r>
+        <w:t>packages</w:t>
+      </w:r>
+      <w:proofErr w:type="gramEnd"/>
+      <w:r>
+        <w:t xml:space="preserve"> and inside that package we create multiple </w:t>
+      </w:r>
+      <w:proofErr w:type="gramStart"/>
+      <w:r>
+        <w:t>class</w:t>
+      </w:r>
+      <w:proofErr w:type="gramEnd"/>
+      <w:r>
+        <w:t>.</w:t>
       </w:r>
     </w:p>
     <w:p>
@@ -2534,7 +2834,15 @@
           <w:b/>
           <w:bCs/>
         </w:rPr>
-        <w:t>.: com.JavaJUnitTest.</w:t>
+        <w:t xml:space="preserve">.: </w:t>
+      </w:r>
+      <w:proofErr w:type="spellStart"/>
+      <w:r>
+        <w:rPr>
+          <w:b/>
+          <w:bCs/>
+        </w:rPr>
+        <w:t>com.JavaJUnitTest.</w:t>
       </w:r>
       <w:bookmarkStart w:id="0" w:name="_Hlk199422666"/>
       <w:r>
@@ -2545,6 +2853,7 @@
         <w:t>Learning</w:t>
       </w:r>
       <w:bookmarkEnd w:id="0"/>
+      <w:proofErr w:type="spellEnd"/>
     </w:p>
     <w:p>
       <w:pPr>
@@ -2556,13 +2865,26 @@
         <w:jc w:val="both"/>
       </w:pPr>
       <w:r>
-        <w:t>While we pass package name with “.”, each “.” Consider as go inside package and create another package in it. For above example, we have written com.JavaJUnitTest.</w:t>
+        <w:t xml:space="preserve">While we pass package name with “.”, each “.” Consider as go inside package and create another package in it. For above example, we have written </w:t>
+      </w:r>
+      <w:proofErr w:type="spellStart"/>
+      <w:r>
+        <w:t>com.JavaJUnitTest.</w:t>
       </w:r>
       <w:r>
         <w:t>Learning</w:t>
       </w:r>
-      <w:r>
-        <w:t>, so it will create “com” package/folder inside that will create “JavaJUnitTest” package and inside that it will create “</w:t>
+      <w:proofErr w:type="spellEnd"/>
+      <w:r>
+        <w:t>, so it will create “com” package/folder inside that will create “</w:t>
+      </w:r>
+      <w:proofErr w:type="spellStart"/>
+      <w:r>
+        <w:t>JavaJUnitTest</w:t>
+      </w:r>
+      <w:proofErr w:type="spellEnd"/>
+      <w:r>
+        <w:t>” package and inside that it will create “</w:t>
       </w:r>
       <w:r>
         <w:t>Learning</w:t>
@@ -2589,7 +2911,23 @@
           <w:b/>
           <w:bCs/>
         </w:rPr>
-        <w:t xml:space="preserve">com &gt; JavaJUnitTest &gt; </w:t>
+        <w:t xml:space="preserve">com &gt; </w:t>
+      </w:r>
+      <w:proofErr w:type="spellStart"/>
+      <w:r>
+        <w:rPr>
+          <w:b/>
+          <w:bCs/>
+        </w:rPr>
+        <w:t>JavaJUnitTest</w:t>
+      </w:r>
+      <w:proofErr w:type="spellEnd"/>
+      <w:r>
+        <w:rPr>
+          <w:b/>
+          <w:bCs/>
+        </w:rPr>
+        <w:t xml:space="preserve"> &gt; </w:t>
       </w:r>
       <w:r>
         <w:rPr>
@@ -2627,7 +2965,15 @@
         <w:t xml:space="preserve"> </w:t>
       </w:r>
       <w:r>
-        <w:t>It is a name of the project. Whatever the name we will provide, it will be the project build output.</w:t>
+        <w:t xml:space="preserve">It is </w:t>
+      </w:r>
+      <w:proofErr w:type="gramStart"/>
+      <w:r>
+        <w:t>a name</w:t>
+      </w:r>
+      <w:proofErr w:type="gramEnd"/>
+      <w:r>
+        <w:t xml:space="preserve"> of the project. Whatever the name we will provide, it will be the project build output.</w:t>
       </w:r>
     </w:p>
     <w:p>
@@ -2839,7 +3185,15 @@
         <w:t xml:space="preserve">ear: </w:t>
       </w:r>
       <w:r>
-        <w:t>Enterprise Archive. Used for Java EE applications (contains JARs + WARs).</w:t>
+        <w:t>Enterprise Archive. Used for Java EE applications (</w:t>
+      </w:r>
+      <w:proofErr w:type="gramStart"/>
+      <w:r>
+        <w:t>contains</w:t>
+      </w:r>
+      <w:proofErr w:type="gramEnd"/>
+      <w:r>
+        <w:t xml:space="preserve"> JARs + WARs).</w:t>
       </w:r>
     </w:p>
     <w:p>
@@ -2890,13 +3244,7 @@
         <w:t xml:space="preserve"> </w:t>
       </w:r>
       <w:r>
-        <w:t>It’s mainly used for display purposes (e.g., in logs, documentation, or Maven UIs like Jenkins, IntelliJ, or Maven Central).</w:t>
-      </w:r>
-      <w:r>
-        <w:t xml:space="preserve"> </w:t>
-      </w:r>
-      <w:r>
-        <w:t>It does not affect the artifact's filename or Maven’s build process.</w:t>
+        <w:t>It’s mainly used for display purposes (e.g., in logs, documentation, or Maven UIs like Jenkins, IntelliJ, or Maven Central). It does not affect the artifact's filename or Maven’s build process.</w:t>
       </w:r>
     </w:p>
     <w:p>
@@ -2934,6 +3282,7 @@
         <w:rPr>
           <w:b/>
           <w:bCs/>
+          <w:noProof/>
         </w:rPr>
         <w:lastRenderedPageBreak/>
         <w:drawing>
@@ -3015,6 +3364,7 @@
         <w:rPr>
           <w:b/>
           <w:bCs/>
+          <w:noProof/>
         </w:rPr>
         <w:drawing>
           <wp:inline distT="0" distB="0" distL="0" distR="0" wp14:anchorId="264C56FA" wp14:editId="73AF3D30">
@@ -3096,6 +3446,7 @@
         <w:rPr>
           <w:b/>
           <w:bCs/>
+          <w:noProof/>
         </w:rPr>
         <w:drawing>
           <wp:inline distT="0" distB="0" distL="0" distR="0" wp14:anchorId="2D7DF270" wp14:editId="218EBD3B">
@@ -3147,12 +3498,21 @@
           <w:bCs/>
         </w:rPr>
       </w:pPr>
-      <w:r>
-        <w:rPr>
-          <w:b/>
-          <w:bCs/>
-        </w:rPr>
-        <w:t>src/main/java</w:t>
+      <w:proofErr w:type="spellStart"/>
+      <w:r>
+        <w:rPr>
+          <w:b/>
+          <w:bCs/>
+        </w:rPr>
+        <w:t>src</w:t>
+      </w:r>
+      <w:proofErr w:type="spellEnd"/>
+      <w:r>
+        <w:rPr>
+          <w:b/>
+          <w:bCs/>
+        </w:rPr>
+        <w:t>/main/java</w:t>
       </w:r>
       <w:r>
         <w:rPr>
@@ -3169,7 +3529,15 @@
         <w:t xml:space="preserve"> </w:t>
       </w:r>
       <w:r>
-        <w:t>On this location, we actually write code for our application. Means for our application, whatever classes are needed, whatever files are needed, will be located to this location.</w:t>
+        <w:t xml:space="preserve">On this location, we </w:t>
+      </w:r>
+      <w:proofErr w:type="gramStart"/>
+      <w:r>
+        <w:t>actually write</w:t>
+      </w:r>
+      <w:proofErr w:type="gramEnd"/>
+      <w:r>
+        <w:t xml:space="preserve"> code for our application. Means for our application, whatever classes are needed, whatever files are needed, will be located to this location.</w:t>
       </w:r>
     </w:p>
     <w:p>
@@ -3185,12 +3553,21 @@
           <w:bCs/>
         </w:rPr>
       </w:pPr>
-      <w:r>
-        <w:rPr>
-          <w:b/>
-          <w:bCs/>
-        </w:rPr>
-        <w:t>src/main/resources:</w:t>
+      <w:proofErr w:type="spellStart"/>
+      <w:r>
+        <w:rPr>
+          <w:b/>
+          <w:bCs/>
+        </w:rPr>
+        <w:t>src</w:t>
+      </w:r>
+      <w:proofErr w:type="spellEnd"/>
+      <w:r>
+        <w:rPr>
+          <w:b/>
+          <w:bCs/>
+        </w:rPr>
+        <w:t>/main/resources:</w:t>
       </w:r>
       <w:r>
         <w:rPr>
@@ -3200,7 +3577,31 @@
         <w:t xml:space="preserve"> </w:t>
       </w:r>
       <w:r>
-        <w:t>On this location, we store resources such as configuration files (application.properties file, .yaml, .xml files) , data files (.CSV, JSON, XML), database scripts, Images, fonts ect.</w:t>
+        <w:t>On this location, we store resources such as configuration files (</w:t>
+      </w:r>
+      <w:proofErr w:type="spellStart"/>
+      <w:r>
+        <w:t>application.properties</w:t>
+      </w:r>
+      <w:proofErr w:type="spellEnd"/>
+      <w:r>
+        <w:t xml:space="preserve"> file, .</w:t>
+      </w:r>
+      <w:proofErr w:type="spellStart"/>
+      <w:r>
+        <w:t>yaml</w:t>
+      </w:r>
+      <w:proofErr w:type="spellEnd"/>
+      <w:r>
+        <w:t xml:space="preserve">, .xml files) , data files (.CSV, JSON, XML), database scripts, Images, fonts </w:t>
+      </w:r>
+      <w:proofErr w:type="spellStart"/>
+      <w:r>
+        <w:t>ect</w:t>
+      </w:r>
+      <w:proofErr w:type="spellEnd"/>
+      <w:r>
+        <w:t>.</w:t>
       </w:r>
     </w:p>
     <w:p>
@@ -3216,12 +3617,21 @@
           <w:bCs/>
         </w:rPr>
       </w:pPr>
-      <w:r>
-        <w:rPr>
-          <w:b/>
-          <w:bCs/>
-        </w:rPr>
-        <w:t xml:space="preserve">src/test/java: </w:t>
+      <w:proofErr w:type="spellStart"/>
+      <w:r>
+        <w:rPr>
+          <w:b/>
+          <w:bCs/>
+        </w:rPr>
+        <w:t>src</w:t>
+      </w:r>
+      <w:proofErr w:type="spellEnd"/>
+      <w:r>
+        <w:rPr>
+          <w:b/>
+          <w:bCs/>
+        </w:rPr>
+        <w:t xml:space="preserve">/test/java: </w:t>
       </w:r>
       <w:r>
         <w:t>On this location, we will write the test cases for our application.</w:t>
@@ -3240,26 +3650,21 @@
           <w:bCs/>
         </w:rPr>
       </w:pPr>
-      <w:r>
-        <w:rPr>
-          <w:b/>
-          <w:bCs/>
-        </w:rPr>
-        <w:t>src/</w:t>
-      </w:r>
-      <w:r>
-        <w:rPr>
-          <w:b/>
-          <w:bCs/>
-        </w:rPr>
-        <w:t>test</w:t>
-      </w:r>
-      <w:r>
-        <w:rPr>
-          <w:b/>
-          <w:bCs/>
-        </w:rPr>
-        <w:t>/resources:</w:t>
+      <w:proofErr w:type="spellStart"/>
+      <w:r>
+        <w:rPr>
+          <w:b/>
+          <w:bCs/>
+        </w:rPr>
+        <w:t>src</w:t>
+      </w:r>
+      <w:proofErr w:type="spellEnd"/>
+      <w:r>
+        <w:rPr>
+          <w:b/>
+          <w:bCs/>
+        </w:rPr>
+        <w:t>/test/resources:</w:t>
       </w:r>
       <w:r>
         <w:rPr>
@@ -3298,8 +3703,17 @@
           <w:b/>
           <w:bCs/>
         </w:rPr>
-        <w:t>test classpath</w:t>
-      </w:r>
+        <w:t xml:space="preserve">test </w:t>
+      </w:r>
+      <w:proofErr w:type="spellStart"/>
+      <w:r>
+        <w:rPr>
+          <w:b/>
+          <w:bCs/>
+        </w:rPr>
+        <w:t>classpath</w:t>
+      </w:r>
+      <w:proofErr w:type="spellEnd"/>
       <w:r>
         <w:t>, not in the final JAR/WAR.</w:t>
       </w:r>
@@ -3349,7 +3763,15 @@
         <w:jc w:val="both"/>
       </w:pPr>
       <w:r>
-        <w:t>Test configuration files (e.g., test-config.properties)</w:t>
+        <w:t>Test configuration files (e.g., test-</w:t>
+      </w:r>
+      <w:proofErr w:type="spellStart"/>
+      <w:r>
+        <w:t>config.properties</w:t>
+      </w:r>
+      <w:proofErr w:type="spellEnd"/>
+      <w:r>
+        <w:t>)</w:t>
       </w:r>
     </w:p>
     <w:p>
@@ -3362,7 +3784,15 @@
         <w:jc w:val="both"/>
       </w:pPr>
       <w:r>
-        <w:t>Mock data files (e.g., test-data.json, sample-input.csv)</w:t>
+        <w:t>Mock data files (e.g., test-</w:t>
+      </w:r>
+      <w:proofErr w:type="spellStart"/>
+      <w:r>
+        <w:t>data.json</w:t>
+      </w:r>
+      <w:proofErr w:type="spellEnd"/>
+      <w:r>
+        <w:t>, sample-input.csv)</w:t>
       </w:r>
     </w:p>
     <w:p>
@@ -3412,7 +3842,23 @@
         <w:t xml:space="preserve">pom.xml:  </w:t>
       </w:r>
       <w:r>
-        <w:t>In this file, we actually write our dependencies requirements that will use for our application. There are several dependencies code available on the internet, we need to use as per our requirement.</w:t>
+        <w:t xml:space="preserve">In this file, we </w:t>
+      </w:r>
+      <w:proofErr w:type="gramStart"/>
+      <w:r>
+        <w:t>actually write</w:t>
+      </w:r>
+      <w:proofErr w:type="gramEnd"/>
+      <w:r>
+        <w:t xml:space="preserve"> our dependencies requirements that will </w:t>
+      </w:r>
+      <w:proofErr w:type="gramStart"/>
+      <w:r>
+        <w:t>use</w:t>
+      </w:r>
+      <w:proofErr w:type="gramEnd"/>
+      <w:r>
+        <w:t xml:space="preserve"> for our application. There are several dependencies code available on the internet, we need to use as per our requirement.</w:t>
       </w:r>
     </w:p>
     <w:p>
@@ -3447,14 +3893,7 @@
           <w:b/>
           <w:bCs/>
         </w:rPr>
-        <w:t>dependencies</w:t>
-      </w:r>
-      <w:r>
-        <w:rPr>
-          <w:b/>
-          <w:bCs/>
-        </w:rPr>
-        <w:t>&gt;  tag.</w:t>
+        <w:t>dependencies&gt;  tag.</w:t>
       </w:r>
     </w:p>
     <w:p>
@@ -3595,7 +4034,23 @@
         <w:t xml:space="preserve">Step 1: </w:t>
       </w:r>
       <w:r>
-        <w:t>Add Java class file in src/main/java location. For that “Right-click-on src/main/java package &gt; Select “New” &gt; Select “Class””</w:t>
+        <w:t xml:space="preserve">Add Java class file in </w:t>
+      </w:r>
+      <w:proofErr w:type="spellStart"/>
+      <w:r>
+        <w:t>src</w:t>
+      </w:r>
+      <w:proofErr w:type="spellEnd"/>
+      <w:r>
+        <w:t xml:space="preserve">/main/java location. For that “Right-click-on </w:t>
+      </w:r>
+      <w:proofErr w:type="spellStart"/>
+      <w:r>
+        <w:t>src</w:t>
+      </w:r>
+      <w:proofErr w:type="spellEnd"/>
+      <w:r>
+        <w:t>/main/java package &gt; Select “New” &gt; Select “Class””</w:t>
       </w:r>
     </w:p>
     <w:p>
@@ -3612,6 +4067,7 @@
         <w:rPr>
           <w:b/>
           <w:bCs/>
+          <w:noProof/>
         </w:rPr>
         <w:drawing>
           <wp:inline distT="0" distB="0" distL="0" distR="0" wp14:anchorId="2E557F8F" wp14:editId="105D81B3">
@@ -3717,9 +4173,11 @@
       <w:r>
         <w:t xml:space="preserve"> </w:t>
       </w:r>
+      <w:proofErr w:type="spellStart"/>
       <w:r>
         <w:t>com.JavaJUnitTest.Learning</w:t>
       </w:r>
+      <w:proofErr w:type="spellEnd"/>
     </w:p>
     <w:p>
       <w:pPr>
@@ -3769,6 +4227,7 @@
         <w:rPr>
           <w:b/>
           <w:bCs/>
+          <w:noProof/>
         </w:rPr>
         <w:drawing>
           <wp:inline distT="0" distB="0" distL="0" distR="0" wp14:anchorId="3B3856F5" wp14:editId="68D0E2E8">
@@ -3826,31 +4285,42 @@
           <w:bCs/>
         </w:rPr>
         <w:lastRenderedPageBreak/>
-        <w:t xml:space="preserve">Step </w:t>
-      </w:r>
-      <w:r>
-        <w:rPr>
-          <w:b/>
-          <w:bCs/>
-        </w:rPr>
-        <w:t>3</w:t>
-      </w:r>
-      <w:r>
-        <w:rPr>
-          <w:b/>
-          <w:bCs/>
-        </w:rPr>
-        <w:t>:</w:t>
-      </w:r>
-      <w:r>
-        <w:rPr>
-          <w:b/>
-          <w:bCs/>
-        </w:rPr>
-        <w:t xml:space="preserve"> </w:t>
-      </w:r>
-      <w:r>
-        <w:t>After we implement and add the application code to the class files in “src/main/java”, we need to write a test cases for each of the units/methods. That we have to add in the “src/test/java” location.</w:t>
+        <w:t xml:space="preserve">Step 3: </w:t>
+      </w:r>
+      <w:r>
+        <w:t>After we implement and add the application code to the class files in “</w:t>
+      </w:r>
+      <w:proofErr w:type="spellStart"/>
+      <w:r>
+        <w:t>src</w:t>
+      </w:r>
+      <w:proofErr w:type="spellEnd"/>
+      <w:r>
+        <w:t xml:space="preserve">/main/java”, we need to write a test </w:t>
+      </w:r>
+      <w:proofErr w:type="gramStart"/>
+      <w:r>
+        <w:t>cases</w:t>
+      </w:r>
+      <w:proofErr w:type="gramEnd"/>
+      <w:r>
+        <w:t xml:space="preserve"> for each of the units/methods. That we </w:t>
+      </w:r>
+      <w:proofErr w:type="gramStart"/>
+      <w:r>
+        <w:t>have to</w:t>
+      </w:r>
+      <w:proofErr w:type="gramEnd"/>
+      <w:r>
+        <w:t xml:space="preserve"> add in the “</w:t>
+      </w:r>
+      <w:proofErr w:type="spellStart"/>
+      <w:r>
+        <w:t>src</w:t>
+      </w:r>
+      <w:proofErr w:type="spellEnd"/>
+      <w:r>
+        <w:t>/test/java” location.</w:t>
       </w:r>
     </w:p>
     <w:p>
@@ -3867,16 +4337,15 @@
         <w:t xml:space="preserve">To add the test case first </w:t>
       </w:r>
       <w:r>
-        <w:t>“Right-click-on src/</w:t>
-      </w:r>
-      <w:r>
-        <w:t>test</w:t>
-      </w:r>
-      <w:r>
-        <w:t>/java package &gt; Select “New” &gt;</w:t>
-      </w:r>
-      <w:r>
-        <w:t xml:space="preserve"> Select “JUnit Test Case”</w:t>
+        <w:t xml:space="preserve">“Right-click-on </w:t>
+      </w:r>
+      <w:proofErr w:type="spellStart"/>
+      <w:r>
+        <w:t>src</w:t>
+      </w:r>
+      <w:proofErr w:type="spellEnd"/>
+      <w:r>
+        <w:t>/test/java package &gt; Select “New” &gt; Select “JUnit Test Case”</w:t>
       </w:r>
     </w:p>
     <w:p>
@@ -3893,6 +4362,7 @@
         <w:rPr>
           <w:b/>
           <w:bCs/>
+          <w:noProof/>
         </w:rPr>
         <w:drawing>
           <wp:inline distT="0" distB="0" distL="0" distR="0" wp14:anchorId="4708B0D3" wp14:editId="53E65D2D">
@@ -3945,10 +4415,15 @@
         <w:t xml:space="preserve">If “JUnit Test Case” option is not available in the list then </w:t>
       </w:r>
       <w:r>
-        <w:t>“Right-click-on src/test/java package &gt; Select “New” &gt; Select “</w:t>
-      </w:r>
-      <w:r>
-        <w:t>Other…”</w:t>
+        <w:t xml:space="preserve">“Right-click-on </w:t>
+      </w:r>
+      <w:proofErr w:type="spellStart"/>
+      <w:r>
+        <w:t>src</w:t>
+      </w:r>
+      <w:proofErr w:type="spellEnd"/>
+      <w:r>
+        <w:t>/test/java package &gt; Select “New” &gt; Select “Other…”</w:t>
       </w:r>
     </w:p>
     <w:p>
@@ -3965,6 +4440,7 @@
         <w:rPr>
           <w:b/>
           <w:bCs/>
+          <w:noProof/>
         </w:rPr>
         <w:drawing>
           <wp:inline distT="0" distB="0" distL="0" distR="0" wp14:anchorId="42815BA9" wp14:editId="3C901BEE">
@@ -4058,6 +4534,7 @@
         <w:rPr>
           <w:b/>
           <w:bCs/>
+          <w:noProof/>
         </w:rPr>
         <w:drawing>
           <wp:inline distT="0" distB="0" distL="0" distR="0" wp14:anchorId="685AC079" wp14:editId="2B8C0E24">
@@ -4174,6 +4651,7 @@
         <w:rPr>
           <w:b/>
           <w:bCs/>
+          <w:noProof/>
         </w:rPr>
         <w:drawing>
           <wp:inline distT="0" distB="0" distL="0" distR="0" wp14:anchorId="3DFB4770" wp14:editId="2CB57B7F">
@@ -4313,6 +4791,7 @@
       <w:r>
         <w:t xml:space="preserve"> If we have “</w:t>
       </w:r>
+      <w:proofErr w:type="spellStart"/>
       <w:r>
         <w:rPr>
           <w:b/>
@@ -4320,9 +4799,11 @@
         </w:rPr>
         <w:t>com.JavaJUnitTest.Learning.Calc</w:t>
       </w:r>
+      <w:proofErr w:type="spellEnd"/>
       <w:r>
         <w:t>” then copy only “</w:t>
       </w:r>
+      <w:proofErr w:type="spellStart"/>
       <w:r>
         <w:rPr>
           <w:b/>
@@ -4330,6 +4811,7 @@
         </w:rPr>
         <w:t>com.JavaJUnitTest.Learning</w:t>
       </w:r>
+      <w:proofErr w:type="spellEnd"/>
       <w:r>
         <w:t>”</w:t>
       </w:r>
@@ -4358,7 +4840,15 @@
         <w:t xml:space="preserve">We can pass any name as per our </w:t>
       </w:r>
       <w:r>
-        <w:t>convenience but for better convenience, write ClassName followed by Test.</w:t>
+        <w:t xml:space="preserve">convenience but for better convenience, write </w:t>
+      </w:r>
+      <w:proofErr w:type="spellStart"/>
+      <w:r>
+        <w:t>ClassName</w:t>
+      </w:r>
+      <w:proofErr w:type="spellEnd"/>
+      <w:r>
+        <w:t xml:space="preserve"> followed by Test.</w:t>
       </w:r>
     </w:p>
     <w:p>
@@ -4375,7 +4865,15 @@
         <w:t>Ex.</w:t>
       </w:r>
       <w:r>
-        <w:t>: If we have class name “Calc” then our test case name will be “CalcTest”</w:t>
+        <w:t>: If we have class name “Calc” then our test case name will be “</w:t>
+      </w:r>
+      <w:proofErr w:type="spellStart"/>
+      <w:r>
+        <w:t>CalcTest</w:t>
+      </w:r>
+      <w:proofErr w:type="spellEnd"/>
+      <w:r>
+        <w:t>”</w:t>
       </w:r>
     </w:p>
     <w:p>
@@ -4392,6 +4890,7 @@
         <w:rPr>
           <w:b/>
           <w:bCs/>
+          <w:noProof/>
         </w:rPr>
         <w:drawing>
           <wp:inline distT="0" distB="0" distL="0" distR="0" wp14:anchorId="2345DFFE" wp14:editId="77AEA955">
@@ -4445,7 +4944,23 @@
           <w:b/>
           <w:bCs/>
         </w:rPr>
-        <w:t>It will add test file on “src/test/java” location along with the package name we provided.</w:t>
+        <w:t>It will add test file on “</w:t>
+      </w:r>
+      <w:proofErr w:type="spellStart"/>
+      <w:r>
+        <w:rPr>
+          <w:b/>
+          <w:bCs/>
+        </w:rPr>
+        <w:t>src</w:t>
+      </w:r>
+      <w:proofErr w:type="spellEnd"/>
+      <w:r>
+        <w:rPr>
+          <w:b/>
+          <w:bCs/>
+        </w:rPr>
+        <w:t>/test/java” location along with the package name we provided.</w:t>
       </w:r>
     </w:p>
     <w:p>
@@ -4462,6 +4977,7 @@
         <w:rPr>
           <w:b/>
           <w:bCs/>
+          <w:noProof/>
         </w:rPr>
         <w:drawing>
           <wp:inline distT="0" distB="0" distL="0" distR="0" wp14:anchorId="0B685035" wp14:editId="7AC71C14">
@@ -4546,6 +5062,7 @@
         <w:rPr>
           <w:b/>
           <w:bCs/>
+          <w:noProof/>
         </w:rPr>
         <w:drawing>
           <wp:inline distT="0" distB="0" distL="0" distR="0" wp14:anchorId="2BCC4D8D" wp14:editId="584398E9">
@@ -4634,6 +5151,7 @@
         <w:rPr>
           <w:b/>
           <w:bCs/>
+          <w:noProof/>
         </w:rPr>
         <w:drawing>
           <wp:inline distT="0" distB="0" distL="0" distR="0" wp14:anchorId="6D59A002" wp14:editId="7F709DEA">
@@ -4687,14 +5205,7 @@
           <w:b/>
           <w:bCs/>
         </w:rPr>
-        <w:t xml:space="preserve">It will display result in Junit tab: for test </w:t>
-      </w:r>
-      <w:r>
-        <w:rPr>
-          <w:b/>
-          <w:bCs/>
-        </w:rPr>
-        <w:t>Success</w:t>
+        <w:t>It will display result in Junit tab: for test Success</w:t>
       </w:r>
     </w:p>
     <w:p>
@@ -4711,6 +5222,7 @@
         <w:rPr>
           <w:b/>
           <w:bCs/>
+          <w:noProof/>
         </w:rPr>
         <w:drawing>
           <wp:inline distT="0" distB="0" distL="0" distR="0" wp14:anchorId="51210C3E" wp14:editId="3625F963">
@@ -4764,7 +5276,23 @@
           <w:b/>
           <w:bCs/>
         </w:rPr>
-        <w:t xml:space="preserve">In the concel for above “Hello Test” SOUT </w:t>
+        <w:t xml:space="preserve">In the </w:t>
+      </w:r>
+      <w:proofErr w:type="spellStart"/>
+      <w:r>
+        <w:rPr>
+          <w:b/>
+          <w:bCs/>
+        </w:rPr>
+        <w:t>concel</w:t>
+      </w:r>
+      <w:proofErr w:type="spellEnd"/>
+      <w:r>
+        <w:rPr>
+          <w:b/>
+          <w:bCs/>
+        </w:rPr>
+        <w:t xml:space="preserve"> for above “Hello Test” SOUT </w:t>
       </w:r>
     </w:p>
     <w:p>
@@ -4781,6 +5309,7 @@
         <w:rPr>
           <w:b/>
           <w:bCs/>
+          <w:noProof/>
         </w:rPr>
         <w:drawing>
           <wp:inline distT="0" distB="0" distL="0" distR="0" wp14:anchorId="68B6E038" wp14:editId="4FAE715C">
@@ -4859,14 +5388,7 @@
           <w:b/>
           <w:bCs/>
         </w:rPr>
-        <w:t xml:space="preserve"> Add </w:t>
-      </w:r>
-      <w:r>
-        <w:rPr>
-          <w:b/>
-          <w:bCs/>
-        </w:rPr>
-        <w:t>Automatically using IDE</w:t>
+        <w:t xml:space="preserve"> Add Automatically using IDE</w:t>
       </w:r>
     </w:p>
     <w:p>
@@ -4890,16 +5412,23 @@
         <w:t xml:space="preserve">Step 1: </w:t>
       </w:r>
       <w:r>
-        <w:t>After we implement and add the application code to the class files in “src/main/java”</w:t>
-      </w:r>
-      <w:r>
-        <w:t>, right click on the class file we have created in “</w:t>
-      </w:r>
-      <w:r>
-        <w:t>src/main/java</w:t>
-      </w:r>
-      <w:r>
-        <w:t xml:space="preserve"> (</w:t>
+        <w:t>After we implement and add the application code to the class files in “</w:t>
+      </w:r>
+      <w:proofErr w:type="spellStart"/>
+      <w:r>
+        <w:t>src</w:t>
+      </w:r>
+      <w:proofErr w:type="spellEnd"/>
+      <w:r>
+        <w:t>/main/java”, right click on the class file we have created in “</w:t>
+      </w:r>
+      <w:proofErr w:type="spellStart"/>
+      <w:r>
+        <w:t>src</w:t>
+      </w:r>
+      <w:proofErr w:type="spellEnd"/>
+      <w:r>
+        <w:t>/main/java (</w:t>
       </w:r>
       <w:r>
         <w:t xml:space="preserve">EX.: </w:t>
@@ -4922,6 +5451,7 @@
         <w:rPr>
           <w:b/>
           <w:bCs/>
+          <w:noProof/>
         </w:rPr>
         <w:drawing>
           <wp:inline distT="0" distB="0" distL="0" distR="0" wp14:anchorId="62AD31CA" wp14:editId="17D2F4D2">
@@ -4971,35 +5501,34 @@
           <w:b/>
           <w:bCs/>
         </w:rPr>
-        <w:t>If “JUnit Test Case” option is not available in the list then</w:t>
-      </w:r>
-      <w:r>
-        <w:rPr>
-          <w:b/>
-          <w:bCs/>
-        </w:rPr>
-        <w:t xml:space="preserve"> </w:t>
-      </w:r>
-      <w:r>
-        <w:t>right click on the class file we have created in “src/main/java (EX.: Calc.java)” &gt; Select “New” &gt; Select “</w:t>
-      </w:r>
-      <w:r>
-        <w:t>Other…”</w:t>
-      </w:r>
-    </w:p>
-    <w:p>
-      <w:pPr>
-        <w:pStyle w:val="ListParagraph"/>
-        <w:jc w:val="both"/>
-        <w:rPr>
-          <w:b/>
-          <w:bCs/>
-        </w:rPr>
-      </w:pPr>
-      <w:r>
-        <w:rPr>
-          <w:b/>
-          <w:bCs/>
+        <w:t xml:space="preserve">If “JUnit Test Case” option is not available in the list then </w:t>
+      </w:r>
+      <w:r>
+        <w:t>right click on the class file we have created in “</w:t>
+      </w:r>
+      <w:proofErr w:type="spellStart"/>
+      <w:r>
+        <w:t>src</w:t>
+      </w:r>
+      <w:proofErr w:type="spellEnd"/>
+      <w:r>
+        <w:t>/main/java (EX.: Calc.java)” &gt; Select “New” &gt; Select “Other…”</w:t>
+      </w:r>
+    </w:p>
+    <w:p>
+      <w:pPr>
+        <w:pStyle w:val="ListParagraph"/>
+        <w:jc w:val="both"/>
+        <w:rPr>
+          <w:b/>
+          <w:bCs/>
+        </w:rPr>
+      </w:pPr>
+      <w:r>
+        <w:rPr>
+          <w:b/>
+          <w:bCs/>
+          <w:noProof/>
         </w:rPr>
         <w:drawing>
           <wp:inline distT="0" distB="0" distL="0" distR="0" wp14:anchorId="101B8FB6" wp14:editId="585EB486">
@@ -5071,6 +5600,7 @@
         <w:rPr>
           <w:b/>
           <w:bCs/>
+          <w:noProof/>
         </w:rPr>
         <w:drawing>
           <wp:inline distT="0" distB="0" distL="0" distR="0" wp14:anchorId="135DB643" wp14:editId="676278CE">
@@ -5144,7 +5674,23 @@
         <w:t xml:space="preserve">: </w:t>
       </w:r>
       <w:r>
-        <w:t>All the required details will be populated automatically in the next dialog box and we just have to click “</w:t>
+        <w:t xml:space="preserve">All the required details will be populated automatically in the next dialog </w:t>
+      </w:r>
+      <w:proofErr w:type="gramStart"/>
+      <w:r>
+        <w:t>box</w:t>
+      </w:r>
+      <w:proofErr w:type="gramEnd"/>
+      <w:r>
+        <w:t xml:space="preserve"> and we just </w:t>
+      </w:r>
+      <w:proofErr w:type="gramStart"/>
+      <w:r>
+        <w:t>have to</w:t>
+      </w:r>
+      <w:proofErr w:type="gramEnd"/>
+      <w:r>
+        <w:t xml:space="preserve"> click “</w:t>
       </w:r>
       <w:r>
         <w:rPr>
@@ -5171,6 +5717,7 @@
         <w:rPr>
           <w:b/>
           <w:bCs/>
+          <w:noProof/>
         </w:rPr>
         <w:drawing>
           <wp:inline distT="0" distB="0" distL="0" distR="0" wp14:anchorId="7E27781E" wp14:editId="3F5C3521">
@@ -5213,6 +5760,1762 @@
       <w:pPr>
         <w:pStyle w:val="ListParagraph"/>
         <w:numPr>
+          <w:ilvl w:val="1"/>
+          <w:numId w:val="1"/>
+        </w:numPr>
+        <w:jc w:val="both"/>
+        <w:rPr>
+          <w:b/>
+          <w:bCs/>
+        </w:rPr>
+      </w:pPr>
+      <w:r>
+        <w:rPr>
+          <w:b/>
+          <w:bCs/>
+        </w:rPr>
+        <w:lastRenderedPageBreak/>
+        <w:t xml:space="preserve">Steps to create a </w:t>
+      </w:r>
+      <w:r>
+        <w:rPr>
+          <w:b/>
+          <w:bCs/>
+        </w:rPr>
+        <w:t xml:space="preserve">Simple Java </w:t>
+      </w:r>
+      <w:r>
+        <w:rPr>
+          <w:b/>
+          <w:bCs/>
+        </w:rPr>
+        <w:t>Project for JUnit test in Eclipse</w:t>
+      </w:r>
+      <w:r>
+        <w:rPr>
+          <w:b/>
+          <w:bCs/>
+        </w:rPr>
+        <w:t xml:space="preserve"> and add application code and test code</w:t>
+      </w:r>
+      <w:r>
+        <w:rPr>
+          <w:b/>
+          <w:bCs/>
+        </w:rPr>
+        <w:t>:</w:t>
+      </w:r>
+      <w:r>
+        <w:rPr>
+          <w:b/>
+          <w:bCs/>
+        </w:rPr>
+        <w:t xml:space="preserve"> </w:t>
+      </w:r>
+      <w:r>
+        <w:rPr>
+          <w:b/>
+          <w:bCs/>
+        </w:rPr>
+        <w:t>without having to create Maven project</w:t>
+      </w:r>
+    </w:p>
+    <w:p>
+      <w:pPr>
+        <w:pStyle w:val="ListParagraph"/>
+        <w:numPr>
+          <w:ilvl w:val="2"/>
+          <w:numId w:val="1"/>
+        </w:numPr>
+        <w:jc w:val="both"/>
+        <w:rPr>
+          <w:b/>
+          <w:bCs/>
+        </w:rPr>
+      </w:pPr>
+      <w:r>
+        <w:rPr>
+          <w:b/>
+          <w:bCs/>
+        </w:rPr>
+        <w:t>Step 1: File &gt; New &gt; Project</w:t>
+      </w:r>
+    </w:p>
+    <w:p>
+      <w:pPr>
+        <w:pStyle w:val="ListParagraph"/>
+        <w:jc w:val="both"/>
+        <w:rPr>
+          <w:b/>
+          <w:bCs/>
+        </w:rPr>
+      </w:pPr>
+      <w:r>
+        <w:rPr>
+          <w:b/>
+          <w:bCs/>
+        </w:rPr>
+        <w:drawing>
+          <wp:inline distT="0" distB="0" distL="0" distR="0" wp14:anchorId="050E8C47" wp14:editId="381F7AC6">
+            <wp:extent cx="6171145" cy="2667000"/>
+            <wp:effectExtent l="0" t="0" r="1270" b="0"/>
+            <wp:docPr id="1586400906" name="Picture 1" descr="A screenshot of a computer&#10;&#10;AI-generated content may be incorrect."/>
+            <wp:cNvGraphicFramePr>
+              <a:graphicFrameLocks xmlns:a="http://schemas.openxmlformats.org/drawingml/2006/main" noChangeAspect="1"/>
+            </wp:cNvGraphicFramePr>
+            <a:graphic xmlns:a="http://schemas.openxmlformats.org/drawingml/2006/main">
+              <a:graphicData uri="http://schemas.openxmlformats.org/drawingml/2006/picture">
+                <pic:pic xmlns:pic="http://schemas.openxmlformats.org/drawingml/2006/picture">
+                  <pic:nvPicPr>
+                    <pic:cNvPr id="1586400906" name="Picture 1" descr="A screenshot of a computer&#10;&#10;AI-generated content may be incorrect."/>
+                    <pic:cNvPicPr/>
+                  </pic:nvPicPr>
+                  <pic:blipFill>
+                    <a:blip r:embed="rId28"/>
+                    <a:stretch>
+                      <a:fillRect/>
+                    </a:stretch>
+                  </pic:blipFill>
+                  <pic:spPr>
+                    <a:xfrm>
+                      <a:off x="0" y="0"/>
+                      <a:ext cx="6209130" cy="2683416"/>
+                    </a:xfrm>
+                    <a:prstGeom prst="rect">
+                      <a:avLst/>
+                    </a:prstGeom>
+                  </pic:spPr>
+                </pic:pic>
+              </a:graphicData>
+            </a:graphic>
+          </wp:inline>
+        </w:drawing>
+      </w:r>
+    </w:p>
+    <w:p>
+      <w:pPr>
+        <w:pStyle w:val="ListParagraph"/>
+        <w:ind w:left="2160"/>
+        <w:jc w:val="both"/>
+        <w:rPr>
+          <w:b/>
+          <w:bCs/>
+        </w:rPr>
+      </w:pPr>
+    </w:p>
+    <w:p>
+      <w:pPr>
+        <w:pStyle w:val="ListParagraph"/>
+        <w:numPr>
+          <w:ilvl w:val="2"/>
+          <w:numId w:val="1"/>
+        </w:numPr>
+        <w:jc w:val="both"/>
+        <w:rPr>
+          <w:b/>
+          <w:bCs/>
+        </w:rPr>
+      </w:pPr>
+      <w:r>
+        <w:rPr>
+          <w:b/>
+          <w:bCs/>
+        </w:rPr>
+        <w:t>Step 2: Select “Java Project” &gt; Click on “Next”</w:t>
+      </w:r>
+    </w:p>
+    <w:p>
+      <w:pPr>
+        <w:pStyle w:val="ListParagraph"/>
+        <w:ind w:left="0"/>
+        <w:jc w:val="both"/>
+        <w:rPr>
+          <w:b/>
+          <w:bCs/>
+        </w:rPr>
+      </w:pPr>
+      <w:r>
+        <w:rPr>
+          <w:b/>
+          <w:bCs/>
+        </w:rPr>
+        <w:drawing>
+          <wp:inline distT="0" distB="0" distL="0" distR="0" wp14:anchorId="46799BF5" wp14:editId="31B77BC8">
+            <wp:extent cx="6470298" cy="5321300"/>
+            <wp:effectExtent l="0" t="0" r="6985" b="0"/>
+            <wp:docPr id="205483992" name="Picture 1" descr="A screenshot of a computer program&#10;&#10;AI-generated content may be incorrect."/>
+            <wp:cNvGraphicFramePr>
+              <a:graphicFrameLocks xmlns:a="http://schemas.openxmlformats.org/drawingml/2006/main" noChangeAspect="1"/>
+            </wp:cNvGraphicFramePr>
+            <a:graphic xmlns:a="http://schemas.openxmlformats.org/drawingml/2006/main">
+              <a:graphicData uri="http://schemas.openxmlformats.org/drawingml/2006/picture">
+                <pic:pic xmlns:pic="http://schemas.openxmlformats.org/drawingml/2006/picture">
+                  <pic:nvPicPr>
+                    <pic:cNvPr id="205483992" name="Picture 1" descr="A screenshot of a computer program&#10;&#10;AI-generated content may be incorrect."/>
+                    <pic:cNvPicPr/>
+                  </pic:nvPicPr>
+                  <pic:blipFill>
+                    <a:blip r:embed="rId29"/>
+                    <a:stretch>
+                      <a:fillRect/>
+                    </a:stretch>
+                  </pic:blipFill>
+                  <pic:spPr>
+                    <a:xfrm>
+                      <a:off x="0" y="0"/>
+                      <a:ext cx="6530129" cy="5370506"/>
+                    </a:xfrm>
+                    <a:prstGeom prst="rect">
+                      <a:avLst/>
+                    </a:prstGeom>
+                  </pic:spPr>
+                </pic:pic>
+              </a:graphicData>
+            </a:graphic>
+          </wp:inline>
+        </w:drawing>
+      </w:r>
+    </w:p>
+    <w:p>
+      <w:pPr>
+        <w:pStyle w:val="ListParagraph"/>
+        <w:numPr>
+          <w:ilvl w:val="2"/>
+          <w:numId w:val="1"/>
+        </w:numPr>
+        <w:jc w:val="both"/>
+        <w:rPr>
+          <w:b/>
+          <w:bCs/>
+        </w:rPr>
+      </w:pPr>
+      <w:r>
+        <w:rPr>
+          <w:b/>
+          <w:bCs/>
+        </w:rPr>
+        <w:lastRenderedPageBreak/>
+        <w:t xml:space="preserve">Step </w:t>
+      </w:r>
+      <w:r>
+        <w:rPr>
+          <w:b/>
+          <w:bCs/>
+        </w:rPr>
+        <w:t>3</w:t>
+      </w:r>
+      <w:r>
+        <w:rPr>
+          <w:b/>
+          <w:bCs/>
+        </w:rPr>
+        <w:t xml:space="preserve">: </w:t>
+      </w:r>
+      <w:r>
+        <w:rPr>
+          <w:b/>
+          <w:bCs/>
+        </w:rPr>
+        <w:t>Provide “Project Name” , keep other options as default &gt; Click on “Finish”</w:t>
+      </w:r>
+    </w:p>
+    <w:p>
+      <w:pPr>
+        <w:pStyle w:val="ListParagraph"/>
+        <w:jc w:val="both"/>
+        <w:rPr>
+          <w:b/>
+          <w:bCs/>
+        </w:rPr>
+      </w:pPr>
+      <w:r>
+        <w:rPr>
+          <w:b/>
+          <w:bCs/>
+        </w:rPr>
+        <w:drawing>
+          <wp:inline distT="0" distB="0" distL="0" distR="0" wp14:anchorId="40EF68D1" wp14:editId="1E43CA4D">
+            <wp:extent cx="6086379" cy="4819650"/>
+            <wp:effectExtent l="0" t="0" r="0" b="0"/>
+            <wp:docPr id="387985044" name="Picture 1" descr="A screenshot of a computer&#10;&#10;AI-generated content may be incorrect."/>
+            <wp:cNvGraphicFramePr>
+              <a:graphicFrameLocks xmlns:a="http://schemas.openxmlformats.org/drawingml/2006/main" noChangeAspect="1"/>
+            </wp:cNvGraphicFramePr>
+            <a:graphic xmlns:a="http://schemas.openxmlformats.org/drawingml/2006/main">
+              <a:graphicData uri="http://schemas.openxmlformats.org/drawingml/2006/picture">
+                <pic:pic xmlns:pic="http://schemas.openxmlformats.org/drawingml/2006/picture">
+                  <pic:nvPicPr>
+                    <pic:cNvPr id="387985044" name="Picture 1" descr="A screenshot of a computer&#10;&#10;AI-generated content may be incorrect."/>
+                    <pic:cNvPicPr/>
+                  </pic:nvPicPr>
+                  <pic:blipFill>
+                    <a:blip r:embed="rId30"/>
+                    <a:stretch>
+                      <a:fillRect/>
+                    </a:stretch>
+                  </pic:blipFill>
+                  <pic:spPr>
+                    <a:xfrm>
+                      <a:off x="0" y="0"/>
+                      <a:ext cx="6138008" cy="4860533"/>
+                    </a:xfrm>
+                    <a:prstGeom prst="rect">
+                      <a:avLst/>
+                    </a:prstGeom>
+                  </pic:spPr>
+                </pic:pic>
+              </a:graphicData>
+            </a:graphic>
+          </wp:inline>
+        </w:drawing>
+      </w:r>
+    </w:p>
+    <w:p>
+      <w:pPr>
+        <w:pStyle w:val="ListParagraph"/>
+        <w:jc w:val="both"/>
+        <w:rPr>
+          <w:b/>
+          <w:bCs/>
+        </w:rPr>
+      </w:pPr>
+      <w:r>
+        <w:rPr>
+          <w:b/>
+          <w:bCs/>
+        </w:rPr>
+        <w:t xml:space="preserve">It will create a simple empty java project with </w:t>
+      </w:r>
+      <w:r>
+        <w:rPr>
+          <w:b/>
+          <w:bCs/>
+        </w:rPr>
+        <w:t>“</w:t>
+      </w:r>
+      <w:proofErr w:type="spellStart"/>
+      <w:r>
+        <w:rPr>
+          <w:b/>
+          <w:bCs/>
+          <w:i/>
+          <w:iCs/>
+        </w:rPr>
+        <w:t>src</w:t>
+      </w:r>
+      <w:proofErr w:type="spellEnd"/>
+      <w:r>
+        <w:rPr>
+          <w:b/>
+          <w:bCs/>
+          <w:i/>
+          <w:iCs/>
+        </w:rPr>
+        <w:t>”</w:t>
+      </w:r>
+      <w:r>
+        <w:rPr>
+          <w:b/>
+          <w:bCs/>
+        </w:rPr>
+        <w:t xml:space="preserve"> folder:</w:t>
+      </w:r>
+    </w:p>
+    <w:p>
+      <w:pPr>
+        <w:pStyle w:val="ListParagraph"/>
+        <w:jc w:val="both"/>
+        <w:rPr>
+          <w:b/>
+          <w:bCs/>
+        </w:rPr>
+      </w:pPr>
+      <w:r>
+        <w:rPr>
+          <w:b/>
+          <w:bCs/>
+        </w:rPr>
+        <w:drawing>
+          <wp:inline distT="0" distB="0" distL="0" distR="0" wp14:anchorId="0017DCFF" wp14:editId="1E84547A">
+            <wp:extent cx="4273550" cy="1132608"/>
+            <wp:effectExtent l="0" t="0" r="0" b="0"/>
+            <wp:docPr id="1304000947" name="Picture 1" descr="A close-up of a computer screen&#10;&#10;AI-generated content may be incorrect."/>
+            <wp:cNvGraphicFramePr>
+              <a:graphicFrameLocks xmlns:a="http://schemas.openxmlformats.org/drawingml/2006/main" noChangeAspect="1"/>
+            </wp:cNvGraphicFramePr>
+            <a:graphic xmlns:a="http://schemas.openxmlformats.org/drawingml/2006/main">
+              <a:graphicData uri="http://schemas.openxmlformats.org/drawingml/2006/picture">
+                <pic:pic xmlns:pic="http://schemas.openxmlformats.org/drawingml/2006/picture">
+                  <pic:nvPicPr>
+                    <pic:cNvPr id="1304000947" name="Picture 1" descr="A close-up of a computer screen&#10;&#10;AI-generated content may be incorrect."/>
+                    <pic:cNvPicPr/>
+                  </pic:nvPicPr>
+                  <pic:blipFill>
+                    <a:blip r:embed="rId31"/>
+                    <a:stretch>
+                      <a:fillRect/>
+                    </a:stretch>
+                  </pic:blipFill>
+                  <pic:spPr>
+                    <a:xfrm>
+                      <a:off x="0" y="0"/>
+                      <a:ext cx="4295416" cy="1138403"/>
+                    </a:xfrm>
+                    <a:prstGeom prst="rect">
+                      <a:avLst/>
+                    </a:prstGeom>
+                  </pic:spPr>
+                </pic:pic>
+              </a:graphicData>
+            </a:graphic>
+          </wp:inline>
+        </w:drawing>
+      </w:r>
+    </w:p>
+    <w:p>
+      <w:pPr>
+        <w:pStyle w:val="ListParagraph"/>
+        <w:jc w:val="both"/>
+        <w:rPr>
+          <w:b/>
+          <w:bCs/>
+        </w:rPr>
+      </w:pPr>
+      <w:r>
+        <w:rPr>
+          <w:b/>
+          <w:bCs/>
+        </w:rPr>
+        <w:t>This “</w:t>
+      </w:r>
+      <w:proofErr w:type="spellStart"/>
+      <w:r>
+        <w:rPr>
+          <w:b/>
+          <w:bCs/>
+          <w:i/>
+          <w:iCs/>
+        </w:rPr>
+        <w:t>src</w:t>
+      </w:r>
+      <w:proofErr w:type="spellEnd"/>
+      <w:r>
+        <w:rPr>
+          <w:b/>
+          <w:bCs/>
+        </w:rPr>
+        <w:t>” folder will only contain actual java application code with multiple packages, class files. It does not contain any test code. For test code we need to create separate “test” folder.</w:t>
+      </w:r>
+    </w:p>
+    <w:p>
+      <w:pPr>
+        <w:rPr>
+          <w:b/>
+          <w:bCs/>
+        </w:rPr>
+      </w:pPr>
+      <w:r>
+        <w:rPr>
+          <w:b/>
+          <w:bCs/>
+        </w:rPr>
+        <w:br w:type="page"/>
+      </w:r>
+    </w:p>
+    <w:p>
+      <w:pPr>
+        <w:pStyle w:val="ListParagraph"/>
+        <w:numPr>
+          <w:ilvl w:val="2"/>
+          <w:numId w:val="1"/>
+        </w:numPr>
+        <w:jc w:val="both"/>
+        <w:rPr>
+          <w:b/>
+          <w:bCs/>
+        </w:rPr>
+      </w:pPr>
+      <w:r>
+        <w:rPr>
+          <w:b/>
+          <w:bCs/>
+        </w:rPr>
+        <w:lastRenderedPageBreak/>
+        <w:t xml:space="preserve">Step </w:t>
+      </w:r>
+      <w:r>
+        <w:rPr>
+          <w:b/>
+          <w:bCs/>
+        </w:rPr>
+        <w:t>4</w:t>
+      </w:r>
+      <w:r>
+        <w:rPr>
+          <w:b/>
+          <w:bCs/>
+        </w:rPr>
+        <w:t>:</w:t>
+      </w:r>
+      <w:r>
+        <w:rPr>
+          <w:b/>
+          <w:bCs/>
+        </w:rPr>
+        <w:t xml:space="preserve"> </w:t>
+      </w:r>
+      <w:r>
+        <w:rPr>
+          <w:b/>
+          <w:bCs/>
+        </w:rPr>
+        <w:t>Create separate folder to write test code. For that, right click on Project name &gt; New &gt; Select “Source Folder”</w:t>
+      </w:r>
+    </w:p>
+    <w:p>
+      <w:pPr>
+        <w:pStyle w:val="ListParagraph"/>
+        <w:ind w:left="2160"/>
+        <w:jc w:val="both"/>
+        <w:rPr>
+          <w:b/>
+          <w:bCs/>
+        </w:rPr>
+      </w:pPr>
+      <w:r>
+        <w:rPr>
+          <w:b/>
+          <w:bCs/>
+        </w:rPr>
+        <w:drawing>
+          <wp:inline distT="0" distB="0" distL="0" distR="0" wp14:anchorId="20C56755" wp14:editId="0C8DB1E3">
+            <wp:extent cx="5448580" cy="2711589"/>
+            <wp:effectExtent l="0" t="0" r="0" b="0"/>
+            <wp:docPr id="1283886937" name="Picture 1" descr="A screenshot of a computer&#10;&#10;AI-generated content may be incorrect."/>
+            <wp:cNvGraphicFramePr>
+              <a:graphicFrameLocks xmlns:a="http://schemas.openxmlformats.org/drawingml/2006/main" noChangeAspect="1"/>
+            </wp:cNvGraphicFramePr>
+            <a:graphic xmlns:a="http://schemas.openxmlformats.org/drawingml/2006/main">
+              <a:graphicData uri="http://schemas.openxmlformats.org/drawingml/2006/picture">
+                <pic:pic xmlns:pic="http://schemas.openxmlformats.org/drawingml/2006/picture">
+                  <pic:nvPicPr>
+                    <pic:cNvPr id="1283886937" name="Picture 1" descr="A screenshot of a computer&#10;&#10;AI-generated content may be incorrect."/>
+                    <pic:cNvPicPr/>
+                  </pic:nvPicPr>
+                  <pic:blipFill>
+                    <a:blip r:embed="rId32"/>
+                    <a:stretch>
+                      <a:fillRect/>
+                    </a:stretch>
+                  </pic:blipFill>
+                  <pic:spPr>
+                    <a:xfrm>
+                      <a:off x="0" y="0"/>
+                      <a:ext cx="5448580" cy="2711589"/>
+                    </a:xfrm>
+                    <a:prstGeom prst="rect">
+                      <a:avLst/>
+                    </a:prstGeom>
+                  </pic:spPr>
+                </pic:pic>
+              </a:graphicData>
+            </a:graphic>
+          </wp:inline>
+        </w:drawing>
+      </w:r>
+    </w:p>
+    <w:p>
+      <w:pPr>
+        <w:pStyle w:val="ListParagraph"/>
+        <w:ind w:left="2160"/>
+        <w:jc w:val="both"/>
+        <w:rPr>
+          <w:b/>
+          <w:bCs/>
+        </w:rPr>
+      </w:pPr>
+    </w:p>
+    <w:p>
+      <w:pPr>
+        <w:pStyle w:val="ListParagraph"/>
+        <w:numPr>
+          <w:ilvl w:val="2"/>
+          <w:numId w:val="1"/>
+        </w:numPr>
+        <w:jc w:val="both"/>
+        <w:rPr>
+          <w:b/>
+          <w:bCs/>
+        </w:rPr>
+      </w:pPr>
+      <w:r>
+        <w:rPr>
+          <w:b/>
+          <w:bCs/>
+        </w:rPr>
+        <w:t xml:space="preserve">Step </w:t>
+      </w:r>
+      <w:r>
+        <w:rPr>
+          <w:b/>
+          <w:bCs/>
+        </w:rPr>
+        <w:t>5</w:t>
+      </w:r>
+      <w:r>
+        <w:rPr>
+          <w:b/>
+          <w:bCs/>
+        </w:rPr>
+        <w:t>:</w:t>
+      </w:r>
+      <w:r>
+        <w:rPr>
+          <w:b/>
+          <w:bCs/>
+        </w:rPr>
+        <w:t xml:space="preserve"> </w:t>
+      </w:r>
+      <w:r>
+        <w:rPr>
+          <w:b/>
+          <w:bCs/>
+        </w:rPr>
+        <w:t xml:space="preserve"> Provide </w:t>
+      </w:r>
+      <w:r>
+        <w:rPr>
+          <w:b/>
+          <w:bCs/>
+        </w:rPr>
+        <w:t>“Source Folder”</w:t>
+      </w:r>
+      <w:r>
+        <w:rPr>
+          <w:b/>
+          <w:bCs/>
+        </w:rPr>
+        <w:t xml:space="preserve"> name &gt; Click on “Finish”</w:t>
+      </w:r>
+    </w:p>
+    <w:p>
+      <w:pPr>
+        <w:pStyle w:val="ListParagraph"/>
+        <w:ind w:left="2160"/>
+        <w:jc w:val="both"/>
+        <w:rPr>
+          <w:b/>
+          <w:bCs/>
+        </w:rPr>
+      </w:pPr>
+      <w:r>
+        <w:rPr>
+          <w:b/>
+          <w:bCs/>
+        </w:rPr>
+        <w:drawing>
+          <wp:inline distT="0" distB="0" distL="0" distR="0" wp14:anchorId="7B712AAE" wp14:editId="50EAA560">
+            <wp:extent cx="4950829" cy="3549650"/>
+            <wp:effectExtent l="0" t="0" r="2540" b="0"/>
+            <wp:docPr id="1299435705" name="Picture 1" descr="A screenshot of a computer&#10;&#10;AI-generated content may be incorrect."/>
+            <wp:cNvGraphicFramePr>
+              <a:graphicFrameLocks xmlns:a="http://schemas.openxmlformats.org/drawingml/2006/main" noChangeAspect="1"/>
+            </wp:cNvGraphicFramePr>
+            <a:graphic xmlns:a="http://schemas.openxmlformats.org/drawingml/2006/main">
+              <a:graphicData uri="http://schemas.openxmlformats.org/drawingml/2006/picture">
+                <pic:pic xmlns:pic="http://schemas.openxmlformats.org/drawingml/2006/picture">
+                  <pic:nvPicPr>
+                    <pic:cNvPr id="1299435705" name="Picture 1" descr="A screenshot of a computer&#10;&#10;AI-generated content may be incorrect."/>
+                    <pic:cNvPicPr/>
+                  </pic:nvPicPr>
+                  <pic:blipFill>
+                    <a:blip r:embed="rId33"/>
+                    <a:stretch>
+                      <a:fillRect/>
+                    </a:stretch>
+                  </pic:blipFill>
+                  <pic:spPr>
+                    <a:xfrm>
+                      <a:off x="0" y="0"/>
+                      <a:ext cx="4978739" cy="3569661"/>
+                    </a:xfrm>
+                    <a:prstGeom prst="rect">
+                      <a:avLst/>
+                    </a:prstGeom>
+                  </pic:spPr>
+                </pic:pic>
+              </a:graphicData>
+            </a:graphic>
+          </wp:inline>
+        </w:drawing>
+      </w:r>
+    </w:p>
+    <w:p>
+      <w:pPr>
+        <w:pStyle w:val="ListParagraph"/>
+        <w:ind w:left="2160"/>
+        <w:jc w:val="both"/>
+        <w:rPr>
+          <w:b/>
+          <w:bCs/>
+        </w:rPr>
+      </w:pPr>
+      <w:r>
+        <w:rPr>
+          <w:b/>
+          <w:bCs/>
+        </w:rPr>
+        <w:t>It will create “test” folder under that project:</w:t>
+      </w:r>
+    </w:p>
+    <w:p>
+      <w:pPr>
+        <w:pStyle w:val="ListParagraph"/>
+        <w:ind w:left="2160"/>
+        <w:jc w:val="both"/>
+        <w:rPr>
+          <w:b/>
+          <w:bCs/>
+        </w:rPr>
+      </w:pPr>
+      <w:r>
+        <w:rPr>
+          <w:b/>
+          <w:bCs/>
+        </w:rPr>
+        <w:drawing>
+          <wp:inline distT="0" distB="0" distL="0" distR="0" wp14:anchorId="71427CDA" wp14:editId="37FBCDF0">
+            <wp:extent cx="3707493" cy="1276350"/>
+            <wp:effectExtent l="0" t="0" r="7620" b="0"/>
+            <wp:docPr id="201269885" name="Picture 1" descr="A screenshot of a computer&#10;&#10;AI-generated content may be incorrect."/>
+            <wp:cNvGraphicFramePr>
+              <a:graphicFrameLocks xmlns:a="http://schemas.openxmlformats.org/drawingml/2006/main" noChangeAspect="1"/>
+            </wp:cNvGraphicFramePr>
+            <a:graphic xmlns:a="http://schemas.openxmlformats.org/drawingml/2006/main">
+              <a:graphicData uri="http://schemas.openxmlformats.org/drawingml/2006/picture">
+                <pic:pic xmlns:pic="http://schemas.openxmlformats.org/drawingml/2006/picture">
+                  <pic:nvPicPr>
+                    <pic:cNvPr id="201269885" name="Picture 1" descr="A screenshot of a computer&#10;&#10;AI-generated content may be incorrect."/>
+                    <pic:cNvPicPr/>
+                  </pic:nvPicPr>
+                  <pic:blipFill>
+                    <a:blip r:embed="rId34"/>
+                    <a:stretch>
+                      <a:fillRect/>
+                    </a:stretch>
+                  </pic:blipFill>
+                  <pic:spPr>
+                    <a:xfrm>
+                      <a:off x="0" y="0"/>
+                      <a:ext cx="3710973" cy="1277548"/>
+                    </a:xfrm>
+                    <a:prstGeom prst="rect">
+                      <a:avLst/>
+                    </a:prstGeom>
+                  </pic:spPr>
+                </pic:pic>
+              </a:graphicData>
+            </a:graphic>
+          </wp:inline>
+        </w:drawing>
+      </w:r>
+    </w:p>
+    <w:p>
+      <w:pPr>
+        <w:rPr>
+          <w:b/>
+          <w:bCs/>
+        </w:rPr>
+      </w:pPr>
+      <w:r>
+        <w:rPr>
+          <w:b/>
+          <w:bCs/>
+        </w:rPr>
+        <w:br w:type="page"/>
+      </w:r>
+    </w:p>
+    <w:p>
+      <w:pPr>
+        <w:pStyle w:val="ListParagraph"/>
+        <w:numPr>
+          <w:ilvl w:val="2"/>
+          <w:numId w:val="1"/>
+        </w:numPr>
+        <w:jc w:val="both"/>
+        <w:rPr>
+          <w:b/>
+          <w:bCs/>
+        </w:rPr>
+      </w:pPr>
+      <w:r>
+        <w:rPr>
+          <w:b/>
+          <w:bCs/>
+        </w:rPr>
+        <w:lastRenderedPageBreak/>
+        <w:t xml:space="preserve">Step </w:t>
+      </w:r>
+      <w:r>
+        <w:rPr>
+          <w:b/>
+          <w:bCs/>
+        </w:rPr>
+        <w:t>6</w:t>
+      </w:r>
+      <w:r>
+        <w:rPr>
+          <w:b/>
+          <w:bCs/>
+        </w:rPr>
+        <w:t>:</w:t>
+      </w:r>
+      <w:r>
+        <w:rPr>
+          <w:b/>
+          <w:bCs/>
+        </w:rPr>
+        <w:t xml:space="preserve">  </w:t>
+      </w:r>
+      <w:r>
+        <w:rPr>
+          <w:b/>
+          <w:bCs/>
+        </w:rPr>
+        <w:t>Add Class file or application code to “</w:t>
+      </w:r>
+      <w:proofErr w:type="spellStart"/>
+      <w:r>
+        <w:rPr>
+          <w:b/>
+          <w:bCs/>
+        </w:rPr>
+        <w:t>src</w:t>
+      </w:r>
+      <w:proofErr w:type="spellEnd"/>
+      <w:r>
+        <w:rPr>
+          <w:b/>
+          <w:bCs/>
+        </w:rPr>
+        <w:t xml:space="preserve">”. </w:t>
+      </w:r>
+    </w:p>
+    <w:p>
+      <w:pPr>
+        <w:pStyle w:val="ListParagraph"/>
+        <w:ind w:left="2160"/>
+        <w:jc w:val="both"/>
+        <w:rPr>
+          <w:b/>
+          <w:bCs/>
+        </w:rPr>
+      </w:pPr>
+      <w:r>
+        <w:rPr>
+          <w:b/>
+          <w:bCs/>
+        </w:rPr>
+        <w:t>Right click on “</w:t>
+      </w:r>
+      <w:proofErr w:type="spellStart"/>
+      <w:r>
+        <w:rPr>
+          <w:b/>
+          <w:bCs/>
+        </w:rPr>
+        <w:t>src</w:t>
+      </w:r>
+      <w:proofErr w:type="spellEnd"/>
+      <w:r>
+        <w:rPr>
+          <w:b/>
+          <w:bCs/>
+        </w:rPr>
+        <w:t>” &gt; New &gt; Select “Class”</w:t>
+      </w:r>
+    </w:p>
+    <w:p>
+      <w:pPr>
+        <w:pStyle w:val="ListParagraph"/>
+        <w:ind w:left="2160"/>
+        <w:jc w:val="both"/>
+        <w:rPr>
+          <w:b/>
+          <w:bCs/>
+        </w:rPr>
+      </w:pPr>
+      <w:r>
+        <w:rPr>
+          <w:b/>
+          <w:bCs/>
+        </w:rPr>
+        <w:drawing>
+          <wp:inline distT="0" distB="0" distL="0" distR="0" wp14:anchorId="62B9C2A4" wp14:editId="0B93D5F1">
+            <wp:extent cx="5279098" cy="2146300"/>
+            <wp:effectExtent l="0" t="0" r="0" b="6350"/>
+            <wp:docPr id="1111211277" name="Picture 1" descr="A screenshot of a computer&#10;&#10;AI-generated content may be incorrect."/>
+            <wp:cNvGraphicFramePr>
+              <a:graphicFrameLocks xmlns:a="http://schemas.openxmlformats.org/drawingml/2006/main" noChangeAspect="1"/>
+            </wp:cNvGraphicFramePr>
+            <a:graphic xmlns:a="http://schemas.openxmlformats.org/drawingml/2006/main">
+              <a:graphicData uri="http://schemas.openxmlformats.org/drawingml/2006/picture">
+                <pic:pic xmlns:pic="http://schemas.openxmlformats.org/drawingml/2006/picture">
+                  <pic:nvPicPr>
+                    <pic:cNvPr id="1111211277" name="Picture 1" descr="A screenshot of a computer&#10;&#10;AI-generated content may be incorrect."/>
+                    <pic:cNvPicPr/>
+                  </pic:nvPicPr>
+                  <pic:blipFill>
+                    <a:blip r:embed="rId35"/>
+                    <a:stretch>
+                      <a:fillRect/>
+                    </a:stretch>
+                  </pic:blipFill>
+                  <pic:spPr>
+                    <a:xfrm>
+                      <a:off x="0" y="0"/>
+                      <a:ext cx="5281146" cy="2147133"/>
+                    </a:xfrm>
+                    <a:prstGeom prst="rect">
+                      <a:avLst/>
+                    </a:prstGeom>
+                  </pic:spPr>
+                </pic:pic>
+              </a:graphicData>
+            </a:graphic>
+          </wp:inline>
+        </w:drawing>
+      </w:r>
+    </w:p>
+    <w:p>
+      <w:pPr>
+        <w:pStyle w:val="ListParagraph"/>
+        <w:ind w:left="2160"/>
+        <w:jc w:val="both"/>
+        <w:rPr>
+          <w:b/>
+          <w:bCs/>
+        </w:rPr>
+      </w:pPr>
+    </w:p>
+    <w:p>
+      <w:pPr>
+        <w:pStyle w:val="ListParagraph"/>
+        <w:numPr>
+          <w:ilvl w:val="2"/>
+          <w:numId w:val="1"/>
+        </w:numPr>
+        <w:jc w:val="both"/>
+        <w:rPr>
+          <w:b/>
+          <w:bCs/>
+        </w:rPr>
+      </w:pPr>
+      <w:r>
+        <w:rPr>
+          <w:b/>
+          <w:bCs/>
+        </w:rPr>
+        <w:t xml:space="preserve">Step </w:t>
+      </w:r>
+      <w:r>
+        <w:rPr>
+          <w:b/>
+          <w:bCs/>
+        </w:rPr>
+        <w:t>7</w:t>
+      </w:r>
+      <w:r>
+        <w:rPr>
+          <w:b/>
+          <w:bCs/>
+        </w:rPr>
+        <w:t>:</w:t>
+      </w:r>
+      <w:r>
+        <w:rPr>
+          <w:b/>
+          <w:bCs/>
+        </w:rPr>
+        <w:t xml:space="preserve">  </w:t>
+      </w:r>
+      <w:r>
+        <w:rPr>
+          <w:b/>
+          <w:bCs/>
+        </w:rPr>
+        <w:t xml:space="preserve">Provide </w:t>
+      </w:r>
+      <w:r>
+        <w:rPr>
+          <w:b/>
+          <w:bCs/>
+        </w:rPr>
+        <w:t xml:space="preserve">Package  name next to “Package:” field and </w:t>
+      </w:r>
+    </w:p>
+    <w:p>
+      <w:pPr>
+        <w:pStyle w:val="ListParagraph"/>
+        <w:ind w:left="2160"/>
+        <w:jc w:val="both"/>
+        <w:rPr>
+          <w:b/>
+          <w:bCs/>
+        </w:rPr>
+      </w:pPr>
+      <w:r>
+        <w:rPr>
+          <w:b/>
+          <w:bCs/>
+        </w:rPr>
+        <w:t>class name next to “Name:” field.</w:t>
+      </w:r>
+    </w:p>
+    <w:p>
+      <w:pPr>
+        <w:pStyle w:val="ListParagraph"/>
+        <w:ind w:left="2160"/>
+        <w:jc w:val="both"/>
+        <w:rPr>
+          <w:b/>
+          <w:bCs/>
+        </w:rPr>
+      </w:pPr>
+      <w:r>
+        <w:rPr>
+          <w:b/>
+          <w:bCs/>
+        </w:rPr>
+        <w:drawing>
+          <wp:inline distT="0" distB="0" distL="0" distR="0" wp14:anchorId="6AA4B5EF" wp14:editId="35AD7327">
+            <wp:extent cx="3743898" cy="3943350"/>
+            <wp:effectExtent l="0" t="0" r="9525" b="0"/>
+            <wp:docPr id="999291312" name="Picture 1" descr="A screenshot of a computer&#10;&#10;AI-generated content may be incorrect."/>
+            <wp:cNvGraphicFramePr>
+              <a:graphicFrameLocks xmlns:a="http://schemas.openxmlformats.org/drawingml/2006/main" noChangeAspect="1"/>
+            </wp:cNvGraphicFramePr>
+            <a:graphic xmlns:a="http://schemas.openxmlformats.org/drawingml/2006/main">
+              <a:graphicData uri="http://schemas.openxmlformats.org/drawingml/2006/picture">
+                <pic:pic xmlns:pic="http://schemas.openxmlformats.org/drawingml/2006/picture">
+                  <pic:nvPicPr>
+                    <pic:cNvPr id="999291312" name="Picture 1" descr="A screenshot of a computer&#10;&#10;AI-generated content may be incorrect."/>
+                    <pic:cNvPicPr/>
+                  </pic:nvPicPr>
+                  <pic:blipFill>
+                    <a:blip r:embed="rId36"/>
+                    <a:stretch>
+                      <a:fillRect/>
+                    </a:stretch>
+                  </pic:blipFill>
+                  <pic:spPr>
+                    <a:xfrm>
+                      <a:off x="0" y="0"/>
+                      <a:ext cx="3760856" cy="3961211"/>
+                    </a:xfrm>
+                    <a:prstGeom prst="rect">
+                      <a:avLst/>
+                    </a:prstGeom>
+                  </pic:spPr>
+                </pic:pic>
+              </a:graphicData>
+            </a:graphic>
+          </wp:inline>
+        </w:drawing>
+      </w:r>
+    </w:p>
+    <w:p>
+      <w:pPr>
+        <w:pStyle w:val="ListParagraph"/>
+        <w:ind w:left="2160"/>
+        <w:jc w:val="both"/>
+        <w:rPr>
+          <w:b/>
+          <w:bCs/>
+        </w:rPr>
+      </w:pPr>
+      <w:r>
+        <w:rPr>
+          <w:b/>
+          <w:bCs/>
+        </w:rPr>
+        <w:t>It will create Java file under “</w:t>
+      </w:r>
+      <w:proofErr w:type="spellStart"/>
+      <w:r>
+        <w:rPr>
+          <w:b/>
+          <w:bCs/>
+        </w:rPr>
+        <w:t>src</w:t>
+      </w:r>
+      <w:proofErr w:type="spellEnd"/>
+      <w:r>
+        <w:rPr>
+          <w:b/>
+          <w:bCs/>
+        </w:rPr>
+        <w:t>” folder</w:t>
+      </w:r>
+    </w:p>
+    <w:p>
+      <w:pPr>
+        <w:pStyle w:val="ListParagraph"/>
+        <w:ind w:left="2160"/>
+        <w:jc w:val="both"/>
+        <w:rPr>
+          <w:b/>
+          <w:bCs/>
+        </w:rPr>
+      </w:pPr>
+      <w:r>
+        <w:rPr>
+          <w:b/>
+          <w:bCs/>
+        </w:rPr>
+        <w:drawing>
+          <wp:inline distT="0" distB="0" distL="0" distR="0" wp14:anchorId="27033531" wp14:editId="24D5BDF5">
+            <wp:extent cx="3130550" cy="1569471"/>
+            <wp:effectExtent l="0" t="0" r="0" b="0"/>
+            <wp:docPr id="1238470197" name="Picture 1" descr="A screenshot of a computer program&#10;&#10;AI-generated content may be incorrect."/>
+            <wp:cNvGraphicFramePr>
+              <a:graphicFrameLocks xmlns:a="http://schemas.openxmlformats.org/drawingml/2006/main" noChangeAspect="1"/>
+            </wp:cNvGraphicFramePr>
+            <a:graphic xmlns:a="http://schemas.openxmlformats.org/drawingml/2006/main">
+              <a:graphicData uri="http://schemas.openxmlformats.org/drawingml/2006/picture">
+                <pic:pic xmlns:pic="http://schemas.openxmlformats.org/drawingml/2006/picture">
+                  <pic:nvPicPr>
+                    <pic:cNvPr id="1238470197" name="Picture 1" descr="A screenshot of a computer program&#10;&#10;AI-generated content may be incorrect."/>
+                    <pic:cNvPicPr/>
+                  </pic:nvPicPr>
+                  <pic:blipFill>
+                    <a:blip r:embed="rId37"/>
+                    <a:stretch>
+                      <a:fillRect/>
+                    </a:stretch>
+                  </pic:blipFill>
+                  <pic:spPr>
+                    <a:xfrm>
+                      <a:off x="0" y="0"/>
+                      <a:ext cx="3142160" cy="1575291"/>
+                    </a:xfrm>
+                    <a:prstGeom prst="rect">
+                      <a:avLst/>
+                    </a:prstGeom>
+                  </pic:spPr>
+                </pic:pic>
+              </a:graphicData>
+            </a:graphic>
+          </wp:inline>
+        </w:drawing>
+      </w:r>
+    </w:p>
+    <w:p>
+      <w:pPr>
+        <w:pStyle w:val="ListParagraph"/>
+        <w:numPr>
+          <w:ilvl w:val="2"/>
+          <w:numId w:val="1"/>
+        </w:numPr>
+        <w:jc w:val="both"/>
+        <w:rPr>
+          <w:b/>
+          <w:bCs/>
+        </w:rPr>
+      </w:pPr>
+      <w:r>
+        <w:rPr>
+          <w:b/>
+          <w:bCs/>
+        </w:rPr>
+        <w:lastRenderedPageBreak/>
+        <w:t xml:space="preserve">Step </w:t>
+      </w:r>
+      <w:r>
+        <w:rPr>
+          <w:b/>
+          <w:bCs/>
+        </w:rPr>
+        <w:t>8</w:t>
+      </w:r>
+      <w:r>
+        <w:rPr>
+          <w:b/>
+          <w:bCs/>
+        </w:rPr>
+        <w:t>:</w:t>
+      </w:r>
+      <w:r>
+        <w:rPr>
+          <w:b/>
+          <w:bCs/>
+        </w:rPr>
+        <w:t xml:space="preserve">  Add </w:t>
+      </w:r>
+      <w:r>
+        <w:rPr>
+          <w:b/>
+          <w:bCs/>
+        </w:rPr>
+        <w:t>Test code</w:t>
+      </w:r>
+      <w:r>
+        <w:rPr>
+          <w:b/>
+          <w:bCs/>
+        </w:rPr>
+        <w:t xml:space="preserve"> file </w:t>
+      </w:r>
+      <w:r>
+        <w:rPr>
+          <w:b/>
+          <w:bCs/>
+        </w:rPr>
+        <w:t xml:space="preserve">to </w:t>
+      </w:r>
+      <w:r>
+        <w:rPr>
+          <w:b/>
+          <w:bCs/>
+        </w:rPr>
+        <w:t>“</w:t>
+      </w:r>
+      <w:r>
+        <w:rPr>
+          <w:b/>
+          <w:bCs/>
+        </w:rPr>
+        <w:t>test</w:t>
+      </w:r>
+      <w:r>
+        <w:rPr>
+          <w:b/>
+          <w:bCs/>
+        </w:rPr>
+        <w:t>”</w:t>
+      </w:r>
+      <w:r>
+        <w:rPr>
+          <w:b/>
+          <w:bCs/>
+        </w:rPr>
+        <w:t xml:space="preserve"> folder</w:t>
+      </w:r>
+      <w:r>
+        <w:rPr>
+          <w:b/>
+          <w:bCs/>
+        </w:rPr>
+        <w:t xml:space="preserve">. </w:t>
+      </w:r>
+    </w:p>
+    <w:p>
+      <w:pPr>
+        <w:pStyle w:val="ListParagraph"/>
+        <w:ind w:left="2160"/>
+        <w:jc w:val="both"/>
+        <w:rPr>
+          <w:b/>
+          <w:bCs/>
+        </w:rPr>
+      </w:pPr>
+      <w:r>
+        <w:rPr>
+          <w:b/>
+          <w:bCs/>
+        </w:rPr>
+        <w:t xml:space="preserve">Right click on </w:t>
+      </w:r>
+      <w:r>
+        <w:rPr>
+          <w:b/>
+          <w:bCs/>
+        </w:rPr>
+        <w:t>class file from “</w:t>
+      </w:r>
+      <w:proofErr w:type="spellStart"/>
+      <w:r>
+        <w:rPr>
+          <w:b/>
+          <w:bCs/>
+        </w:rPr>
+        <w:t>src</w:t>
+      </w:r>
+      <w:proofErr w:type="spellEnd"/>
+      <w:r>
+        <w:rPr>
+          <w:b/>
+          <w:bCs/>
+        </w:rPr>
+        <w:t>” folder on which we want to write a test</w:t>
+      </w:r>
+      <w:r>
+        <w:rPr>
+          <w:b/>
+          <w:bCs/>
+        </w:rPr>
+        <w:t xml:space="preserve"> &gt; New &gt; Select “</w:t>
+      </w:r>
+      <w:r>
+        <w:rPr>
+          <w:b/>
+          <w:bCs/>
+        </w:rPr>
+        <w:t>Other…”</w:t>
+      </w:r>
+    </w:p>
+    <w:p>
+      <w:pPr>
+        <w:pStyle w:val="ListParagraph"/>
+        <w:ind w:left="2160"/>
+        <w:jc w:val="both"/>
+        <w:rPr>
+          <w:b/>
+          <w:bCs/>
+        </w:rPr>
+      </w:pPr>
+      <w:r>
+        <w:rPr>
+          <w:b/>
+          <w:bCs/>
+        </w:rPr>
+        <w:drawing>
+          <wp:inline distT="0" distB="0" distL="0" distR="0" wp14:anchorId="15DECDBA" wp14:editId="1A450147">
+            <wp:extent cx="4559534" cy="3219615"/>
+            <wp:effectExtent l="0" t="0" r="0" b="0"/>
+            <wp:docPr id="1228731398" name="Picture 1" descr="A screenshot of a computer&#10;&#10;AI-generated content may be incorrect."/>
+            <wp:cNvGraphicFramePr>
+              <a:graphicFrameLocks xmlns:a="http://schemas.openxmlformats.org/drawingml/2006/main" noChangeAspect="1"/>
+            </wp:cNvGraphicFramePr>
+            <a:graphic xmlns:a="http://schemas.openxmlformats.org/drawingml/2006/main">
+              <a:graphicData uri="http://schemas.openxmlformats.org/drawingml/2006/picture">
+                <pic:pic xmlns:pic="http://schemas.openxmlformats.org/drawingml/2006/picture">
+                  <pic:nvPicPr>
+                    <pic:cNvPr id="1228731398" name="Picture 1" descr="A screenshot of a computer&#10;&#10;AI-generated content may be incorrect."/>
+                    <pic:cNvPicPr/>
+                  </pic:nvPicPr>
+                  <pic:blipFill>
+                    <a:blip r:embed="rId38"/>
+                    <a:stretch>
+                      <a:fillRect/>
+                    </a:stretch>
+                  </pic:blipFill>
+                  <pic:spPr>
+                    <a:xfrm>
+                      <a:off x="0" y="0"/>
+                      <a:ext cx="4559534" cy="3219615"/>
+                    </a:xfrm>
+                    <a:prstGeom prst="rect">
+                      <a:avLst/>
+                    </a:prstGeom>
+                  </pic:spPr>
+                </pic:pic>
+              </a:graphicData>
+            </a:graphic>
+          </wp:inline>
+        </w:drawing>
+      </w:r>
+    </w:p>
+    <w:p>
+      <w:pPr>
+        <w:pStyle w:val="ListParagraph"/>
+        <w:ind w:left="2160"/>
+        <w:jc w:val="both"/>
+        <w:rPr>
+          <w:b/>
+          <w:bCs/>
+        </w:rPr>
+      </w:pPr>
+    </w:p>
+    <w:p>
+      <w:pPr>
+        <w:pStyle w:val="ListParagraph"/>
+        <w:numPr>
+          <w:ilvl w:val="2"/>
+          <w:numId w:val="1"/>
+        </w:numPr>
+        <w:jc w:val="both"/>
+        <w:rPr>
+          <w:b/>
+          <w:bCs/>
+        </w:rPr>
+      </w:pPr>
+      <w:r>
+        <w:rPr>
+          <w:b/>
+          <w:bCs/>
+        </w:rPr>
+        <w:t xml:space="preserve">Step </w:t>
+      </w:r>
+      <w:r>
+        <w:rPr>
+          <w:b/>
+          <w:bCs/>
+        </w:rPr>
+        <w:t>9</w:t>
+      </w:r>
+      <w:r>
+        <w:rPr>
+          <w:b/>
+          <w:bCs/>
+        </w:rPr>
+        <w:t>:</w:t>
+      </w:r>
+      <w:r>
+        <w:rPr>
+          <w:b/>
+          <w:bCs/>
+        </w:rPr>
+        <w:t xml:space="preserve">  </w:t>
+      </w:r>
+      <w:r>
+        <w:rPr>
+          <w:b/>
+          <w:bCs/>
+        </w:rPr>
+        <w:t>Search for “JUnit Test Case” &gt; Click on “Next”</w:t>
+      </w:r>
+      <w:r>
+        <w:rPr>
+          <w:b/>
+          <w:bCs/>
+        </w:rPr>
+        <w:t>.</w:t>
+      </w:r>
+    </w:p>
+    <w:p>
+      <w:pPr>
+        <w:pStyle w:val="ListParagraph"/>
+        <w:ind w:left="2160"/>
+        <w:jc w:val="both"/>
+        <w:rPr>
+          <w:b/>
+          <w:bCs/>
+        </w:rPr>
+      </w:pPr>
+      <w:r>
+        <w:rPr>
+          <w:b/>
+          <w:bCs/>
+        </w:rPr>
+        <w:drawing>
+          <wp:inline distT="0" distB="0" distL="0" distR="0" wp14:anchorId="35124C1A" wp14:editId="0E390582">
+            <wp:extent cx="5065055" cy="4165600"/>
+            <wp:effectExtent l="0" t="0" r="2540" b="6350"/>
+            <wp:docPr id="1800162766" name="Picture 1" descr="A screenshot of a computer program&#10;&#10;AI-generated content may be incorrect."/>
+            <wp:cNvGraphicFramePr>
+              <a:graphicFrameLocks xmlns:a="http://schemas.openxmlformats.org/drawingml/2006/main" noChangeAspect="1"/>
+            </wp:cNvGraphicFramePr>
+            <a:graphic xmlns:a="http://schemas.openxmlformats.org/drawingml/2006/main">
+              <a:graphicData uri="http://schemas.openxmlformats.org/drawingml/2006/picture">
+                <pic:pic xmlns:pic="http://schemas.openxmlformats.org/drawingml/2006/picture">
+                  <pic:nvPicPr>
+                    <pic:cNvPr id="1800162766" name="Picture 1" descr="A screenshot of a computer program&#10;&#10;AI-generated content may be incorrect."/>
+                    <pic:cNvPicPr/>
+                  </pic:nvPicPr>
+                  <pic:blipFill>
+                    <a:blip r:embed="rId39"/>
+                    <a:stretch>
+                      <a:fillRect/>
+                    </a:stretch>
+                  </pic:blipFill>
+                  <pic:spPr>
+                    <a:xfrm>
+                      <a:off x="0" y="0"/>
+                      <a:ext cx="5072709" cy="4171895"/>
+                    </a:xfrm>
+                    <a:prstGeom prst="rect">
+                      <a:avLst/>
+                    </a:prstGeom>
+                  </pic:spPr>
+                </pic:pic>
+              </a:graphicData>
+            </a:graphic>
+          </wp:inline>
+        </w:drawing>
+      </w:r>
+    </w:p>
+    <w:p>
+      <w:pPr>
+        <w:pStyle w:val="ListParagraph"/>
+        <w:numPr>
+          <w:ilvl w:val="2"/>
+          <w:numId w:val="1"/>
+        </w:numPr>
+        <w:jc w:val="both"/>
+        <w:rPr>
+          <w:b/>
+          <w:bCs/>
+        </w:rPr>
+      </w:pPr>
+      <w:r>
+        <w:rPr>
+          <w:b/>
+          <w:bCs/>
+        </w:rPr>
+        <w:br w:type="page"/>
+      </w:r>
+      <w:r>
+        <w:rPr>
+          <w:b/>
+          <w:bCs/>
+        </w:rPr>
+        <w:lastRenderedPageBreak/>
+        <w:t xml:space="preserve">Step </w:t>
+      </w:r>
+      <w:r>
+        <w:rPr>
+          <w:b/>
+          <w:bCs/>
+        </w:rPr>
+        <w:t>9</w:t>
+      </w:r>
+      <w:r>
+        <w:rPr>
+          <w:b/>
+          <w:bCs/>
+        </w:rPr>
+        <w:t>:</w:t>
+      </w:r>
+      <w:r>
+        <w:rPr>
+          <w:b/>
+          <w:bCs/>
+        </w:rPr>
+        <w:t xml:space="preserve">  </w:t>
+      </w:r>
+      <w:r>
+        <w:rPr>
+          <w:b/>
+          <w:bCs/>
+        </w:rPr>
+        <w:t xml:space="preserve">Provide Package  name next to “Package:” field and </w:t>
+      </w:r>
+    </w:p>
+    <w:p>
+      <w:pPr>
+        <w:pStyle w:val="ListParagraph"/>
+        <w:ind w:left="2160"/>
+        <w:jc w:val="both"/>
+        <w:rPr>
+          <w:b/>
+          <w:bCs/>
+        </w:rPr>
+      </w:pPr>
+      <w:r>
+        <w:rPr>
+          <w:b/>
+          <w:bCs/>
+        </w:rPr>
+        <w:t>Test file</w:t>
+      </w:r>
+      <w:r>
+        <w:rPr>
+          <w:b/>
+          <w:bCs/>
+        </w:rPr>
+        <w:t xml:space="preserve"> name next to “Name:” field.</w:t>
+      </w:r>
+      <w:r>
+        <w:rPr>
+          <w:b/>
+          <w:bCs/>
+        </w:rPr>
+        <w:t xml:space="preserve"> &gt; </w:t>
+      </w:r>
+    </w:p>
+    <w:p>
+      <w:pPr>
+        <w:pStyle w:val="ListParagraph"/>
+        <w:ind w:left="2160"/>
+        <w:jc w:val="both"/>
+        <w:rPr>
+          <w:b/>
+          <w:bCs/>
+        </w:rPr>
+      </w:pPr>
+      <w:r>
+        <w:rPr>
+          <w:b/>
+          <w:bCs/>
+        </w:rPr>
+        <w:t>Change “Source Folder” to “test” folder instead of “</w:t>
+      </w:r>
+      <w:proofErr w:type="spellStart"/>
+      <w:r>
+        <w:rPr>
+          <w:b/>
+          <w:bCs/>
+        </w:rPr>
+        <w:t>src</w:t>
+      </w:r>
+      <w:proofErr w:type="spellEnd"/>
+      <w:r>
+        <w:rPr>
+          <w:b/>
+          <w:bCs/>
+        </w:rPr>
+        <w:t>”</w:t>
+      </w:r>
+      <w:r>
+        <w:rPr>
+          <w:b/>
+          <w:bCs/>
+        </w:rPr>
+        <w:t xml:space="preserve"> by clicking on “Browse”</w:t>
+      </w:r>
+    </w:p>
+    <w:p>
+      <w:pPr>
+        <w:pStyle w:val="ListParagraph"/>
+        <w:ind w:left="2160"/>
+        <w:jc w:val="both"/>
+        <w:rPr>
+          <w:b/>
+          <w:bCs/>
+        </w:rPr>
+      </w:pPr>
+      <w:r>
+        <w:rPr>
+          <w:b/>
+          <w:bCs/>
+        </w:rPr>
+        <w:t>Click on “Finish”</w:t>
+      </w:r>
+    </w:p>
+    <w:p>
+      <w:pPr>
+        <w:pStyle w:val="ListParagraph"/>
+        <w:ind w:left="2160"/>
+        <w:jc w:val="both"/>
+        <w:rPr>
+          <w:b/>
+          <w:bCs/>
+        </w:rPr>
+      </w:pPr>
+      <w:r>
+        <w:rPr>
+          <w:b/>
+          <w:bCs/>
+        </w:rPr>
+        <w:drawing>
+          <wp:inline distT="0" distB="0" distL="0" distR="0" wp14:anchorId="2FAA0EDF" wp14:editId="77B8BD07">
+            <wp:extent cx="4623380" cy="4438650"/>
+            <wp:effectExtent l="0" t="0" r="6350" b="0"/>
+            <wp:docPr id="205000635" name="Picture 1" descr="A screenshot of a computer&#10;&#10;AI-generated content may be incorrect."/>
+            <wp:cNvGraphicFramePr>
+              <a:graphicFrameLocks xmlns:a="http://schemas.openxmlformats.org/drawingml/2006/main" noChangeAspect="1"/>
+            </wp:cNvGraphicFramePr>
+            <a:graphic xmlns:a="http://schemas.openxmlformats.org/drawingml/2006/main">
+              <a:graphicData uri="http://schemas.openxmlformats.org/drawingml/2006/picture">
+                <pic:pic xmlns:pic="http://schemas.openxmlformats.org/drawingml/2006/picture">
+                  <pic:nvPicPr>
+                    <pic:cNvPr id="205000635" name="Picture 1" descr="A screenshot of a computer&#10;&#10;AI-generated content may be incorrect."/>
+                    <pic:cNvPicPr/>
+                  </pic:nvPicPr>
+                  <pic:blipFill>
+                    <a:blip r:embed="rId40"/>
+                    <a:stretch>
+                      <a:fillRect/>
+                    </a:stretch>
+                  </pic:blipFill>
+                  <pic:spPr>
+                    <a:xfrm>
+                      <a:off x="0" y="0"/>
+                      <a:ext cx="4627319" cy="4442432"/>
+                    </a:xfrm>
+                    <a:prstGeom prst="rect">
+                      <a:avLst/>
+                    </a:prstGeom>
+                  </pic:spPr>
+                </pic:pic>
+              </a:graphicData>
+            </a:graphic>
+          </wp:inline>
+        </w:drawing>
+      </w:r>
+    </w:p>
+    <w:p>
+      <w:pPr>
+        <w:pStyle w:val="ListParagraph"/>
+        <w:ind w:left="2160"/>
+        <w:jc w:val="both"/>
+        <w:rPr>
+          <w:b/>
+          <w:bCs/>
+        </w:rPr>
+      </w:pPr>
+      <w:r>
+        <w:rPr>
+          <w:b/>
+          <w:bCs/>
+        </w:rPr>
+        <w:t>It will create a test code file under test folder.</w:t>
+      </w:r>
+    </w:p>
+    <w:p>
+      <w:pPr>
+        <w:pStyle w:val="ListParagraph"/>
+        <w:ind w:left="2160"/>
+        <w:jc w:val="both"/>
+        <w:rPr>
+          <w:b/>
+          <w:bCs/>
+        </w:rPr>
+      </w:pPr>
+      <w:r>
+        <w:rPr>
+          <w:b/>
+          <w:bCs/>
+        </w:rPr>
+        <w:drawing>
+          <wp:inline distT="0" distB="0" distL="0" distR="0" wp14:anchorId="555743D2" wp14:editId="5A23B6DE">
+            <wp:extent cx="2968148" cy="2438400"/>
+            <wp:effectExtent l="0" t="0" r="3810" b="0"/>
+            <wp:docPr id="2007121445" name="Picture 1" descr="A screenshot of a computer program&#10;&#10;AI-generated content may be incorrect."/>
+            <wp:cNvGraphicFramePr>
+              <a:graphicFrameLocks xmlns:a="http://schemas.openxmlformats.org/drawingml/2006/main" noChangeAspect="1"/>
+            </wp:cNvGraphicFramePr>
+            <a:graphic xmlns:a="http://schemas.openxmlformats.org/drawingml/2006/main">
+              <a:graphicData uri="http://schemas.openxmlformats.org/drawingml/2006/picture">
+                <pic:pic xmlns:pic="http://schemas.openxmlformats.org/drawingml/2006/picture">
+                  <pic:nvPicPr>
+                    <pic:cNvPr id="2007121445" name="Picture 1" descr="A screenshot of a computer program&#10;&#10;AI-generated content may be incorrect."/>
+                    <pic:cNvPicPr/>
+                  </pic:nvPicPr>
+                  <pic:blipFill>
+                    <a:blip r:embed="rId41"/>
+                    <a:stretch>
+                      <a:fillRect/>
+                    </a:stretch>
+                  </pic:blipFill>
+                  <pic:spPr>
+                    <a:xfrm>
+                      <a:off x="0" y="0"/>
+                      <a:ext cx="2972112" cy="2441657"/>
+                    </a:xfrm>
+                    <a:prstGeom prst="rect">
+                      <a:avLst/>
+                    </a:prstGeom>
+                  </pic:spPr>
+                </pic:pic>
+              </a:graphicData>
+            </a:graphic>
+          </wp:inline>
+        </w:drawing>
+      </w:r>
+      <w:r>
+        <w:rPr>
+          <w:b/>
+          <w:bCs/>
+        </w:rPr>
+        <w:br w:type="page"/>
+      </w:r>
+    </w:p>
+    <w:p>
+      <w:pPr>
+        <w:pStyle w:val="ListParagraph"/>
+        <w:numPr>
           <w:ilvl w:val="0"/>
           <w:numId w:val="1"/>
         </w:numPr>
@@ -5244,6 +7547,7 @@
           <w:bCs/>
         </w:rPr>
       </w:pPr>
+      <w:proofErr w:type="spellStart"/>
       <w:r>
         <w:rPr>
           <w:b/>
@@ -5251,6 +7555,7 @@
         </w:rPr>
         <w:t>assertEquals</w:t>
       </w:r>
+      <w:proofErr w:type="spellEnd"/>
       <w:r>
         <w:rPr>
           <w:b/>
@@ -5259,8 +7564,21 @@
         <w:tab/>
         <w:t>(</w:t>
       </w:r>
-      <w:r>
-        <w:t>ExpectedResultValue/Object, ActualResultMethodGeneraedValue/Object</w:t>
+      <w:proofErr w:type="spellStart"/>
+      <w:r>
+        <w:t>ExpectedResultValue</w:t>
+      </w:r>
+      <w:proofErr w:type="spellEnd"/>
+      <w:r>
+        <w:t xml:space="preserve">/Object, </w:t>
+      </w:r>
+      <w:proofErr w:type="spellStart"/>
+      <w:r>
+        <w:t>ActualResultMethodGeneraedValue</w:t>
+      </w:r>
+      <w:proofErr w:type="spellEnd"/>
+      <w:r>
+        <w:t>/Object</w:t>
       </w:r>
       <w:r>
         <w:rPr>
@@ -5300,8 +7618,614 @@
           <w:bCs/>
         </w:rPr>
       </w:pPr>
-      <w:r>
-        <w:t>assertEquals(e,a) method is mainly use to compare actual and expected results from the method.</w:t>
+      <w:proofErr w:type="spellStart"/>
+      <w:r>
+        <w:t>assertEquals</w:t>
+      </w:r>
+      <w:proofErr w:type="spellEnd"/>
+      <w:r>
+        <w:t>(</w:t>
+      </w:r>
+      <w:proofErr w:type="spellStart"/>
+      <w:r>
+        <w:t>e,a</w:t>
+      </w:r>
+      <w:proofErr w:type="spellEnd"/>
+      <w:r>
+        <w:t xml:space="preserve">) method is mainly </w:t>
+      </w:r>
+      <w:proofErr w:type="gramStart"/>
+      <w:r>
+        <w:t>use</w:t>
+      </w:r>
+      <w:proofErr w:type="gramEnd"/>
+      <w:r>
+        <w:t xml:space="preserve"> to compare actual and expected results from the method.</w:t>
+      </w:r>
+    </w:p>
+    <w:p>
+      <w:pPr>
+        <w:pStyle w:val="ListParagraph"/>
+        <w:numPr>
+          <w:ilvl w:val="2"/>
+          <w:numId w:val="1"/>
+        </w:numPr>
+        <w:jc w:val="both"/>
+        <w:rPr>
+          <w:b/>
+          <w:bCs/>
+        </w:rPr>
+      </w:pPr>
+      <w:r>
+        <w:rPr>
+          <w:b/>
+          <w:bCs/>
+        </w:rPr>
+        <w:t>Syntax:</w:t>
+      </w:r>
+    </w:p>
+    <w:p>
+      <w:pPr>
+        <w:pStyle w:val="ListParagraph"/>
+        <w:ind w:left="2160"/>
+        <w:jc w:val="both"/>
+        <w:rPr>
+          <w:b/>
+          <w:bCs/>
+        </w:rPr>
+      </w:pPr>
+      <w:proofErr w:type="spellStart"/>
+      <w:r>
+        <w:rPr>
+          <w:b/>
+          <w:bCs/>
+        </w:rPr>
+        <w:t>assertEquals</w:t>
+      </w:r>
+      <w:proofErr w:type="spellEnd"/>
+      <w:r>
+        <w:rPr>
+          <w:b/>
+          <w:bCs/>
+        </w:rPr>
+        <w:t>(</w:t>
+      </w:r>
+      <w:proofErr w:type="spellStart"/>
+      <w:r>
+        <w:rPr>
+          <w:b/>
+          <w:bCs/>
+        </w:rPr>
+        <w:t>expectedResultValue</w:t>
+      </w:r>
+      <w:proofErr w:type="spellEnd"/>
+      <w:r>
+        <w:rPr>
+          <w:b/>
+          <w:bCs/>
+        </w:rPr>
+        <w:t xml:space="preserve">, </w:t>
+      </w:r>
+      <w:proofErr w:type="spellStart"/>
+      <w:r>
+        <w:rPr>
+          <w:b/>
+          <w:bCs/>
+        </w:rPr>
+        <w:t>actualResultValue</w:t>
+      </w:r>
+      <w:proofErr w:type="spellEnd"/>
+      <w:r>
+        <w:rPr>
+          <w:b/>
+          <w:bCs/>
+        </w:rPr>
+        <w:t>);</w:t>
+      </w:r>
+    </w:p>
+    <w:p>
+      <w:pPr>
+        <w:pStyle w:val="ListParagraph"/>
+        <w:ind w:left="2160"/>
+        <w:jc w:val="center"/>
+        <w:rPr>
+          <w:b/>
+          <w:bCs/>
+        </w:rPr>
+      </w:pPr>
+      <w:r>
+        <w:rPr>
+          <w:b/>
+          <w:bCs/>
+        </w:rPr>
+        <w:t xml:space="preserve">OR </w:t>
+      </w:r>
+      <w:proofErr w:type="spellStart"/>
+      <w:r>
+        <w:rPr>
+          <w:b/>
+          <w:bCs/>
+        </w:rPr>
+        <w:t>OR</w:t>
+      </w:r>
+      <w:proofErr w:type="spellEnd"/>
+      <w:r>
+        <w:rPr>
+          <w:b/>
+          <w:bCs/>
+        </w:rPr>
+        <w:t xml:space="preserve"> </w:t>
+      </w:r>
+      <w:proofErr w:type="spellStart"/>
+      <w:r>
+        <w:rPr>
+          <w:b/>
+          <w:bCs/>
+        </w:rPr>
+        <w:t>OR</w:t>
+      </w:r>
+      <w:proofErr w:type="spellEnd"/>
+      <w:r>
+        <w:rPr>
+          <w:b/>
+          <w:bCs/>
+        </w:rPr>
+        <w:t xml:space="preserve"> </w:t>
+      </w:r>
+      <w:proofErr w:type="spellStart"/>
+      <w:r>
+        <w:rPr>
+          <w:b/>
+          <w:bCs/>
+        </w:rPr>
+        <w:t>OR</w:t>
+      </w:r>
+      <w:proofErr w:type="spellEnd"/>
+    </w:p>
+    <w:p>
+      <w:pPr>
+        <w:pStyle w:val="ListParagraph"/>
+        <w:ind w:left="2160"/>
+        <w:rPr>
+          <w:b/>
+          <w:bCs/>
+        </w:rPr>
+      </w:pPr>
+      <w:proofErr w:type="spellStart"/>
+      <w:r>
+        <w:rPr>
+          <w:b/>
+          <w:bCs/>
+        </w:rPr>
+        <w:t>ClassName</w:t>
+      </w:r>
+      <w:proofErr w:type="spellEnd"/>
+      <w:r>
+        <w:rPr>
+          <w:b/>
+          <w:bCs/>
+        </w:rPr>
+        <w:t xml:space="preserve"> </w:t>
+      </w:r>
+      <w:proofErr w:type="spellStart"/>
+      <w:r>
+        <w:rPr>
+          <w:b/>
+          <w:bCs/>
+        </w:rPr>
+        <w:t>objectName</w:t>
+      </w:r>
+      <w:proofErr w:type="spellEnd"/>
+      <w:r>
+        <w:rPr>
+          <w:b/>
+          <w:bCs/>
+        </w:rPr>
+        <w:t xml:space="preserve"> = new </w:t>
+      </w:r>
+      <w:proofErr w:type="spellStart"/>
+      <w:r>
+        <w:rPr>
+          <w:b/>
+          <w:bCs/>
+        </w:rPr>
+        <w:t>ClassName</w:t>
+      </w:r>
+      <w:proofErr w:type="spellEnd"/>
+      <w:r>
+        <w:rPr>
+          <w:b/>
+          <w:bCs/>
+        </w:rPr>
+        <w:t>();</w:t>
+      </w:r>
+    </w:p>
+    <w:p>
+      <w:pPr>
+        <w:pStyle w:val="ListParagraph"/>
+        <w:ind w:left="2160"/>
+        <w:rPr>
+          <w:b/>
+          <w:bCs/>
+        </w:rPr>
+      </w:pPr>
+      <w:proofErr w:type="spellStart"/>
+      <w:r>
+        <w:rPr>
+          <w:b/>
+          <w:bCs/>
+        </w:rPr>
+        <w:t>dataType</w:t>
+      </w:r>
+      <w:proofErr w:type="spellEnd"/>
+      <w:r>
+        <w:rPr>
+          <w:b/>
+          <w:bCs/>
+        </w:rPr>
+        <w:t xml:space="preserve"> </w:t>
+      </w:r>
+      <w:proofErr w:type="spellStart"/>
+      <w:r>
+        <w:rPr>
+          <w:b/>
+          <w:bCs/>
+        </w:rPr>
+        <w:t>actualVariable</w:t>
+      </w:r>
+      <w:proofErr w:type="spellEnd"/>
+      <w:r>
+        <w:rPr>
+          <w:b/>
+          <w:bCs/>
+        </w:rPr>
+        <w:t xml:space="preserve"> = </w:t>
+      </w:r>
+      <w:proofErr w:type="spellStart"/>
+      <w:r>
+        <w:rPr>
+          <w:b/>
+          <w:bCs/>
+        </w:rPr>
+        <w:t>objectName.methodName</w:t>
+      </w:r>
+      <w:proofErr w:type="spellEnd"/>
+      <w:r>
+        <w:rPr>
+          <w:b/>
+          <w:bCs/>
+        </w:rPr>
+        <w:t>();</w:t>
+      </w:r>
+    </w:p>
+    <w:p>
+      <w:pPr>
+        <w:pStyle w:val="ListParagraph"/>
+        <w:ind w:left="2160"/>
+        <w:rPr>
+          <w:b/>
+          <w:bCs/>
+        </w:rPr>
+      </w:pPr>
+      <w:proofErr w:type="spellStart"/>
+      <w:r>
+        <w:rPr>
+          <w:b/>
+          <w:bCs/>
+        </w:rPr>
+        <w:t>dataType</w:t>
+      </w:r>
+      <w:proofErr w:type="spellEnd"/>
+      <w:r>
+        <w:rPr>
+          <w:b/>
+          <w:bCs/>
+        </w:rPr>
+        <w:t xml:space="preserve"> </w:t>
+      </w:r>
+      <w:proofErr w:type="spellStart"/>
+      <w:r>
+        <w:rPr>
+          <w:b/>
+          <w:bCs/>
+        </w:rPr>
+        <w:t>expectedVariable</w:t>
+      </w:r>
+      <w:proofErr w:type="spellEnd"/>
+      <w:r>
+        <w:rPr>
+          <w:b/>
+          <w:bCs/>
+        </w:rPr>
+        <w:t xml:space="preserve"> = </w:t>
+      </w:r>
+      <w:proofErr w:type="spellStart"/>
+      <w:r>
+        <w:rPr>
+          <w:b/>
+          <w:bCs/>
+        </w:rPr>
+        <w:t>expectedValue</w:t>
+      </w:r>
+      <w:proofErr w:type="spellEnd"/>
+      <w:r>
+        <w:rPr>
+          <w:b/>
+          <w:bCs/>
+        </w:rPr>
+        <w:t>;</w:t>
+      </w:r>
+    </w:p>
+    <w:p>
+      <w:pPr>
+        <w:pStyle w:val="ListParagraph"/>
+        <w:ind w:left="2160"/>
+        <w:rPr>
+          <w:b/>
+          <w:bCs/>
+        </w:rPr>
+      </w:pPr>
+      <w:proofErr w:type="spellStart"/>
+      <w:r>
+        <w:rPr>
+          <w:b/>
+          <w:bCs/>
+        </w:rPr>
+        <w:t>assertEquals</w:t>
+      </w:r>
+      <w:proofErr w:type="spellEnd"/>
+      <w:r>
+        <w:rPr>
+          <w:b/>
+          <w:bCs/>
+        </w:rPr>
+        <w:t>(</w:t>
+      </w:r>
+      <w:proofErr w:type="spellStart"/>
+      <w:r>
+        <w:rPr>
+          <w:b/>
+          <w:bCs/>
+        </w:rPr>
+        <w:t>expectedVariable</w:t>
+      </w:r>
+      <w:proofErr w:type="spellEnd"/>
+      <w:r>
+        <w:rPr>
+          <w:b/>
+          <w:bCs/>
+        </w:rPr>
+        <w:t xml:space="preserve">, </w:t>
+      </w:r>
+      <w:proofErr w:type="spellStart"/>
+      <w:r>
+        <w:rPr>
+          <w:b/>
+          <w:bCs/>
+        </w:rPr>
+        <w:t>actualVariable</w:t>
+      </w:r>
+      <w:proofErr w:type="spellEnd"/>
+      <w:r>
+        <w:rPr>
+          <w:b/>
+          <w:bCs/>
+        </w:rPr>
+        <w:t>);</w:t>
+      </w:r>
+    </w:p>
+    <w:p>
+      <w:pPr>
+        <w:pStyle w:val="ListParagraph"/>
+        <w:ind w:left="2160"/>
+        <w:jc w:val="center"/>
+        <w:rPr>
+          <w:b/>
+          <w:bCs/>
+        </w:rPr>
+      </w:pPr>
+      <w:r>
+        <w:rPr>
+          <w:b/>
+          <w:bCs/>
+        </w:rPr>
+        <w:t xml:space="preserve">OR </w:t>
+      </w:r>
+      <w:proofErr w:type="spellStart"/>
+      <w:r>
+        <w:rPr>
+          <w:b/>
+          <w:bCs/>
+        </w:rPr>
+        <w:t>OR</w:t>
+      </w:r>
+      <w:proofErr w:type="spellEnd"/>
+      <w:r>
+        <w:rPr>
+          <w:b/>
+          <w:bCs/>
+        </w:rPr>
+        <w:t xml:space="preserve"> </w:t>
+      </w:r>
+      <w:proofErr w:type="spellStart"/>
+      <w:r>
+        <w:rPr>
+          <w:b/>
+          <w:bCs/>
+        </w:rPr>
+        <w:t>OR</w:t>
+      </w:r>
+      <w:proofErr w:type="spellEnd"/>
+      <w:r>
+        <w:rPr>
+          <w:b/>
+          <w:bCs/>
+        </w:rPr>
+        <w:t xml:space="preserve"> </w:t>
+      </w:r>
+      <w:proofErr w:type="spellStart"/>
+      <w:r>
+        <w:rPr>
+          <w:b/>
+          <w:bCs/>
+        </w:rPr>
+        <w:t>OR</w:t>
+      </w:r>
+      <w:proofErr w:type="spellEnd"/>
+    </w:p>
+    <w:p>
+      <w:pPr>
+        <w:pStyle w:val="ListParagraph"/>
+        <w:ind w:left="2160"/>
+        <w:rPr>
+          <w:b/>
+          <w:bCs/>
+        </w:rPr>
+      </w:pPr>
+      <w:proofErr w:type="spellStart"/>
+      <w:r>
+        <w:rPr>
+          <w:b/>
+          <w:bCs/>
+        </w:rPr>
+        <w:t>ClassName</w:t>
+      </w:r>
+      <w:proofErr w:type="spellEnd"/>
+      <w:r>
+        <w:rPr>
+          <w:b/>
+          <w:bCs/>
+        </w:rPr>
+        <w:t xml:space="preserve"> </w:t>
+      </w:r>
+      <w:proofErr w:type="spellStart"/>
+      <w:r>
+        <w:rPr>
+          <w:b/>
+          <w:bCs/>
+        </w:rPr>
+        <w:t>objectName</w:t>
+      </w:r>
+      <w:proofErr w:type="spellEnd"/>
+      <w:r>
+        <w:rPr>
+          <w:b/>
+          <w:bCs/>
+        </w:rPr>
+        <w:t xml:space="preserve"> = new </w:t>
+      </w:r>
+      <w:proofErr w:type="spellStart"/>
+      <w:r>
+        <w:rPr>
+          <w:b/>
+          <w:bCs/>
+        </w:rPr>
+        <w:t>ClassName</w:t>
+      </w:r>
+      <w:proofErr w:type="spellEnd"/>
+      <w:r>
+        <w:rPr>
+          <w:b/>
+          <w:bCs/>
+        </w:rPr>
+        <w:t>();</w:t>
+      </w:r>
+    </w:p>
+    <w:p>
+      <w:pPr>
+        <w:pStyle w:val="ListParagraph"/>
+        <w:ind w:left="2160"/>
+        <w:rPr>
+          <w:b/>
+          <w:bCs/>
+        </w:rPr>
+      </w:pPr>
+      <w:proofErr w:type="spellStart"/>
+      <w:r>
+        <w:rPr>
+          <w:b/>
+          <w:bCs/>
+          <w:i/>
+          <w:iCs/>
+        </w:rPr>
+        <w:t>assertEquals</w:t>
+      </w:r>
+      <w:proofErr w:type="spellEnd"/>
+      <w:r>
+        <w:rPr>
+          <w:b/>
+          <w:bCs/>
+        </w:rPr>
+        <w:t>(</w:t>
+      </w:r>
+      <w:proofErr w:type="spellStart"/>
+      <w:r>
+        <w:rPr>
+          <w:b/>
+          <w:bCs/>
+        </w:rPr>
+        <w:t>ExpactedValue</w:t>
+      </w:r>
+      <w:proofErr w:type="spellEnd"/>
+      <w:r>
+        <w:rPr>
+          <w:b/>
+          <w:bCs/>
+        </w:rPr>
+        <w:t xml:space="preserve">, </w:t>
+      </w:r>
+      <w:proofErr w:type="spellStart"/>
+      <w:r>
+        <w:rPr>
+          <w:b/>
+          <w:bCs/>
+        </w:rPr>
+        <w:t>objectName</w:t>
+      </w:r>
+      <w:r>
+        <w:rPr>
+          <w:b/>
+          <w:bCs/>
+        </w:rPr>
+        <w:t>.methodName</w:t>
+      </w:r>
+      <w:proofErr w:type="spellEnd"/>
+      <w:r>
+        <w:rPr>
+          <w:b/>
+          <w:bCs/>
+        </w:rPr>
+        <w:t>(</w:t>
+      </w:r>
+      <w:proofErr w:type="spellStart"/>
+      <w:r>
+        <w:rPr>
+          <w:b/>
+          <w:bCs/>
+        </w:rPr>
+        <w:t>passParameters</w:t>
+      </w:r>
+      <w:r>
+        <w:rPr>
+          <w:b/>
+          <w:bCs/>
+        </w:rPr>
+        <w:t>IfRequired</w:t>
+      </w:r>
+      <w:proofErr w:type="spellEnd"/>
+      <w:r>
+        <w:rPr>
+          <w:b/>
+          <w:bCs/>
+        </w:rPr>
+        <w:t>)</w:t>
+      </w:r>
+      <w:r>
+        <w:rPr>
+          <w:b/>
+          <w:bCs/>
+        </w:rPr>
+        <w:t>);</w:t>
       </w:r>
     </w:p>
     <w:p>
@@ -5318,6 +8242,7 @@
         <w:rPr>
           <w:b/>
           <w:bCs/>
+          <w:noProof/>
         </w:rPr>
         <w:drawing>
           <wp:inline distT="0" distB="0" distL="0" distR="0" wp14:anchorId="02091411" wp14:editId="12E698F6">
@@ -5335,7 +8260,7 @@
                     <pic:cNvPicPr/>
                   </pic:nvPicPr>
                   <pic:blipFill>
-                    <a:blip r:embed="rId28"/>
+                    <a:blip r:embed="rId42"/>
                     <a:stretch>
                       <a:fillRect/>
                     </a:stretch>
@@ -5344,6 +8269,470 @@
                     <a:xfrm>
                       <a:off x="0" y="0"/>
                       <a:ext cx="7057100" cy="3512868"/>
+                    </a:xfrm>
+                    <a:prstGeom prst="rect">
+                      <a:avLst/>
+                    </a:prstGeom>
+                  </pic:spPr>
+                </pic:pic>
+              </a:graphicData>
+            </a:graphic>
+          </wp:inline>
+        </w:drawing>
+      </w:r>
+    </w:p>
+    <w:p>
+      <w:pPr>
+        <w:rPr>
+          <w:b/>
+          <w:bCs/>
+        </w:rPr>
+      </w:pPr>
+      <w:r>
+        <w:rPr>
+          <w:b/>
+          <w:bCs/>
+        </w:rPr>
+        <w:br w:type="page"/>
+      </w:r>
+    </w:p>
+    <w:p>
+      <w:pPr>
+        <w:pStyle w:val="ListParagraph"/>
+        <w:numPr>
+          <w:ilvl w:val="1"/>
+          <w:numId w:val="1"/>
+        </w:numPr>
+        <w:jc w:val="both"/>
+      </w:pPr>
+      <w:r>
+        <w:lastRenderedPageBreak/>
+        <w:t>In the above syntax, we have written multiple lines of code by defining local variables, store values and passing those values to the assert method. Instead of that we can simply pass values to inline directly to the assert method. For that follow below steps:</w:t>
+      </w:r>
+    </w:p>
+    <w:p>
+      <w:pPr>
+        <w:pStyle w:val="ListParagraph"/>
+        <w:numPr>
+          <w:ilvl w:val="2"/>
+          <w:numId w:val="1"/>
+        </w:numPr>
+        <w:jc w:val="both"/>
+        <w:rPr>
+          <w:b/>
+          <w:bCs/>
+        </w:rPr>
+      </w:pPr>
+      <w:r>
+        <w:rPr>
+          <w:b/>
+          <w:bCs/>
+        </w:rPr>
+        <w:t>Step 1: Right-click on local variable from the method &gt; Select “Refactor” &gt; Select “Inline”</w:t>
+      </w:r>
+    </w:p>
+    <w:p>
+      <w:pPr>
+        <w:pStyle w:val="ListParagraph"/>
+        <w:ind w:left="1800"/>
+        <w:jc w:val="both"/>
+        <w:rPr>
+          <w:b/>
+          <w:bCs/>
+        </w:rPr>
+      </w:pPr>
+      <w:r>
+        <w:rPr>
+          <w:b/>
+          <w:bCs/>
+        </w:rPr>
+        <w:drawing>
+          <wp:inline distT="0" distB="0" distL="0" distR="0" wp14:anchorId="50CE6AF2" wp14:editId="5AD2F6E4">
+            <wp:extent cx="3739998" cy="2959100"/>
+            <wp:effectExtent l="0" t="0" r="0" b="0"/>
+            <wp:docPr id="205586925" name="Picture 1" descr="A screenshot of a computer&#10;&#10;AI-generated content may be incorrect."/>
+            <wp:cNvGraphicFramePr>
+              <a:graphicFrameLocks xmlns:a="http://schemas.openxmlformats.org/drawingml/2006/main" noChangeAspect="1"/>
+            </wp:cNvGraphicFramePr>
+            <a:graphic xmlns:a="http://schemas.openxmlformats.org/drawingml/2006/main">
+              <a:graphicData uri="http://schemas.openxmlformats.org/drawingml/2006/picture">
+                <pic:pic xmlns:pic="http://schemas.openxmlformats.org/drawingml/2006/picture">
+                  <pic:nvPicPr>
+                    <pic:cNvPr id="205586925" name="Picture 1" descr="A screenshot of a computer&#10;&#10;AI-generated content may be incorrect."/>
+                    <pic:cNvPicPr/>
+                  </pic:nvPicPr>
+                  <pic:blipFill>
+                    <a:blip r:embed="rId43"/>
+                    <a:stretch>
+                      <a:fillRect/>
+                    </a:stretch>
+                  </pic:blipFill>
+                  <pic:spPr>
+                    <a:xfrm>
+                      <a:off x="0" y="0"/>
+                      <a:ext cx="3753405" cy="2969707"/>
+                    </a:xfrm>
+                    <a:prstGeom prst="rect">
+                      <a:avLst/>
+                    </a:prstGeom>
+                  </pic:spPr>
+                </pic:pic>
+              </a:graphicData>
+            </a:graphic>
+          </wp:inline>
+        </w:drawing>
+      </w:r>
+    </w:p>
+    <w:p>
+      <w:pPr>
+        <w:pStyle w:val="ListParagraph"/>
+        <w:numPr>
+          <w:ilvl w:val="2"/>
+          <w:numId w:val="1"/>
+        </w:numPr>
+        <w:jc w:val="both"/>
+        <w:rPr>
+          <w:b/>
+          <w:bCs/>
+        </w:rPr>
+      </w:pPr>
+      <w:r>
+        <w:rPr>
+          <w:b/>
+          <w:bCs/>
+        </w:rPr>
+        <w:t>Step 2: In the dialog box, preview the code and click on “OK”</w:t>
+      </w:r>
+    </w:p>
+    <w:p>
+      <w:pPr>
+        <w:pStyle w:val="ListParagraph"/>
+        <w:ind w:left="2160"/>
+        <w:jc w:val="both"/>
+        <w:rPr>
+          <w:b/>
+          <w:bCs/>
+        </w:rPr>
+      </w:pPr>
+      <w:r>
+        <w:rPr>
+          <w:b/>
+          <w:bCs/>
+        </w:rPr>
+        <w:drawing>
+          <wp:inline distT="0" distB="0" distL="0" distR="0" wp14:anchorId="30109D57" wp14:editId="0D3CE1EA">
+            <wp:extent cx="4943314" cy="2305050"/>
+            <wp:effectExtent l="0" t="0" r="0" b="0"/>
+            <wp:docPr id="1592507825" name="Picture 1"/>
+            <wp:cNvGraphicFramePr>
+              <a:graphicFrameLocks xmlns:a="http://schemas.openxmlformats.org/drawingml/2006/main" noChangeAspect="1"/>
+            </wp:cNvGraphicFramePr>
+            <a:graphic xmlns:a="http://schemas.openxmlformats.org/drawingml/2006/main">
+              <a:graphicData uri="http://schemas.openxmlformats.org/drawingml/2006/picture">
+                <pic:pic xmlns:pic="http://schemas.openxmlformats.org/drawingml/2006/picture">
+                  <pic:nvPicPr>
+                    <pic:cNvPr id="1592507825" name=""/>
+                    <pic:cNvPicPr/>
+                  </pic:nvPicPr>
+                  <pic:blipFill>
+                    <a:blip r:embed="rId44"/>
+                    <a:stretch>
+                      <a:fillRect/>
+                    </a:stretch>
+                  </pic:blipFill>
+                  <pic:spPr>
+                    <a:xfrm>
+                      <a:off x="0" y="0"/>
+                      <a:ext cx="4971956" cy="2318406"/>
+                    </a:xfrm>
+                    <a:prstGeom prst="rect">
+                      <a:avLst/>
+                    </a:prstGeom>
+                  </pic:spPr>
+                </pic:pic>
+              </a:graphicData>
+            </a:graphic>
+          </wp:inline>
+        </w:drawing>
+      </w:r>
+    </w:p>
+    <w:p>
+      <w:pPr>
+        <w:pStyle w:val="ListParagraph"/>
+        <w:ind w:left="2160"/>
+        <w:jc w:val="both"/>
+        <w:rPr>
+          <w:b/>
+          <w:bCs/>
+        </w:rPr>
+      </w:pPr>
+      <w:r>
+        <w:rPr>
+          <w:b/>
+          <w:bCs/>
+        </w:rPr>
+        <w:t xml:space="preserve">Code after </w:t>
+      </w:r>
+      <w:r>
+        <w:rPr>
+          <w:b/>
+          <w:bCs/>
+        </w:rPr>
+        <w:t>refactoring</w:t>
+      </w:r>
+      <w:r>
+        <w:rPr>
+          <w:b/>
+          <w:bCs/>
+        </w:rPr>
+        <w:t xml:space="preserve"> inline :</w:t>
+      </w:r>
+    </w:p>
+    <w:p>
+      <w:pPr>
+        <w:pStyle w:val="ListParagraph"/>
+        <w:ind w:left="0"/>
+        <w:jc w:val="both"/>
+        <w:rPr>
+          <w:b/>
+          <w:bCs/>
+        </w:rPr>
+      </w:pPr>
+      <w:r>
+        <w:rPr>
+          <w:b/>
+          <w:bCs/>
+        </w:rPr>
+        <w:drawing>
+          <wp:inline distT="0" distB="0" distL="0" distR="0" wp14:anchorId="7612C435" wp14:editId="14506241">
+            <wp:extent cx="6737350" cy="2221454"/>
+            <wp:effectExtent l="0" t="0" r="6350" b="7620"/>
+            <wp:docPr id="1392717753" name="Picture 1" descr="A screenshot of a computer&#10;&#10;AI-generated content may be incorrect."/>
+            <wp:cNvGraphicFramePr>
+              <a:graphicFrameLocks xmlns:a="http://schemas.openxmlformats.org/drawingml/2006/main" noChangeAspect="1"/>
+            </wp:cNvGraphicFramePr>
+            <a:graphic xmlns:a="http://schemas.openxmlformats.org/drawingml/2006/main">
+              <a:graphicData uri="http://schemas.openxmlformats.org/drawingml/2006/picture">
+                <pic:pic xmlns:pic="http://schemas.openxmlformats.org/drawingml/2006/picture">
+                  <pic:nvPicPr>
+                    <pic:cNvPr id="1392717753" name="Picture 1" descr="A screenshot of a computer&#10;&#10;AI-generated content may be incorrect."/>
+                    <pic:cNvPicPr/>
+                  </pic:nvPicPr>
+                  <pic:blipFill>
+                    <a:blip r:embed="rId45"/>
+                    <a:stretch>
+                      <a:fillRect/>
+                    </a:stretch>
+                  </pic:blipFill>
+                  <pic:spPr>
+                    <a:xfrm>
+                      <a:off x="0" y="0"/>
+                      <a:ext cx="6759219" cy="2228665"/>
+                    </a:xfrm>
+                    <a:prstGeom prst="rect">
+                      <a:avLst/>
+                    </a:prstGeom>
+                  </pic:spPr>
+                </pic:pic>
+              </a:graphicData>
+            </a:graphic>
+          </wp:inline>
+        </w:drawing>
+      </w:r>
+    </w:p>
+    <w:p>
+      <w:pPr>
+        <w:pStyle w:val="ListParagraph"/>
+        <w:numPr>
+          <w:ilvl w:val="2"/>
+          <w:numId w:val="1"/>
+        </w:numPr>
+        <w:jc w:val="both"/>
+        <w:rPr>
+          <w:b/>
+          <w:bCs/>
+        </w:rPr>
+      </w:pPr>
+      <w:r>
+        <w:rPr>
+          <w:b/>
+          <w:bCs/>
+        </w:rPr>
+        <w:lastRenderedPageBreak/>
+        <w:t xml:space="preserve">Use </w:t>
+      </w:r>
+      <w:proofErr w:type="spellStart"/>
+      <w:r>
+        <w:rPr>
+          <w:b/>
+          <w:bCs/>
+        </w:rPr>
+        <w:t>assertEquals</w:t>
+      </w:r>
+      <w:proofErr w:type="spellEnd"/>
+      <w:r>
+        <w:rPr>
+          <w:b/>
+          <w:bCs/>
+        </w:rPr>
+        <w:t xml:space="preserve">() method for String </w:t>
+      </w:r>
+      <w:proofErr w:type="spellStart"/>
+      <w:r>
+        <w:rPr>
+          <w:b/>
+          <w:bCs/>
+        </w:rPr>
+        <w:t>dataType</w:t>
+      </w:r>
+      <w:proofErr w:type="spellEnd"/>
+      <w:r>
+        <w:rPr>
+          <w:b/>
+          <w:bCs/>
+        </w:rPr>
+        <w:t>:</w:t>
+      </w:r>
+    </w:p>
+    <w:p>
+      <w:pPr>
+        <w:pStyle w:val="ListParagraph"/>
+        <w:ind w:left="2160"/>
+        <w:jc w:val="both"/>
+        <w:rPr>
+          <w:b/>
+          <w:bCs/>
+        </w:rPr>
+      </w:pPr>
+      <w:r>
+        <w:rPr>
+          <w:b/>
+          <w:bCs/>
+        </w:rPr>
+        <w:t>Class File:</w:t>
+      </w:r>
+    </w:p>
+    <w:p>
+      <w:pPr>
+        <w:pStyle w:val="ListParagraph"/>
+        <w:ind w:left="2160"/>
+        <w:jc w:val="both"/>
+        <w:rPr>
+          <w:b/>
+          <w:bCs/>
+        </w:rPr>
+      </w:pPr>
+      <w:r>
+        <w:rPr>
+          <w:b/>
+          <w:bCs/>
+        </w:rPr>
+        <w:drawing>
+          <wp:inline distT="0" distB="0" distL="0" distR="0" wp14:anchorId="320EB037" wp14:editId="058B6C8F">
+            <wp:extent cx="4102311" cy="3568883"/>
+            <wp:effectExtent l="0" t="0" r="0" b="0"/>
+            <wp:docPr id="1425999702" name="Picture 1" descr="A screenshot of a computer program&#10;&#10;AI-generated content may be incorrect."/>
+            <wp:cNvGraphicFramePr>
+              <a:graphicFrameLocks xmlns:a="http://schemas.openxmlformats.org/drawingml/2006/main" noChangeAspect="1"/>
+            </wp:cNvGraphicFramePr>
+            <a:graphic xmlns:a="http://schemas.openxmlformats.org/drawingml/2006/main">
+              <a:graphicData uri="http://schemas.openxmlformats.org/drawingml/2006/picture">
+                <pic:pic xmlns:pic="http://schemas.openxmlformats.org/drawingml/2006/picture">
+                  <pic:nvPicPr>
+                    <pic:cNvPr id="1425999702" name="Picture 1" descr="A screenshot of a computer program&#10;&#10;AI-generated content may be incorrect."/>
+                    <pic:cNvPicPr/>
+                  </pic:nvPicPr>
+                  <pic:blipFill>
+                    <a:blip r:embed="rId46"/>
+                    <a:stretch>
+                      <a:fillRect/>
+                    </a:stretch>
+                  </pic:blipFill>
+                  <pic:spPr>
+                    <a:xfrm>
+                      <a:off x="0" y="0"/>
+                      <a:ext cx="4102311" cy="3568883"/>
+                    </a:xfrm>
+                    <a:prstGeom prst="rect">
+                      <a:avLst/>
+                    </a:prstGeom>
+                  </pic:spPr>
+                </pic:pic>
+              </a:graphicData>
+            </a:graphic>
+          </wp:inline>
+        </w:drawing>
+      </w:r>
+    </w:p>
+    <w:p>
+      <w:pPr>
+        <w:pStyle w:val="ListParagraph"/>
+        <w:ind w:left="2160"/>
+        <w:jc w:val="both"/>
+        <w:rPr>
+          <w:b/>
+          <w:bCs/>
+        </w:rPr>
+      </w:pPr>
+    </w:p>
+    <w:p>
+      <w:pPr>
+        <w:pStyle w:val="ListParagraph"/>
+        <w:ind w:left="2160"/>
+        <w:jc w:val="both"/>
+        <w:rPr>
+          <w:b/>
+          <w:bCs/>
+        </w:rPr>
+      </w:pPr>
+      <w:r>
+        <w:rPr>
+          <w:b/>
+          <w:bCs/>
+        </w:rPr>
+        <w:t>Test File:</w:t>
+      </w:r>
+    </w:p>
+    <w:p>
+      <w:pPr>
+        <w:pStyle w:val="ListParagraph"/>
+        <w:ind w:left="2160"/>
+        <w:jc w:val="both"/>
+        <w:rPr>
+          <w:b/>
+          <w:bCs/>
+        </w:rPr>
+      </w:pPr>
+      <w:r>
+        <w:rPr>
+          <w:b/>
+          <w:bCs/>
+        </w:rPr>
+        <w:drawing>
+          <wp:inline distT="0" distB="0" distL="0" distR="0" wp14:anchorId="325CA078" wp14:editId="516D272C">
+            <wp:extent cx="4426177" cy="2444876"/>
+            <wp:effectExtent l="0" t="0" r="0" b="0"/>
+            <wp:docPr id="978165518" name="Picture 1" descr="A screenshot of a computer program&#10;&#10;AI-generated content may be incorrect."/>
+            <wp:cNvGraphicFramePr>
+              <a:graphicFrameLocks xmlns:a="http://schemas.openxmlformats.org/drawingml/2006/main" noChangeAspect="1"/>
+            </wp:cNvGraphicFramePr>
+            <a:graphic xmlns:a="http://schemas.openxmlformats.org/drawingml/2006/main">
+              <a:graphicData uri="http://schemas.openxmlformats.org/drawingml/2006/picture">
+                <pic:pic xmlns:pic="http://schemas.openxmlformats.org/drawingml/2006/picture">
+                  <pic:nvPicPr>
+                    <pic:cNvPr id="978165518" name="Picture 1" descr="A screenshot of a computer program&#10;&#10;AI-generated content may be incorrect."/>
+                    <pic:cNvPicPr/>
+                  </pic:nvPicPr>
+                  <pic:blipFill>
+                    <a:blip r:embed="rId47"/>
+                    <a:stretch>
+                      <a:fillRect/>
+                    </a:stretch>
+                  </pic:blipFill>
+                  <pic:spPr>
+                    <a:xfrm>
+                      <a:off x="0" y="0"/>
+                      <a:ext cx="4426177" cy="2444876"/>
                     </a:xfrm>
                     <a:prstGeom prst="rect">
                       <a:avLst/>

--- a/JUnit-5 Testing.docx
+++ b/JUnit-5 Testing.docx
@@ -8733,6 +8733,1996 @@
                     <a:xfrm>
                       <a:off x="0" y="0"/>
                       <a:ext cx="4426177" cy="2444876"/>
+                    </a:xfrm>
+                    <a:prstGeom prst="rect">
+                      <a:avLst/>
+                    </a:prstGeom>
+                  </pic:spPr>
+                </pic:pic>
+              </a:graphicData>
+            </a:graphic>
+          </wp:inline>
+        </w:drawing>
+      </w:r>
+    </w:p>
+    <w:p>
+      <w:pPr>
+        <w:rPr>
+          <w:b/>
+          <w:bCs/>
+        </w:rPr>
+      </w:pPr>
+      <w:r>
+        <w:rPr>
+          <w:b/>
+          <w:bCs/>
+        </w:rPr>
+        <w:br w:type="page"/>
+      </w:r>
+    </w:p>
+    <w:p>
+      <w:pPr>
+        <w:pStyle w:val="ListParagraph"/>
+        <w:ind w:left="0"/>
+        <w:jc w:val="center"/>
+        <w:rPr>
+          <w:b/>
+          <w:bCs/>
+          <w:sz w:val="72"/>
+          <w:szCs w:val="72"/>
+        </w:rPr>
+      </w:pPr>
+      <w:r>
+        <w:rPr>
+          <w:b/>
+          <w:bCs/>
+          <w:sz w:val="72"/>
+          <w:szCs w:val="72"/>
+        </w:rPr>
+        <w:lastRenderedPageBreak/>
+        <w:t>^</w:t>
+      </w:r>
+    </w:p>
+    <w:p>
+      <w:pPr>
+        <w:pStyle w:val="ListParagraph"/>
+        <w:ind w:left="0"/>
+        <w:jc w:val="center"/>
+        <w:rPr>
+          <w:b/>
+          <w:bCs/>
+          <w:sz w:val="72"/>
+          <w:szCs w:val="72"/>
+        </w:rPr>
+      </w:pPr>
+      <w:r>
+        <w:rPr>
+          <w:b/>
+          <w:bCs/>
+          <w:sz w:val="72"/>
+          <w:szCs w:val="72"/>
+        </w:rPr>
+        <w:t>||</w:t>
+      </w:r>
+    </w:p>
+    <w:p>
+      <w:pPr>
+        <w:pStyle w:val="ListParagraph"/>
+        <w:ind w:left="0"/>
+        <w:jc w:val="center"/>
+        <w:rPr>
+          <w:b/>
+          <w:bCs/>
+          <w:sz w:val="72"/>
+          <w:szCs w:val="72"/>
+        </w:rPr>
+      </w:pPr>
+      <w:r>
+        <w:rPr>
+          <w:b/>
+          <w:bCs/>
+          <w:sz w:val="72"/>
+          <w:szCs w:val="72"/>
+        </w:rPr>
+        <w:t>||</w:t>
+      </w:r>
+    </w:p>
+    <w:p>
+      <w:pPr>
+        <w:pStyle w:val="ListParagraph"/>
+        <w:ind w:left="0"/>
+        <w:jc w:val="center"/>
+        <w:rPr>
+          <w:b/>
+          <w:bCs/>
+          <w:sz w:val="72"/>
+          <w:szCs w:val="72"/>
+        </w:rPr>
+      </w:pPr>
+      <w:r>
+        <w:rPr>
+          <w:b/>
+          <w:bCs/>
+          <w:sz w:val="72"/>
+          <w:szCs w:val="72"/>
+        </w:rPr>
+        <w:t>Above</w:t>
+      </w:r>
+    </w:p>
+    <w:p>
+      <w:pPr>
+        <w:pStyle w:val="ListParagraph"/>
+        <w:ind w:left="0"/>
+        <w:jc w:val="center"/>
+        <w:rPr>
+          <w:b/>
+          <w:bCs/>
+          <w:sz w:val="72"/>
+          <w:szCs w:val="72"/>
+        </w:rPr>
+      </w:pPr>
+      <w:r>
+        <w:rPr>
+          <w:b/>
+          <w:bCs/>
+          <w:sz w:val="72"/>
+          <w:szCs w:val="72"/>
+        </w:rPr>
+        <w:t>All Steps and Code</w:t>
+      </w:r>
+    </w:p>
+    <w:p>
+      <w:pPr>
+        <w:pStyle w:val="ListParagraph"/>
+        <w:ind w:left="0"/>
+        <w:jc w:val="center"/>
+        <w:rPr>
+          <w:b/>
+          <w:bCs/>
+          <w:sz w:val="72"/>
+          <w:szCs w:val="72"/>
+        </w:rPr>
+      </w:pPr>
+      <w:r>
+        <w:rPr>
+          <w:b/>
+          <w:bCs/>
+          <w:sz w:val="72"/>
+          <w:szCs w:val="72"/>
+        </w:rPr>
+        <w:t>For JUnit 4</w:t>
+      </w:r>
+    </w:p>
+    <w:p>
+      <w:pPr>
+        <w:pStyle w:val="ListParagraph"/>
+        <w:ind w:left="0"/>
+        <w:jc w:val="center"/>
+        <w:rPr>
+          <w:b/>
+          <w:bCs/>
+          <w:sz w:val="72"/>
+          <w:szCs w:val="72"/>
+        </w:rPr>
+      </w:pPr>
+    </w:p>
+    <w:p>
+      <w:pPr>
+        <w:pStyle w:val="ListParagraph"/>
+        <w:ind w:left="0"/>
+        <w:jc w:val="center"/>
+        <w:rPr>
+          <w:b/>
+          <w:bCs/>
+          <w:sz w:val="72"/>
+          <w:szCs w:val="72"/>
+        </w:rPr>
+      </w:pPr>
+      <w:r>
+        <w:rPr>
+          <w:b/>
+          <w:bCs/>
+          <w:sz w:val="72"/>
+          <w:szCs w:val="72"/>
+        </w:rPr>
+        <w:t>From Below</w:t>
+      </w:r>
+    </w:p>
+    <w:p>
+      <w:pPr>
+        <w:pStyle w:val="ListParagraph"/>
+        <w:ind w:left="0"/>
+        <w:jc w:val="center"/>
+        <w:rPr>
+          <w:b/>
+          <w:bCs/>
+          <w:sz w:val="72"/>
+          <w:szCs w:val="72"/>
+        </w:rPr>
+      </w:pPr>
+      <w:r>
+        <w:rPr>
+          <w:b/>
+          <w:bCs/>
+          <w:sz w:val="72"/>
+          <w:szCs w:val="72"/>
+        </w:rPr>
+        <w:t>All Steps and Code</w:t>
+      </w:r>
+    </w:p>
+    <w:p>
+      <w:pPr>
+        <w:pStyle w:val="ListParagraph"/>
+        <w:ind w:left="0"/>
+        <w:jc w:val="center"/>
+        <w:rPr>
+          <w:b/>
+          <w:bCs/>
+          <w:sz w:val="72"/>
+          <w:szCs w:val="72"/>
+        </w:rPr>
+      </w:pPr>
+      <w:r>
+        <w:rPr>
+          <w:b/>
+          <w:bCs/>
+          <w:sz w:val="72"/>
+          <w:szCs w:val="72"/>
+        </w:rPr>
+        <w:t xml:space="preserve">For JUnit </w:t>
+      </w:r>
+      <w:r>
+        <w:rPr>
+          <w:b/>
+          <w:bCs/>
+          <w:sz w:val="72"/>
+          <w:szCs w:val="72"/>
+        </w:rPr>
+        <w:t>5</w:t>
+      </w:r>
+    </w:p>
+    <w:p>
+      <w:pPr>
+        <w:pStyle w:val="ListParagraph"/>
+        <w:ind w:left="0"/>
+        <w:jc w:val="center"/>
+        <w:rPr>
+          <w:b/>
+          <w:bCs/>
+          <w:sz w:val="72"/>
+          <w:szCs w:val="72"/>
+        </w:rPr>
+      </w:pPr>
+      <w:r>
+        <w:rPr>
+          <w:b/>
+          <w:bCs/>
+          <w:sz w:val="72"/>
+          <w:szCs w:val="72"/>
+        </w:rPr>
+        <w:t>||</w:t>
+      </w:r>
+    </w:p>
+    <w:p>
+      <w:pPr>
+        <w:pStyle w:val="ListParagraph"/>
+        <w:ind w:left="0"/>
+        <w:jc w:val="center"/>
+        <w:rPr>
+          <w:b/>
+          <w:bCs/>
+          <w:sz w:val="72"/>
+          <w:szCs w:val="72"/>
+        </w:rPr>
+      </w:pPr>
+      <w:r>
+        <w:rPr>
+          <w:b/>
+          <w:bCs/>
+          <w:sz w:val="72"/>
+          <w:szCs w:val="72"/>
+        </w:rPr>
+        <w:t>||</w:t>
+      </w:r>
+    </w:p>
+    <w:p>
+      <w:pPr>
+        <w:pStyle w:val="ListParagraph"/>
+        <w:ind w:left="0"/>
+        <w:jc w:val="center"/>
+        <w:rPr>
+          <w:b/>
+          <w:bCs/>
+          <w:sz w:val="72"/>
+          <w:szCs w:val="72"/>
+        </w:rPr>
+      </w:pPr>
+      <w:r>
+        <w:rPr>
+          <w:b/>
+          <w:bCs/>
+          <w:sz w:val="72"/>
+          <w:szCs w:val="72"/>
+        </w:rPr>
+        <w:t>V</w:t>
+      </w:r>
+    </w:p>
+    <w:p>
+      <w:pPr>
+        <w:pStyle w:val="ListParagraph"/>
+        <w:ind w:left="0"/>
+        <w:jc w:val="center"/>
+        <w:rPr>
+          <w:b/>
+          <w:bCs/>
+          <w:sz w:val="72"/>
+          <w:szCs w:val="72"/>
+        </w:rPr>
+      </w:pPr>
+    </w:p>
+    <w:p>
+      <w:pPr>
+        <w:pStyle w:val="ListParagraph"/>
+        <w:numPr>
+          <w:ilvl w:val="0"/>
+          <w:numId w:val="1"/>
+        </w:numPr>
+        <w:jc w:val="both"/>
+        <w:rPr>
+          <w:b/>
+          <w:bCs/>
+        </w:rPr>
+      </w:pPr>
+      <w:r>
+        <w:rPr>
+          <w:b/>
+          <w:bCs/>
+        </w:rPr>
+        <w:lastRenderedPageBreak/>
+        <w:t>JUnit 5:</w:t>
+      </w:r>
+    </w:p>
+    <w:p>
+      <w:pPr>
+        <w:pStyle w:val="ListParagraph"/>
+        <w:numPr>
+          <w:ilvl w:val="1"/>
+          <w:numId w:val="1"/>
+        </w:numPr>
+        <w:jc w:val="both"/>
+        <w:rPr>
+          <w:b/>
+          <w:bCs/>
+        </w:rPr>
+      </w:pPr>
+      <w:r>
+        <w:t>JUnit 5 testing framework also known as JUnit Jupitar.</w:t>
+      </w:r>
+    </w:p>
+    <w:p>
+      <w:pPr>
+        <w:pStyle w:val="ListParagraph"/>
+        <w:numPr>
+          <w:ilvl w:val="0"/>
+          <w:numId w:val="1"/>
+        </w:numPr>
+        <w:jc w:val="both"/>
+        <w:rPr>
+          <w:b/>
+          <w:bCs/>
+        </w:rPr>
+      </w:pPr>
+      <w:r>
+        <w:rPr>
+          <w:b/>
+          <w:bCs/>
+        </w:rPr>
+        <w:t xml:space="preserve">Steps to create a </w:t>
+      </w:r>
+      <w:r>
+        <w:rPr>
+          <w:b/>
+          <w:bCs/>
+        </w:rPr>
+        <w:t>Simple Java Project</w:t>
+      </w:r>
+      <w:r>
+        <w:rPr>
+          <w:b/>
+          <w:bCs/>
+        </w:rPr>
+        <w:t xml:space="preserve"> for JUnit</w:t>
+      </w:r>
+      <w:r>
+        <w:rPr>
+          <w:b/>
+          <w:bCs/>
+        </w:rPr>
+        <w:t xml:space="preserve"> 5</w:t>
+      </w:r>
+      <w:r>
+        <w:rPr>
+          <w:b/>
+          <w:bCs/>
+        </w:rPr>
+        <w:t xml:space="preserve"> test in Eclipse:</w:t>
+      </w:r>
+      <w:r>
+        <w:rPr>
+          <w:b/>
+          <w:bCs/>
+        </w:rPr>
+        <w:t xml:space="preserve"> </w:t>
+      </w:r>
+    </w:p>
+    <w:p>
+      <w:pPr>
+        <w:pStyle w:val="ListParagraph"/>
+        <w:numPr>
+          <w:ilvl w:val="2"/>
+          <w:numId w:val="1"/>
+        </w:numPr>
+        <w:jc w:val="both"/>
+        <w:rPr>
+          <w:b/>
+          <w:bCs/>
+        </w:rPr>
+      </w:pPr>
+      <w:r>
+        <w:rPr>
+          <w:b/>
+          <w:bCs/>
+        </w:rPr>
+        <w:t xml:space="preserve">Step 1: </w:t>
+      </w:r>
+      <w:r>
+        <w:t>File &gt; New &gt; Project</w:t>
+      </w:r>
+    </w:p>
+    <w:p>
+      <w:pPr>
+        <w:pStyle w:val="ListParagraph"/>
+        <w:jc w:val="both"/>
+        <w:rPr>
+          <w:b/>
+          <w:bCs/>
+        </w:rPr>
+      </w:pPr>
+      <w:r>
+        <w:rPr>
+          <w:b/>
+          <w:bCs/>
+        </w:rPr>
+        <w:drawing>
+          <wp:inline distT="0" distB="0" distL="0" distR="0" wp14:anchorId="26A0220B" wp14:editId="566ACE60">
+            <wp:extent cx="6406236" cy="2768600"/>
+            <wp:effectExtent l="0" t="0" r="0" b="0"/>
+            <wp:docPr id="1111589994" name="Picture 1" descr="A screenshot of a computer&#10;&#10;AI-generated content may be incorrect."/>
+            <wp:cNvGraphicFramePr>
+              <a:graphicFrameLocks xmlns:a="http://schemas.openxmlformats.org/drawingml/2006/main" noChangeAspect="1"/>
+            </wp:cNvGraphicFramePr>
+            <a:graphic xmlns:a="http://schemas.openxmlformats.org/drawingml/2006/main">
+              <a:graphicData uri="http://schemas.openxmlformats.org/drawingml/2006/picture">
+                <pic:pic xmlns:pic="http://schemas.openxmlformats.org/drawingml/2006/picture">
+                  <pic:nvPicPr>
+                    <pic:cNvPr id="1586400906" name="Picture 1" descr="A screenshot of a computer&#10;&#10;AI-generated content may be incorrect."/>
+                    <pic:cNvPicPr/>
+                  </pic:nvPicPr>
+                  <pic:blipFill>
+                    <a:blip r:embed="rId28"/>
+                    <a:stretch>
+                      <a:fillRect/>
+                    </a:stretch>
+                  </pic:blipFill>
+                  <pic:spPr>
+                    <a:xfrm>
+                      <a:off x="0" y="0"/>
+                      <a:ext cx="6448384" cy="2786815"/>
+                    </a:xfrm>
+                    <a:prstGeom prst="rect">
+                      <a:avLst/>
+                    </a:prstGeom>
+                  </pic:spPr>
+                </pic:pic>
+              </a:graphicData>
+            </a:graphic>
+          </wp:inline>
+        </w:drawing>
+      </w:r>
+    </w:p>
+    <w:p>
+      <w:pPr>
+        <w:pStyle w:val="ListParagraph"/>
+        <w:ind w:left="2160"/>
+        <w:jc w:val="both"/>
+        <w:rPr>
+          <w:b/>
+          <w:bCs/>
+        </w:rPr>
+      </w:pPr>
+    </w:p>
+    <w:p>
+      <w:pPr>
+        <w:pStyle w:val="ListParagraph"/>
+        <w:numPr>
+          <w:ilvl w:val="2"/>
+          <w:numId w:val="1"/>
+        </w:numPr>
+        <w:jc w:val="both"/>
+        <w:rPr>
+          <w:b/>
+          <w:bCs/>
+        </w:rPr>
+      </w:pPr>
+      <w:r>
+        <w:rPr>
+          <w:b/>
+          <w:bCs/>
+        </w:rPr>
+        <w:t xml:space="preserve">Step 2: </w:t>
+      </w:r>
+      <w:r>
+        <w:t>Select “Java Project” &gt; Click on “Next”</w:t>
+      </w:r>
+    </w:p>
+    <w:p>
+      <w:pPr>
+        <w:pStyle w:val="ListParagraph"/>
+        <w:jc w:val="both"/>
+        <w:rPr>
+          <w:b/>
+          <w:bCs/>
+        </w:rPr>
+      </w:pPr>
+      <w:r>
+        <w:rPr>
+          <w:b/>
+          <w:bCs/>
+        </w:rPr>
+        <w:drawing>
+          <wp:inline distT="0" distB="0" distL="0" distR="0" wp14:anchorId="7E3A19C7" wp14:editId="55B58D1B">
+            <wp:extent cx="5960704" cy="4902200"/>
+            <wp:effectExtent l="0" t="0" r="2540" b="0"/>
+            <wp:docPr id="153825199" name="Picture 1" descr="A screenshot of a computer program&#10;&#10;AI-generated content may be incorrect."/>
+            <wp:cNvGraphicFramePr>
+              <a:graphicFrameLocks xmlns:a="http://schemas.openxmlformats.org/drawingml/2006/main" noChangeAspect="1"/>
+            </wp:cNvGraphicFramePr>
+            <a:graphic xmlns:a="http://schemas.openxmlformats.org/drawingml/2006/main">
+              <a:graphicData uri="http://schemas.openxmlformats.org/drawingml/2006/picture">
+                <pic:pic xmlns:pic="http://schemas.openxmlformats.org/drawingml/2006/picture">
+                  <pic:nvPicPr>
+                    <pic:cNvPr id="205483992" name="Picture 1" descr="A screenshot of a computer program&#10;&#10;AI-generated content may be incorrect."/>
+                    <pic:cNvPicPr/>
+                  </pic:nvPicPr>
+                  <pic:blipFill>
+                    <a:blip r:embed="rId29"/>
+                    <a:stretch>
+                      <a:fillRect/>
+                    </a:stretch>
+                  </pic:blipFill>
+                  <pic:spPr>
+                    <a:xfrm>
+                      <a:off x="0" y="0"/>
+                      <a:ext cx="6038549" cy="4966221"/>
+                    </a:xfrm>
+                    <a:prstGeom prst="rect">
+                      <a:avLst/>
+                    </a:prstGeom>
+                  </pic:spPr>
+                </pic:pic>
+              </a:graphicData>
+            </a:graphic>
+          </wp:inline>
+        </w:drawing>
+      </w:r>
+    </w:p>
+    <w:p>
+      <w:pPr>
+        <w:pStyle w:val="ListParagraph"/>
+        <w:numPr>
+          <w:ilvl w:val="2"/>
+          <w:numId w:val="1"/>
+        </w:numPr>
+        <w:jc w:val="both"/>
+        <w:rPr>
+          <w:b/>
+          <w:bCs/>
+        </w:rPr>
+      </w:pPr>
+      <w:r>
+        <w:rPr>
+          <w:b/>
+          <w:bCs/>
+        </w:rPr>
+        <w:lastRenderedPageBreak/>
+        <w:t xml:space="preserve">Step 3: </w:t>
+      </w:r>
+      <w:r>
+        <w:t>Provide “Project Name” , keep other options as default &gt; Click on “Finish”</w:t>
+      </w:r>
+    </w:p>
+    <w:p>
+      <w:pPr>
+        <w:pStyle w:val="ListParagraph"/>
+        <w:jc w:val="both"/>
+        <w:rPr>
+          <w:b/>
+          <w:bCs/>
+        </w:rPr>
+      </w:pPr>
+      <w:r>
+        <w:rPr>
+          <w:b/>
+          <w:bCs/>
+        </w:rPr>
+        <w:drawing>
+          <wp:inline distT="0" distB="0" distL="0" distR="0" wp14:anchorId="258319A2" wp14:editId="1CBE92F8">
+            <wp:extent cx="6496984" cy="6388100"/>
+            <wp:effectExtent l="0" t="0" r="0" b="0"/>
+            <wp:docPr id="926777212" name="Picture 1" descr="A screenshot of a computer&#10;&#10;AI-generated content may be incorrect."/>
+            <wp:cNvGraphicFramePr>
+              <a:graphicFrameLocks xmlns:a="http://schemas.openxmlformats.org/drawingml/2006/main" noChangeAspect="1"/>
+            </wp:cNvGraphicFramePr>
+            <a:graphic xmlns:a="http://schemas.openxmlformats.org/drawingml/2006/main">
+              <a:graphicData uri="http://schemas.openxmlformats.org/drawingml/2006/picture">
+                <pic:pic xmlns:pic="http://schemas.openxmlformats.org/drawingml/2006/picture">
+                  <pic:nvPicPr>
+                    <pic:cNvPr id="926777212" name="Picture 1" descr="A screenshot of a computer&#10;&#10;AI-generated content may be incorrect."/>
+                    <pic:cNvPicPr/>
+                  </pic:nvPicPr>
+                  <pic:blipFill>
+                    <a:blip r:embed="rId48"/>
+                    <a:stretch>
+                      <a:fillRect/>
+                    </a:stretch>
+                  </pic:blipFill>
+                  <pic:spPr>
+                    <a:xfrm>
+                      <a:off x="0" y="0"/>
+                      <a:ext cx="6511698" cy="6402567"/>
+                    </a:xfrm>
+                    <a:prstGeom prst="rect">
+                      <a:avLst/>
+                    </a:prstGeom>
+                  </pic:spPr>
+                </pic:pic>
+              </a:graphicData>
+            </a:graphic>
+          </wp:inline>
+        </w:drawing>
+      </w:r>
+    </w:p>
+    <w:p>
+      <w:pPr>
+        <w:pStyle w:val="ListParagraph"/>
+        <w:jc w:val="both"/>
+        <w:rPr>
+          <w:b/>
+          <w:bCs/>
+        </w:rPr>
+      </w:pPr>
+      <w:r>
+        <w:rPr>
+          <w:b/>
+          <w:bCs/>
+        </w:rPr>
+        <w:t>It will create a simple empty java project with “</w:t>
+      </w:r>
+      <w:proofErr w:type="spellStart"/>
+      <w:r>
+        <w:rPr>
+          <w:b/>
+          <w:bCs/>
+          <w:i/>
+          <w:iCs/>
+        </w:rPr>
+        <w:t>src</w:t>
+      </w:r>
+      <w:proofErr w:type="spellEnd"/>
+      <w:r>
+        <w:rPr>
+          <w:b/>
+          <w:bCs/>
+          <w:i/>
+          <w:iCs/>
+        </w:rPr>
+        <w:t>”</w:t>
+      </w:r>
+      <w:r>
+        <w:rPr>
+          <w:b/>
+          <w:bCs/>
+        </w:rPr>
+        <w:t xml:space="preserve"> folder:</w:t>
+      </w:r>
+    </w:p>
+    <w:p>
+      <w:pPr>
+        <w:pStyle w:val="ListParagraph"/>
+        <w:jc w:val="both"/>
+        <w:rPr>
+          <w:b/>
+          <w:bCs/>
+        </w:rPr>
+      </w:pPr>
+      <w:r>
+        <w:rPr>
+          <w:b/>
+          <w:bCs/>
+        </w:rPr>
+        <w:drawing>
+          <wp:inline distT="0" distB="0" distL="0" distR="0" wp14:anchorId="77D88939" wp14:editId="6737FD75">
+            <wp:extent cx="5439378" cy="1397000"/>
+            <wp:effectExtent l="0" t="0" r="9525" b="0"/>
+            <wp:docPr id="1600919349" name="Picture 1" descr="A screenshot of a computer&#10;&#10;AI-generated content may be incorrect."/>
+            <wp:cNvGraphicFramePr>
+              <a:graphicFrameLocks xmlns:a="http://schemas.openxmlformats.org/drawingml/2006/main" noChangeAspect="1"/>
+            </wp:cNvGraphicFramePr>
+            <a:graphic xmlns:a="http://schemas.openxmlformats.org/drawingml/2006/main">
+              <a:graphicData uri="http://schemas.openxmlformats.org/drawingml/2006/picture">
+                <pic:pic xmlns:pic="http://schemas.openxmlformats.org/drawingml/2006/picture">
+                  <pic:nvPicPr>
+                    <pic:cNvPr id="1600919349" name="Picture 1" descr="A screenshot of a computer&#10;&#10;AI-generated content may be incorrect."/>
+                    <pic:cNvPicPr/>
+                  </pic:nvPicPr>
+                  <pic:blipFill>
+                    <a:blip r:embed="rId49"/>
+                    <a:stretch>
+                      <a:fillRect/>
+                    </a:stretch>
+                  </pic:blipFill>
+                  <pic:spPr>
+                    <a:xfrm>
+                      <a:off x="0" y="0"/>
+                      <a:ext cx="5444467" cy="1398307"/>
+                    </a:xfrm>
+                    <a:prstGeom prst="rect">
+                      <a:avLst/>
+                    </a:prstGeom>
+                  </pic:spPr>
+                </pic:pic>
+              </a:graphicData>
+            </a:graphic>
+          </wp:inline>
+        </w:drawing>
+      </w:r>
+    </w:p>
+    <w:p>
+      <w:pPr>
+        <w:pStyle w:val="ListParagraph"/>
+        <w:jc w:val="both"/>
+        <w:rPr>
+          <w:b/>
+          <w:bCs/>
+        </w:rPr>
+      </w:pPr>
+      <w:r>
+        <w:rPr>
+          <w:b/>
+          <w:bCs/>
+        </w:rPr>
+        <w:t>This “</w:t>
+      </w:r>
+      <w:proofErr w:type="spellStart"/>
+      <w:r>
+        <w:rPr>
+          <w:b/>
+          <w:bCs/>
+          <w:i/>
+          <w:iCs/>
+        </w:rPr>
+        <w:t>src</w:t>
+      </w:r>
+      <w:proofErr w:type="spellEnd"/>
+      <w:r>
+        <w:rPr>
+          <w:b/>
+          <w:bCs/>
+        </w:rPr>
+        <w:t>” folder will only contain actual java application code with multiple packages, class files. It does not contain any test code. For test code we need to create separate “test” folder.</w:t>
+      </w:r>
+    </w:p>
+    <w:p>
+      <w:pPr>
+        <w:rPr>
+          <w:b/>
+          <w:bCs/>
+        </w:rPr>
+      </w:pPr>
+      <w:r>
+        <w:rPr>
+          <w:b/>
+          <w:bCs/>
+        </w:rPr>
+        <w:br w:type="page"/>
+      </w:r>
+    </w:p>
+    <w:p>
+      <w:pPr>
+        <w:pStyle w:val="ListParagraph"/>
+        <w:numPr>
+          <w:ilvl w:val="2"/>
+          <w:numId w:val="1"/>
+        </w:numPr>
+        <w:jc w:val="both"/>
+        <w:rPr>
+          <w:b/>
+          <w:bCs/>
+        </w:rPr>
+      </w:pPr>
+      <w:r>
+        <w:rPr>
+          <w:b/>
+          <w:bCs/>
+        </w:rPr>
+        <w:lastRenderedPageBreak/>
+        <w:t>Step 4:</w:t>
+      </w:r>
+      <w:r>
+        <w:rPr>
+          <w:b/>
+          <w:bCs/>
+        </w:rPr>
+        <w:t xml:space="preserve"> Create separate folder to write test code. For that, right click on Project name &gt; New &gt; Select “Source Folder”</w:t>
+      </w:r>
+    </w:p>
+    <w:p>
+      <w:pPr>
+        <w:pStyle w:val="ListParagraph"/>
+        <w:ind w:left="2160"/>
+        <w:jc w:val="both"/>
+        <w:rPr>
+          <w:b/>
+          <w:bCs/>
+        </w:rPr>
+      </w:pPr>
+      <w:r>
+        <w:rPr>
+          <w:b/>
+          <w:bCs/>
+        </w:rPr>
+        <w:drawing>
+          <wp:inline distT="0" distB="0" distL="0" distR="0" wp14:anchorId="71F1479A" wp14:editId="676A1641">
+            <wp:extent cx="4337050" cy="2121003"/>
+            <wp:effectExtent l="0" t="0" r="6350" b="0"/>
+            <wp:docPr id="1857232973" name="Picture 1" descr="A screenshot of a computer&#10;&#10;AI-generated content may be incorrect."/>
+            <wp:cNvGraphicFramePr>
+              <a:graphicFrameLocks xmlns:a="http://schemas.openxmlformats.org/drawingml/2006/main" noChangeAspect="1"/>
+            </wp:cNvGraphicFramePr>
+            <a:graphic xmlns:a="http://schemas.openxmlformats.org/drawingml/2006/main">
+              <a:graphicData uri="http://schemas.openxmlformats.org/drawingml/2006/picture">
+                <pic:pic xmlns:pic="http://schemas.openxmlformats.org/drawingml/2006/picture">
+                  <pic:nvPicPr>
+                    <pic:cNvPr id="1857232973" name="Picture 1" descr="A screenshot of a computer&#10;&#10;AI-generated content may be incorrect."/>
+                    <pic:cNvPicPr/>
+                  </pic:nvPicPr>
+                  <pic:blipFill>
+                    <a:blip r:embed="rId50"/>
+                    <a:stretch>
+                      <a:fillRect/>
+                    </a:stretch>
+                  </pic:blipFill>
+                  <pic:spPr>
+                    <a:xfrm>
+                      <a:off x="0" y="0"/>
+                      <a:ext cx="4362137" cy="2133272"/>
+                    </a:xfrm>
+                    <a:prstGeom prst="rect">
+                      <a:avLst/>
+                    </a:prstGeom>
+                  </pic:spPr>
+                </pic:pic>
+              </a:graphicData>
+            </a:graphic>
+          </wp:inline>
+        </w:drawing>
+      </w:r>
+    </w:p>
+    <w:p>
+      <w:pPr>
+        <w:pStyle w:val="ListParagraph"/>
+        <w:numPr>
+          <w:ilvl w:val="2"/>
+          <w:numId w:val="1"/>
+        </w:numPr>
+        <w:jc w:val="both"/>
+        <w:rPr>
+          <w:b/>
+          <w:bCs/>
+        </w:rPr>
+      </w:pPr>
+      <w:r>
+        <w:rPr>
+          <w:b/>
+          <w:bCs/>
+        </w:rPr>
+        <w:t>Step 4:</w:t>
+      </w:r>
+      <w:r>
+        <w:rPr>
+          <w:b/>
+          <w:bCs/>
+        </w:rPr>
+        <w:t xml:space="preserve"> Create separate folder to write test code. For that, right click on Project name &gt; New &gt; Select “Source Folder”</w:t>
+      </w:r>
+    </w:p>
+    <w:p>
+      <w:pPr>
+        <w:pStyle w:val="ListParagraph"/>
+        <w:ind w:left="2160"/>
+        <w:jc w:val="both"/>
+        <w:rPr>
+          <w:b/>
+          <w:bCs/>
+        </w:rPr>
+      </w:pPr>
+      <w:r>
+        <w:rPr>
+          <w:b/>
+          <w:bCs/>
+        </w:rPr>
+        <w:drawing>
+          <wp:inline distT="0" distB="0" distL="0" distR="0" wp14:anchorId="3EDDA334" wp14:editId="0BCECF6B">
+            <wp:extent cx="4248150" cy="2114173"/>
+            <wp:effectExtent l="0" t="0" r="0" b="635"/>
+            <wp:docPr id="2026633653" name="Picture 1" descr="A screenshot of a computer&#10;&#10;AI-generated content may be incorrect."/>
+            <wp:cNvGraphicFramePr>
+              <a:graphicFrameLocks xmlns:a="http://schemas.openxmlformats.org/drawingml/2006/main" noChangeAspect="1"/>
+            </wp:cNvGraphicFramePr>
+            <a:graphic xmlns:a="http://schemas.openxmlformats.org/drawingml/2006/main">
+              <a:graphicData uri="http://schemas.openxmlformats.org/drawingml/2006/picture">
+                <pic:pic xmlns:pic="http://schemas.openxmlformats.org/drawingml/2006/picture">
+                  <pic:nvPicPr>
+                    <pic:cNvPr id="1283886937" name="Picture 1" descr="A screenshot of a computer&#10;&#10;AI-generated content may be incorrect."/>
+                    <pic:cNvPicPr/>
+                  </pic:nvPicPr>
+                  <pic:blipFill>
+                    <a:blip r:embed="rId32"/>
+                    <a:stretch>
+                      <a:fillRect/>
+                    </a:stretch>
+                  </pic:blipFill>
+                  <pic:spPr>
+                    <a:xfrm>
+                      <a:off x="0" y="0"/>
+                      <a:ext cx="4257292" cy="2118723"/>
+                    </a:xfrm>
+                    <a:prstGeom prst="rect">
+                      <a:avLst/>
+                    </a:prstGeom>
+                  </pic:spPr>
+                </pic:pic>
+              </a:graphicData>
+            </a:graphic>
+          </wp:inline>
+        </w:drawing>
+      </w:r>
+    </w:p>
+    <w:p>
+      <w:pPr>
+        <w:pStyle w:val="ListParagraph"/>
+        <w:ind w:left="2160"/>
+        <w:jc w:val="both"/>
+        <w:rPr>
+          <w:b/>
+          <w:bCs/>
+        </w:rPr>
+      </w:pPr>
+    </w:p>
+    <w:p>
+      <w:pPr>
+        <w:pStyle w:val="ListParagraph"/>
+        <w:numPr>
+          <w:ilvl w:val="2"/>
+          <w:numId w:val="1"/>
+        </w:numPr>
+        <w:jc w:val="both"/>
+        <w:rPr>
+          <w:b/>
+          <w:bCs/>
+        </w:rPr>
+      </w:pPr>
+      <w:r>
+        <w:rPr>
+          <w:b/>
+          <w:bCs/>
+        </w:rPr>
+        <w:t xml:space="preserve">Step </w:t>
+      </w:r>
+      <w:r>
+        <w:rPr>
+          <w:b/>
+          <w:bCs/>
+        </w:rPr>
+        <w:t>5</w:t>
+      </w:r>
+      <w:r>
+        <w:rPr>
+          <w:b/>
+          <w:bCs/>
+        </w:rPr>
+        <w:t>:</w:t>
+      </w:r>
+      <w:r>
+        <w:rPr>
+          <w:b/>
+          <w:bCs/>
+        </w:rPr>
+        <w:t xml:space="preserve">  Provide “Source Folder” name &gt; Click on “Finish”</w:t>
+      </w:r>
+    </w:p>
+    <w:p>
+      <w:pPr>
+        <w:pStyle w:val="ListParagraph"/>
+        <w:ind w:left="2160"/>
+        <w:jc w:val="both"/>
+        <w:rPr>
+          <w:b/>
+          <w:bCs/>
+        </w:rPr>
+      </w:pPr>
+      <w:r>
+        <w:rPr>
+          <w:b/>
+          <w:bCs/>
+        </w:rPr>
+        <w:drawing>
+          <wp:inline distT="0" distB="0" distL="0" distR="0" wp14:anchorId="198DC6F1" wp14:editId="6F15B908">
+            <wp:extent cx="4950829" cy="3549650"/>
+            <wp:effectExtent l="0" t="0" r="2540" b="0"/>
+            <wp:docPr id="1007354529" name="Picture 1" descr="A screenshot of a computer&#10;&#10;AI-generated content may be incorrect."/>
+            <wp:cNvGraphicFramePr>
+              <a:graphicFrameLocks xmlns:a="http://schemas.openxmlformats.org/drawingml/2006/main" noChangeAspect="1"/>
+            </wp:cNvGraphicFramePr>
+            <a:graphic xmlns:a="http://schemas.openxmlformats.org/drawingml/2006/main">
+              <a:graphicData uri="http://schemas.openxmlformats.org/drawingml/2006/picture">
+                <pic:pic xmlns:pic="http://schemas.openxmlformats.org/drawingml/2006/picture">
+                  <pic:nvPicPr>
+                    <pic:cNvPr id="1299435705" name="Picture 1" descr="A screenshot of a computer&#10;&#10;AI-generated content may be incorrect."/>
+                    <pic:cNvPicPr/>
+                  </pic:nvPicPr>
+                  <pic:blipFill>
+                    <a:blip r:embed="rId33"/>
+                    <a:stretch>
+                      <a:fillRect/>
+                    </a:stretch>
+                  </pic:blipFill>
+                  <pic:spPr>
+                    <a:xfrm>
+                      <a:off x="0" y="0"/>
+                      <a:ext cx="4978739" cy="3569661"/>
+                    </a:xfrm>
+                    <a:prstGeom prst="rect">
+                      <a:avLst/>
+                    </a:prstGeom>
+                  </pic:spPr>
+                </pic:pic>
+              </a:graphicData>
+            </a:graphic>
+          </wp:inline>
+        </w:drawing>
+      </w:r>
+    </w:p>
+    <w:p>
+      <w:pPr>
+        <w:pStyle w:val="ListParagraph"/>
+        <w:ind w:left="2160"/>
+        <w:jc w:val="both"/>
+        <w:rPr>
+          <w:b/>
+          <w:bCs/>
+        </w:rPr>
+      </w:pPr>
+      <w:r>
+        <w:rPr>
+          <w:b/>
+          <w:bCs/>
+        </w:rPr>
+        <w:lastRenderedPageBreak/>
+        <w:t>It will create “test” folder under that project:</w:t>
+      </w:r>
+    </w:p>
+    <w:p>
+      <w:pPr>
+        <w:pStyle w:val="ListParagraph"/>
+        <w:ind w:left="2160"/>
+        <w:jc w:val="both"/>
+        <w:rPr>
+          <w:b/>
+          <w:bCs/>
+        </w:rPr>
+      </w:pPr>
+      <w:r>
+        <w:rPr>
+          <w:b/>
+          <w:bCs/>
+        </w:rPr>
+        <w:drawing>
+          <wp:inline distT="0" distB="0" distL="0" distR="0" wp14:anchorId="035B7FD3" wp14:editId="373544A9">
+            <wp:extent cx="3554793" cy="1276350"/>
+            <wp:effectExtent l="0" t="0" r="7620" b="0"/>
+            <wp:docPr id="701767713" name="Picture 1" descr="A screenshot of a computer&#10;&#10;AI-generated content may be incorrect."/>
+            <wp:cNvGraphicFramePr>
+              <a:graphicFrameLocks xmlns:a="http://schemas.openxmlformats.org/drawingml/2006/main" noChangeAspect="1"/>
+            </wp:cNvGraphicFramePr>
+            <a:graphic xmlns:a="http://schemas.openxmlformats.org/drawingml/2006/main">
+              <a:graphicData uri="http://schemas.openxmlformats.org/drawingml/2006/picture">
+                <pic:pic xmlns:pic="http://schemas.openxmlformats.org/drawingml/2006/picture">
+                  <pic:nvPicPr>
+                    <pic:cNvPr id="701767713" name="Picture 1" descr="A screenshot of a computer&#10;&#10;AI-generated content may be incorrect."/>
+                    <pic:cNvPicPr/>
+                  </pic:nvPicPr>
+                  <pic:blipFill>
+                    <a:blip r:embed="rId51"/>
+                    <a:stretch>
+                      <a:fillRect/>
+                    </a:stretch>
+                  </pic:blipFill>
+                  <pic:spPr>
+                    <a:xfrm>
+                      <a:off x="0" y="0"/>
+                      <a:ext cx="3559512" cy="1278044"/>
+                    </a:xfrm>
+                    <a:prstGeom prst="rect">
+                      <a:avLst/>
+                    </a:prstGeom>
+                  </pic:spPr>
+                </pic:pic>
+              </a:graphicData>
+            </a:graphic>
+          </wp:inline>
+        </w:drawing>
+      </w:r>
+    </w:p>
+    <w:p>
+      <w:pPr>
+        <w:pStyle w:val="ListParagraph"/>
+        <w:numPr>
+          <w:ilvl w:val="2"/>
+          <w:numId w:val="1"/>
+        </w:numPr>
+        <w:jc w:val="both"/>
+        <w:rPr>
+          <w:b/>
+          <w:bCs/>
+        </w:rPr>
+      </w:pPr>
+      <w:r>
+        <w:rPr>
+          <w:b/>
+          <w:bCs/>
+        </w:rPr>
+        <w:t xml:space="preserve">Step </w:t>
+      </w:r>
+      <w:r>
+        <w:rPr>
+          <w:b/>
+          <w:bCs/>
+        </w:rPr>
+        <w:t>6</w:t>
+      </w:r>
+      <w:r>
+        <w:rPr>
+          <w:b/>
+          <w:bCs/>
+        </w:rPr>
+        <w:t>:</w:t>
+      </w:r>
+      <w:r>
+        <w:rPr>
+          <w:b/>
+          <w:bCs/>
+        </w:rPr>
+        <w:t xml:space="preserve">  Add Class file or application code to “</w:t>
+      </w:r>
+      <w:proofErr w:type="spellStart"/>
+      <w:r>
+        <w:rPr>
+          <w:b/>
+          <w:bCs/>
+        </w:rPr>
+        <w:t>src</w:t>
+      </w:r>
+      <w:proofErr w:type="spellEnd"/>
+      <w:r>
+        <w:rPr>
+          <w:b/>
+          <w:bCs/>
+        </w:rPr>
+        <w:t xml:space="preserve">”. </w:t>
+      </w:r>
+    </w:p>
+    <w:p>
+      <w:pPr>
+        <w:pStyle w:val="ListParagraph"/>
+        <w:ind w:left="2160"/>
+        <w:jc w:val="both"/>
+        <w:rPr>
+          <w:b/>
+          <w:bCs/>
+        </w:rPr>
+      </w:pPr>
+      <w:r>
+        <w:rPr>
+          <w:b/>
+          <w:bCs/>
+        </w:rPr>
+        <w:t>Right click on “</w:t>
+      </w:r>
+      <w:proofErr w:type="spellStart"/>
+      <w:r>
+        <w:rPr>
+          <w:b/>
+          <w:bCs/>
+        </w:rPr>
+        <w:t>src</w:t>
+      </w:r>
+      <w:proofErr w:type="spellEnd"/>
+      <w:r>
+        <w:rPr>
+          <w:b/>
+          <w:bCs/>
+        </w:rPr>
+        <w:t>” &gt; New &gt; Select “Class”</w:t>
+      </w:r>
+    </w:p>
+    <w:p>
+      <w:pPr>
+        <w:pStyle w:val="ListParagraph"/>
+        <w:ind w:left="2160"/>
+        <w:jc w:val="both"/>
+        <w:rPr>
+          <w:b/>
+          <w:bCs/>
+        </w:rPr>
+      </w:pPr>
+      <w:r>
+        <w:rPr>
+          <w:b/>
+          <w:bCs/>
+        </w:rPr>
+        <w:drawing>
+          <wp:inline distT="0" distB="0" distL="0" distR="0" wp14:anchorId="340690B3" wp14:editId="7AE9E303">
+            <wp:extent cx="5279098" cy="2146300"/>
+            <wp:effectExtent l="0" t="0" r="0" b="6350"/>
+            <wp:docPr id="189610743" name="Picture 1" descr="A screenshot of a computer&#10;&#10;AI-generated content may be incorrect."/>
+            <wp:cNvGraphicFramePr>
+              <a:graphicFrameLocks xmlns:a="http://schemas.openxmlformats.org/drawingml/2006/main" noChangeAspect="1"/>
+            </wp:cNvGraphicFramePr>
+            <a:graphic xmlns:a="http://schemas.openxmlformats.org/drawingml/2006/main">
+              <a:graphicData uri="http://schemas.openxmlformats.org/drawingml/2006/picture">
+                <pic:pic xmlns:pic="http://schemas.openxmlformats.org/drawingml/2006/picture">
+                  <pic:nvPicPr>
+                    <pic:cNvPr id="1111211277" name="Picture 1" descr="A screenshot of a computer&#10;&#10;AI-generated content may be incorrect."/>
+                    <pic:cNvPicPr/>
+                  </pic:nvPicPr>
+                  <pic:blipFill>
+                    <a:blip r:embed="rId35"/>
+                    <a:stretch>
+                      <a:fillRect/>
+                    </a:stretch>
+                  </pic:blipFill>
+                  <pic:spPr>
+                    <a:xfrm>
+                      <a:off x="0" y="0"/>
+                      <a:ext cx="5281146" cy="2147133"/>
+                    </a:xfrm>
+                    <a:prstGeom prst="rect">
+                      <a:avLst/>
+                    </a:prstGeom>
+                  </pic:spPr>
+                </pic:pic>
+              </a:graphicData>
+            </a:graphic>
+          </wp:inline>
+        </w:drawing>
+      </w:r>
+    </w:p>
+    <w:p>
+      <w:pPr>
+        <w:pStyle w:val="ListParagraph"/>
+        <w:ind w:left="2160"/>
+        <w:jc w:val="both"/>
+        <w:rPr>
+          <w:b/>
+          <w:bCs/>
+        </w:rPr>
+      </w:pPr>
+    </w:p>
+    <w:p>
+      <w:pPr>
+        <w:pStyle w:val="ListParagraph"/>
+        <w:numPr>
+          <w:ilvl w:val="2"/>
+          <w:numId w:val="1"/>
+        </w:numPr>
+        <w:jc w:val="both"/>
+        <w:rPr>
+          <w:b/>
+          <w:bCs/>
+        </w:rPr>
+      </w:pPr>
+      <w:r>
+        <w:rPr>
+          <w:b/>
+          <w:bCs/>
+        </w:rPr>
+        <w:t xml:space="preserve">Step </w:t>
+      </w:r>
+      <w:r>
+        <w:rPr>
+          <w:b/>
+          <w:bCs/>
+        </w:rPr>
+        <w:t>7</w:t>
+      </w:r>
+      <w:r>
+        <w:rPr>
+          <w:b/>
+          <w:bCs/>
+        </w:rPr>
+        <w:t>:</w:t>
+      </w:r>
+      <w:r>
+        <w:rPr>
+          <w:b/>
+          <w:bCs/>
+        </w:rPr>
+        <w:t xml:space="preserve">  Provide Package  name next to “Package:” field and </w:t>
+      </w:r>
+    </w:p>
+    <w:p>
+      <w:pPr>
+        <w:pStyle w:val="ListParagraph"/>
+        <w:ind w:left="2160"/>
+        <w:jc w:val="both"/>
+        <w:rPr>
+          <w:b/>
+          <w:bCs/>
+        </w:rPr>
+      </w:pPr>
+      <w:r>
+        <w:rPr>
+          <w:b/>
+          <w:bCs/>
+        </w:rPr>
+        <w:t>class name next to “Name:” field.</w:t>
+      </w:r>
+      <w:r>
+        <w:rPr>
+          <w:b/>
+          <w:bCs/>
+        </w:rPr>
+        <w:t xml:space="preserve"> &gt; Click on “Finish”</w:t>
+      </w:r>
+    </w:p>
+    <w:p>
+      <w:pPr>
+        <w:pStyle w:val="ListParagraph"/>
+        <w:ind w:left="2160"/>
+        <w:jc w:val="both"/>
+        <w:rPr>
+          <w:b/>
+          <w:bCs/>
+        </w:rPr>
+      </w:pPr>
+      <w:r>
+        <w:rPr>
+          <w:b/>
+          <w:bCs/>
+        </w:rPr>
+        <w:drawing>
+          <wp:inline distT="0" distB="0" distL="0" distR="0" wp14:anchorId="692E8278" wp14:editId="1BFF5CE2">
+            <wp:extent cx="3954905" cy="4165600"/>
+            <wp:effectExtent l="0" t="0" r="7620" b="6350"/>
+            <wp:docPr id="209647108" name="Picture 1" descr="A screenshot of a computer&#10;&#10;AI-generated content may be incorrect."/>
+            <wp:cNvGraphicFramePr>
+              <a:graphicFrameLocks xmlns:a="http://schemas.openxmlformats.org/drawingml/2006/main" noChangeAspect="1"/>
+            </wp:cNvGraphicFramePr>
+            <a:graphic xmlns:a="http://schemas.openxmlformats.org/drawingml/2006/main">
+              <a:graphicData uri="http://schemas.openxmlformats.org/drawingml/2006/picture">
+                <pic:pic xmlns:pic="http://schemas.openxmlformats.org/drawingml/2006/picture">
+                  <pic:nvPicPr>
+                    <pic:cNvPr id="209647108" name="Picture 1" descr="A screenshot of a computer&#10;&#10;AI-generated content may be incorrect."/>
+                    <pic:cNvPicPr/>
+                  </pic:nvPicPr>
+                  <pic:blipFill>
+                    <a:blip r:embed="rId52"/>
+                    <a:stretch>
+                      <a:fillRect/>
+                    </a:stretch>
+                  </pic:blipFill>
+                  <pic:spPr>
+                    <a:xfrm>
+                      <a:off x="0" y="0"/>
+                      <a:ext cx="3964802" cy="4176025"/>
+                    </a:xfrm>
+                    <a:prstGeom prst="rect">
+                      <a:avLst/>
+                    </a:prstGeom>
+                  </pic:spPr>
+                </pic:pic>
+              </a:graphicData>
+            </a:graphic>
+          </wp:inline>
+        </w:drawing>
+      </w:r>
+    </w:p>
+    <w:p>
+      <w:pPr>
+        <w:pStyle w:val="ListParagraph"/>
+        <w:ind w:left="2160"/>
+        <w:jc w:val="both"/>
+        <w:rPr>
+          <w:b/>
+          <w:bCs/>
+        </w:rPr>
+      </w:pPr>
+      <w:r>
+        <w:rPr>
+          <w:b/>
+          <w:bCs/>
+        </w:rPr>
+        <w:lastRenderedPageBreak/>
+        <w:t>It will create Java file under “</w:t>
+      </w:r>
+      <w:proofErr w:type="spellStart"/>
+      <w:r>
+        <w:rPr>
+          <w:b/>
+          <w:bCs/>
+        </w:rPr>
+        <w:t>src</w:t>
+      </w:r>
+      <w:proofErr w:type="spellEnd"/>
+      <w:r>
+        <w:rPr>
+          <w:b/>
+          <w:bCs/>
+        </w:rPr>
+        <w:t>” folder</w:t>
+      </w:r>
+    </w:p>
+    <w:p>
+      <w:pPr>
+        <w:pStyle w:val="ListParagraph"/>
+        <w:ind w:left="2160"/>
+        <w:jc w:val="both"/>
+        <w:rPr>
+          <w:b/>
+          <w:bCs/>
+        </w:rPr>
+      </w:pPr>
+      <w:r>
+        <w:rPr>
+          <w:b/>
+          <w:bCs/>
+        </w:rPr>
+        <w:drawing>
+          <wp:inline distT="0" distB="0" distL="0" distR="0" wp14:anchorId="329070E7" wp14:editId="15330E65">
+            <wp:extent cx="1981200" cy="1080190"/>
+            <wp:effectExtent l="0" t="0" r="0" b="5715"/>
+            <wp:docPr id="1638873738" name="Picture 1" descr="A screenshot of a computer program&#10;&#10;AI-generated content may be incorrect."/>
+            <wp:cNvGraphicFramePr>
+              <a:graphicFrameLocks xmlns:a="http://schemas.openxmlformats.org/drawingml/2006/main" noChangeAspect="1"/>
+            </wp:cNvGraphicFramePr>
+            <a:graphic xmlns:a="http://schemas.openxmlformats.org/drawingml/2006/main">
+              <a:graphicData uri="http://schemas.openxmlformats.org/drawingml/2006/picture">
+                <pic:pic xmlns:pic="http://schemas.openxmlformats.org/drawingml/2006/picture">
+                  <pic:nvPicPr>
+                    <pic:cNvPr id="1638873738" name="Picture 1" descr="A screenshot of a computer program&#10;&#10;AI-generated content may be incorrect."/>
+                    <pic:cNvPicPr/>
+                  </pic:nvPicPr>
+                  <pic:blipFill>
+                    <a:blip r:embed="rId53"/>
+                    <a:stretch>
+                      <a:fillRect/>
+                    </a:stretch>
+                  </pic:blipFill>
+                  <pic:spPr>
+                    <a:xfrm>
+                      <a:off x="0" y="0"/>
+                      <a:ext cx="2000219" cy="1090560"/>
+                    </a:xfrm>
+                    <a:prstGeom prst="rect">
+                      <a:avLst/>
+                    </a:prstGeom>
+                  </pic:spPr>
+                </pic:pic>
+              </a:graphicData>
+            </a:graphic>
+          </wp:inline>
+        </w:drawing>
+      </w:r>
+    </w:p>
+    <w:p>
+      <w:pPr>
+        <w:pStyle w:val="ListParagraph"/>
+        <w:numPr>
+          <w:ilvl w:val="2"/>
+          <w:numId w:val="1"/>
+        </w:numPr>
+        <w:jc w:val="both"/>
+        <w:rPr>
+          <w:b/>
+          <w:bCs/>
+        </w:rPr>
+      </w:pPr>
+      <w:r>
+        <w:rPr>
+          <w:b/>
+          <w:bCs/>
+        </w:rPr>
+        <w:t xml:space="preserve">Step </w:t>
+      </w:r>
+      <w:r>
+        <w:rPr>
+          <w:b/>
+          <w:bCs/>
+        </w:rPr>
+        <w:t>8</w:t>
+      </w:r>
+      <w:r>
+        <w:rPr>
+          <w:b/>
+          <w:bCs/>
+        </w:rPr>
+        <w:t>:</w:t>
+      </w:r>
+      <w:r>
+        <w:rPr>
+          <w:b/>
+          <w:bCs/>
+        </w:rPr>
+        <w:t xml:space="preserve">  Add Test code file to “test” folder. </w:t>
+      </w:r>
+    </w:p>
+    <w:p>
+      <w:pPr>
+        <w:pStyle w:val="ListParagraph"/>
+        <w:ind w:left="2160"/>
+        <w:jc w:val="both"/>
+        <w:rPr>
+          <w:b/>
+          <w:bCs/>
+        </w:rPr>
+      </w:pPr>
+      <w:r>
+        <w:rPr>
+          <w:b/>
+          <w:bCs/>
+        </w:rPr>
+        <w:t>Right click on class file from “</w:t>
+      </w:r>
+      <w:proofErr w:type="spellStart"/>
+      <w:r>
+        <w:rPr>
+          <w:b/>
+          <w:bCs/>
+        </w:rPr>
+        <w:t>src</w:t>
+      </w:r>
+      <w:proofErr w:type="spellEnd"/>
+      <w:r>
+        <w:rPr>
+          <w:b/>
+          <w:bCs/>
+        </w:rPr>
+        <w:t>” folder on which we want to write a test &gt; New &gt; Select “Other…”</w:t>
+      </w:r>
+    </w:p>
+    <w:p>
+      <w:pPr>
+        <w:pStyle w:val="ListParagraph"/>
+        <w:ind w:left="2160"/>
+        <w:jc w:val="both"/>
+        <w:rPr>
+          <w:b/>
+          <w:bCs/>
+        </w:rPr>
+      </w:pPr>
+      <w:r>
+        <w:rPr>
+          <w:b/>
+          <w:bCs/>
+        </w:rPr>
+        <w:drawing>
+          <wp:inline distT="0" distB="0" distL="0" distR="0" wp14:anchorId="3A24D8AE" wp14:editId="27959B30">
+            <wp:extent cx="3327400" cy="2349571"/>
+            <wp:effectExtent l="0" t="0" r="6350" b="0"/>
+            <wp:docPr id="493690121" name="Picture 1" descr="A screenshot of a computer&#10;&#10;AI-generated content may be incorrect."/>
+            <wp:cNvGraphicFramePr>
+              <a:graphicFrameLocks xmlns:a="http://schemas.openxmlformats.org/drawingml/2006/main" noChangeAspect="1"/>
+            </wp:cNvGraphicFramePr>
+            <a:graphic xmlns:a="http://schemas.openxmlformats.org/drawingml/2006/main">
+              <a:graphicData uri="http://schemas.openxmlformats.org/drawingml/2006/picture">
+                <pic:pic xmlns:pic="http://schemas.openxmlformats.org/drawingml/2006/picture">
+                  <pic:nvPicPr>
+                    <pic:cNvPr id="1228731398" name="Picture 1" descr="A screenshot of a computer&#10;&#10;AI-generated content may be incorrect."/>
+                    <pic:cNvPicPr/>
+                  </pic:nvPicPr>
+                  <pic:blipFill>
+                    <a:blip r:embed="rId38"/>
+                    <a:stretch>
+                      <a:fillRect/>
+                    </a:stretch>
+                  </pic:blipFill>
+                  <pic:spPr>
+                    <a:xfrm>
+                      <a:off x="0" y="0"/>
+                      <a:ext cx="3338480" cy="2357395"/>
+                    </a:xfrm>
+                    <a:prstGeom prst="rect">
+                      <a:avLst/>
+                    </a:prstGeom>
+                  </pic:spPr>
+                </pic:pic>
+              </a:graphicData>
+            </a:graphic>
+          </wp:inline>
+        </w:drawing>
+      </w:r>
+    </w:p>
+    <w:p>
+      <w:pPr>
+        <w:pStyle w:val="ListParagraph"/>
+        <w:ind w:left="2160"/>
+        <w:jc w:val="both"/>
+        <w:rPr>
+          <w:b/>
+          <w:bCs/>
+        </w:rPr>
+      </w:pPr>
+    </w:p>
+    <w:p>
+      <w:pPr>
+        <w:pStyle w:val="ListParagraph"/>
+        <w:numPr>
+          <w:ilvl w:val="2"/>
+          <w:numId w:val="1"/>
+        </w:numPr>
+        <w:jc w:val="both"/>
+        <w:rPr>
+          <w:b/>
+          <w:bCs/>
+        </w:rPr>
+      </w:pPr>
+      <w:r>
+        <w:rPr>
+          <w:b/>
+          <w:bCs/>
+        </w:rPr>
+        <w:t xml:space="preserve">Step </w:t>
+      </w:r>
+      <w:r>
+        <w:rPr>
+          <w:b/>
+          <w:bCs/>
+        </w:rPr>
+        <w:t>9</w:t>
+      </w:r>
+      <w:r>
+        <w:rPr>
+          <w:b/>
+          <w:bCs/>
+        </w:rPr>
+        <w:t>:</w:t>
+      </w:r>
+      <w:r>
+        <w:rPr>
+          <w:b/>
+          <w:bCs/>
+        </w:rPr>
+        <w:t xml:space="preserve">  Search for “JUnit Test Case” &gt; Click on “Next”.</w:t>
+      </w:r>
+    </w:p>
+    <w:p>
+      <w:pPr>
+        <w:pStyle w:val="ListParagraph"/>
+        <w:ind w:left="2160"/>
+        <w:jc w:val="both"/>
+        <w:rPr>
+          <w:b/>
+          <w:bCs/>
+        </w:rPr>
+      </w:pPr>
+      <w:r>
+        <w:rPr>
+          <w:b/>
+          <w:bCs/>
+        </w:rPr>
+        <w:drawing>
+          <wp:inline distT="0" distB="0" distL="0" distR="0" wp14:anchorId="3EFD9578" wp14:editId="215BE833">
+            <wp:extent cx="5065055" cy="4165600"/>
+            <wp:effectExtent l="0" t="0" r="2540" b="6350"/>
+            <wp:docPr id="1835590314" name="Picture 1" descr="A screenshot of a computer program&#10;&#10;AI-generated content may be incorrect."/>
+            <wp:cNvGraphicFramePr>
+              <a:graphicFrameLocks xmlns:a="http://schemas.openxmlformats.org/drawingml/2006/main" noChangeAspect="1"/>
+            </wp:cNvGraphicFramePr>
+            <a:graphic xmlns:a="http://schemas.openxmlformats.org/drawingml/2006/main">
+              <a:graphicData uri="http://schemas.openxmlformats.org/drawingml/2006/picture">
+                <pic:pic xmlns:pic="http://schemas.openxmlformats.org/drawingml/2006/picture">
+                  <pic:nvPicPr>
+                    <pic:cNvPr id="1800162766" name="Picture 1" descr="A screenshot of a computer program&#10;&#10;AI-generated content may be incorrect."/>
+                    <pic:cNvPicPr/>
+                  </pic:nvPicPr>
+                  <pic:blipFill>
+                    <a:blip r:embed="rId39"/>
+                    <a:stretch>
+                      <a:fillRect/>
+                    </a:stretch>
+                  </pic:blipFill>
+                  <pic:spPr>
+                    <a:xfrm>
+                      <a:off x="0" y="0"/>
+                      <a:ext cx="5072709" cy="4171895"/>
+                    </a:xfrm>
+                    <a:prstGeom prst="rect">
+                      <a:avLst/>
+                    </a:prstGeom>
+                  </pic:spPr>
+                </pic:pic>
+              </a:graphicData>
+            </a:graphic>
+          </wp:inline>
+        </w:drawing>
+      </w:r>
+    </w:p>
+    <w:p>
+      <w:pPr>
+        <w:pStyle w:val="ListParagraph"/>
+        <w:numPr>
+          <w:ilvl w:val="2"/>
+          <w:numId w:val="1"/>
+        </w:numPr>
+        <w:jc w:val="both"/>
+        <w:rPr>
+          <w:b/>
+          <w:bCs/>
+        </w:rPr>
+      </w:pPr>
+      <w:r>
+        <w:rPr>
+          <w:b/>
+          <w:bCs/>
+        </w:rPr>
+        <w:br w:type="page"/>
+      </w:r>
+      <w:r>
+        <w:rPr>
+          <w:b/>
+          <w:bCs/>
+        </w:rPr>
+        <w:lastRenderedPageBreak/>
+        <w:t xml:space="preserve">Step </w:t>
+      </w:r>
+      <w:r>
+        <w:rPr>
+          <w:b/>
+          <w:bCs/>
+        </w:rPr>
+        <w:t>9</w:t>
+      </w:r>
+      <w:r>
+        <w:rPr>
+          <w:b/>
+          <w:bCs/>
+        </w:rPr>
+        <w:t>:</w:t>
+      </w:r>
+      <w:r>
+        <w:rPr>
+          <w:b/>
+          <w:bCs/>
+        </w:rPr>
+        <w:t xml:space="preserve">  Provide Package  name next to “Package:” field and </w:t>
+      </w:r>
+    </w:p>
+    <w:p>
+      <w:pPr>
+        <w:pStyle w:val="ListParagraph"/>
+        <w:ind w:left="2160"/>
+        <w:jc w:val="both"/>
+        <w:rPr>
+          <w:b/>
+          <w:bCs/>
+        </w:rPr>
+      </w:pPr>
+      <w:r>
+        <w:rPr>
+          <w:b/>
+          <w:bCs/>
+        </w:rPr>
+        <w:t xml:space="preserve">Test file name next to “Name:” field. &gt; </w:t>
+      </w:r>
+    </w:p>
+    <w:p>
+      <w:pPr>
+        <w:pStyle w:val="ListParagraph"/>
+        <w:ind w:left="2160"/>
+        <w:jc w:val="both"/>
+        <w:rPr>
+          <w:b/>
+          <w:bCs/>
+        </w:rPr>
+      </w:pPr>
+      <w:r>
+        <w:rPr>
+          <w:b/>
+          <w:bCs/>
+        </w:rPr>
+        <w:t>Change “Source Folder” to “test” folder instead of “</w:t>
+      </w:r>
+      <w:proofErr w:type="spellStart"/>
+      <w:r>
+        <w:rPr>
+          <w:b/>
+          <w:bCs/>
+        </w:rPr>
+        <w:t>src</w:t>
+      </w:r>
+      <w:proofErr w:type="spellEnd"/>
+      <w:r>
+        <w:rPr>
+          <w:b/>
+          <w:bCs/>
+        </w:rPr>
+        <w:t>” by clicking on “Browse”</w:t>
+      </w:r>
+    </w:p>
+    <w:p>
+      <w:pPr>
+        <w:pStyle w:val="ListParagraph"/>
+        <w:ind w:left="2160"/>
+        <w:jc w:val="both"/>
+        <w:rPr>
+          <w:b/>
+          <w:bCs/>
+        </w:rPr>
+      </w:pPr>
+      <w:r>
+        <w:rPr>
+          <w:b/>
+          <w:bCs/>
+        </w:rPr>
+        <w:t>Click on “Finish”</w:t>
+      </w:r>
+    </w:p>
+    <w:p>
+      <w:pPr>
+        <w:pStyle w:val="ListParagraph"/>
+        <w:ind w:left="2160"/>
+        <w:jc w:val="both"/>
+        <w:rPr>
+          <w:b/>
+          <w:bCs/>
+        </w:rPr>
+      </w:pPr>
+      <w:r>
+        <w:rPr>
+          <w:b/>
+          <w:bCs/>
+        </w:rPr>
+        <w:t>Must select “New JUnit Jupiter test”</w:t>
+      </w:r>
+      <w:r>
+        <w:rPr>
+          <w:b/>
+          <w:bCs/>
+        </w:rPr>
+        <w:t xml:space="preserve"> and it is referring to JUnit 5</w:t>
+      </w:r>
+    </w:p>
+    <w:p>
+      <w:pPr>
+        <w:pStyle w:val="ListParagraph"/>
+        <w:ind w:left="2160"/>
+        <w:jc w:val="both"/>
+        <w:rPr>
+          <w:b/>
+          <w:bCs/>
+        </w:rPr>
+      </w:pPr>
+      <w:r>
+        <w:rPr>
+          <w:b/>
+          <w:bCs/>
+        </w:rPr>
+        <w:drawing>
+          <wp:inline distT="0" distB="0" distL="0" distR="0" wp14:anchorId="251C5272" wp14:editId="6E529F5C">
+            <wp:extent cx="5130800" cy="4925796"/>
+            <wp:effectExtent l="0" t="0" r="0" b="8255"/>
+            <wp:docPr id="511497579" name="Picture 1" descr="A screenshot of a computer&#10;&#10;AI-generated content may be incorrect."/>
+            <wp:cNvGraphicFramePr>
+              <a:graphicFrameLocks xmlns:a="http://schemas.openxmlformats.org/drawingml/2006/main" noChangeAspect="1"/>
+            </wp:cNvGraphicFramePr>
+            <a:graphic xmlns:a="http://schemas.openxmlformats.org/drawingml/2006/main">
+              <a:graphicData uri="http://schemas.openxmlformats.org/drawingml/2006/picture">
+                <pic:pic xmlns:pic="http://schemas.openxmlformats.org/drawingml/2006/picture">
+                  <pic:nvPicPr>
+                    <pic:cNvPr id="511497579" name="Picture 1" descr="A screenshot of a computer&#10;&#10;AI-generated content may be incorrect."/>
+                    <pic:cNvPicPr/>
+                  </pic:nvPicPr>
+                  <pic:blipFill>
+                    <a:blip r:embed="rId54"/>
+                    <a:stretch>
+                      <a:fillRect/>
+                    </a:stretch>
+                  </pic:blipFill>
+                  <pic:spPr>
+                    <a:xfrm>
+                      <a:off x="0" y="0"/>
+                      <a:ext cx="5132773" cy="4927690"/>
+                    </a:xfrm>
+                    <a:prstGeom prst="rect">
+                      <a:avLst/>
+                    </a:prstGeom>
+                  </pic:spPr>
+                </pic:pic>
+              </a:graphicData>
+            </a:graphic>
+          </wp:inline>
+        </w:drawing>
+      </w:r>
+    </w:p>
+    <w:p>
+      <w:pPr>
+        <w:pStyle w:val="ListParagraph"/>
+        <w:ind w:left="2160"/>
+        <w:jc w:val="both"/>
+        <w:rPr>
+          <w:b/>
+          <w:bCs/>
+        </w:rPr>
+      </w:pPr>
+      <w:r>
+        <w:rPr>
+          <w:b/>
+          <w:bCs/>
+        </w:rPr>
+        <w:t>It will create a test code file under test folder.</w:t>
+      </w:r>
+    </w:p>
+    <w:p>
+      <w:pPr>
+        <w:pStyle w:val="ListParagraph"/>
+        <w:ind w:left="2160"/>
+        <w:jc w:val="both"/>
+        <w:rPr>
+          <w:b/>
+          <w:bCs/>
+        </w:rPr>
+      </w:pPr>
+      <w:r>
+        <w:rPr>
+          <w:b/>
+          <w:bCs/>
+        </w:rPr>
+        <w:drawing>
+          <wp:inline distT="0" distB="0" distL="0" distR="0" wp14:anchorId="34593D3E" wp14:editId="5E8F5035">
+            <wp:extent cx="2968148" cy="2438400"/>
+            <wp:effectExtent l="0" t="0" r="3810" b="0"/>
+            <wp:docPr id="1014198837" name="Picture 1" descr="A screenshot of a computer program&#10;&#10;AI-generated content may be incorrect."/>
+            <wp:cNvGraphicFramePr>
+              <a:graphicFrameLocks xmlns:a="http://schemas.openxmlformats.org/drawingml/2006/main" noChangeAspect="1"/>
+            </wp:cNvGraphicFramePr>
+            <a:graphic xmlns:a="http://schemas.openxmlformats.org/drawingml/2006/main">
+              <a:graphicData uri="http://schemas.openxmlformats.org/drawingml/2006/picture">
+                <pic:pic xmlns:pic="http://schemas.openxmlformats.org/drawingml/2006/picture">
+                  <pic:nvPicPr>
+                    <pic:cNvPr id="2007121445" name="Picture 1" descr="A screenshot of a computer program&#10;&#10;AI-generated content may be incorrect."/>
+                    <pic:cNvPicPr/>
+                  </pic:nvPicPr>
+                  <pic:blipFill>
+                    <a:blip r:embed="rId41"/>
+                    <a:stretch>
+                      <a:fillRect/>
+                    </a:stretch>
+                  </pic:blipFill>
+                  <pic:spPr>
+                    <a:xfrm>
+                      <a:off x="0" y="0"/>
+                      <a:ext cx="2972112" cy="2441657"/>
                     </a:xfrm>
                     <a:prstGeom prst="rect">
                       <a:avLst/>

--- a/JUnit-5 Testing.docx
+++ b/JUnit-5 Testing.docx
@@ -30,6 +30,15 @@
         </w:rPr>
         <w:t>unit 5 Testing</w:t>
       </w:r>
+      <w:r>
+        <w:rPr>
+          <w:b/>
+          <w:bCs/>
+          <w:sz w:val="36"/>
+          <w:szCs w:val="36"/>
+        </w:rPr>
+        <w:t xml:space="preserve"> / Jupiter Testing</w:t>
+      </w:r>
     </w:p>
     <w:p>
       <w:pPr>
@@ -112,23 +121,7 @@
         <w:t xml:space="preserve">In method, we implement some behavior/operation to perform </w:t>
       </w:r>
       <w:r>
-        <w:t xml:space="preserve">that method consider as </w:t>
-      </w:r>
-      <w:proofErr w:type="gramStart"/>
-      <w:r>
-        <w:t>an</w:t>
-      </w:r>
-      <w:proofErr w:type="gramEnd"/>
-      <w:r>
-        <w:t xml:space="preserve"> one unit of an application. In small applications, it could be one method considered as one unit and in the bigger application, there could be group of methods or classes considered as </w:t>
-      </w:r>
-      <w:proofErr w:type="gramStart"/>
-      <w:r>
-        <w:t>an</w:t>
-      </w:r>
-      <w:proofErr w:type="gramEnd"/>
-      <w:r>
-        <w:t xml:space="preserve"> one Unit of an application.</w:t>
+        <w:t>that method consider as an one unit of an application. In small applications, it could be one method considered as one unit and in the bigger application, there could be group of methods or classes considered as an one Unit of an application.</w:t>
       </w:r>
     </w:p>
     <w:p>
@@ -179,23 +172,7 @@
         <w:jc w:val="both"/>
       </w:pPr>
       <w:r>
-        <w:t xml:space="preserve">In the Unit testing, first we write a Test, and based on the test we develop specific Unit then will run the test to validate </w:t>
-      </w:r>
-      <w:proofErr w:type="gramStart"/>
-      <w:r>
-        <w:t>is it</w:t>
-      </w:r>
-      <w:proofErr w:type="gramEnd"/>
-      <w:r>
-        <w:t xml:space="preserve"> passing or not. If it </w:t>
-      </w:r>
-      <w:proofErr w:type="gramStart"/>
-      <w:r>
-        <w:t>pass</w:t>
-      </w:r>
-      <w:proofErr w:type="gramEnd"/>
-      <w:r>
-        <w:t xml:space="preserve"> successfully then we have developed </w:t>
+        <w:t xml:space="preserve">In the Unit testing, first we write a Test, and based on the test we develop specific Unit then will run the test to validate is it passing or not. If it pass successfully then we have developed </w:t>
       </w:r>
       <w:r>
         <w:t xml:space="preserve">Unit </w:t>
@@ -223,47 +200,7 @@
         <w:jc w:val="both"/>
       </w:pPr>
       <w:r>
-        <w:t xml:space="preserve">While we write </w:t>
-      </w:r>
-      <w:proofErr w:type="gramStart"/>
-      <w:r>
-        <w:t>an</w:t>
-      </w:r>
-      <w:proofErr w:type="gramEnd"/>
-      <w:r>
-        <w:t xml:space="preserve"> Unit test, it </w:t>
-      </w:r>
-      <w:proofErr w:type="gramStart"/>
-      <w:r>
-        <w:t>has to</w:t>
-      </w:r>
-      <w:proofErr w:type="gramEnd"/>
-      <w:r>
-        <w:t xml:space="preserve"> work during that implementation time as well, also in future when new features will </w:t>
-      </w:r>
-      <w:proofErr w:type="gramStart"/>
-      <w:r>
-        <w:t>add</w:t>
-      </w:r>
-      <w:proofErr w:type="gramEnd"/>
-      <w:r>
-        <w:t xml:space="preserve">, at that </w:t>
-      </w:r>
-      <w:proofErr w:type="gramStart"/>
-      <w:r>
-        <w:t>particular time</w:t>
-      </w:r>
-      <w:proofErr w:type="gramEnd"/>
-      <w:r>
-        <w:t xml:space="preserve"> also it </w:t>
-      </w:r>
-      <w:proofErr w:type="gramStart"/>
-      <w:r>
-        <w:t>has to</w:t>
-      </w:r>
-      <w:proofErr w:type="gramEnd"/>
-      <w:r>
-        <w:t xml:space="preserve"> work.</w:t>
+        <w:t>While we write an Unit test, it has to work during that implementation time as well, also in future when new features will add, at that particular time also it has to work.</w:t>
       </w:r>
     </w:p>
     <w:p>
@@ -461,15 +398,7 @@
         <w:jc w:val="both"/>
       </w:pPr>
       <w:r>
-        <w:t xml:space="preserve">Testing in Software Development, it </w:t>
-      </w:r>
-      <w:proofErr w:type="gramStart"/>
-      <w:r>
-        <w:t>refer</w:t>
-      </w:r>
-      <w:proofErr w:type="gramEnd"/>
-      <w:r>
-        <w:t xml:space="preserve"> to something which is done post/after the development, and which is done by a separate dedicated tester team/QA Engineers/Tester in the industry.</w:t>
+        <w:t>Testing in Software Development, it refer to something which is done post/after the development, and which is done by a separate dedicated tester team/QA Engineers/Tester in the industry.</w:t>
       </w:r>
     </w:p>
     <w:p>
@@ -482,23 +411,7 @@
         <w:jc w:val="both"/>
       </w:pPr>
       <w:r>
-        <w:t xml:space="preserve">Unit testing also tests the application and </w:t>
-      </w:r>
-      <w:proofErr w:type="gramStart"/>
-      <w:r>
-        <w:t>testing</w:t>
-      </w:r>
-      <w:proofErr w:type="gramEnd"/>
-      <w:r>
-        <w:t xml:space="preserve"> the functionality of the application which is done by Software Developer itself. The one who </w:t>
-      </w:r>
-      <w:proofErr w:type="gramStart"/>
-      <w:r>
-        <w:t>write</w:t>
-      </w:r>
-      <w:proofErr w:type="gramEnd"/>
-      <w:r>
-        <w:t xml:space="preserve"> or develop the code, he will only perform the Unit testing.</w:t>
+        <w:t>Unit testing also tests the application and testing the functionality of the application which is done by Software Developer itself. The one who write or develop the code, he will only perform the Unit testing.</w:t>
       </w:r>
     </w:p>
     <w:p>
@@ -586,15 +499,7 @@
         <w:t>is done</w:t>
       </w:r>
       <w:r>
-        <w:t xml:space="preserve">, then in Development stage, the actual code writing and implementation will </w:t>
-      </w:r>
-      <w:proofErr w:type="gramStart"/>
-      <w:r>
-        <w:t>done</w:t>
-      </w:r>
-      <w:proofErr w:type="gramEnd"/>
-      <w:r>
-        <w:t xml:space="preserve"> in Development stage</w:t>
+        <w:t>, then in Development stage, the actual code writing and implementation will done in Development stage</w:t>
       </w:r>
       <w:r>
         <w:t>.</w:t>
@@ -629,13 +534,8 @@
       <w:r>
         <w:t xml:space="preserve">will </w:t>
       </w:r>
-      <w:proofErr w:type="gramStart"/>
-      <w:r>
-        <w:t>done</w:t>
-      </w:r>
-      <w:proofErr w:type="gramEnd"/>
-      <w:r>
-        <w:t xml:space="preserve"> post the development.</w:t>
+      <w:r>
+        <w:t>done post the development.</w:t>
       </w:r>
     </w:p>
     <w:p>
@@ -653,23 +553,7 @@
           <w:b/>
           <w:bCs/>
         </w:rPr>
-        <w:t xml:space="preserve">(This testing stage is different from the Unit Testing. In this stage, testing will </w:t>
-      </w:r>
-      <w:proofErr w:type="gramStart"/>
-      <w:r>
-        <w:rPr>
-          <w:b/>
-          <w:bCs/>
-        </w:rPr>
-        <w:t>done</w:t>
-      </w:r>
-      <w:proofErr w:type="gramEnd"/>
-      <w:r>
-        <w:rPr>
-          <w:b/>
-          <w:bCs/>
-        </w:rPr>
-        <w:t xml:space="preserve"> by Testing team/QA Team)</w:t>
+        <w:t>(This testing stage is different from the Unit Testing. In this stage, testing will done by Testing team/QA Team)</w:t>
       </w:r>
     </w:p>
     <w:p>
@@ -687,55 +571,7 @@
           <w:b/>
           <w:bCs/>
         </w:rPr>
-        <w:t xml:space="preserve">(While Unit test </w:t>
-      </w:r>
-      <w:proofErr w:type="gramStart"/>
-      <w:r>
-        <w:rPr>
-          <w:b/>
-          <w:bCs/>
-        </w:rPr>
-        <w:t>done</w:t>
-      </w:r>
-      <w:proofErr w:type="gramEnd"/>
-      <w:r>
-        <w:rPr>
-          <w:b/>
-          <w:bCs/>
-        </w:rPr>
-        <w:t xml:space="preserve"> during we write a </w:t>
-      </w:r>
-      <w:proofErr w:type="gramStart"/>
-      <w:r>
-        <w:rPr>
-          <w:b/>
-          <w:bCs/>
-        </w:rPr>
-        <w:t>code</w:t>
-      </w:r>
-      <w:proofErr w:type="gramEnd"/>
-      <w:r>
-        <w:rPr>
-          <w:b/>
-          <w:bCs/>
-        </w:rPr>
-        <w:t xml:space="preserve"> and it is done by Software Developer Team/Software Developer who are responsible </w:t>
-      </w:r>
-      <w:proofErr w:type="gramStart"/>
-      <w:r>
-        <w:rPr>
-          <w:b/>
-          <w:bCs/>
-        </w:rPr>
-        <w:t>to develop</w:t>
-      </w:r>
-      <w:proofErr w:type="gramEnd"/>
-      <w:r>
-        <w:rPr>
-          <w:b/>
-          <w:bCs/>
-        </w:rPr>
-        <w:t xml:space="preserve"> the application)</w:t>
+        <w:t>(While Unit test done during we write a code and it is done by Software Developer Team/Software Developer who are responsible to develop the application)</w:t>
       </w:r>
     </w:p>
     <w:p>
@@ -1400,7 +1236,6 @@
       <w:r>
         <w:t xml:space="preserve">Use </w:t>
       </w:r>
-      <w:proofErr w:type="spellStart"/>
       <w:r>
         <w:rPr>
           <w:b/>
@@ -1410,11 +1245,9 @@
         </w:rPr>
         <w:t>assertEquals</w:t>
       </w:r>
-      <w:proofErr w:type="spellEnd"/>
       <w:r>
         <w:t xml:space="preserve">, </w:t>
       </w:r>
-      <w:proofErr w:type="spellStart"/>
       <w:r>
         <w:rPr>
           <w:b/>
@@ -1424,11 +1257,9 @@
         </w:rPr>
         <w:t>assertTrue</w:t>
       </w:r>
-      <w:proofErr w:type="spellEnd"/>
       <w:r>
         <w:t xml:space="preserve">, </w:t>
       </w:r>
-      <w:proofErr w:type="spellStart"/>
       <w:r>
         <w:rPr>
           <w:b/>
@@ -1438,7 +1269,6 @@
         </w:rPr>
         <w:t>assertThrows</w:t>
       </w:r>
-      <w:proofErr w:type="spellEnd"/>
       <w:r>
         <w:t>, include helpful messages</w:t>
       </w:r>
@@ -1566,34 +1396,10 @@
         <w:jc w:val="both"/>
       </w:pPr>
       <w:r>
-        <w:t xml:space="preserve">In the place of manually testing unit, while we use Junit-5 testing framework, we just </w:t>
-      </w:r>
-      <w:proofErr w:type="gramStart"/>
-      <w:r>
-        <w:t>have to</w:t>
-      </w:r>
-      <w:proofErr w:type="gramEnd"/>
-      <w:r>
-        <w:t xml:space="preserve"> do Prepare step, </w:t>
-      </w:r>
-      <w:proofErr w:type="gramStart"/>
-      <w:r>
-        <w:t>have to</w:t>
-      </w:r>
-      <w:proofErr w:type="gramEnd"/>
-      <w:r>
-        <w:t xml:space="preserve"> provide Input to the test</w:t>
-      </w:r>
-      <w:r>
-        <w:t xml:space="preserve"> method, and just </w:t>
-      </w:r>
-      <w:proofErr w:type="gramStart"/>
-      <w:r>
-        <w:t>have to</w:t>
-      </w:r>
-      <w:proofErr w:type="gramEnd"/>
-      <w:r>
-        <w:t xml:space="preserve"> provide an Expected output of the method. After that Junit will take care of running the test cases, perform the assertion and verify that is that actual test matching with actual expected results and Junit will use own way to alert the developers whether test case is pass or fail.</w:t>
+        <w:t>In the place of manually testing unit, while we use Junit-5 testing framework, we just have to do Prepare step, have to provide Input to the test</w:t>
+      </w:r>
+      <w:r>
+        <w:t xml:space="preserve"> method, and just have to provide an Expected output of the method. After that Junit will take care of running the test cases, perform the assertion and verify that is that actual test matching with actual expected results and Junit will use own way to alert the developers whether test case is pass or fail.</w:t>
       </w:r>
       <w:r>
         <w:t xml:space="preserve"> </w:t>
@@ -1812,15 +1618,7 @@
         </w:rPr>
       </w:pPr>
       <w:r>
-        <w:t xml:space="preserve">Developers do not directly </w:t>
-      </w:r>
-      <w:proofErr w:type="gramStart"/>
-      <w:r>
-        <w:t>works</w:t>
-      </w:r>
-      <w:proofErr w:type="gramEnd"/>
-      <w:r>
-        <w:t xml:space="preserve"> with platform even though it is core of Junit 5 architecture.</w:t>
+        <w:t>Developers do not directly works with platform even though it is core of Junit 5 architecture.</w:t>
       </w:r>
     </w:p>
     <w:p>
@@ -1872,15 +1670,7 @@
         </w:rPr>
       </w:pPr>
       <w:r>
-        <w:t xml:space="preserve">Platform is responsible for </w:t>
-      </w:r>
-      <w:proofErr w:type="gramStart"/>
-      <w:r>
-        <w:t>run</w:t>
-      </w:r>
-      <w:proofErr w:type="gramEnd"/>
-      <w:r>
-        <w:t xml:space="preserve"> your test cases.</w:t>
+        <w:t>Platform is responsible for run your test cases.</w:t>
       </w:r>
     </w:p>
     <w:p>
@@ -1941,31 +1731,7 @@
         <w:jc w:val="both"/>
       </w:pPr>
       <w:r>
-        <w:t xml:space="preserve">JUnit Jupiter API contains all the methods to perform an </w:t>
-      </w:r>
-      <w:proofErr w:type="gramStart"/>
-      <w:r>
-        <w:t>Assertion / verify test results</w:t>
-      </w:r>
-      <w:proofErr w:type="gramEnd"/>
-      <w:r>
-        <w:t xml:space="preserve">, all the annotations, which we will going to use </w:t>
-      </w:r>
-      <w:proofErr w:type="gramStart"/>
-      <w:r>
-        <w:t>in order to</w:t>
-      </w:r>
-      <w:proofErr w:type="gramEnd"/>
-      <w:r>
-        <w:t xml:space="preserve"> write a </w:t>
-      </w:r>
-      <w:proofErr w:type="gramStart"/>
-      <w:r>
-        <w:t>test</w:t>
-      </w:r>
-      <w:proofErr w:type="gramEnd"/>
-      <w:r>
-        <w:t xml:space="preserve"> and platform will be able to run the test which we have written.</w:t>
+        <w:t>JUnit Jupiter API contains all the methods to perform an Assertion / verify test results, all the annotations, which we will going to use in order to write a test and platform will be able to run the test which we have written.</w:t>
       </w:r>
     </w:p>
     <w:p>
@@ -2130,31 +1896,7 @@
         <w:jc w:val="both"/>
       </w:pPr>
       <w:r>
-        <w:t xml:space="preserve">Extension is the </w:t>
-      </w:r>
-      <w:proofErr w:type="gramStart"/>
-      <w:r>
-        <w:t>enhance</w:t>
-      </w:r>
-      <w:proofErr w:type="gramEnd"/>
-      <w:r>
-        <w:t xml:space="preserve"> the capability of JUnit 5 means we can have our own </w:t>
-      </w:r>
-      <w:proofErr w:type="gramStart"/>
-      <w:r>
-        <w:t>API</w:t>
-      </w:r>
-      <w:proofErr w:type="gramEnd"/>
-      <w:r>
-        <w:t xml:space="preserve"> and we make platform </w:t>
-      </w:r>
-      <w:proofErr w:type="gramStart"/>
-      <w:r>
-        <w:t>works</w:t>
-      </w:r>
-      <w:proofErr w:type="gramEnd"/>
-      <w:r>
-        <w:t xml:space="preserve"> for it without having to use Jupiter.</w:t>
+        <w:t>Extension is the enhance the capability of JUnit 5 means we can have our own API and we make platform works for it without having to use Jupiter.</w:t>
       </w:r>
     </w:p>
     <w:p>
@@ -2167,15 +1909,7 @@
         <w:jc w:val="both"/>
       </w:pPr>
       <w:r>
-        <w:t xml:space="preserve">Usually we mainly use Jupiter libraries / API whenever we are working with JUnit 5 and all the annotations and methods for assertions  which are associated </w:t>
-      </w:r>
-      <w:proofErr w:type="gramStart"/>
-      <w:r>
-        <w:t>in order to</w:t>
-      </w:r>
-      <w:proofErr w:type="gramEnd"/>
-      <w:r>
-        <w:t xml:space="preserve"> write </w:t>
+        <w:t xml:space="preserve">Usually we mainly use Jupiter libraries / API whenever we are working with JUnit 5 and all the annotations and methods for assertions  which are associated in order to write </w:t>
       </w:r>
       <w:r>
         <w:lastRenderedPageBreak/>
@@ -2205,15 +1939,7 @@
         <w:jc w:val="both"/>
       </w:pPr>
       <w:r>
-        <w:t xml:space="preserve">When we want to run a Test, we can use any of the IDEs such as Eclipse, VS Code, IntelliJ etc.., all are integrated with JUnit 5 </w:t>
-      </w:r>
-      <w:proofErr w:type="gramStart"/>
-      <w:r>
-        <w:t>framework</w:t>
-      </w:r>
-      <w:proofErr w:type="gramEnd"/>
-      <w:r>
-        <w:t xml:space="preserve"> and we can run a test by just right-clicking on the test case.</w:t>
+        <w:t>When we want to run a Test, we can use any of the IDEs such as Eclipse, VS Code, IntelliJ etc.., all are integrated with JUnit 5 framework and we can run a test by just right-clicking on the test case.</w:t>
       </w:r>
     </w:p>
     <w:p>
@@ -2378,15 +2104,7 @@
         </w:rPr>
       </w:pPr>
       <w:r>
-        <w:t xml:space="preserve">Because Maven </w:t>
-      </w:r>
-      <w:proofErr w:type="gramStart"/>
-      <w:r>
-        <w:t>provide</w:t>
-      </w:r>
-      <w:proofErr w:type="gramEnd"/>
-      <w:r>
-        <w:t xml:space="preserve"> a specific structure in which we can easily write test by using JUnit.</w:t>
+        <w:t>Because Maven provide a specific structure in which we can easily write test by using JUnit.</w:t>
       </w:r>
     </w:p>
     <w:p>
@@ -2403,23 +2121,7 @@
         </w:rPr>
       </w:pPr>
       <w:r>
-        <w:t xml:space="preserve">To write JUnit test, it expected us to follow specific </w:t>
-      </w:r>
-      <w:proofErr w:type="gramStart"/>
-      <w:r>
-        <w:t>structure</w:t>
-      </w:r>
-      <w:proofErr w:type="gramEnd"/>
-      <w:r>
-        <w:t xml:space="preserve"> and Maven will provide that structure automatically </w:t>
-      </w:r>
-      <w:proofErr w:type="gramStart"/>
-      <w:r>
-        <w:t>and also</w:t>
-      </w:r>
-      <w:proofErr w:type="gramEnd"/>
-      <w:r>
-        <w:t xml:space="preserve"> in the </w:t>
+        <w:t xml:space="preserve">To write JUnit test, it expected us to follow specific structure and Maven will provide that structure automatically and also in the </w:t>
       </w:r>
       <w:r>
         <w:t>real-world</w:t>
@@ -2786,29 +2488,163 @@
         <w:t xml:space="preserve">Group Id: </w:t>
       </w:r>
       <w:r>
-        <w:t xml:space="preserve">It is whatever </w:t>
-      </w:r>
-      <w:proofErr w:type="gramStart"/>
-      <w:r>
-        <w:t>we give convention</w:t>
-      </w:r>
-      <w:proofErr w:type="gramEnd"/>
-      <w:r>
-        <w:t xml:space="preserve"> for the package / folder name. We create a </w:t>
-      </w:r>
-      <w:proofErr w:type="gramStart"/>
-      <w:r>
-        <w:t>packages</w:t>
-      </w:r>
-      <w:proofErr w:type="gramEnd"/>
-      <w:r>
-        <w:t xml:space="preserve"> and inside that package we create multiple </w:t>
-      </w:r>
-      <w:proofErr w:type="gramStart"/>
-      <w:r>
-        <w:t>class</w:t>
-      </w:r>
-      <w:proofErr w:type="gramEnd"/>
+        <w:t>It is whatever we give convention for the package / folder name. We create a packages and inside that package we create multiple class.</w:t>
+      </w:r>
+    </w:p>
+    <w:p>
+      <w:pPr>
+        <w:pStyle w:val="ListParagraph"/>
+        <w:numPr>
+          <w:ilvl w:val="4"/>
+          <w:numId w:val="1"/>
+        </w:numPr>
+        <w:jc w:val="both"/>
+      </w:pPr>
+      <w:r>
+        <w:rPr>
+          <w:b/>
+          <w:bCs/>
+        </w:rPr>
+        <w:t>Ex</w:t>
+      </w:r>
+      <w:r>
+        <w:rPr>
+          <w:b/>
+          <w:bCs/>
+        </w:rPr>
+        <w:t>.: com.JavaJUnitTest.</w:t>
+      </w:r>
+      <w:bookmarkStart w:id="0" w:name="_Hlk199422666"/>
+      <w:r>
+        <w:rPr>
+          <w:b/>
+          <w:bCs/>
+        </w:rPr>
+        <w:t>Learning</w:t>
+      </w:r>
+      <w:bookmarkEnd w:id="0"/>
+    </w:p>
+    <w:p>
+      <w:pPr>
+        <w:pStyle w:val="ListParagraph"/>
+        <w:numPr>
+          <w:ilvl w:val="4"/>
+          <w:numId w:val="1"/>
+        </w:numPr>
+        <w:jc w:val="both"/>
+      </w:pPr>
+      <w:r>
+        <w:t>While we pass package name with “.”, each “.” Consider as go inside package and create another package in it. For above example, we have written com.JavaJUnitTest.</w:t>
+      </w:r>
+      <w:r>
+        <w:t>Learning</w:t>
+      </w:r>
+      <w:r>
+        <w:t>, so it will create “com” package/folder inside that will create “JavaJUnitTest” package and inside that it will create “</w:t>
+      </w:r>
+      <w:r>
+        <w:t>Learning</w:t>
+      </w:r>
+      <w:r>
+        <w:t>” package</w:t>
+      </w:r>
+    </w:p>
+    <w:p>
+      <w:pPr>
+        <w:pStyle w:val="ListParagraph"/>
+        <w:numPr>
+          <w:ilvl w:val="4"/>
+          <w:numId w:val="1"/>
+        </w:numPr>
+        <w:jc w:val="both"/>
+        <w:rPr>
+          <w:b/>
+          <w:bCs/>
+        </w:rPr>
+      </w:pPr>
+      <w:r>
+        <w:rPr>
+          <w:b/>
+          <w:bCs/>
+        </w:rPr>
+        <w:t xml:space="preserve">com &gt; JavaJUnitTest &gt; </w:t>
+      </w:r>
+      <w:r>
+        <w:rPr>
+          <w:b/>
+          <w:bCs/>
+        </w:rPr>
+        <w:t>Learning</w:t>
+      </w:r>
+    </w:p>
+    <w:p>
+      <w:pPr>
+        <w:pStyle w:val="ListParagraph"/>
+        <w:numPr>
+          <w:ilvl w:val="3"/>
+          <w:numId w:val="1"/>
+        </w:numPr>
+        <w:jc w:val="both"/>
+        <w:rPr>
+          <w:b/>
+          <w:bCs/>
+        </w:rPr>
+      </w:pPr>
+      <w:r>
+        <w:rPr>
+          <w:b/>
+          <w:bCs/>
+        </w:rPr>
+        <w:t>Artifact Id:</w:t>
+      </w:r>
+      <w:r>
+        <w:rPr>
+          <w:b/>
+          <w:bCs/>
+        </w:rPr>
+        <w:t xml:space="preserve"> </w:t>
+      </w:r>
+      <w:r>
+        <w:t>It is a name of the project. Whatever the name we will provide, it will be the project build output.</w:t>
+      </w:r>
+    </w:p>
+    <w:p>
+      <w:pPr>
+        <w:pStyle w:val="ListParagraph"/>
+        <w:numPr>
+          <w:ilvl w:val="4"/>
+          <w:numId w:val="1"/>
+        </w:numPr>
+        <w:jc w:val="both"/>
+        <w:rPr>
+          <w:b/>
+          <w:bCs/>
+        </w:rPr>
+      </w:pPr>
+      <w:r>
+        <w:rPr>
+          <w:b/>
+          <w:bCs/>
+        </w:rPr>
+        <w:t>Ex.: employment-management</w:t>
+      </w:r>
+    </w:p>
+    <w:p>
+      <w:pPr>
+        <w:pStyle w:val="ListParagraph"/>
+        <w:numPr>
+          <w:ilvl w:val="4"/>
+          <w:numId w:val="1"/>
+        </w:numPr>
+        <w:jc w:val="both"/>
+        <w:rPr>
+          <w:b/>
+          <w:bCs/>
+        </w:rPr>
+      </w:pPr>
+      <w:r>
+        <w:t>For the Artifact ID: employment-management, it will create a JAR or WAR file with the name employment-management.jar file</w:t>
+      </w:r>
       <w:r>
         <w:t>.</w:t>
       </w:r>
@@ -2817,43 +2653,84 @@
       <w:pPr>
         <w:pStyle w:val="ListParagraph"/>
         <w:numPr>
+          <w:ilvl w:val="3"/>
+          <w:numId w:val="1"/>
+        </w:numPr>
+        <w:jc w:val="both"/>
+        <w:rPr>
+          <w:b/>
+          <w:bCs/>
+        </w:rPr>
+      </w:pPr>
+      <w:r>
+        <w:rPr>
+          <w:b/>
+          <w:bCs/>
+        </w:rPr>
+        <w:t>Version:</w:t>
+      </w:r>
+      <w:r>
+        <w:rPr>
+          <w:b/>
+          <w:bCs/>
+        </w:rPr>
+        <w:t xml:space="preserve"> </w:t>
+      </w:r>
+      <w:r>
+        <w:t>It is a version of the project. We can keep its default value.</w:t>
+      </w:r>
+    </w:p>
+    <w:p>
+      <w:pPr>
+        <w:pStyle w:val="ListParagraph"/>
+        <w:numPr>
           <w:ilvl w:val="4"/>
           <w:numId w:val="1"/>
         </w:numPr>
         <w:jc w:val="both"/>
-      </w:pPr>
-      <w:r>
-        <w:rPr>
-          <w:b/>
-          <w:bCs/>
-        </w:rPr>
-        <w:t>Ex</w:t>
-      </w:r>
-      <w:r>
-        <w:rPr>
-          <w:b/>
-          <w:bCs/>
-        </w:rPr>
-        <w:t xml:space="preserve">.: </w:t>
-      </w:r>
-      <w:proofErr w:type="spellStart"/>
-      <w:r>
-        <w:rPr>
-          <w:b/>
-          <w:bCs/>
-        </w:rPr>
-        <w:t>com.JavaJUnitTest.</w:t>
-      </w:r>
-      <w:bookmarkStart w:id="0" w:name="_Hlk199422666"/>
-      <w:r>
-        <w:rPr>
-          <w:b/>
-          <w:bCs/>
-        </w:rPr>
-        <w:t>Learning</w:t>
-      </w:r>
-      <w:bookmarkEnd w:id="0"/>
-      <w:proofErr w:type="spellEnd"/>
+        <w:rPr>
+          <w:b/>
+          <w:bCs/>
+        </w:rPr>
+      </w:pPr>
+      <w:r>
+        <w:rPr>
+          <w:b/>
+          <w:bCs/>
+        </w:rPr>
+        <w:t>Ex.: 0.0.1 SNAPSHOT</w:t>
+      </w:r>
+    </w:p>
+    <w:p>
+      <w:pPr>
+        <w:pStyle w:val="ListParagraph"/>
+        <w:numPr>
+          <w:ilvl w:val="3"/>
+          <w:numId w:val="1"/>
+        </w:numPr>
+        <w:jc w:val="both"/>
+        <w:rPr>
+          <w:b/>
+          <w:bCs/>
+        </w:rPr>
+      </w:pPr>
+      <w:r>
+        <w:rPr>
+          <w:b/>
+          <w:bCs/>
+        </w:rPr>
+        <w:t>Packaging:</w:t>
+      </w:r>
+      <w:r>
+        <w:rPr>
+          <w:b/>
+          <w:bCs/>
+        </w:rPr>
+        <w:t xml:space="preserve"> </w:t>
+      </w:r>
+      <w:r>
+        <w:t>Select JAR, WAR or POM based upon our application type.</w:t>
+      </w:r>
     </w:p>
     <w:p>
       <w:pPr>
@@ -2863,34 +2740,20 @@
           <w:numId w:val="1"/>
         </w:numPr>
         <w:jc w:val="both"/>
-      </w:pPr>
-      <w:r>
-        <w:t xml:space="preserve">While we pass package name with “.”, each “.” Consider as go inside package and create another package in it. For above example, we have written </w:t>
-      </w:r>
-      <w:proofErr w:type="spellStart"/>
-      <w:r>
-        <w:t>com.JavaJUnitTest.</w:t>
-      </w:r>
-      <w:r>
-        <w:t>Learning</w:t>
-      </w:r>
-      <w:proofErr w:type="spellEnd"/>
-      <w:r>
-        <w:t>, so it will create “com” package/folder inside that will create “</w:t>
-      </w:r>
-      <w:proofErr w:type="spellStart"/>
-      <w:r>
-        <w:t>JavaJUnitTest</w:t>
-      </w:r>
-      <w:proofErr w:type="spellEnd"/>
-      <w:r>
-        <w:t>” package and inside that it will create “</w:t>
-      </w:r>
-      <w:r>
-        <w:t>Learning</w:t>
-      </w:r>
-      <w:r>
-        <w:t>” package</w:t>
+        <w:rPr>
+          <w:b/>
+          <w:bCs/>
+        </w:rPr>
+      </w:pPr>
+      <w:r>
+        <w:rPr>
+          <w:b/>
+          <w:bCs/>
+        </w:rPr>
+        <w:t xml:space="preserve">jar: </w:t>
+      </w:r>
+      <w:r>
+        <w:t>Default. Creates a Java Archive file. Used for libraries and standalone Java apps.</w:t>
       </w:r>
     </w:p>
     <w:p>
@@ -2911,69 +2774,10 @@
           <w:b/>
           <w:bCs/>
         </w:rPr>
-        <w:t xml:space="preserve">com &gt; </w:t>
-      </w:r>
-      <w:proofErr w:type="spellStart"/>
-      <w:r>
-        <w:rPr>
-          <w:b/>
-          <w:bCs/>
-        </w:rPr>
-        <w:t>JavaJUnitTest</w:t>
-      </w:r>
-      <w:proofErr w:type="spellEnd"/>
-      <w:r>
-        <w:rPr>
-          <w:b/>
-          <w:bCs/>
-        </w:rPr>
-        <w:t xml:space="preserve"> &gt; </w:t>
-      </w:r>
-      <w:r>
-        <w:rPr>
-          <w:b/>
-          <w:bCs/>
-        </w:rPr>
-        <w:t>Learning</w:t>
-      </w:r>
-    </w:p>
-    <w:p>
-      <w:pPr>
-        <w:pStyle w:val="ListParagraph"/>
-        <w:numPr>
-          <w:ilvl w:val="3"/>
-          <w:numId w:val="1"/>
-        </w:numPr>
-        <w:jc w:val="both"/>
-        <w:rPr>
-          <w:b/>
-          <w:bCs/>
-        </w:rPr>
-      </w:pPr>
-      <w:r>
-        <w:rPr>
-          <w:b/>
-          <w:bCs/>
-        </w:rPr>
-        <w:t>Artifact Id:</w:t>
-      </w:r>
-      <w:r>
-        <w:rPr>
-          <w:b/>
-          <w:bCs/>
-        </w:rPr>
-        <w:t xml:space="preserve"> </w:t>
-      </w:r>
-      <w:r>
-        <w:t xml:space="preserve">It is </w:t>
-      </w:r>
-      <w:proofErr w:type="gramStart"/>
-      <w:r>
-        <w:t>a name</w:t>
-      </w:r>
-      <w:proofErr w:type="gramEnd"/>
-      <w:r>
-        <w:t xml:space="preserve"> of the project. Whatever the name we will provide, it will be the project build output.</w:t>
+        <w:t xml:space="preserve">war: </w:t>
+      </w:r>
+      <w:r>
+        <w:t>Web Application Archive. Used for Java web applications (runs in servlet containers like Tomcat).</w:t>
       </w:r>
     </w:p>
     <w:p>
@@ -2984,17 +2788,16 @@
           <w:numId w:val="1"/>
         </w:numPr>
         <w:jc w:val="both"/>
-        <w:rPr>
-          <w:b/>
-          <w:bCs/>
-        </w:rPr>
-      </w:pPr>
-      <w:r>
-        <w:rPr>
-          <w:b/>
-          <w:bCs/>
-        </w:rPr>
-        <w:t>Ex.: employment-management</w:t>
+      </w:pPr>
+      <w:r>
+        <w:rPr>
+          <w:b/>
+          <w:bCs/>
+        </w:rPr>
+        <w:t xml:space="preserve">pom: </w:t>
+      </w:r>
+      <w:r>
+        <w:t>Used for parent or aggregator projects that manage dependencies but don’t generate code/artifacts.</w:t>
       </w:r>
     </w:p>
     <w:p>
@@ -3005,177 +2808,6 @@
           <w:numId w:val="1"/>
         </w:numPr>
         <w:jc w:val="both"/>
-        <w:rPr>
-          <w:b/>
-          <w:bCs/>
-        </w:rPr>
-      </w:pPr>
-      <w:r>
-        <w:t>For the Artifact ID: employment-management, it will create a JAR or WAR file with the name employment-management.jar file</w:t>
-      </w:r>
-      <w:r>
-        <w:t>.</w:t>
-      </w:r>
-    </w:p>
-    <w:p>
-      <w:pPr>
-        <w:pStyle w:val="ListParagraph"/>
-        <w:numPr>
-          <w:ilvl w:val="3"/>
-          <w:numId w:val="1"/>
-        </w:numPr>
-        <w:jc w:val="both"/>
-        <w:rPr>
-          <w:b/>
-          <w:bCs/>
-        </w:rPr>
-      </w:pPr>
-      <w:r>
-        <w:rPr>
-          <w:b/>
-          <w:bCs/>
-        </w:rPr>
-        <w:t>Version:</w:t>
-      </w:r>
-      <w:r>
-        <w:rPr>
-          <w:b/>
-          <w:bCs/>
-        </w:rPr>
-        <w:t xml:space="preserve"> </w:t>
-      </w:r>
-      <w:r>
-        <w:t>It is a version of the project. We can keep its default value.</w:t>
-      </w:r>
-    </w:p>
-    <w:p>
-      <w:pPr>
-        <w:pStyle w:val="ListParagraph"/>
-        <w:numPr>
-          <w:ilvl w:val="4"/>
-          <w:numId w:val="1"/>
-        </w:numPr>
-        <w:jc w:val="both"/>
-        <w:rPr>
-          <w:b/>
-          <w:bCs/>
-        </w:rPr>
-      </w:pPr>
-      <w:r>
-        <w:rPr>
-          <w:b/>
-          <w:bCs/>
-        </w:rPr>
-        <w:t>Ex.: 0.0.1 SNAPSHOT</w:t>
-      </w:r>
-    </w:p>
-    <w:p>
-      <w:pPr>
-        <w:pStyle w:val="ListParagraph"/>
-        <w:numPr>
-          <w:ilvl w:val="3"/>
-          <w:numId w:val="1"/>
-        </w:numPr>
-        <w:jc w:val="both"/>
-        <w:rPr>
-          <w:b/>
-          <w:bCs/>
-        </w:rPr>
-      </w:pPr>
-      <w:r>
-        <w:rPr>
-          <w:b/>
-          <w:bCs/>
-        </w:rPr>
-        <w:t>Packaging:</w:t>
-      </w:r>
-      <w:r>
-        <w:rPr>
-          <w:b/>
-          <w:bCs/>
-        </w:rPr>
-        <w:t xml:space="preserve"> </w:t>
-      </w:r>
-      <w:r>
-        <w:t>Select JAR, WAR or POM based upon our application type.</w:t>
-      </w:r>
-    </w:p>
-    <w:p>
-      <w:pPr>
-        <w:pStyle w:val="ListParagraph"/>
-        <w:numPr>
-          <w:ilvl w:val="4"/>
-          <w:numId w:val="1"/>
-        </w:numPr>
-        <w:jc w:val="both"/>
-        <w:rPr>
-          <w:b/>
-          <w:bCs/>
-        </w:rPr>
-      </w:pPr>
-      <w:r>
-        <w:rPr>
-          <w:b/>
-          <w:bCs/>
-        </w:rPr>
-        <w:t xml:space="preserve">jar: </w:t>
-      </w:r>
-      <w:r>
-        <w:t>Default. Creates a Java Archive file. Used for libraries and standalone Java apps.</w:t>
-      </w:r>
-    </w:p>
-    <w:p>
-      <w:pPr>
-        <w:pStyle w:val="ListParagraph"/>
-        <w:numPr>
-          <w:ilvl w:val="4"/>
-          <w:numId w:val="1"/>
-        </w:numPr>
-        <w:jc w:val="both"/>
-        <w:rPr>
-          <w:b/>
-          <w:bCs/>
-        </w:rPr>
-      </w:pPr>
-      <w:r>
-        <w:rPr>
-          <w:b/>
-          <w:bCs/>
-        </w:rPr>
-        <w:t xml:space="preserve">war: </w:t>
-      </w:r>
-      <w:r>
-        <w:t>Web Application Archive. Used for Java web applications (runs in servlet containers like Tomcat).</w:t>
-      </w:r>
-    </w:p>
-    <w:p>
-      <w:pPr>
-        <w:pStyle w:val="ListParagraph"/>
-        <w:numPr>
-          <w:ilvl w:val="4"/>
-          <w:numId w:val="1"/>
-        </w:numPr>
-        <w:jc w:val="both"/>
-      </w:pPr>
-      <w:r>
-        <w:rPr>
-          <w:b/>
-          <w:bCs/>
-        </w:rPr>
-        <w:t xml:space="preserve">pom: </w:t>
-      </w:r>
-      <w:r>
-        <w:t>Used for parent or aggregator projects that manage dependencies but don’t generate code/artifacts.</w:t>
-      </w:r>
-    </w:p>
-    <w:p>
-      <w:pPr>
-        <w:pStyle w:val="ListParagraph"/>
-        <w:numPr>
-          <w:ilvl w:val="4"/>
-          <w:numId w:val="1"/>
-        </w:numPr>
-        <w:jc w:val="both"/>
       </w:pPr>
       <w:r>
         <w:rPr>
@@ -3185,15 +2817,7 @@
         <w:t xml:space="preserve">ear: </w:t>
       </w:r>
       <w:r>
-        <w:t>Enterprise Archive. Used for Java EE applications (</w:t>
-      </w:r>
-      <w:proofErr w:type="gramStart"/>
-      <w:r>
-        <w:t>contains</w:t>
-      </w:r>
-      <w:proofErr w:type="gramEnd"/>
-      <w:r>
-        <w:t xml:space="preserve"> JARs + WARs).</w:t>
+        <w:t>Enterprise Archive. Used for Java EE applications (contains JARs + WARs).</w:t>
       </w:r>
     </w:p>
     <w:p>
@@ -3498,21 +3122,12 @@
           <w:bCs/>
         </w:rPr>
       </w:pPr>
-      <w:proofErr w:type="spellStart"/>
-      <w:r>
-        <w:rPr>
-          <w:b/>
-          <w:bCs/>
-        </w:rPr>
-        <w:t>src</w:t>
-      </w:r>
-      <w:proofErr w:type="spellEnd"/>
-      <w:r>
-        <w:rPr>
-          <w:b/>
-          <w:bCs/>
-        </w:rPr>
-        <w:t>/main/java</w:t>
+      <w:r>
+        <w:rPr>
+          <w:b/>
+          <w:bCs/>
+        </w:rPr>
+        <w:t>src/main/java</w:t>
       </w:r>
       <w:r>
         <w:rPr>
@@ -3529,15 +3144,7 @@
         <w:t xml:space="preserve"> </w:t>
       </w:r>
       <w:r>
-        <w:t xml:space="preserve">On this location, we </w:t>
-      </w:r>
-      <w:proofErr w:type="gramStart"/>
-      <w:r>
-        <w:t>actually write</w:t>
-      </w:r>
-      <w:proofErr w:type="gramEnd"/>
-      <w:r>
-        <w:t xml:space="preserve"> code for our application. Means for our application, whatever classes are needed, whatever files are needed, will be located to this location.</w:t>
+        <w:t>On this location, we actually write code for our application. Means for our application, whatever classes are needed, whatever files are needed, will be located to this location.</w:t>
       </w:r>
     </w:p>
     <w:p>
@@ -3553,21 +3160,12 @@
           <w:bCs/>
         </w:rPr>
       </w:pPr>
-      <w:proofErr w:type="spellStart"/>
-      <w:r>
-        <w:rPr>
-          <w:b/>
-          <w:bCs/>
-        </w:rPr>
-        <w:t>src</w:t>
-      </w:r>
-      <w:proofErr w:type="spellEnd"/>
-      <w:r>
-        <w:rPr>
-          <w:b/>
-          <w:bCs/>
-        </w:rPr>
-        <w:t>/main/resources:</w:t>
+      <w:r>
+        <w:rPr>
+          <w:b/>
+          <w:bCs/>
+        </w:rPr>
+        <w:t>src/main/resources:</w:t>
       </w:r>
       <w:r>
         <w:rPr>
@@ -3577,31 +3175,7 @@
         <w:t xml:space="preserve"> </w:t>
       </w:r>
       <w:r>
-        <w:t>On this location, we store resources such as configuration files (</w:t>
-      </w:r>
-      <w:proofErr w:type="spellStart"/>
-      <w:r>
-        <w:t>application.properties</w:t>
-      </w:r>
-      <w:proofErr w:type="spellEnd"/>
-      <w:r>
-        <w:t xml:space="preserve"> file, .</w:t>
-      </w:r>
-      <w:proofErr w:type="spellStart"/>
-      <w:r>
-        <w:t>yaml</w:t>
-      </w:r>
-      <w:proofErr w:type="spellEnd"/>
-      <w:r>
-        <w:t xml:space="preserve">, .xml files) , data files (.CSV, JSON, XML), database scripts, Images, fonts </w:t>
-      </w:r>
-      <w:proofErr w:type="spellStart"/>
-      <w:r>
-        <w:t>ect</w:t>
-      </w:r>
-      <w:proofErr w:type="spellEnd"/>
-      <w:r>
-        <w:t>.</w:t>
+        <w:t>On this location, we store resources such as configuration files (application.properties file, .yaml, .xml files) , data files (.CSV, JSON, XML), database scripts, Images, fonts ect.</w:t>
       </w:r>
     </w:p>
     <w:p>
@@ -3617,21 +3191,12 @@
           <w:bCs/>
         </w:rPr>
       </w:pPr>
-      <w:proofErr w:type="spellStart"/>
-      <w:r>
-        <w:rPr>
-          <w:b/>
-          <w:bCs/>
-        </w:rPr>
-        <w:t>src</w:t>
-      </w:r>
-      <w:proofErr w:type="spellEnd"/>
-      <w:r>
-        <w:rPr>
-          <w:b/>
-          <w:bCs/>
-        </w:rPr>
-        <w:t xml:space="preserve">/test/java: </w:t>
+      <w:r>
+        <w:rPr>
+          <w:b/>
+          <w:bCs/>
+        </w:rPr>
+        <w:t xml:space="preserve">src/test/java: </w:t>
       </w:r>
       <w:r>
         <w:t>On this location, we will write the test cases for our application.</w:t>
@@ -3650,21 +3215,12 @@
           <w:bCs/>
         </w:rPr>
       </w:pPr>
-      <w:proofErr w:type="spellStart"/>
-      <w:r>
-        <w:rPr>
-          <w:b/>
-          <w:bCs/>
-        </w:rPr>
-        <w:t>src</w:t>
-      </w:r>
-      <w:proofErr w:type="spellEnd"/>
-      <w:r>
-        <w:rPr>
-          <w:b/>
-          <w:bCs/>
-        </w:rPr>
-        <w:t>/test/resources:</w:t>
+      <w:r>
+        <w:rPr>
+          <w:b/>
+          <w:bCs/>
+        </w:rPr>
+        <w:t>src/test/resources:</w:t>
       </w:r>
       <w:r>
         <w:rPr>
@@ -3703,17 +3259,8 @@
           <w:b/>
           <w:bCs/>
         </w:rPr>
-        <w:t xml:space="preserve">test </w:t>
-      </w:r>
-      <w:proofErr w:type="spellStart"/>
-      <w:r>
-        <w:rPr>
-          <w:b/>
-          <w:bCs/>
-        </w:rPr>
-        <w:t>classpath</w:t>
-      </w:r>
-      <w:proofErr w:type="spellEnd"/>
+        <w:t>test classpath</w:t>
+      </w:r>
       <w:r>
         <w:t>, not in the final JAR/WAR.</w:t>
       </w:r>
@@ -3763,15 +3310,7 @@
         <w:jc w:val="both"/>
       </w:pPr>
       <w:r>
-        <w:t>Test configuration files (e.g., test-</w:t>
-      </w:r>
-      <w:proofErr w:type="spellStart"/>
-      <w:r>
-        <w:t>config.properties</w:t>
-      </w:r>
-      <w:proofErr w:type="spellEnd"/>
-      <w:r>
-        <w:t>)</w:t>
+        <w:t>Test configuration files (e.g., test-config.properties)</w:t>
       </w:r>
     </w:p>
     <w:p>
@@ -3784,15 +3323,7 @@
         <w:jc w:val="both"/>
       </w:pPr>
       <w:r>
-        <w:t>Mock data files (e.g., test-</w:t>
-      </w:r>
-      <w:proofErr w:type="spellStart"/>
-      <w:r>
-        <w:t>data.json</w:t>
-      </w:r>
-      <w:proofErr w:type="spellEnd"/>
-      <w:r>
-        <w:t>, sample-input.csv)</w:t>
+        <w:t>Mock data files (e.g., test-data.json, sample-input.csv)</w:t>
       </w:r>
     </w:p>
     <w:p>
@@ -3842,23 +3373,7 @@
         <w:t xml:space="preserve">pom.xml:  </w:t>
       </w:r>
       <w:r>
-        <w:t xml:space="preserve">In this file, we </w:t>
-      </w:r>
-      <w:proofErr w:type="gramStart"/>
-      <w:r>
-        <w:t>actually write</w:t>
-      </w:r>
-      <w:proofErr w:type="gramEnd"/>
-      <w:r>
-        <w:t xml:space="preserve"> our dependencies requirements that will </w:t>
-      </w:r>
-      <w:proofErr w:type="gramStart"/>
-      <w:r>
-        <w:t>use</w:t>
-      </w:r>
-      <w:proofErr w:type="gramEnd"/>
-      <w:r>
-        <w:t xml:space="preserve"> for our application. There are several dependencies code available on the internet, we need to use as per our requirement.</w:t>
+        <w:t>In this file, we actually write our dependencies requirements that will use for our application. There are several dependencies code available on the internet, we need to use as per our requirement.</w:t>
       </w:r>
     </w:p>
     <w:p>
@@ -4034,23 +3549,7 @@
         <w:t xml:space="preserve">Step 1: </w:t>
       </w:r>
       <w:r>
-        <w:t xml:space="preserve">Add Java class file in </w:t>
-      </w:r>
-      <w:proofErr w:type="spellStart"/>
-      <w:r>
-        <w:t>src</w:t>
-      </w:r>
-      <w:proofErr w:type="spellEnd"/>
-      <w:r>
-        <w:t xml:space="preserve">/main/java location. For that “Right-click-on </w:t>
-      </w:r>
-      <w:proofErr w:type="spellStart"/>
-      <w:r>
-        <w:t>src</w:t>
-      </w:r>
-      <w:proofErr w:type="spellEnd"/>
-      <w:r>
-        <w:t>/main/java package &gt; Select “New” &gt; Select “Class””</w:t>
+        <w:t>Add Java class file in src/main/java location. For that “Right-click-on src/main/java package &gt; Select “New” &gt; Select “Class””</w:t>
       </w:r>
     </w:p>
     <w:p>
@@ -4171,13 +3670,8 @@
         <w:t>Ex.:</w:t>
       </w:r>
       <w:r>
-        <w:t xml:space="preserve"> </w:t>
-      </w:r>
-      <w:proofErr w:type="spellStart"/>
-      <w:r>
-        <w:t>com.JavaJUnitTest.Learning</w:t>
-      </w:r>
-      <w:proofErr w:type="spellEnd"/>
+        <w:t xml:space="preserve"> com.JavaJUnitTest.Learning</w:t>
+      </w:r>
     </w:p>
     <w:p>
       <w:pPr>
@@ -4288,39 +3782,7 @@
         <w:t xml:space="preserve">Step 3: </w:t>
       </w:r>
       <w:r>
-        <w:t>After we implement and add the application code to the class files in “</w:t>
-      </w:r>
-      <w:proofErr w:type="spellStart"/>
-      <w:r>
-        <w:t>src</w:t>
-      </w:r>
-      <w:proofErr w:type="spellEnd"/>
-      <w:r>
-        <w:t xml:space="preserve">/main/java”, we need to write a test </w:t>
-      </w:r>
-      <w:proofErr w:type="gramStart"/>
-      <w:r>
-        <w:t>cases</w:t>
-      </w:r>
-      <w:proofErr w:type="gramEnd"/>
-      <w:r>
-        <w:t xml:space="preserve"> for each of the units/methods. That we </w:t>
-      </w:r>
-      <w:proofErr w:type="gramStart"/>
-      <w:r>
-        <w:t>have to</w:t>
-      </w:r>
-      <w:proofErr w:type="gramEnd"/>
-      <w:r>
-        <w:t xml:space="preserve"> add in the “</w:t>
-      </w:r>
-      <w:proofErr w:type="spellStart"/>
-      <w:r>
-        <w:t>src</w:t>
-      </w:r>
-      <w:proofErr w:type="spellEnd"/>
-      <w:r>
-        <w:t>/test/java” location.</w:t>
+        <w:t>After we implement and add the application code to the class files in “src/main/java”, we need to write a test cases for each of the units/methods. That we have to add in the “src/test/java” location.</w:t>
       </w:r>
     </w:p>
     <w:p>
@@ -4337,15 +3799,7 @@
         <w:t xml:space="preserve">To add the test case first </w:t>
       </w:r>
       <w:r>
-        <w:t xml:space="preserve">“Right-click-on </w:t>
-      </w:r>
-      <w:proofErr w:type="spellStart"/>
-      <w:r>
-        <w:t>src</w:t>
-      </w:r>
-      <w:proofErr w:type="spellEnd"/>
-      <w:r>
-        <w:t>/test/java package &gt; Select “New” &gt; Select “JUnit Test Case”</w:t>
+        <w:t>“Right-click-on src/test/java package &gt; Select “New” &gt; Select “JUnit Test Case”</w:t>
       </w:r>
     </w:p>
     <w:p>
@@ -4415,15 +3869,7 @@
         <w:t xml:space="preserve">If “JUnit Test Case” option is not available in the list then </w:t>
       </w:r>
       <w:r>
-        <w:t xml:space="preserve">“Right-click-on </w:t>
-      </w:r>
-      <w:proofErr w:type="spellStart"/>
-      <w:r>
-        <w:t>src</w:t>
-      </w:r>
-      <w:proofErr w:type="spellEnd"/>
-      <w:r>
-        <w:t>/test/java package &gt; Select “New” &gt; Select “Other…”</w:t>
+        <w:t>“Right-click-on src/test/java package &gt; Select “New” &gt; Select “Other…”</w:t>
       </w:r>
     </w:p>
     <w:p>
@@ -4791,7 +4237,6 @@
       <w:r>
         <w:t xml:space="preserve"> If we have “</w:t>
       </w:r>
-      <w:proofErr w:type="spellStart"/>
       <w:r>
         <w:rPr>
           <w:b/>
@@ -4799,11 +4244,9 @@
         </w:rPr>
         <w:t>com.JavaJUnitTest.Learning.Calc</w:t>
       </w:r>
-      <w:proofErr w:type="spellEnd"/>
       <w:r>
         <w:t>” then copy only “</w:t>
       </w:r>
-      <w:proofErr w:type="spellStart"/>
       <w:r>
         <w:rPr>
           <w:b/>
@@ -4811,7 +4254,6 @@
         </w:rPr>
         <w:t>com.JavaJUnitTest.Learning</w:t>
       </w:r>
-      <w:proofErr w:type="spellEnd"/>
       <w:r>
         <w:t>”</w:t>
       </w:r>
@@ -4840,15 +4282,7 @@
         <w:t xml:space="preserve">We can pass any name as per our </w:t>
       </w:r>
       <w:r>
-        <w:t xml:space="preserve">convenience but for better convenience, write </w:t>
-      </w:r>
-      <w:proofErr w:type="spellStart"/>
-      <w:r>
-        <w:t>ClassName</w:t>
-      </w:r>
-      <w:proofErr w:type="spellEnd"/>
-      <w:r>
-        <w:t xml:space="preserve"> followed by Test.</w:t>
+        <w:t>convenience but for better convenience, write ClassName followed by Test.</w:t>
       </w:r>
     </w:p>
     <w:p>
@@ -4865,15 +4299,7 @@
         <w:t>Ex.</w:t>
       </w:r>
       <w:r>
-        <w:t>: If we have class name “Calc” then our test case name will be “</w:t>
-      </w:r>
-      <w:proofErr w:type="spellStart"/>
-      <w:r>
-        <w:t>CalcTest</w:t>
-      </w:r>
-      <w:proofErr w:type="spellEnd"/>
-      <w:r>
-        <w:t>”</w:t>
+        <w:t>: If we have class name “Calc” then our test case name will be “CalcTest”</w:t>
       </w:r>
     </w:p>
     <w:p>
@@ -4944,23 +4370,7 @@
           <w:b/>
           <w:bCs/>
         </w:rPr>
-        <w:t>It will add test file on “</w:t>
-      </w:r>
-      <w:proofErr w:type="spellStart"/>
-      <w:r>
-        <w:rPr>
-          <w:b/>
-          <w:bCs/>
-        </w:rPr>
-        <w:t>src</w:t>
-      </w:r>
-      <w:proofErr w:type="spellEnd"/>
-      <w:r>
-        <w:rPr>
-          <w:b/>
-          <w:bCs/>
-        </w:rPr>
-        <w:t>/test/java” location along with the package name we provided.</w:t>
+        <w:t>It will add test file on “src/test/java” location along with the package name we provided.</w:t>
       </w:r>
     </w:p>
     <w:p>
@@ -5276,23 +4686,7 @@
           <w:b/>
           <w:bCs/>
         </w:rPr>
-        <w:t xml:space="preserve">In the </w:t>
-      </w:r>
-      <w:proofErr w:type="spellStart"/>
-      <w:r>
-        <w:rPr>
-          <w:b/>
-          <w:bCs/>
-        </w:rPr>
-        <w:t>concel</w:t>
-      </w:r>
-      <w:proofErr w:type="spellEnd"/>
-      <w:r>
-        <w:rPr>
-          <w:b/>
-          <w:bCs/>
-        </w:rPr>
-        <w:t xml:space="preserve"> for above “Hello Test” SOUT </w:t>
+        <w:t xml:space="preserve">In the concel for above “Hello Test” SOUT </w:t>
       </w:r>
     </w:p>
     <w:p>
@@ -5412,23 +4806,7 @@
         <w:t xml:space="preserve">Step 1: </w:t>
       </w:r>
       <w:r>
-        <w:t>After we implement and add the application code to the class files in “</w:t>
-      </w:r>
-      <w:proofErr w:type="spellStart"/>
-      <w:r>
-        <w:t>src</w:t>
-      </w:r>
-      <w:proofErr w:type="spellEnd"/>
-      <w:r>
-        <w:t>/main/java”, right click on the class file we have created in “</w:t>
-      </w:r>
-      <w:proofErr w:type="spellStart"/>
-      <w:r>
-        <w:t>src</w:t>
-      </w:r>
-      <w:proofErr w:type="spellEnd"/>
-      <w:r>
-        <w:t>/main/java (</w:t>
+        <w:t>After we implement and add the application code to the class files in “src/main/java”, right click on the class file we have created in “src/main/java (</w:t>
       </w:r>
       <w:r>
         <w:t xml:space="preserve">EX.: </w:t>
@@ -5504,15 +4882,7 @@
         <w:t xml:space="preserve">If “JUnit Test Case” option is not available in the list then </w:t>
       </w:r>
       <w:r>
-        <w:t>right click on the class file we have created in “</w:t>
-      </w:r>
-      <w:proofErr w:type="spellStart"/>
-      <w:r>
-        <w:t>src</w:t>
-      </w:r>
-      <w:proofErr w:type="spellEnd"/>
-      <w:r>
-        <w:t>/main/java (EX.: Calc.java)” &gt; Select “New” &gt; Select “Other…”</w:t>
+        <w:t>right click on the class file we have created in “src/main/java (EX.: Calc.java)” &gt; Select “New” &gt; Select “Other…”</w:t>
       </w:r>
     </w:p>
     <w:p>
@@ -5674,23 +5044,7 @@
         <w:t xml:space="preserve">: </w:t>
       </w:r>
       <w:r>
-        <w:t xml:space="preserve">All the required details will be populated automatically in the next dialog </w:t>
-      </w:r>
-      <w:proofErr w:type="gramStart"/>
-      <w:r>
-        <w:t>box</w:t>
-      </w:r>
-      <w:proofErr w:type="gramEnd"/>
-      <w:r>
-        <w:t xml:space="preserve"> and we just </w:t>
-      </w:r>
-      <w:proofErr w:type="gramStart"/>
-      <w:r>
-        <w:t>have to</w:t>
-      </w:r>
-      <w:proofErr w:type="gramEnd"/>
-      <w:r>
-        <w:t xml:space="preserve"> click “</w:t>
+        <w:t>All the required details will be populated automatically in the next dialog box and we just have to click “</w:t>
       </w:r>
       <w:r>
         <w:rPr>
@@ -5810,14 +5164,7 @@
           <w:b/>
           <w:bCs/>
         </w:rPr>
-        <w:t xml:space="preserve"> </w:t>
-      </w:r>
-      <w:r>
-        <w:rPr>
-          <w:b/>
-          <w:bCs/>
-        </w:rPr>
-        <w:t>without having to create Maven project</w:t>
+        <w:t xml:space="preserve"> without having to create Maven project</w:t>
       </w:r>
     </w:p>
     <w:p>
@@ -5854,6 +5201,7 @@
         <w:rPr>
           <w:b/>
           <w:bCs/>
+          <w:noProof/>
         </w:rPr>
         <w:drawing>
           <wp:inline distT="0" distB="0" distL="0" distR="0" wp14:anchorId="050E8C47" wp14:editId="381F7AC6">
@@ -5938,6 +5286,7 @@
         <w:rPr>
           <w:b/>
           <w:bCs/>
+          <w:noProof/>
         </w:rPr>
         <w:drawing>
           <wp:inline distT="0" distB="0" distL="0" distR="0" wp14:anchorId="46799BF5" wp14:editId="31B77BC8">
@@ -5995,43 +5344,23 @@
           <w:bCs/>
         </w:rPr>
         <w:lastRenderedPageBreak/>
-        <w:t xml:space="preserve">Step </w:t>
-      </w:r>
-      <w:r>
-        <w:rPr>
-          <w:b/>
-          <w:bCs/>
-        </w:rPr>
-        <w:t>3</w:t>
-      </w:r>
-      <w:r>
-        <w:rPr>
-          <w:b/>
-          <w:bCs/>
-        </w:rPr>
-        <w:t xml:space="preserve">: </w:t>
-      </w:r>
-      <w:r>
-        <w:rPr>
-          <w:b/>
-          <w:bCs/>
-        </w:rPr>
-        <w:t>Provide “Project Name” , keep other options as default &gt; Click on “Finish”</w:t>
-      </w:r>
-    </w:p>
-    <w:p>
-      <w:pPr>
-        <w:pStyle w:val="ListParagraph"/>
-        <w:jc w:val="both"/>
-        <w:rPr>
-          <w:b/>
-          <w:bCs/>
-        </w:rPr>
-      </w:pPr>
-      <w:r>
-        <w:rPr>
-          <w:b/>
-          <w:bCs/>
+        <w:t>Step 3: Provide “Project Name” , keep other options as default &gt; Click on “Finish”</w:t>
+      </w:r>
+    </w:p>
+    <w:p>
+      <w:pPr>
+        <w:pStyle w:val="ListParagraph"/>
+        <w:jc w:val="both"/>
+        <w:rPr>
+          <w:b/>
+          <w:bCs/>
+        </w:rPr>
+      </w:pPr>
+      <w:r>
+        <w:rPr>
+          <w:b/>
+          <w:bCs/>
+          <w:noProof/>
         </w:rPr>
         <w:drawing>
           <wp:inline distT="0" distB="0" distL="0" distR="0" wp14:anchorId="40EF68D1" wp14:editId="1E43CA4D">
@@ -6093,7 +5422,6 @@
         </w:rPr>
         <w:t>“</w:t>
       </w:r>
-      <w:proofErr w:type="spellStart"/>
       <w:r>
         <w:rPr>
           <w:b/>
@@ -6103,7 +5431,6 @@
         </w:rPr>
         <w:t>src</w:t>
       </w:r>
-      <w:proofErr w:type="spellEnd"/>
       <w:r>
         <w:rPr>
           <w:b/>
@@ -6134,6 +5461,7 @@
         <w:rPr>
           <w:b/>
           <w:bCs/>
+          <w:noProof/>
         </w:rPr>
         <w:drawing>
           <wp:inline distT="0" distB="0" distL="0" distR="0" wp14:anchorId="0017DCFF" wp14:editId="1E84547A">
@@ -6188,7 +5516,6 @@
         </w:rPr>
         <w:t>This “</w:t>
       </w:r>
-      <w:proofErr w:type="spellStart"/>
       <w:r>
         <w:rPr>
           <w:b/>
@@ -6198,7 +5525,6 @@
         </w:rPr>
         <w:t>src</w:t>
       </w:r>
-      <w:proofErr w:type="spellEnd"/>
       <w:r>
         <w:rPr>
           <w:b/>
@@ -6241,21 +5567,7 @@
           <w:bCs/>
         </w:rPr>
         <w:lastRenderedPageBreak/>
-        <w:t xml:space="preserve">Step </w:t>
-      </w:r>
-      <w:r>
-        <w:rPr>
-          <w:b/>
-          <w:bCs/>
-        </w:rPr>
-        <w:t>4</w:t>
-      </w:r>
-      <w:r>
-        <w:rPr>
-          <w:b/>
-          <w:bCs/>
-        </w:rPr>
-        <w:t>:</w:t>
+        <w:t>Step 4:</w:t>
       </w:r>
       <w:r>
         <w:rPr>
@@ -6286,6 +5598,7 @@
         <w:rPr>
           <w:b/>
           <w:bCs/>
+          <w:noProof/>
         </w:rPr>
         <w:drawing>
           <wp:inline distT="0" distB="0" distL="0" distR="0" wp14:anchorId="20C56755" wp14:editId="0C8DB1E3">
@@ -6374,28 +5687,7 @@
           <w:b/>
           <w:bCs/>
         </w:rPr>
-        <w:t xml:space="preserve"> </w:t>
-      </w:r>
-      <w:r>
-        <w:rPr>
-          <w:b/>
-          <w:bCs/>
-        </w:rPr>
-        <w:t xml:space="preserve"> Provide </w:t>
-      </w:r>
-      <w:r>
-        <w:rPr>
-          <w:b/>
-          <w:bCs/>
-        </w:rPr>
-        <w:t>“Source Folder”</w:t>
-      </w:r>
-      <w:r>
-        <w:rPr>
-          <w:b/>
-          <w:bCs/>
-        </w:rPr>
-        <w:t xml:space="preserve"> name &gt; Click on “Finish”</w:t>
+        <w:t xml:space="preserve">  Provide “Source Folder” name &gt; Click on “Finish”</w:t>
       </w:r>
     </w:p>
     <w:p>
@@ -6412,6 +5704,7 @@
         <w:rPr>
           <w:b/>
           <w:bCs/>
+          <w:noProof/>
         </w:rPr>
         <w:drawing>
           <wp:inline distT="0" distB="0" distL="0" distR="0" wp14:anchorId="7B712AAE" wp14:editId="50EAA560">
@@ -6482,6 +5775,7 @@
         <w:rPr>
           <w:b/>
           <w:bCs/>
+          <w:noProof/>
         </w:rPr>
         <w:drawing>
           <wp:inline distT="0" distB="0" distL="0" distR="0" wp14:anchorId="71427CDA" wp14:editId="37FBCDF0">
@@ -6575,30 +5869,7 @@
           <w:b/>
           <w:bCs/>
         </w:rPr>
-        <w:t xml:space="preserve">  </w:t>
-      </w:r>
-      <w:r>
-        <w:rPr>
-          <w:b/>
-          <w:bCs/>
-        </w:rPr>
-        <w:t>Add Class file or application code to “</w:t>
-      </w:r>
-      <w:proofErr w:type="spellStart"/>
-      <w:r>
-        <w:rPr>
-          <w:b/>
-          <w:bCs/>
-        </w:rPr>
-        <w:t>src</w:t>
-      </w:r>
-      <w:proofErr w:type="spellEnd"/>
-      <w:r>
-        <w:rPr>
-          <w:b/>
-          <w:bCs/>
-        </w:rPr>
-        <w:t xml:space="preserve">”. </w:t>
+        <w:t xml:space="preserve">  Add Class file or application code to “src”. </w:t>
       </w:r>
     </w:p>
     <w:p>
@@ -6616,23 +5887,7 @@
           <w:b/>
           <w:bCs/>
         </w:rPr>
-        <w:t>Right click on “</w:t>
-      </w:r>
-      <w:proofErr w:type="spellStart"/>
-      <w:r>
-        <w:rPr>
-          <w:b/>
-          <w:bCs/>
-        </w:rPr>
-        <w:t>src</w:t>
-      </w:r>
-      <w:proofErr w:type="spellEnd"/>
-      <w:r>
-        <w:rPr>
-          <w:b/>
-          <w:bCs/>
-        </w:rPr>
-        <w:t>” &gt; New &gt; Select “Class”</w:t>
+        <w:t>Right click on “src” &gt; New &gt; Select “Class”</w:t>
       </w:r>
     </w:p>
     <w:p>
@@ -6649,6 +5904,7 @@
         <w:rPr>
           <w:b/>
           <w:bCs/>
+          <w:noProof/>
         </w:rPr>
         <w:drawing>
           <wp:inline distT="0" distB="0" distL="0" distR="0" wp14:anchorId="62B9C2A4" wp14:editId="0B93D5F1">
@@ -6737,14 +5993,7 @@
           <w:b/>
           <w:bCs/>
         </w:rPr>
-        <w:t xml:space="preserve">  </w:t>
-      </w:r>
-      <w:r>
-        <w:rPr>
-          <w:b/>
-          <w:bCs/>
-        </w:rPr>
-        <w:t xml:space="preserve">Provide </w:t>
+        <w:t xml:space="preserve">  Provide </w:t>
       </w:r>
       <w:r>
         <w:rPr>
@@ -6786,6 +6035,7 @@
         <w:rPr>
           <w:b/>
           <w:bCs/>
+          <w:noProof/>
         </w:rPr>
         <w:drawing>
           <wp:inline distT="0" distB="0" distL="0" distR="0" wp14:anchorId="6AA4B5EF" wp14:editId="35AD7327">
@@ -6839,23 +6089,7 @@
           <w:b/>
           <w:bCs/>
         </w:rPr>
-        <w:t>It will create Java file under “</w:t>
-      </w:r>
-      <w:proofErr w:type="spellStart"/>
-      <w:r>
-        <w:rPr>
-          <w:b/>
-          <w:bCs/>
-        </w:rPr>
-        <w:t>src</w:t>
-      </w:r>
-      <w:proofErr w:type="spellEnd"/>
-      <w:r>
-        <w:rPr>
-          <w:b/>
-          <w:bCs/>
-        </w:rPr>
-        <w:t>” folder</w:t>
+        <w:t>It will create Java file under “src” folder</w:t>
       </w:r>
     </w:p>
     <w:p>
@@ -6872,6 +6106,7 @@
         <w:rPr>
           <w:b/>
           <w:bCs/>
+          <w:noProof/>
         </w:rPr>
         <w:drawing>
           <wp:inline distT="0" distB="0" distL="0" distR="0" wp14:anchorId="27033531" wp14:editId="24D5BDF5">
@@ -6950,63 +6185,7 @@
           <w:b/>
           <w:bCs/>
         </w:rPr>
-        <w:t xml:space="preserve">  Add </w:t>
-      </w:r>
-      <w:r>
-        <w:rPr>
-          <w:b/>
-          <w:bCs/>
-        </w:rPr>
-        <w:t>Test code</w:t>
-      </w:r>
-      <w:r>
-        <w:rPr>
-          <w:b/>
-          <w:bCs/>
-        </w:rPr>
-        <w:t xml:space="preserve"> file </w:t>
-      </w:r>
-      <w:r>
-        <w:rPr>
-          <w:b/>
-          <w:bCs/>
-        </w:rPr>
-        <w:t xml:space="preserve">to </w:t>
-      </w:r>
-      <w:r>
-        <w:rPr>
-          <w:b/>
-          <w:bCs/>
-        </w:rPr>
-        <w:t>“</w:t>
-      </w:r>
-      <w:r>
-        <w:rPr>
-          <w:b/>
-          <w:bCs/>
-        </w:rPr>
-        <w:t>test</w:t>
-      </w:r>
-      <w:r>
-        <w:rPr>
-          <w:b/>
-          <w:bCs/>
-        </w:rPr>
-        <w:t>”</w:t>
-      </w:r>
-      <w:r>
-        <w:rPr>
-          <w:b/>
-          <w:bCs/>
-        </w:rPr>
-        <w:t xml:space="preserve"> folder</w:t>
-      </w:r>
-      <w:r>
-        <w:rPr>
-          <w:b/>
-          <w:bCs/>
-        </w:rPr>
-        <w:t xml:space="preserve">. </w:t>
+        <w:t xml:space="preserve">  Add Test code file to “test” folder. </w:t>
       </w:r>
     </w:p>
     <w:p>
@@ -7031,37 +6210,14 @@
           <w:b/>
           <w:bCs/>
         </w:rPr>
-        <w:t>class file from “</w:t>
-      </w:r>
-      <w:proofErr w:type="spellStart"/>
-      <w:r>
-        <w:rPr>
-          <w:b/>
-          <w:bCs/>
-        </w:rPr>
-        <w:t>src</w:t>
-      </w:r>
-      <w:proofErr w:type="spellEnd"/>
-      <w:r>
-        <w:rPr>
-          <w:b/>
-          <w:bCs/>
-        </w:rPr>
-        <w:t>” folder on which we want to write a test</w:t>
-      </w:r>
-      <w:r>
-        <w:rPr>
-          <w:b/>
-          <w:bCs/>
-        </w:rPr>
-        <w:t xml:space="preserve"> &gt; New &gt; Select “</w:t>
-      </w:r>
-      <w:r>
-        <w:rPr>
-          <w:b/>
-          <w:bCs/>
-        </w:rPr>
-        <w:t>Other…”</w:t>
+        <w:t>class file from “src” folder on which we want to write a test</w:t>
+      </w:r>
+      <w:r>
+        <w:rPr>
+          <w:b/>
+          <w:bCs/>
+        </w:rPr>
+        <w:t xml:space="preserve"> &gt; New &gt; Select “Other…”</w:t>
       </w:r>
     </w:p>
     <w:p>
@@ -7078,6 +6234,7 @@
         <w:rPr>
           <w:b/>
           <w:bCs/>
+          <w:noProof/>
         </w:rPr>
         <w:drawing>
           <wp:inline distT="0" distB="0" distL="0" distR="0" wp14:anchorId="15DECDBA" wp14:editId="1A450147">
@@ -7166,21 +6323,7 @@
           <w:b/>
           <w:bCs/>
         </w:rPr>
-        <w:t xml:space="preserve">  </w:t>
-      </w:r>
-      <w:r>
-        <w:rPr>
-          <w:b/>
-          <w:bCs/>
-        </w:rPr>
-        <w:t>Search for “JUnit Test Case” &gt; Click on “Next”</w:t>
-      </w:r>
-      <w:r>
-        <w:rPr>
-          <w:b/>
-          <w:bCs/>
-        </w:rPr>
-        <w:t>.</w:t>
+        <w:t xml:space="preserve">  Search for “JUnit Test Case” &gt; Click on “Next”.</w:t>
       </w:r>
     </w:p>
     <w:p>
@@ -7197,6 +6340,7 @@
         <w:rPr>
           <w:b/>
           <w:bCs/>
+          <w:noProof/>
         </w:rPr>
         <w:drawing>
           <wp:inline distT="0" distB="0" distL="0" distR="0" wp14:anchorId="35124C1A" wp14:editId="0E390582">
@@ -7307,21 +6451,7 @@
           <w:b/>
           <w:bCs/>
         </w:rPr>
-        <w:t>Test file</w:t>
-      </w:r>
-      <w:r>
-        <w:rPr>
-          <w:b/>
-          <w:bCs/>
-        </w:rPr>
-        <w:t xml:space="preserve"> name next to “Name:” field.</w:t>
-      </w:r>
-      <w:r>
-        <w:rPr>
-          <w:b/>
-          <w:bCs/>
-        </w:rPr>
-        <w:t xml:space="preserve"> &gt; </w:t>
+        <w:t xml:space="preserve">Test file name next to “Name:” field. &gt; </w:t>
       </w:r>
     </w:p>
     <w:p>
@@ -7339,23 +6469,7 @@
           <w:b/>
           <w:bCs/>
         </w:rPr>
-        <w:t>Change “Source Folder” to “test” folder instead of “</w:t>
-      </w:r>
-      <w:proofErr w:type="spellStart"/>
-      <w:r>
-        <w:rPr>
-          <w:b/>
-          <w:bCs/>
-        </w:rPr>
-        <w:t>src</w:t>
-      </w:r>
-      <w:proofErr w:type="spellEnd"/>
-      <w:r>
-        <w:rPr>
-          <w:b/>
-          <w:bCs/>
-        </w:rPr>
-        <w:t>”</w:t>
+        <w:t>Change “Source Folder” to “test” folder instead of “src”</w:t>
       </w:r>
       <w:r>
         <w:rPr>
@@ -7397,6 +6511,7 @@
         <w:rPr>
           <w:b/>
           <w:bCs/>
+          <w:noProof/>
         </w:rPr>
         <w:drawing>
           <wp:inline distT="0" distB="0" distL="0" distR="0" wp14:anchorId="2FAA0EDF" wp14:editId="77B8BD07">
@@ -7467,6 +6582,7 @@
         <w:rPr>
           <w:b/>
           <w:bCs/>
+          <w:noProof/>
         </w:rPr>
         <w:drawing>
           <wp:inline distT="0" distB="0" distL="0" distR="0" wp14:anchorId="555743D2" wp14:editId="5A23B6DE">
@@ -7515,1254 +6631,6 @@
     <w:p>
       <w:pPr>
         <w:pStyle w:val="ListParagraph"/>
-        <w:numPr>
-          <w:ilvl w:val="0"/>
-          <w:numId w:val="1"/>
-        </w:numPr>
-        <w:jc w:val="both"/>
-        <w:rPr>
-          <w:b/>
-          <w:bCs/>
-        </w:rPr>
-      </w:pPr>
-      <w:r>
-        <w:rPr>
-          <w:b/>
-          <w:bCs/>
-        </w:rPr>
-        <w:lastRenderedPageBreak/>
-        <w:t>Methods of JUnit 5 testing:</w:t>
-      </w:r>
-    </w:p>
-    <w:p>
-      <w:pPr>
-        <w:pStyle w:val="ListParagraph"/>
-        <w:numPr>
-          <w:ilvl w:val="1"/>
-          <w:numId w:val="1"/>
-        </w:numPr>
-        <w:jc w:val="both"/>
-        <w:rPr>
-          <w:b/>
-          <w:bCs/>
-        </w:rPr>
-      </w:pPr>
-      <w:proofErr w:type="spellStart"/>
-      <w:r>
-        <w:rPr>
-          <w:b/>
-          <w:bCs/>
-        </w:rPr>
-        <w:t>assertEquals</w:t>
-      </w:r>
-      <w:proofErr w:type="spellEnd"/>
-      <w:r>
-        <w:rPr>
-          <w:b/>
-          <w:bCs/>
-        </w:rPr>
-        <w:tab/>
-        <w:t>(</w:t>
-      </w:r>
-      <w:proofErr w:type="spellStart"/>
-      <w:r>
-        <w:t>ExpectedResultValue</w:t>
-      </w:r>
-      <w:proofErr w:type="spellEnd"/>
-      <w:r>
-        <w:t xml:space="preserve">/Object, </w:t>
-      </w:r>
-      <w:proofErr w:type="spellStart"/>
-      <w:r>
-        <w:t>ActualResultMethodGeneraedValue</w:t>
-      </w:r>
-      <w:proofErr w:type="spellEnd"/>
-      <w:r>
-        <w:t>/Object</w:t>
-      </w:r>
-      <w:r>
-        <w:rPr>
-          <w:b/>
-          <w:bCs/>
-        </w:rPr>
-        <w:t>);</w:t>
-      </w:r>
-    </w:p>
-    <w:p>
-      <w:pPr>
-        <w:pStyle w:val="ListParagraph"/>
-        <w:numPr>
-          <w:ilvl w:val="2"/>
-          <w:numId w:val="1"/>
-        </w:numPr>
-        <w:jc w:val="both"/>
-        <w:rPr>
-          <w:b/>
-          <w:bCs/>
-        </w:rPr>
-      </w:pPr>
-      <w:r>
-        <w:t>In this method either we can pass expected and actual values directly as a parameter or we can create an object of Class(on which we want to write a test case) in the test file and call the method of the class and store its result in the variable(This will be actual value) and create another variable and store expected result in it. And pass both expected and actual variables to the method parameters.</w:t>
-      </w:r>
-    </w:p>
-    <w:p>
-      <w:pPr>
-        <w:pStyle w:val="ListParagraph"/>
-        <w:numPr>
-          <w:ilvl w:val="2"/>
-          <w:numId w:val="1"/>
-        </w:numPr>
-        <w:jc w:val="both"/>
-        <w:rPr>
-          <w:b/>
-          <w:bCs/>
-        </w:rPr>
-      </w:pPr>
-      <w:proofErr w:type="spellStart"/>
-      <w:r>
-        <w:t>assertEquals</w:t>
-      </w:r>
-      <w:proofErr w:type="spellEnd"/>
-      <w:r>
-        <w:t>(</w:t>
-      </w:r>
-      <w:proofErr w:type="spellStart"/>
-      <w:r>
-        <w:t>e,a</w:t>
-      </w:r>
-      <w:proofErr w:type="spellEnd"/>
-      <w:r>
-        <w:t xml:space="preserve">) method is mainly </w:t>
-      </w:r>
-      <w:proofErr w:type="gramStart"/>
-      <w:r>
-        <w:t>use</w:t>
-      </w:r>
-      <w:proofErr w:type="gramEnd"/>
-      <w:r>
-        <w:t xml:space="preserve"> to compare actual and expected results from the method.</w:t>
-      </w:r>
-    </w:p>
-    <w:p>
-      <w:pPr>
-        <w:pStyle w:val="ListParagraph"/>
-        <w:numPr>
-          <w:ilvl w:val="2"/>
-          <w:numId w:val="1"/>
-        </w:numPr>
-        <w:jc w:val="both"/>
-        <w:rPr>
-          <w:b/>
-          <w:bCs/>
-        </w:rPr>
-      </w:pPr>
-      <w:r>
-        <w:rPr>
-          <w:b/>
-          <w:bCs/>
-        </w:rPr>
-        <w:t>Syntax:</w:t>
-      </w:r>
-    </w:p>
-    <w:p>
-      <w:pPr>
-        <w:pStyle w:val="ListParagraph"/>
-        <w:ind w:left="2160"/>
-        <w:jc w:val="both"/>
-        <w:rPr>
-          <w:b/>
-          <w:bCs/>
-        </w:rPr>
-      </w:pPr>
-      <w:proofErr w:type="spellStart"/>
-      <w:r>
-        <w:rPr>
-          <w:b/>
-          <w:bCs/>
-        </w:rPr>
-        <w:t>assertEquals</w:t>
-      </w:r>
-      <w:proofErr w:type="spellEnd"/>
-      <w:r>
-        <w:rPr>
-          <w:b/>
-          <w:bCs/>
-        </w:rPr>
-        <w:t>(</w:t>
-      </w:r>
-      <w:proofErr w:type="spellStart"/>
-      <w:r>
-        <w:rPr>
-          <w:b/>
-          <w:bCs/>
-        </w:rPr>
-        <w:t>expectedResultValue</w:t>
-      </w:r>
-      <w:proofErr w:type="spellEnd"/>
-      <w:r>
-        <w:rPr>
-          <w:b/>
-          <w:bCs/>
-        </w:rPr>
-        <w:t xml:space="preserve">, </w:t>
-      </w:r>
-      <w:proofErr w:type="spellStart"/>
-      <w:r>
-        <w:rPr>
-          <w:b/>
-          <w:bCs/>
-        </w:rPr>
-        <w:t>actualResultValue</w:t>
-      </w:r>
-      <w:proofErr w:type="spellEnd"/>
-      <w:r>
-        <w:rPr>
-          <w:b/>
-          <w:bCs/>
-        </w:rPr>
-        <w:t>);</w:t>
-      </w:r>
-    </w:p>
-    <w:p>
-      <w:pPr>
-        <w:pStyle w:val="ListParagraph"/>
-        <w:ind w:left="2160"/>
-        <w:jc w:val="center"/>
-        <w:rPr>
-          <w:b/>
-          <w:bCs/>
-        </w:rPr>
-      </w:pPr>
-      <w:r>
-        <w:rPr>
-          <w:b/>
-          <w:bCs/>
-        </w:rPr>
-        <w:t xml:space="preserve">OR </w:t>
-      </w:r>
-      <w:proofErr w:type="spellStart"/>
-      <w:r>
-        <w:rPr>
-          <w:b/>
-          <w:bCs/>
-        </w:rPr>
-        <w:t>OR</w:t>
-      </w:r>
-      <w:proofErr w:type="spellEnd"/>
-      <w:r>
-        <w:rPr>
-          <w:b/>
-          <w:bCs/>
-        </w:rPr>
-        <w:t xml:space="preserve"> </w:t>
-      </w:r>
-      <w:proofErr w:type="spellStart"/>
-      <w:r>
-        <w:rPr>
-          <w:b/>
-          <w:bCs/>
-        </w:rPr>
-        <w:t>OR</w:t>
-      </w:r>
-      <w:proofErr w:type="spellEnd"/>
-      <w:r>
-        <w:rPr>
-          <w:b/>
-          <w:bCs/>
-        </w:rPr>
-        <w:t xml:space="preserve"> </w:t>
-      </w:r>
-      <w:proofErr w:type="spellStart"/>
-      <w:r>
-        <w:rPr>
-          <w:b/>
-          <w:bCs/>
-        </w:rPr>
-        <w:t>OR</w:t>
-      </w:r>
-      <w:proofErr w:type="spellEnd"/>
-    </w:p>
-    <w:p>
-      <w:pPr>
-        <w:pStyle w:val="ListParagraph"/>
-        <w:ind w:left="2160"/>
-        <w:rPr>
-          <w:b/>
-          <w:bCs/>
-        </w:rPr>
-      </w:pPr>
-      <w:proofErr w:type="spellStart"/>
-      <w:r>
-        <w:rPr>
-          <w:b/>
-          <w:bCs/>
-        </w:rPr>
-        <w:t>ClassName</w:t>
-      </w:r>
-      <w:proofErr w:type="spellEnd"/>
-      <w:r>
-        <w:rPr>
-          <w:b/>
-          <w:bCs/>
-        </w:rPr>
-        <w:t xml:space="preserve"> </w:t>
-      </w:r>
-      <w:proofErr w:type="spellStart"/>
-      <w:r>
-        <w:rPr>
-          <w:b/>
-          <w:bCs/>
-        </w:rPr>
-        <w:t>objectName</w:t>
-      </w:r>
-      <w:proofErr w:type="spellEnd"/>
-      <w:r>
-        <w:rPr>
-          <w:b/>
-          <w:bCs/>
-        </w:rPr>
-        <w:t xml:space="preserve"> = new </w:t>
-      </w:r>
-      <w:proofErr w:type="spellStart"/>
-      <w:r>
-        <w:rPr>
-          <w:b/>
-          <w:bCs/>
-        </w:rPr>
-        <w:t>ClassName</w:t>
-      </w:r>
-      <w:proofErr w:type="spellEnd"/>
-      <w:r>
-        <w:rPr>
-          <w:b/>
-          <w:bCs/>
-        </w:rPr>
-        <w:t>();</w:t>
-      </w:r>
-    </w:p>
-    <w:p>
-      <w:pPr>
-        <w:pStyle w:val="ListParagraph"/>
-        <w:ind w:left="2160"/>
-        <w:rPr>
-          <w:b/>
-          <w:bCs/>
-        </w:rPr>
-      </w:pPr>
-      <w:proofErr w:type="spellStart"/>
-      <w:r>
-        <w:rPr>
-          <w:b/>
-          <w:bCs/>
-        </w:rPr>
-        <w:t>dataType</w:t>
-      </w:r>
-      <w:proofErr w:type="spellEnd"/>
-      <w:r>
-        <w:rPr>
-          <w:b/>
-          <w:bCs/>
-        </w:rPr>
-        <w:t xml:space="preserve"> </w:t>
-      </w:r>
-      <w:proofErr w:type="spellStart"/>
-      <w:r>
-        <w:rPr>
-          <w:b/>
-          <w:bCs/>
-        </w:rPr>
-        <w:t>actualVariable</w:t>
-      </w:r>
-      <w:proofErr w:type="spellEnd"/>
-      <w:r>
-        <w:rPr>
-          <w:b/>
-          <w:bCs/>
-        </w:rPr>
-        <w:t xml:space="preserve"> = </w:t>
-      </w:r>
-      <w:proofErr w:type="spellStart"/>
-      <w:r>
-        <w:rPr>
-          <w:b/>
-          <w:bCs/>
-        </w:rPr>
-        <w:t>objectName.methodName</w:t>
-      </w:r>
-      <w:proofErr w:type="spellEnd"/>
-      <w:r>
-        <w:rPr>
-          <w:b/>
-          <w:bCs/>
-        </w:rPr>
-        <w:t>();</w:t>
-      </w:r>
-    </w:p>
-    <w:p>
-      <w:pPr>
-        <w:pStyle w:val="ListParagraph"/>
-        <w:ind w:left="2160"/>
-        <w:rPr>
-          <w:b/>
-          <w:bCs/>
-        </w:rPr>
-      </w:pPr>
-      <w:proofErr w:type="spellStart"/>
-      <w:r>
-        <w:rPr>
-          <w:b/>
-          <w:bCs/>
-        </w:rPr>
-        <w:t>dataType</w:t>
-      </w:r>
-      <w:proofErr w:type="spellEnd"/>
-      <w:r>
-        <w:rPr>
-          <w:b/>
-          <w:bCs/>
-        </w:rPr>
-        <w:t xml:space="preserve"> </w:t>
-      </w:r>
-      <w:proofErr w:type="spellStart"/>
-      <w:r>
-        <w:rPr>
-          <w:b/>
-          <w:bCs/>
-        </w:rPr>
-        <w:t>expectedVariable</w:t>
-      </w:r>
-      <w:proofErr w:type="spellEnd"/>
-      <w:r>
-        <w:rPr>
-          <w:b/>
-          <w:bCs/>
-        </w:rPr>
-        <w:t xml:space="preserve"> = </w:t>
-      </w:r>
-      <w:proofErr w:type="spellStart"/>
-      <w:r>
-        <w:rPr>
-          <w:b/>
-          <w:bCs/>
-        </w:rPr>
-        <w:t>expectedValue</w:t>
-      </w:r>
-      <w:proofErr w:type="spellEnd"/>
-      <w:r>
-        <w:rPr>
-          <w:b/>
-          <w:bCs/>
-        </w:rPr>
-        <w:t>;</w:t>
-      </w:r>
-    </w:p>
-    <w:p>
-      <w:pPr>
-        <w:pStyle w:val="ListParagraph"/>
-        <w:ind w:left="2160"/>
-        <w:rPr>
-          <w:b/>
-          <w:bCs/>
-        </w:rPr>
-      </w:pPr>
-      <w:proofErr w:type="spellStart"/>
-      <w:r>
-        <w:rPr>
-          <w:b/>
-          <w:bCs/>
-        </w:rPr>
-        <w:t>assertEquals</w:t>
-      </w:r>
-      <w:proofErr w:type="spellEnd"/>
-      <w:r>
-        <w:rPr>
-          <w:b/>
-          <w:bCs/>
-        </w:rPr>
-        <w:t>(</w:t>
-      </w:r>
-      <w:proofErr w:type="spellStart"/>
-      <w:r>
-        <w:rPr>
-          <w:b/>
-          <w:bCs/>
-        </w:rPr>
-        <w:t>expectedVariable</w:t>
-      </w:r>
-      <w:proofErr w:type="spellEnd"/>
-      <w:r>
-        <w:rPr>
-          <w:b/>
-          <w:bCs/>
-        </w:rPr>
-        <w:t xml:space="preserve">, </w:t>
-      </w:r>
-      <w:proofErr w:type="spellStart"/>
-      <w:r>
-        <w:rPr>
-          <w:b/>
-          <w:bCs/>
-        </w:rPr>
-        <w:t>actualVariable</w:t>
-      </w:r>
-      <w:proofErr w:type="spellEnd"/>
-      <w:r>
-        <w:rPr>
-          <w:b/>
-          <w:bCs/>
-        </w:rPr>
-        <w:t>);</w:t>
-      </w:r>
-    </w:p>
-    <w:p>
-      <w:pPr>
-        <w:pStyle w:val="ListParagraph"/>
-        <w:ind w:left="2160"/>
-        <w:jc w:val="center"/>
-        <w:rPr>
-          <w:b/>
-          <w:bCs/>
-        </w:rPr>
-      </w:pPr>
-      <w:r>
-        <w:rPr>
-          <w:b/>
-          <w:bCs/>
-        </w:rPr>
-        <w:t xml:space="preserve">OR </w:t>
-      </w:r>
-      <w:proofErr w:type="spellStart"/>
-      <w:r>
-        <w:rPr>
-          <w:b/>
-          <w:bCs/>
-        </w:rPr>
-        <w:t>OR</w:t>
-      </w:r>
-      <w:proofErr w:type="spellEnd"/>
-      <w:r>
-        <w:rPr>
-          <w:b/>
-          <w:bCs/>
-        </w:rPr>
-        <w:t xml:space="preserve"> </w:t>
-      </w:r>
-      <w:proofErr w:type="spellStart"/>
-      <w:r>
-        <w:rPr>
-          <w:b/>
-          <w:bCs/>
-        </w:rPr>
-        <w:t>OR</w:t>
-      </w:r>
-      <w:proofErr w:type="spellEnd"/>
-      <w:r>
-        <w:rPr>
-          <w:b/>
-          <w:bCs/>
-        </w:rPr>
-        <w:t xml:space="preserve"> </w:t>
-      </w:r>
-      <w:proofErr w:type="spellStart"/>
-      <w:r>
-        <w:rPr>
-          <w:b/>
-          <w:bCs/>
-        </w:rPr>
-        <w:t>OR</w:t>
-      </w:r>
-      <w:proofErr w:type="spellEnd"/>
-    </w:p>
-    <w:p>
-      <w:pPr>
-        <w:pStyle w:val="ListParagraph"/>
-        <w:ind w:left="2160"/>
-        <w:rPr>
-          <w:b/>
-          <w:bCs/>
-        </w:rPr>
-      </w:pPr>
-      <w:proofErr w:type="spellStart"/>
-      <w:r>
-        <w:rPr>
-          <w:b/>
-          <w:bCs/>
-        </w:rPr>
-        <w:t>ClassName</w:t>
-      </w:r>
-      <w:proofErr w:type="spellEnd"/>
-      <w:r>
-        <w:rPr>
-          <w:b/>
-          <w:bCs/>
-        </w:rPr>
-        <w:t xml:space="preserve"> </w:t>
-      </w:r>
-      <w:proofErr w:type="spellStart"/>
-      <w:r>
-        <w:rPr>
-          <w:b/>
-          <w:bCs/>
-        </w:rPr>
-        <w:t>objectName</w:t>
-      </w:r>
-      <w:proofErr w:type="spellEnd"/>
-      <w:r>
-        <w:rPr>
-          <w:b/>
-          <w:bCs/>
-        </w:rPr>
-        <w:t xml:space="preserve"> = new </w:t>
-      </w:r>
-      <w:proofErr w:type="spellStart"/>
-      <w:r>
-        <w:rPr>
-          <w:b/>
-          <w:bCs/>
-        </w:rPr>
-        <w:t>ClassName</w:t>
-      </w:r>
-      <w:proofErr w:type="spellEnd"/>
-      <w:r>
-        <w:rPr>
-          <w:b/>
-          <w:bCs/>
-        </w:rPr>
-        <w:t>();</w:t>
-      </w:r>
-    </w:p>
-    <w:p>
-      <w:pPr>
-        <w:pStyle w:val="ListParagraph"/>
-        <w:ind w:left="2160"/>
-        <w:rPr>
-          <w:b/>
-          <w:bCs/>
-        </w:rPr>
-      </w:pPr>
-      <w:proofErr w:type="spellStart"/>
-      <w:r>
-        <w:rPr>
-          <w:b/>
-          <w:bCs/>
-          <w:i/>
-          <w:iCs/>
-        </w:rPr>
-        <w:t>assertEquals</w:t>
-      </w:r>
-      <w:proofErr w:type="spellEnd"/>
-      <w:r>
-        <w:rPr>
-          <w:b/>
-          <w:bCs/>
-        </w:rPr>
-        <w:t>(</w:t>
-      </w:r>
-      <w:proofErr w:type="spellStart"/>
-      <w:r>
-        <w:rPr>
-          <w:b/>
-          <w:bCs/>
-        </w:rPr>
-        <w:t>ExpactedValue</w:t>
-      </w:r>
-      <w:proofErr w:type="spellEnd"/>
-      <w:r>
-        <w:rPr>
-          <w:b/>
-          <w:bCs/>
-        </w:rPr>
-        <w:t xml:space="preserve">, </w:t>
-      </w:r>
-      <w:proofErr w:type="spellStart"/>
-      <w:r>
-        <w:rPr>
-          <w:b/>
-          <w:bCs/>
-        </w:rPr>
-        <w:t>objectName</w:t>
-      </w:r>
-      <w:r>
-        <w:rPr>
-          <w:b/>
-          <w:bCs/>
-        </w:rPr>
-        <w:t>.methodName</w:t>
-      </w:r>
-      <w:proofErr w:type="spellEnd"/>
-      <w:r>
-        <w:rPr>
-          <w:b/>
-          <w:bCs/>
-        </w:rPr>
-        <w:t>(</w:t>
-      </w:r>
-      <w:proofErr w:type="spellStart"/>
-      <w:r>
-        <w:rPr>
-          <w:b/>
-          <w:bCs/>
-        </w:rPr>
-        <w:t>passParameters</w:t>
-      </w:r>
-      <w:r>
-        <w:rPr>
-          <w:b/>
-          <w:bCs/>
-        </w:rPr>
-        <w:t>IfRequired</w:t>
-      </w:r>
-      <w:proofErr w:type="spellEnd"/>
-      <w:r>
-        <w:rPr>
-          <w:b/>
-          <w:bCs/>
-        </w:rPr>
-        <w:t>)</w:t>
-      </w:r>
-      <w:r>
-        <w:rPr>
-          <w:b/>
-          <w:bCs/>
-        </w:rPr>
-        <w:t>);</w:t>
-      </w:r>
-    </w:p>
-    <w:p>
-      <w:pPr>
-        <w:pStyle w:val="ListParagraph"/>
-        <w:ind w:left="0"/>
-        <w:jc w:val="both"/>
-        <w:rPr>
-          <w:b/>
-          <w:bCs/>
-        </w:rPr>
-      </w:pPr>
-      <w:r>
-        <w:rPr>
-          <w:b/>
-          <w:bCs/>
-          <w:noProof/>
-        </w:rPr>
-        <w:drawing>
-          <wp:inline distT="0" distB="0" distL="0" distR="0" wp14:anchorId="02091411" wp14:editId="12E698F6">
-            <wp:extent cx="7054453" cy="3511550"/>
-            <wp:effectExtent l="0" t="0" r="0" b="0"/>
-            <wp:docPr id="995617479" name="Picture 1" descr="A screenshot of a computer&#10;&#10;AI-generated content may be incorrect."/>
-            <wp:cNvGraphicFramePr>
-              <a:graphicFrameLocks xmlns:a="http://schemas.openxmlformats.org/drawingml/2006/main" noChangeAspect="1"/>
-            </wp:cNvGraphicFramePr>
-            <a:graphic xmlns:a="http://schemas.openxmlformats.org/drawingml/2006/main">
-              <a:graphicData uri="http://schemas.openxmlformats.org/drawingml/2006/picture">
-                <pic:pic xmlns:pic="http://schemas.openxmlformats.org/drawingml/2006/picture">
-                  <pic:nvPicPr>
-                    <pic:cNvPr id="995617479" name="Picture 1" descr="A screenshot of a computer&#10;&#10;AI-generated content may be incorrect."/>
-                    <pic:cNvPicPr/>
-                  </pic:nvPicPr>
-                  <pic:blipFill>
-                    <a:blip r:embed="rId42"/>
-                    <a:stretch>
-                      <a:fillRect/>
-                    </a:stretch>
-                  </pic:blipFill>
-                  <pic:spPr>
-                    <a:xfrm>
-                      <a:off x="0" y="0"/>
-                      <a:ext cx="7057100" cy="3512868"/>
-                    </a:xfrm>
-                    <a:prstGeom prst="rect">
-                      <a:avLst/>
-                    </a:prstGeom>
-                  </pic:spPr>
-                </pic:pic>
-              </a:graphicData>
-            </a:graphic>
-          </wp:inline>
-        </w:drawing>
-      </w:r>
-    </w:p>
-    <w:p>
-      <w:pPr>
-        <w:rPr>
-          <w:b/>
-          <w:bCs/>
-        </w:rPr>
-      </w:pPr>
-      <w:r>
-        <w:rPr>
-          <w:b/>
-          <w:bCs/>
-        </w:rPr>
-        <w:br w:type="page"/>
-      </w:r>
-    </w:p>
-    <w:p>
-      <w:pPr>
-        <w:pStyle w:val="ListParagraph"/>
-        <w:numPr>
-          <w:ilvl w:val="1"/>
-          <w:numId w:val="1"/>
-        </w:numPr>
-        <w:jc w:val="both"/>
-      </w:pPr>
-      <w:r>
-        <w:lastRenderedPageBreak/>
-        <w:t>In the above syntax, we have written multiple lines of code by defining local variables, store values and passing those values to the assert method. Instead of that we can simply pass values to inline directly to the assert method. For that follow below steps:</w:t>
-      </w:r>
-    </w:p>
-    <w:p>
-      <w:pPr>
-        <w:pStyle w:val="ListParagraph"/>
-        <w:numPr>
-          <w:ilvl w:val="2"/>
-          <w:numId w:val="1"/>
-        </w:numPr>
-        <w:jc w:val="both"/>
-        <w:rPr>
-          <w:b/>
-          <w:bCs/>
-        </w:rPr>
-      </w:pPr>
-      <w:r>
-        <w:rPr>
-          <w:b/>
-          <w:bCs/>
-        </w:rPr>
-        <w:t>Step 1: Right-click on local variable from the method &gt; Select “Refactor” &gt; Select “Inline”</w:t>
-      </w:r>
-    </w:p>
-    <w:p>
-      <w:pPr>
-        <w:pStyle w:val="ListParagraph"/>
-        <w:ind w:left="1800"/>
-        <w:jc w:val="both"/>
-        <w:rPr>
-          <w:b/>
-          <w:bCs/>
-        </w:rPr>
-      </w:pPr>
-      <w:r>
-        <w:rPr>
-          <w:b/>
-          <w:bCs/>
-        </w:rPr>
-        <w:drawing>
-          <wp:inline distT="0" distB="0" distL="0" distR="0" wp14:anchorId="50CE6AF2" wp14:editId="5AD2F6E4">
-            <wp:extent cx="3739998" cy="2959100"/>
-            <wp:effectExtent l="0" t="0" r="0" b="0"/>
-            <wp:docPr id="205586925" name="Picture 1" descr="A screenshot of a computer&#10;&#10;AI-generated content may be incorrect."/>
-            <wp:cNvGraphicFramePr>
-              <a:graphicFrameLocks xmlns:a="http://schemas.openxmlformats.org/drawingml/2006/main" noChangeAspect="1"/>
-            </wp:cNvGraphicFramePr>
-            <a:graphic xmlns:a="http://schemas.openxmlformats.org/drawingml/2006/main">
-              <a:graphicData uri="http://schemas.openxmlformats.org/drawingml/2006/picture">
-                <pic:pic xmlns:pic="http://schemas.openxmlformats.org/drawingml/2006/picture">
-                  <pic:nvPicPr>
-                    <pic:cNvPr id="205586925" name="Picture 1" descr="A screenshot of a computer&#10;&#10;AI-generated content may be incorrect."/>
-                    <pic:cNvPicPr/>
-                  </pic:nvPicPr>
-                  <pic:blipFill>
-                    <a:blip r:embed="rId43"/>
-                    <a:stretch>
-                      <a:fillRect/>
-                    </a:stretch>
-                  </pic:blipFill>
-                  <pic:spPr>
-                    <a:xfrm>
-                      <a:off x="0" y="0"/>
-                      <a:ext cx="3753405" cy="2969707"/>
-                    </a:xfrm>
-                    <a:prstGeom prst="rect">
-                      <a:avLst/>
-                    </a:prstGeom>
-                  </pic:spPr>
-                </pic:pic>
-              </a:graphicData>
-            </a:graphic>
-          </wp:inline>
-        </w:drawing>
-      </w:r>
-    </w:p>
-    <w:p>
-      <w:pPr>
-        <w:pStyle w:val="ListParagraph"/>
-        <w:numPr>
-          <w:ilvl w:val="2"/>
-          <w:numId w:val="1"/>
-        </w:numPr>
-        <w:jc w:val="both"/>
-        <w:rPr>
-          <w:b/>
-          <w:bCs/>
-        </w:rPr>
-      </w:pPr>
-      <w:r>
-        <w:rPr>
-          <w:b/>
-          <w:bCs/>
-        </w:rPr>
-        <w:t>Step 2: In the dialog box, preview the code and click on “OK”</w:t>
-      </w:r>
-    </w:p>
-    <w:p>
-      <w:pPr>
-        <w:pStyle w:val="ListParagraph"/>
-        <w:ind w:left="2160"/>
-        <w:jc w:val="both"/>
-        <w:rPr>
-          <w:b/>
-          <w:bCs/>
-        </w:rPr>
-      </w:pPr>
-      <w:r>
-        <w:rPr>
-          <w:b/>
-          <w:bCs/>
-        </w:rPr>
-        <w:drawing>
-          <wp:inline distT="0" distB="0" distL="0" distR="0" wp14:anchorId="30109D57" wp14:editId="0D3CE1EA">
-            <wp:extent cx="4943314" cy="2305050"/>
-            <wp:effectExtent l="0" t="0" r="0" b="0"/>
-            <wp:docPr id="1592507825" name="Picture 1"/>
-            <wp:cNvGraphicFramePr>
-              <a:graphicFrameLocks xmlns:a="http://schemas.openxmlformats.org/drawingml/2006/main" noChangeAspect="1"/>
-            </wp:cNvGraphicFramePr>
-            <a:graphic xmlns:a="http://schemas.openxmlformats.org/drawingml/2006/main">
-              <a:graphicData uri="http://schemas.openxmlformats.org/drawingml/2006/picture">
-                <pic:pic xmlns:pic="http://schemas.openxmlformats.org/drawingml/2006/picture">
-                  <pic:nvPicPr>
-                    <pic:cNvPr id="1592507825" name=""/>
-                    <pic:cNvPicPr/>
-                  </pic:nvPicPr>
-                  <pic:blipFill>
-                    <a:blip r:embed="rId44"/>
-                    <a:stretch>
-                      <a:fillRect/>
-                    </a:stretch>
-                  </pic:blipFill>
-                  <pic:spPr>
-                    <a:xfrm>
-                      <a:off x="0" y="0"/>
-                      <a:ext cx="4971956" cy="2318406"/>
-                    </a:xfrm>
-                    <a:prstGeom prst="rect">
-                      <a:avLst/>
-                    </a:prstGeom>
-                  </pic:spPr>
-                </pic:pic>
-              </a:graphicData>
-            </a:graphic>
-          </wp:inline>
-        </w:drawing>
-      </w:r>
-    </w:p>
-    <w:p>
-      <w:pPr>
-        <w:pStyle w:val="ListParagraph"/>
-        <w:ind w:left="2160"/>
-        <w:jc w:val="both"/>
-        <w:rPr>
-          <w:b/>
-          <w:bCs/>
-        </w:rPr>
-      </w:pPr>
-      <w:r>
-        <w:rPr>
-          <w:b/>
-          <w:bCs/>
-        </w:rPr>
-        <w:t xml:space="preserve">Code after </w:t>
-      </w:r>
-      <w:r>
-        <w:rPr>
-          <w:b/>
-          <w:bCs/>
-        </w:rPr>
-        <w:t>refactoring</w:t>
-      </w:r>
-      <w:r>
-        <w:rPr>
-          <w:b/>
-          <w:bCs/>
-        </w:rPr>
-        <w:t xml:space="preserve"> inline :</w:t>
-      </w:r>
-    </w:p>
-    <w:p>
-      <w:pPr>
-        <w:pStyle w:val="ListParagraph"/>
-        <w:ind w:left="0"/>
-        <w:jc w:val="both"/>
-        <w:rPr>
-          <w:b/>
-          <w:bCs/>
-        </w:rPr>
-      </w:pPr>
-      <w:r>
-        <w:rPr>
-          <w:b/>
-          <w:bCs/>
-        </w:rPr>
-        <w:drawing>
-          <wp:inline distT="0" distB="0" distL="0" distR="0" wp14:anchorId="7612C435" wp14:editId="14506241">
-            <wp:extent cx="6737350" cy="2221454"/>
-            <wp:effectExtent l="0" t="0" r="6350" b="7620"/>
-            <wp:docPr id="1392717753" name="Picture 1" descr="A screenshot of a computer&#10;&#10;AI-generated content may be incorrect."/>
-            <wp:cNvGraphicFramePr>
-              <a:graphicFrameLocks xmlns:a="http://schemas.openxmlformats.org/drawingml/2006/main" noChangeAspect="1"/>
-            </wp:cNvGraphicFramePr>
-            <a:graphic xmlns:a="http://schemas.openxmlformats.org/drawingml/2006/main">
-              <a:graphicData uri="http://schemas.openxmlformats.org/drawingml/2006/picture">
-                <pic:pic xmlns:pic="http://schemas.openxmlformats.org/drawingml/2006/picture">
-                  <pic:nvPicPr>
-                    <pic:cNvPr id="1392717753" name="Picture 1" descr="A screenshot of a computer&#10;&#10;AI-generated content may be incorrect."/>
-                    <pic:cNvPicPr/>
-                  </pic:nvPicPr>
-                  <pic:blipFill>
-                    <a:blip r:embed="rId45"/>
-                    <a:stretch>
-                      <a:fillRect/>
-                    </a:stretch>
-                  </pic:blipFill>
-                  <pic:spPr>
-                    <a:xfrm>
-                      <a:off x="0" y="0"/>
-                      <a:ext cx="6759219" cy="2228665"/>
-                    </a:xfrm>
-                    <a:prstGeom prst="rect">
-                      <a:avLst/>
-                    </a:prstGeom>
-                  </pic:spPr>
-                </pic:pic>
-              </a:graphicData>
-            </a:graphic>
-          </wp:inline>
-        </w:drawing>
-      </w:r>
-    </w:p>
-    <w:p>
-      <w:pPr>
-        <w:pStyle w:val="ListParagraph"/>
-        <w:numPr>
-          <w:ilvl w:val="2"/>
-          <w:numId w:val="1"/>
-        </w:numPr>
-        <w:jc w:val="both"/>
-        <w:rPr>
-          <w:b/>
-          <w:bCs/>
-        </w:rPr>
-      </w:pPr>
-      <w:r>
-        <w:rPr>
-          <w:b/>
-          <w:bCs/>
-        </w:rPr>
-        <w:lastRenderedPageBreak/>
-        <w:t xml:space="preserve">Use </w:t>
-      </w:r>
-      <w:proofErr w:type="spellStart"/>
-      <w:r>
-        <w:rPr>
-          <w:b/>
-          <w:bCs/>
-        </w:rPr>
-        <w:t>assertEquals</w:t>
-      </w:r>
-      <w:proofErr w:type="spellEnd"/>
-      <w:r>
-        <w:rPr>
-          <w:b/>
-          <w:bCs/>
-        </w:rPr>
-        <w:t xml:space="preserve">() method for String </w:t>
-      </w:r>
-      <w:proofErr w:type="spellStart"/>
-      <w:r>
-        <w:rPr>
-          <w:b/>
-          <w:bCs/>
-        </w:rPr>
-        <w:t>dataType</w:t>
-      </w:r>
-      <w:proofErr w:type="spellEnd"/>
-      <w:r>
-        <w:rPr>
-          <w:b/>
-          <w:bCs/>
-        </w:rPr>
-        <w:t>:</w:t>
-      </w:r>
-    </w:p>
-    <w:p>
-      <w:pPr>
-        <w:pStyle w:val="ListParagraph"/>
-        <w:ind w:left="2160"/>
-        <w:jc w:val="both"/>
-        <w:rPr>
-          <w:b/>
-          <w:bCs/>
-        </w:rPr>
-      </w:pPr>
-      <w:r>
-        <w:rPr>
-          <w:b/>
-          <w:bCs/>
-        </w:rPr>
-        <w:t>Class File:</w:t>
-      </w:r>
-    </w:p>
-    <w:p>
-      <w:pPr>
-        <w:pStyle w:val="ListParagraph"/>
-        <w:ind w:left="2160"/>
-        <w:jc w:val="both"/>
-        <w:rPr>
-          <w:b/>
-          <w:bCs/>
-        </w:rPr>
-      </w:pPr>
-      <w:r>
-        <w:rPr>
-          <w:b/>
-          <w:bCs/>
-        </w:rPr>
-        <w:drawing>
-          <wp:inline distT="0" distB="0" distL="0" distR="0" wp14:anchorId="320EB037" wp14:editId="058B6C8F">
-            <wp:extent cx="4102311" cy="3568883"/>
-            <wp:effectExtent l="0" t="0" r="0" b="0"/>
-            <wp:docPr id="1425999702" name="Picture 1" descr="A screenshot of a computer program&#10;&#10;AI-generated content may be incorrect."/>
-            <wp:cNvGraphicFramePr>
-              <a:graphicFrameLocks xmlns:a="http://schemas.openxmlformats.org/drawingml/2006/main" noChangeAspect="1"/>
-            </wp:cNvGraphicFramePr>
-            <a:graphic xmlns:a="http://schemas.openxmlformats.org/drawingml/2006/main">
-              <a:graphicData uri="http://schemas.openxmlformats.org/drawingml/2006/picture">
-                <pic:pic xmlns:pic="http://schemas.openxmlformats.org/drawingml/2006/picture">
-                  <pic:nvPicPr>
-                    <pic:cNvPr id="1425999702" name="Picture 1" descr="A screenshot of a computer program&#10;&#10;AI-generated content may be incorrect."/>
-                    <pic:cNvPicPr/>
-                  </pic:nvPicPr>
-                  <pic:blipFill>
-                    <a:blip r:embed="rId46"/>
-                    <a:stretch>
-                      <a:fillRect/>
-                    </a:stretch>
-                  </pic:blipFill>
-                  <pic:spPr>
-                    <a:xfrm>
-                      <a:off x="0" y="0"/>
-                      <a:ext cx="4102311" cy="3568883"/>
-                    </a:xfrm>
-                    <a:prstGeom prst="rect">
-                      <a:avLst/>
-                    </a:prstGeom>
-                  </pic:spPr>
-                </pic:pic>
-              </a:graphicData>
-            </a:graphic>
-          </wp:inline>
-        </w:drawing>
-      </w:r>
-    </w:p>
-    <w:p>
-      <w:pPr>
-        <w:pStyle w:val="ListParagraph"/>
-        <w:ind w:left="2160"/>
-        <w:jc w:val="both"/>
-        <w:rPr>
-          <w:b/>
-          <w:bCs/>
-        </w:rPr>
-      </w:pPr>
-    </w:p>
-    <w:p>
-      <w:pPr>
-        <w:pStyle w:val="ListParagraph"/>
-        <w:ind w:left="2160"/>
-        <w:jc w:val="both"/>
-        <w:rPr>
-          <w:b/>
-          <w:bCs/>
-        </w:rPr>
-      </w:pPr>
-      <w:r>
-        <w:rPr>
-          <w:b/>
-          <w:bCs/>
-        </w:rPr>
-        <w:t>Test File:</w:t>
-      </w:r>
-    </w:p>
-    <w:p>
-      <w:pPr>
-        <w:pStyle w:val="ListParagraph"/>
-        <w:ind w:left="2160"/>
-        <w:jc w:val="both"/>
-        <w:rPr>
-          <w:b/>
-          <w:bCs/>
-        </w:rPr>
-      </w:pPr>
-      <w:r>
-        <w:rPr>
-          <w:b/>
-          <w:bCs/>
-        </w:rPr>
-        <w:drawing>
-          <wp:inline distT="0" distB="0" distL="0" distR="0" wp14:anchorId="325CA078" wp14:editId="516D272C">
-            <wp:extent cx="4426177" cy="2444876"/>
-            <wp:effectExtent l="0" t="0" r="0" b="0"/>
-            <wp:docPr id="978165518" name="Picture 1" descr="A screenshot of a computer program&#10;&#10;AI-generated content may be incorrect."/>
-            <wp:cNvGraphicFramePr>
-              <a:graphicFrameLocks xmlns:a="http://schemas.openxmlformats.org/drawingml/2006/main" noChangeAspect="1"/>
-            </wp:cNvGraphicFramePr>
-            <a:graphic xmlns:a="http://schemas.openxmlformats.org/drawingml/2006/main">
-              <a:graphicData uri="http://schemas.openxmlformats.org/drawingml/2006/picture">
-                <pic:pic xmlns:pic="http://schemas.openxmlformats.org/drawingml/2006/picture">
-                  <pic:nvPicPr>
-                    <pic:cNvPr id="978165518" name="Picture 1" descr="A screenshot of a computer program&#10;&#10;AI-generated content may be incorrect."/>
-                    <pic:cNvPicPr/>
-                  </pic:nvPicPr>
-                  <pic:blipFill>
-                    <a:blip r:embed="rId47"/>
-                    <a:stretch>
-                      <a:fillRect/>
-                    </a:stretch>
-                  </pic:blipFill>
-                  <pic:spPr>
-                    <a:xfrm>
-                      <a:off x="0" y="0"/>
-                      <a:ext cx="4426177" cy="2444876"/>
-                    </a:xfrm>
-                    <a:prstGeom prst="rect">
-                      <a:avLst/>
-                    </a:prstGeom>
-                  </pic:spPr>
-                </pic:pic>
-              </a:graphicData>
-            </a:graphic>
-          </wp:inline>
-        </w:drawing>
-      </w:r>
-    </w:p>
-    <w:p>
-      <w:pPr>
-        <w:rPr>
-          <w:b/>
-          <w:bCs/>
-        </w:rPr>
-      </w:pPr>
-      <w:r>
-        <w:rPr>
-          <w:b/>
-          <w:bCs/>
-        </w:rPr>
-        <w:br w:type="page"/>
-      </w:r>
-    </w:p>
-    <w:p>
-      <w:pPr>
-        <w:pStyle w:val="ListParagraph"/>
         <w:ind w:left="0"/>
         <w:jc w:val="center"/>
         <w:rPr>
@@ -9192,6 +7060,7 @@
         <w:rPr>
           <w:b/>
           <w:bCs/>
+          <w:noProof/>
         </w:rPr>
         <w:drawing>
           <wp:inline distT="0" distB="0" distL="0" distR="0" wp14:anchorId="26A0220B" wp14:editId="566ACE60">
@@ -9278,6 +7147,7 @@
         <w:rPr>
           <w:b/>
           <w:bCs/>
+          <w:noProof/>
         </w:rPr>
         <w:drawing>
           <wp:inline distT="0" distB="0" distL="0" distR="0" wp14:anchorId="7E3A19C7" wp14:editId="55B58D1B">
@@ -9354,6 +7224,7 @@
         <w:rPr>
           <w:b/>
           <w:bCs/>
+          <w:noProof/>
         </w:rPr>
         <w:drawing>
           <wp:inline distT="0" distB="0" distL="0" distR="0" wp14:anchorId="258319A2" wp14:editId="1CBE92F8">
@@ -9371,7 +7242,7 @@
                     <pic:cNvPicPr/>
                   </pic:nvPicPr>
                   <pic:blipFill>
-                    <a:blip r:embed="rId48"/>
+                    <a:blip r:embed="rId42"/>
                     <a:stretch>
                       <a:fillRect/>
                     </a:stretch>
@@ -9408,7 +7279,6 @@
         </w:rPr>
         <w:t>It will create a simple empty java project with “</w:t>
       </w:r>
-      <w:proofErr w:type="spellStart"/>
       <w:r>
         <w:rPr>
           <w:b/>
@@ -9418,7 +7288,6 @@
         </w:rPr>
         <w:t>src</w:t>
       </w:r>
-      <w:proofErr w:type="spellEnd"/>
       <w:r>
         <w:rPr>
           <w:b/>
@@ -9449,6 +7318,7 @@
         <w:rPr>
           <w:b/>
           <w:bCs/>
+          <w:noProof/>
         </w:rPr>
         <w:drawing>
           <wp:inline distT="0" distB="0" distL="0" distR="0" wp14:anchorId="77D88939" wp14:editId="6737FD75">
@@ -9466,7 +7336,7 @@
                     <pic:cNvPicPr/>
                   </pic:nvPicPr>
                   <pic:blipFill>
-                    <a:blip r:embed="rId49"/>
+                    <a:blip r:embed="rId43"/>
                     <a:stretch>
                       <a:fillRect/>
                     </a:stretch>
@@ -9503,7 +7373,6 @@
         </w:rPr>
         <w:t>This “</w:t>
       </w:r>
-      <w:proofErr w:type="spellStart"/>
       <w:r>
         <w:rPr>
           <w:b/>
@@ -9513,7 +7382,6 @@
         </w:rPr>
         <w:t>src</w:t>
       </w:r>
-      <w:proofErr w:type="spellEnd"/>
       <w:r>
         <w:rPr>
           <w:b/>
@@ -9580,6 +7448,7 @@
         <w:rPr>
           <w:b/>
           <w:bCs/>
+          <w:noProof/>
         </w:rPr>
         <w:drawing>
           <wp:inline distT="0" distB="0" distL="0" distR="0" wp14:anchorId="71F1479A" wp14:editId="676A1641">
@@ -9597,7 +7466,7 @@
                     <pic:cNvPicPr/>
                   </pic:nvPicPr>
                   <pic:blipFill>
-                    <a:blip r:embed="rId50"/>
+                    <a:blip r:embed="rId44"/>
                     <a:stretch>
                       <a:fillRect/>
                     </a:stretch>
@@ -9660,6 +7529,7 @@
         <w:rPr>
           <w:b/>
           <w:bCs/>
+          <w:noProof/>
         </w:rPr>
         <w:drawing>
           <wp:inline distT="0" distB="0" distL="0" distR="0" wp14:anchorId="3EDDA334" wp14:editId="0BCECF6B">
@@ -9765,6 +7635,7 @@
         <w:rPr>
           <w:b/>
           <w:bCs/>
+          <w:noProof/>
         </w:rPr>
         <w:drawing>
           <wp:inline distT="0" distB="0" distL="0" distR="0" wp14:anchorId="198DC6F1" wp14:editId="6F15B908">
@@ -9836,6 +7707,7 @@
         <w:rPr>
           <w:b/>
           <w:bCs/>
+          <w:noProof/>
         </w:rPr>
         <w:drawing>
           <wp:inline distT="0" distB="0" distL="0" distR="0" wp14:anchorId="035B7FD3" wp14:editId="373544A9">
@@ -9853,7 +7725,7 @@
                     <pic:cNvPicPr/>
                   </pic:nvPicPr>
                   <pic:blipFill>
-                    <a:blip r:embed="rId51"/>
+                    <a:blip r:embed="rId45"/>
                     <a:stretch>
                       <a:fillRect/>
                     </a:stretch>
@@ -9913,23 +7785,7 @@
           <w:b/>
           <w:bCs/>
         </w:rPr>
-        <w:t xml:space="preserve">  Add Class file or application code to “</w:t>
-      </w:r>
-      <w:proofErr w:type="spellStart"/>
-      <w:r>
-        <w:rPr>
-          <w:b/>
-          <w:bCs/>
-        </w:rPr>
-        <w:t>src</w:t>
-      </w:r>
-      <w:proofErr w:type="spellEnd"/>
-      <w:r>
-        <w:rPr>
-          <w:b/>
-          <w:bCs/>
-        </w:rPr>
-        <w:t xml:space="preserve">”. </w:t>
+        <w:t xml:space="preserve">  Add Class file or application code to “src”. </w:t>
       </w:r>
     </w:p>
     <w:p>
@@ -9947,23 +7803,7 @@
           <w:b/>
           <w:bCs/>
         </w:rPr>
-        <w:t>Right click on “</w:t>
-      </w:r>
-      <w:proofErr w:type="spellStart"/>
-      <w:r>
-        <w:rPr>
-          <w:b/>
-          <w:bCs/>
-        </w:rPr>
-        <w:t>src</w:t>
-      </w:r>
-      <w:proofErr w:type="spellEnd"/>
-      <w:r>
-        <w:rPr>
-          <w:b/>
-          <w:bCs/>
-        </w:rPr>
-        <w:t>” &gt; New &gt; Select “Class”</w:t>
+        <w:t>Right click on “src” &gt; New &gt; Select “Class”</w:t>
       </w:r>
     </w:p>
     <w:p>
@@ -9980,6 +7820,7 @@
         <w:rPr>
           <w:b/>
           <w:bCs/>
+          <w:noProof/>
         </w:rPr>
         <w:drawing>
           <wp:inline distT="0" distB="0" distL="0" distR="0" wp14:anchorId="340690B3" wp14:editId="7AE9E303">
@@ -10086,14 +7927,7 @@
           <w:b/>
           <w:bCs/>
         </w:rPr>
-        <w:t>class name next to “Name:” field.</w:t>
-      </w:r>
-      <w:r>
-        <w:rPr>
-          <w:b/>
-          <w:bCs/>
-        </w:rPr>
-        <w:t xml:space="preserve"> &gt; Click on “Finish”</w:t>
+        <w:t>class name next to “Name:” field. &gt; Click on “Finish”</w:t>
       </w:r>
     </w:p>
     <w:p>
@@ -10110,6 +7944,7 @@
         <w:rPr>
           <w:b/>
           <w:bCs/>
+          <w:noProof/>
         </w:rPr>
         <w:drawing>
           <wp:inline distT="0" distB="0" distL="0" distR="0" wp14:anchorId="692E8278" wp14:editId="1BFF5CE2">
@@ -10127,7 +7962,7 @@
                     <pic:cNvPicPr/>
                   </pic:nvPicPr>
                   <pic:blipFill>
-                    <a:blip r:embed="rId52"/>
+                    <a:blip r:embed="rId46"/>
                     <a:stretch>
                       <a:fillRect/>
                     </a:stretch>
@@ -10164,23 +7999,7 @@
           <w:bCs/>
         </w:rPr>
         <w:lastRenderedPageBreak/>
-        <w:t>It will create Java file under “</w:t>
-      </w:r>
-      <w:proofErr w:type="spellStart"/>
-      <w:r>
-        <w:rPr>
-          <w:b/>
-          <w:bCs/>
-        </w:rPr>
-        <w:t>src</w:t>
-      </w:r>
-      <w:proofErr w:type="spellEnd"/>
-      <w:r>
-        <w:rPr>
-          <w:b/>
-          <w:bCs/>
-        </w:rPr>
-        <w:t>” folder</w:t>
+        <w:t>It will create Java file under “src” folder</w:t>
       </w:r>
     </w:p>
     <w:p>
@@ -10197,6 +8016,7 @@
         <w:rPr>
           <w:b/>
           <w:bCs/>
+          <w:noProof/>
         </w:rPr>
         <w:drawing>
           <wp:inline distT="0" distB="0" distL="0" distR="0" wp14:anchorId="329070E7" wp14:editId="15330E65">
@@ -10214,7 +8034,7 @@
                     <pic:cNvPicPr/>
                   </pic:nvPicPr>
                   <pic:blipFill>
-                    <a:blip r:embed="rId53"/>
+                    <a:blip r:embed="rId47"/>
                     <a:stretch>
                       <a:fillRect/>
                     </a:stretch>
@@ -10292,23 +8112,7 @@
           <w:b/>
           <w:bCs/>
         </w:rPr>
-        <w:t>Right click on class file from “</w:t>
-      </w:r>
-      <w:proofErr w:type="spellStart"/>
-      <w:r>
-        <w:rPr>
-          <w:b/>
-          <w:bCs/>
-        </w:rPr>
-        <w:t>src</w:t>
-      </w:r>
-      <w:proofErr w:type="spellEnd"/>
-      <w:r>
-        <w:rPr>
-          <w:b/>
-          <w:bCs/>
-        </w:rPr>
-        <w:t>” folder on which we want to write a test &gt; New &gt; Select “Other…”</w:t>
+        <w:t>Right click on class file from “src” folder on which we want to write a test &gt; New &gt; Select “Other…”</w:t>
       </w:r>
     </w:p>
     <w:p>
@@ -10325,6 +8129,7 @@
         <w:rPr>
           <w:b/>
           <w:bCs/>
+          <w:noProof/>
         </w:rPr>
         <w:drawing>
           <wp:inline distT="0" distB="0" distL="0" distR="0" wp14:anchorId="3A24D8AE" wp14:editId="27959B30">
@@ -10430,6 +8235,7 @@
         <w:rPr>
           <w:b/>
           <w:bCs/>
+          <w:noProof/>
         </w:rPr>
         <w:drawing>
           <wp:inline distT="0" distB="0" distL="0" distR="0" wp14:anchorId="3EFD9578" wp14:editId="215BE833">
@@ -10551,23 +8357,7 @@
           <w:b/>
           <w:bCs/>
         </w:rPr>
-        <w:t>Change “Source Folder” to “test” folder instead of “</w:t>
-      </w:r>
-      <w:proofErr w:type="spellStart"/>
-      <w:r>
-        <w:rPr>
-          <w:b/>
-          <w:bCs/>
-        </w:rPr>
-        <w:t>src</w:t>
-      </w:r>
-      <w:proofErr w:type="spellEnd"/>
-      <w:r>
-        <w:rPr>
-          <w:b/>
-          <w:bCs/>
-        </w:rPr>
-        <w:t>” by clicking on “Browse”</w:t>
+        <w:t>Change “Source Folder” to “test” folder instead of “src” by clicking on “Browse”</w:t>
       </w:r>
     </w:p>
     <w:p>
@@ -10627,6 +8417,7 @@
         <w:rPr>
           <w:b/>
           <w:bCs/>
+          <w:noProof/>
         </w:rPr>
         <w:drawing>
           <wp:inline distT="0" distB="0" distL="0" distR="0" wp14:anchorId="251C5272" wp14:editId="6E529F5C">
@@ -10644,7 +8435,7 @@
                     <pic:cNvPicPr/>
                   </pic:nvPicPr>
                   <pic:blipFill>
-                    <a:blip r:embed="rId54"/>
+                    <a:blip r:embed="rId48"/>
                     <a:stretch>
                       <a:fillRect/>
                     </a:stretch>
@@ -10697,6 +8488,7 @@
         <w:rPr>
           <w:b/>
           <w:bCs/>
+          <w:noProof/>
         </w:rPr>
         <w:drawing>
           <wp:inline distT="0" distB="0" distL="0" distR="0" wp14:anchorId="34593D3E" wp14:editId="5E8F5035">
@@ -10733,6 +8525,2729 @@
             </a:graphic>
           </wp:inline>
         </w:drawing>
+      </w:r>
+    </w:p>
+    <w:p>
+      <w:pPr>
+        <w:pStyle w:val="ListParagraph"/>
+        <w:ind w:left="2160"/>
+        <w:jc w:val="both"/>
+        <w:rPr>
+          <w:b/>
+          <w:bCs/>
+        </w:rPr>
+      </w:pPr>
+    </w:p>
+    <w:p>
+      <w:pPr>
+        <w:pStyle w:val="ListParagraph"/>
+        <w:ind w:left="2160"/>
+        <w:jc w:val="both"/>
+        <w:rPr>
+          <w:b/>
+          <w:bCs/>
+        </w:rPr>
+      </w:pPr>
+    </w:p>
+    <w:p>
+      <w:pPr>
+        <w:pStyle w:val="ListParagraph"/>
+        <w:numPr>
+          <w:ilvl w:val="0"/>
+          <w:numId w:val="1"/>
+        </w:numPr>
+        <w:jc w:val="both"/>
+        <w:rPr>
+          <w:b/>
+          <w:bCs/>
+        </w:rPr>
+      </w:pPr>
+      <w:r>
+        <w:rPr>
+          <w:b/>
+          <w:bCs/>
+        </w:rPr>
+        <w:lastRenderedPageBreak/>
+        <w:t>Methods of JUnit 5 testing:</w:t>
+      </w:r>
+    </w:p>
+    <w:p>
+      <w:pPr>
+        <w:pStyle w:val="ListParagraph"/>
+        <w:numPr>
+          <w:ilvl w:val="1"/>
+          <w:numId w:val="1"/>
+        </w:numPr>
+        <w:jc w:val="both"/>
+        <w:rPr>
+          <w:b/>
+          <w:bCs/>
+        </w:rPr>
+      </w:pPr>
+      <w:r>
+        <w:rPr>
+          <w:b/>
+          <w:bCs/>
+        </w:rPr>
+        <w:t>assertEquals</w:t>
+      </w:r>
+      <w:r>
+        <w:rPr>
+          <w:b/>
+          <w:bCs/>
+        </w:rPr>
+        <w:tab/>
+        <w:t>(</w:t>
+      </w:r>
+      <w:r>
+        <w:t>ExpectedResultValue/Object, ActualResultMethodGeneraedValue/Object</w:t>
+      </w:r>
+      <w:r>
+        <w:rPr>
+          <w:b/>
+          <w:bCs/>
+        </w:rPr>
+        <w:t>);</w:t>
+      </w:r>
+    </w:p>
+    <w:p>
+      <w:pPr>
+        <w:pStyle w:val="ListParagraph"/>
+        <w:numPr>
+          <w:ilvl w:val="2"/>
+          <w:numId w:val="1"/>
+        </w:numPr>
+        <w:jc w:val="both"/>
+        <w:rPr>
+          <w:b/>
+          <w:bCs/>
+        </w:rPr>
+      </w:pPr>
+      <w:r>
+        <w:t>In this method either we can pass expected and actual values directly as a parameter or we can create an object of Class(on which we want to write a test case) in the test file and call the method of the class and store its result in the variable(This will be actual value) and create another variable and store expected result in it. And pass both expected and actual variables to the method parameters.</w:t>
+      </w:r>
+    </w:p>
+    <w:p>
+      <w:pPr>
+        <w:pStyle w:val="ListParagraph"/>
+        <w:numPr>
+          <w:ilvl w:val="2"/>
+          <w:numId w:val="1"/>
+        </w:numPr>
+        <w:jc w:val="both"/>
+        <w:rPr>
+          <w:b/>
+          <w:bCs/>
+        </w:rPr>
+      </w:pPr>
+      <w:r>
+        <w:t>assertEquals(e,a) method is mainly use to compare actual and expected results from the method.</w:t>
+      </w:r>
+    </w:p>
+    <w:p>
+      <w:pPr>
+        <w:pStyle w:val="ListParagraph"/>
+        <w:numPr>
+          <w:ilvl w:val="2"/>
+          <w:numId w:val="1"/>
+        </w:numPr>
+        <w:jc w:val="both"/>
+        <w:rPr>
+          <w:b/>
+          <w:bCs/>
+        </w:rPr>
+      </w:pPr>
+      <w:r>
+        <w:rPr>
+          <w:b/>
+          <w:bCs/>
+        </w:rPr>
+        <w:t>Syntax:</w:t>
+      </w:r>
+    </w:p>
+    <w:p>
+      <w:pPr>
+        <w:pStyle w:val="ListParagraph"/>
+        <w:ind w:left="2160"/>
+        <w:jc w:val="both"/>
+      </w:pPr>
+      <w:r>
+        <w:t>assertEquals(expectedResultValue, actualResultValue);</w:t>
+      </w:r>
+    </w:p>
+    <w:p>
+      <w:pPr>
+        <w:pStyle w:val="ListParagraph"/>
+        <w:ind w:left="2160"/>
+        <w:jc w:val="center"/>
+        <w:rPr>
+          <w:b/>
+          <w:bCs/>
+        </w:rPr>
+      </w:pPr>
+      <w:r>
+        <w:rPr>
+          <w:b/>
+          <w:bCs/>
+        </w:rPr>
+        <w:t>OR OR OR OR</w:t>
+      </w:r>
+    </w:p>
+    <w:p>
+      <w:pPr>
+        <w:pStyle w:val="ListParagraph"/>
+        <w:ind w:left="2160"/>
+      </w:pPr>
+      <w:r>
+        <w:t>ClassName objectName = new ClassName();</w:t>
+      </w:r>
+    </w:p>
+    <w:p>
+      <w:pPr>
+        <w:pStyle w:val="ListParagraph"/>
+        <w:ind w:left="2160"/>
+      </w:pPr>
+      <w:r>
+        <w:t>dataType actualVariable = objectName.methodName();</w:t>
+      </w:r>
+    </w:p>
+    <w:p>
+      <w:pPr>
+        <w:pStyle w:val="ListParagraph"/>
+        <w:ind w:left="2160"/>
+      </w:pPr>
+      <w:r>
+        <w:t>dataType expectedVariable = expectedValue;</w:t>
+      </w:r>
+    </w:p>
+    <w:p>
+      <w:pPr>
+        <w:pStyle w:val="ListParagraph"/>
+        <w:ind w:left="2160"/>
+      </w:pPr>
+      <w:r>
+        <w:t>assertEquals(expectedVariable, actualVariable);</w:t>
+      </w:r>
+    </w:p>
+    <w:p>
+      <w:pPr>
+        <w:pStyle w:val="ListParagraph"/>
+        <w:ind w:left="2160"/>
+        <w:jc w:val="center"/>
+        <w:rPr>
+          <w:b/>
+          <w:bCs/>
+        </w:rPr>
+      </w:pPr>
+      <w:r>
+        <w:rPr>
+          <w:b/>
+          <w:bCs/>
+        </w:rPr>
+        <w:t>OR OR OR OR</w:t>
+      </w:r>
+    </w:p>
+    <w:p>
+      <w:pPr>
+        <w:pStyle w:val="ListParagraph"/>
+        <w:ind w:left="2160"/>
+      </w:pPr>
+      <w:r>
+        <w:t>ClassName objectName = new ClassName();</w:t>
+      </w:r>
+    </w:p>
+    <w:p>
+      <w:pPr>
+        <w:pStyle w:val="ListParagraph"/>
+        <w:ind w:left="2160"/>
+      </w:pPr>
+      <w:r>
+        <w:rPr>
+          <w:i/>
+          <w:iCs/>
+        </w:rPr>
+        <w:t>assertEquals</w:t>
+      </w:r>
+      <w:r>
+        <w:t>(ExpactedValue, objectName.methodName(passParametersIfRequired));</w:t>
+      </w:r>
+    </w:p>
+    <w:p>
+      <w:pPr>
+        <w:pStyle w:val="ListParagraph"/>
+        <w:ind w:left="0"/>
+        <w:jc w:val="both"/>
+        <w:rPr>
+          <w:b/>
+          <w:bCs/>
+        </w:rPr>
+      </w:pPr>
+      <w:r>
+        <w:rPr>
+          <w:b/>
+          <w:bCs/>
+          <w:noProof/>
+        </w:rPr>
+        <w:drawing>
+          <wp:inline distT="0" distB="0" distL="0" distR="0" wp14:anchorId="24203F54" wp14:editId="042A4652">
+            <wp:extent cx="7054453" cy="3511550"/>
+            <wp:effectExtent l="0" t="0" r="0" b="0"/>
+            <wp:docPr id="995617479" name="Picture 1" descr="A screenshot of a computer&#10;&#10;AI-generated content may be incorrect."/>
+            <wp:cNvGraphicFramePr>
+              <a:graphicFrameLocks xmlns:a="http://schemas.openxmlformats.org/drawingml/2006/main" noChangeAspect="1"/>
+            </wp:cNvGraphicFramePr>
+            <a:graphic xmlns:a="http://schemas.openxmlformats.org/drawingml/2006/main">
+              <a:graphicData uri="http://schemas.openxmlformats.org/drawingml/2006/picture">
+                <pic:pic xmlns:pic="http://schemas.openxmlformats.org/drawingml/2006/picture">
+                  <pic:nvPicPr>
+                    <pic:cNvPr id="995617479" name="Picture 1" descr="A screenshot of a computer&#10;&#10;AI-generated content may be incorrect."/>
+                    <pic:cNvPicPr/>
+                  </pic:nvPicPr>
+                  <pic:blipFill>
+                    <a:blip r:embed="rId49"/>
+                    <a:stretch>
+                      <a:fillRect/>
+                    </a:stretch>
+                  </pic:blipFill>
+                  <pic:spPr>
+                    <a:xfrm>
+                      <a:off x="0" y="0"/>
+                      <a:ext cx="7057100" cy="3512868"/>
+                    </a:xfrm>
+                    <a:prstGeom prst="rect">
+                      <a:avLst/>
+                    </a:prstGeom>
+                  </pic:spPr>
+                </pic:pic>
+              </a:graphicData>
+            </a:graphic>
+          </wp:inline>
+        </w:drawing>
+      </w:r>
+    </w:p>
+    <w:p>
+      <w:pPr>
+        <w:rPr>
+          <w:b/>
+          <w:bCs/>
+        </w:rPr>
+      </w:pPr>
+      <w:r>
+        <w:rPr>
+          <w:b/>
+          <w:bCs/>
+        </w:rPr>
+        <w:br w:type="page"/>
+      </w:r>
+    </w:p>
+    <w:p>
+      <w:pPr>
+        <w:pStyle w:val="ListParagraph"/>
+        <w:numPr>
+          <w:ilvl w:val="1"/>
+          <w:numId w:val="1"/>
+        </w:numPr>
+        <w:jc w:val="both"/>
+      </w:pPr>
+      <w:r>
+        <w:lastRenderedPageBreak/>
+        <w:t>In the above syntax, we have written multiple lines of code by defining local variables, store values and passing those values to the assert method. Instead of that we can simply pass values to inline directly to the assert method. For that follow below steps:</w:t>
+      </w:r>
+    </w:p>
+    <w:p>
+      <w:pPr>
+        <w:pStyle w:val="ListParagraph"/>
+        <w:numPr>
+          <w:ilvl w:val="2"/>
+          <w:numId w:val="1"/>
+        </w:numPr>
+        <w:jc w:val="both"/>
+        <w:rPr>
+          <w:b/>
+          <w:bCs/>
+        </w:rPr>
+      </w:pPr>
+      <w:r>
+        <w:rPr>
+          <w:b/>
+          <w:bCs/>
+        </w:rPr>
+        <w:t>Step 1: Right-click on local variable from the method &gt; Select “Refactor” &gt; Select “Inline”</w:t>
+      </w:r>
+    </w:p>
+    <w:p>
+      <w:pPr>
+        <w:pStyle w:val="ListParagraph"/>
+        <w:ind w:left="1800"/>
+        <w:jc w:val="both"/>
+        <w:rPr>
+          <w:b/>
+          <w:bCs/>
+        </w:rPr>
+      </w:pPr>
+      <w:r>
+        <w:rPr>
+          <w:b/>
+          <w:bCs/>
+          <w:noProof/>
+        </w:rPr>
+        <w:drawing>
+          <wp:inline distT="0" distB="0" distL="0" distR="0" wp14:anchorId="64D8723B" wp14:editId="5EA33559">
+            <wp:extent cx="3739998" cy="2959100"/>
+            <wp:effectExtent l="0" t="0" r="0" b="0"/>
+            <wp:docPr id="205586925" name="Picture 1" descr="A screenshot of a computer&#10;&#10;AI-generated content may be incorrect."/>
+            <wp:cNvGraphicFramePr>
+              <a:graphicFrameLocks xmlns:a="http://schemas.openxmlformats.org/drawingml/2006/main" noChangeAspect="1"/>
+            </wp:cNvGraphicFramePr>
+            <a:graphic xmlns:a="http://schemas.openxmlformats.org/drawingml/2006/main">
+              <a:graphicData uri="http://schemas.openxmlformats.org/drawingml/2006/picture">
+                <pic:pic xmlns:pic="http://schemas.openxmlformats.org/drawingml/2006/picture">
+                  <pic:nvPicPr>
+                    <pic:cNvPr id="205586925" name="Picture 1" descr="A screenshot of a computer&#10;&#10;AI-generated content may be incorrect."/>
+                    <pic:cNvPicPr/>
+                  </pic:nvPicPr>
+                  <pic:blipFill>
+                    <a:blip r:embed="rId50"/>
+                    <a:stretch>
+                      <a:fillRect/>
+                    </a:stretch>
+                  </pic:blipFill>
+                  <pic:spPr>
+                    <a:xfrm>
+                      <a:off x="0" y="0"/>
+                      <a:ext cx="3753405" cy="2969707"/>
+                    </a:xfrm>
+                    <a:prstGeom prst="rect">
+                      <a:avLst/>
+                    </a:prstGeom>
+                  </pic:spPr>
+                </pic:pic>
+              </a:graphicData>
+            </a:graphic>
+          </wp:inline>
+        </w:drawing>
+      </w:r>
+    </w:p>
+    <w:p>
+      <w:pPr>
+        <w:pStyle w:val="ListParagraph"/>
+        <w:numPr>
+          <w:ilvl w:val="2"/>
+          <w:numId w:val="1"/>
+        </w:numPr>
+        <w:jc w:val="both"/>
+        <w:rPr>
+          <w:b/>
+          <w:bCs/>
+        </w:rPr>
+      </w:pPr>
+      <w:r>
+        <w:rPr>
+          <w:b/>
+          <w:bCs/>
+        </w:rPr>
+        <w:t>Step 2: In the dialog box, preview the code and click on “OK”</w:t>
+      </w:r>
+    </w:p>
+    <w:p>
+      <w:pPr>
+        <w:pStyle w:val="ListParagraph"/>
+        <w:ind w:left="2160"/>
+        <w:jc w:val="both"/>
+        <w:rPr>
+          <w:b/>
+          <w:bCs/>
+        </w:rPr>
+      </w:pPr>
+      <w:r>
+        <w:rPr>
+          <w:b/>
+          <w:bCs/>
+          <w:noProof/>
+        </w:rPr>
+        <w:drawing>
+          <wp:inline distT="0" distB="0" distL="0" distR="0" wp14:anchorId="36427119" wp14:editId="1F869531">
+            <wp:extent cx="4943314" cy="2305050"/>
+            <wp:effectExtent l="0" t="0" r="0" b="0"/>
+            <wp:docPr id="1592507825" name="Picture 1" descr="A screenshot of a computer&#10;&#10;AI-generated content may be incorrect."/>
+            <wp:cNvGraphicFramePr>
+              <a:graphicFrameLocks xmlns:a="http://schemas.openxmlformats.org/drawingml/2006/main" noChangeAspect="1"/>
+            </wp:cNvGraphicFramePr>
+            <a:graphic xmlns:a="http://schemas.openxmlformats.org/drawingml/2006/main">
+              <a:graphicData uri="http://schemas.openxmlformats.org/drawingml/2006/picture">
+                <pic:pic xmlns:pic="http://schemas.openxmlformats.org/drawingml/2006/picture">
+                  <pic:nvPicPr>
+                    <pic:cNvPr id="1592507825" name="Picture 1" descr="A screenshot of a computer&#10;&#10;AI-generated content may be incorrect."/>
+                    <pic:cNvPicPr/>
+                  </pic:nvPicPr>
+                  <pic:blipFill>
+                    <a:blip r:embed="rId51"/>
+                    <a:stretch>
+                      <a:fillRect/>
+                    </a:stretch>
+                  </pic:blipFill>
+                  <pic:spPr>
+                    <a:xfrm>
+                      <a:off x="0" y="0"/>
+                      <a:ext cx="4971956" cy="2318406"/>
+                    </a:xfrm>
+                    <a:prstGeom prst="rect">
+                      <a:avLst/>
+                    </a:prstGeom>
+                  </pic:spPr>
+                </pic:pic>
+              </a:graphicData>
+            </a:graphic>
+          </wp:inline>
+        </w:drawing>
+      </w:r>
+    </w:p>
+    <w:p>
+      <w:pPr>
+        <w:pStyle w:val="ListParagraph"/>
+        <w:ind w:left="2160"/>
+        <w:jc w:val="both"/>
+        <w:rPr>
+          <w:b/>
+          <w:bCs/>
+        </w:rPr>
+      </w:pPr>
+      <w:r>
+        <w:rPr>
+          <w:b/>
+          <w:bCs/>
+        </w:rPr>
+        <w:t>Code after refactoring inline :</w:t>
+      </w:r>
+    </w:p>
+    <w:p>
+      <w:pPr>
+        <w:pStyle w:val="ListParagraph"/>
+        <w:ind w:left="0"/>
+        <w:jc w:val="both"/>
+        <w:rPr>
+          <w:b/>
+          <w:bCs/>
+        </w:rPr>
+      </w:pPr>
+      <w:r>
+        <w:rPr>
+          <w:b/>
+          <w:bCs/>
+          <w:noProof/>
+        </w:rPr>
+        <w:drawing>
+          <wp:inline distT="0" distB="0" distL="0" distR="0" wp14:anchorId="5B1A7A87" wp14:editId="21DB8142">
+            <wp:extent cx="6737350" cy="2221454"/>
+            <wp:effectExtent l="0" t="0" r="6350" b="7620"/>
+            <wp:docPr id="1392717753" name="Picture 1" descr="A screenshot of a computer&#10;&#10;AI-generated content may be incorrect."/>
+            <wp:cNvGraphicFramePr>
+              <a:graphicFrameLocks xmlns:a="http://schemas.openxmlformats.org/drawingml/2006/main" noChangeAspect="1"/>
+            </wp:cNvGraphicFramePr>
+            <a:graphic xmlns:a="http://schemas.openxmlformats.org/drawingml/2006/main">
+              <a:graphicData uri="http://schemas.openxmlformats.org/drawingml/2006/picture">
+                <pic:pic xmlns:pic="http://schemas.openxmlformats.org/drawingml/2006/picture">
+                  <pic:nvPicPr>
+                    <pic:cNvPr id="1392717753" name="Picture 1" descr="A screenshot of a computer&#10;&#10;AI-generated content may be incorrect."/>
+                    <pic:cNvPicPr/>
+                  </pic:nvPicPr>
+                  <pic:blipFill>
+                    <a:blip r:embed="rId52"/>
+                    <a:stretch>
+                      <a:fillRect/>
+                    </a:stretch>
+                  </pic:blipFill>
+                  <pic:spPr>
+                    <a:xfrm>
+                      <a:off x="0" y="0"/>
+                      <a:ext cx="6759219" cy="2228665"/>
+                    </a:xfrm>
+                    <a:prstGeom prst="rect">
+                      <a:avLst/>
+                    </a:prstGeom>
+                  </pic:spPr>
+                </pic:pic>
+              </a:graphicData>
+            </a:graphic>
+          </wp:inline>
+        </w:drawing>
+      </w:r>
+    </w:p>
+    <w:p>
+      <w:pPr>
+        <w:pStyle w:val="ListParagraph"/>
+        <w:numPr>
+          <w:ilvl w:val="2"/>
+          <w:numId w:val="1"/>
+        </w:numPr>
+        <w:jc w:val="both"/>
+        <w:rPr>
+          <w:b/>
+          <w:bCs/>
+        </w:rPr>
+      </w:pPr>
+      <w:r>
+        <w:rPr>
+          <w:b/>
+          <w:bCs/>
+        </w:rPr>
+        <w:lastRenderedPageBreak/>
+        <w:t>Use assertEquals() method for String dataType:</w:t>
+      </w:r>
+    </w:p>
+    <w:p>
+      <w:pPr>
+        <w:pStyle w:val="ListParagraph"/>
+        <w:ind w:left="2160"/>
+        <w:jc w:val="both"/>
+        <w:rPr>
+          <w:b/>
+          <w:bCs/>
+        </w:rPr>
+      </w:pPr>
+      <w:r>
+        <w:rPr>
+          <w:b/>
+          <w:bCs/>
+        </w:rPr>
+        <w:t>Class File:</w:t>
+      </w:r>
+    </w:p>
+    <w:p>
+      <w:pPr>
+        <w:pStyle w:val="ListParagraph"/>
+        <w:ind w:left="2160"/>
+        <w:jc w:val="both"/>
+        <w:rPr>
+          <w:b/>
+          <w:bCs/>
+        </w:rPr>
+      </w:pPr>
+      <w:r>
+        <w:rPr>
+          <w:b/>
+          <w:bCs/>
+          <w:noProof/>
+        </w:rPr>
+        <w:drawing>
+          <wp:inline distT="0" distB="0" distL="0" distR="0" wp14:anchorId="7CFA903F" wp14:editId="337CC7D5">
+            <wp:extent cx="4102311" cy="3568883"/>
+            <wp:effectExtent l="0" t="0" r="0" b="0"/>
+            <wp:docPr id="1425999702" name="Picture 1" descr="A screenshot of a computer program&#10;&#10;AI-generated content may be incorrect."/>
+            <wp:cNvGraphicFramePr>
+              <a:graphicFrameLocks xmlns:a="http://schemas.openxmlformats.org/drawingml/2006/main" noChangeAspect="1"/>
+            </wp:cNvGraphicFramePr>
+            <a:graphic xmlns:a="http://schemas.openxmlformats.org/drawingml/2006/main">
+              <a:graphicData uri="http://schemas.openxmlformats.org/drawingml/2006/picture">
+                <pic:pic xmlns:pic="http://schemas.openxmlformats.org/drawingml/2006/picture">
+                  <pic:nvPicPr>
+                    <pic:cNvPr id="1425999702" name="Picture 1" descr="A screenshot of a computer program&#10;&#10;AI-generated content may be incorrect."/>
+                    <pic:cNvPicPr/>
+                  </pic:nvPicPr>
+                  <pic:blipFill>
+                    <a:blip r:embed="rId53"/>
+                    <a:stretch>
+                      <a:fillRect/>
+                    </a:stretch>
+                  </pic:blipFill>
+                  <pic:spPr>
+                    <a:xfrm>
+                      <a:off x="0" y="0"/>
+                      <a:ext cx="4102311" cy="3568883"/>
+                    </a:xfrm>
+                    <a:prstGeom prst="rect">
+                      <a:avLst/>
+                    </a:prstGeom>
+                  </pic:spPr>
+                </pic:pic>
+              </a:graphicData>
+            </a:graphic>
+          </wp:inline>
+        </w:drawing>
+      </w:r>
+    </w:p>
+    <w:p>
+      <w:pPr>
+        <w:pStyle w:val="ListParagraph"/>
+        <w:ind w:left="2160"/>
+        <w:jc w:val="both"/>
+        <w:rPr>
+          <w:b/>
+          <w:bCs/>
+        </w:rPr>
+      </w:pPr>
+    </w:p>
+    <w:p>
+      <w:pPr>
+        <w:pStyle w:val="ListParagraph"/>
+        <w:ind w:left="2160"/>
+        <w:jc w:val="both"/>
+        <w:rPr>
+          <w:b/>
+          <w:bCs/>
+        </w:rPr>
+      </w:pPr>
+      <w:r>
+        <w:rPr>
+          <w:b/>
+          <w:bCs/>
+        </w:rPr>
+        <w:t>Test File:</w:t>
+      </w:r>
+    </w:p>
+    <w:p>
+      <w:pPr>
+        <w:pStyle w:val="ListParagraph"/>
+        <w:ind w:left="2160"/>
+        <w:jc w:val="both"/>
+        <w:rPr>
+          <w:b/>
+          <w:bCs/>
+        </w:rPr>
+      </w:pPr>
+      <w:r>
+        <w:rPr>
+          <w:b/>
+          <w:bCs/>
+          <w:noProof/>
+        </w:rPr>
+        <w:drawing>
+          <wp:inline distT="0" distB="0" distL="0" distR="0" wp14:anchorId="550B1576" wp14:editId="25433CF7">
+            <wp:extent cx="4426177" cy="2444876"/>
+            <wp:effectExtent l="0" t="0" r="0" b="0"/>
+            <wp:docPr id="978165518" name="Picture 1" descr="A screenshot of a computer program&#10;&#10;AI-generated content may be incorrect."/>
+            <wp:cNvGraphicFramePr>
+              <a:graphicFrameLocks xmlns:a="http://schemas.openxmlformats.org/drawingml/2006/main" noChangeAspect="1"/>
+            </wp:cNvGraphicFramePr>
+            <a:graphic xmlns:a="http://schemas.openxmlformats.org/drawingml/2006/main">
+              <a:graphicData uri="http://schemas.openxmlformats.org/drawingml/2006/picture">
+                <pic:pic xmlns:pic="http://schemas.openxmlformats.org/drawingml/2006/picture">
+                  <pic:nvPicPr>
+                    <pic:cNvPr id="978165518" name="Picture 1" descr="A screenshot of a computer program&#10;&#10;AI-generated content may be incorrect."/>
+                    <pic:cNvPicPr/>
+                  </pic:nvPicPr>
+                  <pic:blipFill>
+                    <a:blip r:embed="rId54"/>
+                    <a:stretch>
+                      <a:fillRect/>
+                    </a:stretch>
+                  </pic:blipFill>
+                  <pic:spPr>
+                    <a:xfrm>
+                      <a:off x="0" y="0"/>
+                      <a:ext cx="4426177" cy="2444876"/>
+                    </a:xfrm>
+                    <a:prstGeom prst="rect">
+                      <a:avLst/>
+                    </a:prstGeom>
+                  </pic:spPr>
+                </pic:pic>
+              </a:graphicData>
+            </a:graphic>
+          </wp:inline>
+        </w:drawing>
+      </w:r>
+    </w:p>
+    <w:p>
+      <w:pPr>
+        <w:rPr>
+          <w:b/>
+          <w:bCs/>
+        </w:rPr>
+      </w:pPr>
+      <w:r>
+        <w:rPr>
+          <w:b/>
+          <w:bCs/>
+        </w:rPr>
+        <w:br w:type="page"/>
+      </w:r>
+    </w:p>
+    <w:p>
+      <w:pPr>
+        <w:pStyle w:val="ListParagraph"/>
+        <w:numPr>
+          <w:ilvl w:val="0"/>
+          <w:numId w:val="1"/>
+        </w:numPr>
+        <w:jc w:val="both"/>
+        <w:rPr>
+          <w:b/>
+          <w:bCs/>
+        </w:rPr>
+      </w:pPr>
+      <w:r>
+        <w:rPr>
+          <w:b/>
+          <w:bCs/>
+        </w:rPr>
+        <w:lastRenderedPageBreak/>
+        <w:t>Annotations of JUnit 5 testing:</w:t>
+      </w:r>
+    </w:p>
+    <w:p>
+      <w:pPr>
+        <w:pStyle w:val="ListParagraph"/>
+        <w:numPr>
+          <w:ilvl w:val="1"/>
+          <w:numId w:val="1"/>
+        </w:numPr>
+        <w:jc w:val="both"/>
+        <w:rPr>
+          <w:b/>
+          <w:bCs/>
+        </w:rPr>
+      </w:pPr>
+      <w:r>
+        <w:rPr>
+          <w:b/>
+          <w:bCs/>
+        </w:rPr>
+        <w:t>@Test Annotation:</w:t>
+      </w:r>
+    </w:p>
+    <w:p>
+      <w:pPr>
+        <w:pStyle w:val="ListParagraph"/>
+        <w:numPr>
+          <w:ilvl w:val="2"/>
+          <w:numId w:val="1"/>
+        </w:numPr>
+        <w:jc w:val="both"/>
+        <w:rPr>
+          <w:b/>
+          <w:bCs/>
+        </w:rPr>
+      </w:pPr>
+      <w:r>
+        <w:t>@Test annotation is mainly use over the method to mark method as a test it means @Test annotation will inform test engine for that method where we have written out test.</w:t>
+      </w:r>
+    </w:p>
+    <w:p>
+      <w:pPr>
+        <w:pStyle w:val="ListParagraph"/>
+        <w:numPr>
+          <w:ilvl w:val="2"/>
+          <w:numId w:val="1"/>
+        </w:numPr>
+        <w:jc w:val="both"/>
+        <w:rPr>
+          <w:b/>
+          <w:bCs/>
+        </w:rPr>
+      </w:pPr>
+      <w:r>
+        <w:t>@Test annotation comes under “</w:t>
+      </w:r>
+      <w:r>
+        <w:rPr>
+          <w:b/>
+          <w:bCs/>
+          <w:i/>
+          <w:iCs/>
+        </w:rPr>
+        <w:t>org.junit.jupiter.api</w:t>
+      </w:r>
+      <w:r>
+        <w:t xml:space="preserve">” </w:t>
+      </w:r>
+      <w:r>
+        <w:t>package.</w:t>
+      </w:r>
+    </w:p>
+    <w:p>
+      <w:pPr>
+        <w:pStyle w:val="ListParagraph"/>
+        <w:numPr>
+          <w:ilvl w:val="2"/>
+          <w:numId w:val="1"/>
+        </w:numPr>
+        <w:jc w:val="both"/>
+        <w:rPr>
+          <w:b/>
+          <w:bCs/>
+        </w:rPr>
+      </w:pPr>
+      <w:r>
+        <w:t xml:space="preserve">While we use </w:t>
+      </w:r>
+      <w:r>
+        <w:t>JUnit @</w:t>
+      </w:r>
+      <w:r>
+        <w:t>Test annotation, in Junit 5 the test method can be default, protected or public while in previous versions, test method has to be public.</w:t>
+      </w:r>
+    </w:p>
+    <w:p>
+      <w:pPr>
+        <w:pStyle w:val="ListParagraph"/>
+        <w:numPr>
+          <w:ilvl w:val="2"/>
+          <w:numId w:val="1"/>
+        </w:numPr>
+        <w:jc w:val="both"/>
+        <w:rPr>
+          <w:b/>
+          <w:bCs/>
+        </w:rPr>
+      </w:pPr>
+      <w:r>
+        <w:t>By adding Test annotation, it is informing test engine that it is a test method that needs to be execute for the test.</w:t>
+      </w:r>
+    </w:p>
+    <w:p>
+      <w:pPr>
+        <w:pStyle w:val="ListParagraph"/>
+        <w:numPr>
+          <w:ilvl w:val="2"/>
+          <w:numId w:val="1"/>
+        </w:numPr>
+        <w:jc w:val="both"/>
+        <w:rPr>
+          <w:b/>
+          <w:bCs/>
+        </w:rPr>
+      </w:pPr>
+      <w:r>
+        <w:t>While we run the Test method, by default its output/test result will be success, even we do not write anything inside the test method. During the execution, it will validate the logic we have written for testing, if it is failed then it will consider as a failed test.</w:t>
+      </w:r>
+    </w:p>
+    <w:p>
+      <w:pPr>
+        <w:pStyle w:val="ListParagraph"/>
+        <w:ind w:left="2160"/>
+        <w:jc w:val="both"/>
+        <w:rPr>
+          <w:b/>
+          <w:bCs/>
+        </w:rPr>
+      </w:pPr>
+      <w:r>
+        <w:rPr>
+          <w:b/>
+          <w:bCs/>
+        </w:rPr>
+        <w:t>JUnit 4: Test Method</w:t>
+      </w:r>
+      <w:r>
+        <w:rPr>
+          <w:b/>
+          <w:bCs/>
+        </w:rPr>
+        <w:t xml:space="preserve"> has to </w:t>
+      </w:r>
+      <w:r>
+        <w:rPr>
+          <w:b/>
+          <w:bCs/>
+        </w:rPr>
+        <w:t>be public</w:t>
+      </w:r>
+    </w:p>
+    <w:p>
+      <w:pPr>
+        <w:pStyle w:val="ListParagraph"/>
+        <w:ind w:left="2160"/>
+        <w:jc w:val="both"/>
+        <w:rPr>
+          <w:b/>
+          <w:bCs/>
+        </w:rPr>
+      </w:pPr>
+      <w:r>
+        <w:rPr>
+          <w:b/>
+          <w:bCs/>
+        </w:rPr>
+        <w:drawing>
+          <wp:inline distT="0" distB="0" distL="0" distR="0" wp14:anchorId="1C71097A" wp14:editId="6842B3C0">
+            <wp:extent cx="5549900" cy="1789329"/>
+            <wp:effectExtent l="0" t="0" r="0" b="1905"/>
+            <wp:docPr id="4460937" name="Picture 1" descr="A screenshot of a computer&#10;&#10;AI-generated content may be incorrect."/>
+            <wp:cNvGraphicFramePr>
+              <a:graphicFrameLocks xmlns:a="http://schemas.openxmlformats.org/drawingml/2006/main" noChangeAspect="1"/>
+            </wp:cNvGraphicFramePr>
+            <a:graphic xmlns:a="http://schemas.openxmlformats.org/drawingml/2006/main">
+              <a:graphicData uri="http://schemas.openxmlformats.org/drawingml/2006/picture">
+                <pic:pic xmlns:pic="http://schemas.openxmlformats.org/drawingml/2006/picture">
+                  <pic:nvPicPr>
+                    <pic:cNvPr id="4460937" name="Picture 1" descr="A screenshot of a computer&#10;&#10;AI-generated content may be incorrect."/>
+                    <pic:cNvPicPr/>
+                  </pic:nvPicPr>
+                  <pic:blipFill>
+                    <a:blip r:embed="rId55"/>
+                    <a:stretch>
+                      <a:fillRect/>
+                    </a:stretch>
+                  </pic:blipFill>
+                  <pic:spPr>
+                    <a:xfrm>
+                      <a:off x="0" y="0"/>
+                      <a:ext cx="5575344" cy="1797532"/>
+                    </a:xfrm>
+                    <a:prstGeom prst="rect">
+                      <a:avLst/>
+                    </a:prstGeom>
+                  </pic:spPr>
+                </pic:pic>
+              </a:graphicData>
+            </a:graphic>
+          </wp:inline>
+        </w:drawing>
+      </w:r>
+    </w:p>
+    <w:p>
+      <w:pPr>
+        <w:pStyle w:val="ListParagraph"/>
+        <w:ind w:left="2160"/>
+        <w:jc w:val="both"/>
+        <w:rPr>
+          <w:b/>
+          <w:bCs/>
+        </w:rPr>
+      </w:pPr>
+      <w:r>
+        <w:rPr>
+          <w:b/>
+          <w:bCs/>
+        </w:rPr>
+        <w:t>JUnit 5: Test Method</w:t>
+      </w:r>
+      <w:r>
+        <w:rPr>
+          <w:b/>
+          <w:bCs/>
+        </w:rPr>
+        <w:t xml:space="preserve"> can be public, protected or default</w:t>
+      </w:r>
+    </w:p>
+    <w:p>
+      <w:pPr>
+        <w:pStyle w:val="ListParagraph"/>
+        <w:ind w:left="2160"/>
+        <w:jc w:val="both"/>
+        <w:rPr>
+          <w:b/>
+          <w:bCs/>
+        </w:rPr>
+      </w:pPr>
+      <w:r>
+        <w:rPr>
+          <w:b/>
+          <w:bCs/>
+        </w:rPr>
+        <w:drawing>
+          <wp:inline distT="0" distB="0" distL="0" distR="0" wp14:anchorId="5DCD2E43" wp14:editId="4B9C24C3">
+            <wp:extent cx="4730993" cy="2324219"/>
+            <wp:effectExtent l="0" t="0" r="0" b="0"/>
+            <wp:docPr id="916335658" name="Picture 1" descr="A screenshot of a computer program&#10;&#10;AI-generated content may be incorrect."/>
+            <wp:cNvGraphicFramePr>
+              <a:graphicFrameLocks xmlns:a="http://schemas.openxmlformats.org/drawingml/2006/main" noChangeAspect="1"/>
+            </wp:cNvGraphicFramePr>
+            <a:graphic xmlns:a="http://schemas.openxmlformats.org/drawingml/2006/main">
+              <a:graphicData uri="http://schemas.openxmlformats.org/drawingml/2006/picture">
+                <pic:pic xmlns:pic="http://schemas.openxmlformats.org/drawingml/2006/picture">
+                  <pic:nvPicPr>
+                    <pic:cNvPr id="916335658" name="Picture 1" descr="A screenshot of a computer program&#10;&#10;AI-generated content may be incorrect."/>
+                    <pic:cNvPicPr/>
+                  </pic:nvPicPr>
+                  <pic:blipFill>
+                    <a:blip r:embed="rId56"/>
+                    <a:stretch>
+                      <a:fillRect/>
+                    </a:stretch>
+                  </pic:blipFill>
+                  <pic:spPr>
+                    <a:xfrm>
+                      <a:off x="0" y="0"/>
+                      <a:ext cx="4730993" cy="2324219"/>
+                    </a:xfrm>
+                    <a:prstGeom prst="rect">
+                      <a:avLst/>
+                    </a:prstGeom>
+                  </pic:spPr>
+                </pic:pic>
+              </a:graphicData>
+            </a:graphic>
+          </wp:inline>
+        </w:drawing>
+      </w:r>
+    </w:p>
+    <w:p>
+      <w:pPr>
+        <w:rPr>
+          <w:b/>
+          <w:bCs/>
+        </w:rPr>
+      </w:pPr>
+      <w:r>
+        <w:rPr>
+          <w:b/>
+          <w:bCs/>
+        </w:rPr>
+        <w:br w:type="page"/>
+      </w:r>
+    </w:p>
+    <w:p>
+      <w:pPr>
+        <w:pStyle w:val="ListParagraph"/>
+        <w:numPr>
+          <w:ilvl w:val="0"/>
+          <w:numId w:val="1"/>
+        </w:numPr>
+        <w:jc w:val="both"/>
+        <w:rPr>
+          <w:b/>
+          <w:bCs/>
+        </w:rPr>
+      </w:pPr>
+      <w:r>
+        <w:rPr>
+          <w:b/>
+          <w:bCs/>
+        </w:rPr>
+        <w:lastRenderedPageBreak/>
+        <w:t>What is Assertion in</w:t>
+      </w:r>
+      <w:r>
+        <w:rPr>
+          <w:b/>
+          <w:bCs/>
+        </w:rPr>
+        <w:t xml:space="preserve"> JUnit 5 testing:</w:t>
+      </w:r>
+    </w:p>
+    <w:p>
+      <w:pPr>
+        <w:pStyle w:val="ListParagraph"/>
+        <w:numPr>
+          <w:ilvl w:val="1"/>
+          <w:numId w:val="1"/>
+        </w:numPr>
+        <w:jc w:val="both"/>
+        <w:rPr>
+          <w:b/>
+          <w:bCs/>
+        </w:rPr>
+      </w:pPr>
+      <w:r>
+        <w:t>Assertion is all about Expectations vs Actual output/reality.</w:t>
+      </w:r>
+    </w:p>
+    <w:p>
+      <w:pPr>
+        <w:pStyle w:val="ListParagraph"/>
+        <w:numPr>
+          <w:ilvl w:val="1"/>
+          <w:numId w:val="1"/>
+        </w:numPr>
+        <w:jc w:val="both"/>
+      </w:pPr>
+      <w:r>
+        <w:t>To compare actual output against expected and determine pass/failure.</w:t>
+      </w:r>
+    </w:p>
+    <w:p>
+      <w:pPr>
+        <w:pStyle w:val="ListParagraph"/>
+        <w:numPr>
+          <w:ilvl w:val="1"/>
+          <w:numId w:val="1"/>
+        </w:numPr>
+        <w:jc w:val="both"/>
+      </w:pPr>
+      <w:r>
+        <w:t>Compare the actual output from the test to the expected output using assertion methods.</w:t>
+      </w:r>
+    </w:p>
+    <w:p>
+      <w:pPr>
+        <w:pStyle w:val="ListParagraph"/>
+        <w:numPr>
+          <w:ilvl w:val="1"/>
+          <w:numId w:val="1"/>
+        </w:numPr>
+        <w:jc w:val="both"/>
+      </w:pPr>
+      <w:r>
+        <w:t xml:space="preserve">Use </w:t>
+      </w:r>
+      <w:r>
+        <w:rPr>
+          <w:b/>
+          <w:bCs/>
+          <w:i/>
+          <w:iCs/>
+        </w:rPr>
+        <w:t>assertEquals</w:t>
+      </w:r>
+      <w:r>
+        <w:t xml:space="preserve">, </w:t>
+      </w:r>
+      <w:r>
+        <w:rPr>
+          <w:b/>
+          <w:bCs/>
+          <w:i/>
+          <w:iCs/>
+        </w:rPr>
+        <w:t>assertTrue</w:t>
+      </w:r>
+      <w:r>
+        <w:t xml:space="preserve">, </w:t>
+      </w:r>
+      <w:r>
+        <w:rPr>
+          <w:b/>
+          <w:bCs/>
+          <w:i/>
+          <w:iCs/>
+        </w:rPr>
+        <w:t>assertThrows</w:t>
+      </w:r>
+      <w:r>
+        <w:t>, include helpful messages</w:t>
+      </w:r>
+    </w:p>
+    <w:p>
+      <w:pPr>
+        <w:pStyle w:val="ListParagraph"/>
+        <w:numPr>
+          <w:ilvl w:val="1"/>
+          <w:numId w:val="1"/>
+        </w:numPr>
+        <w:jc w:val="both"/>
+        <w:rPr>
+          <w:b/>
+          <w:bCs/>
+        </w:rPr>
+      </w:pPr>
+      <w:r>
+        <w:rPr>
+          <w:b/>
+          <w:bCs/>
+        </w:rPr>
+        <w:t>When Expected result is equal to actual output, our test case will pass</w:t>
+      </w:r>
+      <w:r>
+        <w:rPr>
+          <w:b/>
+          <w:bCs/>
+        </w:rPr>
+        <w:t xml:space="preserve"> and green bar</w:t>
+      </w:r>
+      <w:r>
+        <w:rPr>
+          <w:b/>
+          <w:bCs/>
+        </w:rPr>
+        <w:t xml:space="preserve"> but when it does not equal then our test case will fail</w:t>
+      </w:r>
+      <w:r>
+        <w:rPr>
+          <w:b/>
+          <w:bCs/>
+        </w:rPr>
+        <w:t xml:space="preserve"> and give red bar</w:t>
+      </w:r>
+      <w:r>
+        <w:rPr>
+          <w:b/>
+          <w:bCs/>
+        </w:rPr>
+        <w:t>.</w:t>
+      </w:r>
+    </w:p>
+    <w:p>
+      <w:pPr>
+        <w:pStyle w:val="ListParagraph"/>
+        <w:numPr>
+          <w:ilvl w:val="1"/>
+          <w:numId w:val="1"/>
+        </w:numPr>
+        <w:ind w:left="720" w:firstLine="360"/>
+        <w:jc w:val="both"/>
+        <w:rPr>
+          <w:b/>
+          <w:bCs/>
+        </w:rPr>
+      </w:pPr>
+      <w:r>
+        <w:t>There are several Assertion static methods available in the JUnit framework. See the list below:</w:t>
+      </w:r>
+      <w:r>
+        <w:t xml:space="preserve"> All the methods come under </w:t>
+      </w:r>
+      <w:r>
+        <w:t>org.junit.jupiter.api.Assertions.*;</w:t>
+      </w:r>
+      <w:r>
+        <w:t xml:space="preserve"> package.</w:t>
+      </w:r>
+    </w:p>
+    <w:p>
+      <w:pPr>
+        <w:pStyle w:val="ListParagraph"/>
+        <w:numPr>
+          <w:ilvl w:val="2"/>
+          <w:numId w:val="1"/>
+        </w:numPr>
+        <w:jc w:val="both"/>
+        <w:rPr>
+          <w:b/>
+          <w:bCs/>
+        </w:rPr>
+      </w:pPr>
+      <w:r>
+        <w:rPr>
+          <w:b/>
+          <w:bCs/>
+        </w:rPr>
+        <w:t>assertEquals(expected, actual)</w:t>
+      </w:r>
+    </w:p>
+    <w:p>
+      <w:pPr>
+        <w:pStyle w:val="ListParagraph"/>
+        <w:numPr>
+          <w:ilvl w:val="3"/>
+          <w:numId w:val="1"/>
+        </w:numPr>
+        <w:jc w:val="both"/>
+      </w:pPr>
+      <w:r>
+        <w:t>Checks if two values are equal.</w:t>
+      </w:r>
+    </w:p>
+    <w:p>
+      <w:pPr>
+        <w:pStyle w:val="ListParagraph"/>
+        <w:numPr>
+          <w:ilvl w:val="2"/>
+          <w:numId w:val="1"/>
+        </w:numPr>
+        <w:jc w:val="both"/>
+        <w:rPr>
+          <w:b/>
+          <w:bCs/>
+        </w:rPr>
+      </w:pPr>
+      <w:r>
+        <w:rPr>
+          <w:b/>
+          <w:bCs/>
+        </w:rPr>
+        <w:t>assertNotEquals(unexpected, actual)</w:t>
+      </w:r>
+    </w:p>
+    <w:p>
+      <w:pPr>
+        <w:pStyle w:val="ListParagraph"/>
+        <w:numPr>
+          <w:ilvl w:val="3"/>
+          <w:numId w:val="1"/>
+        </w:numPr>
+        <w:jc w:val="both"/>
+      </w:pPr>
+      <w:r>
+        <w:t>Checks that two values are not equal.</w:t>
+      </w:r>
+    </w:p>
+    <w:p>
+      <w:pPr>
+        <w:pStyle w:val="ListParagraph"/>
+        <w:numPr>
+          <w:ilvl w:val="2"/>
+          <w:numId w:val="1"/>
+        </w:numPr>
+        <w:jc w:val="both"/>
+        <w:rPr>
+          <w:b/>
+          <w:bCs/>
+        </w:rPr>
+      </w:pPr>
+      <w:r>
+        <w:rPr>
+          <w:b/>
+          <w:bCs/>
+        </w:rPr>
+        <w:t>assertTrue(condition)</w:t>
+      </w:r>
+    </w:p>
+    <w:p>
+      <w:pPr>
+        <w:pStyle w:val="ListParagraph"/>
+        <w:numPr>
+          <w:ilvl w:val="3"/>
+          <w:numId w:val="1"/>
+        </w:numPr>
+        <w:jc w:val="both"/>
+      </w:pPr>
+      <w:r>
+        <w:t>Verifies the condition is true.</w:t>
+      </w:r>
+    </w:p>
+    <w:p>
+      <w:pPr>
+        <w:pStyle w:val="ListParagraph"/>
+        <w:numPr>
+          <w:ilvl w:val="2"/>
+          <w:numId w:val="1"/>
+        </w:numPr>
+        <w:jc w:val="both"/>
+        <w:rPr>
+          <w:b/>
+          <w:bCs/>
+        </w:rPr>
+      </w:pPr>
+      <w:r>
+        <w:rPr>
+          <w:b/>
+          <w:bCs/>
+        </w:rPr>
+        <w:t>assertFalse(condition)</w:t>
+      </w:r>
+    </w:p>
+    <w:p>
+      <w:pPr>
+        <w:pStyle w:val="ListParagraph"/>
+        <w:numPr>
+          <w:ilvl w:val="3"/>
+          <w:numId w:val="1"/>
+        </w:numPr>
+        <w:jc w:val="both"/>
+      </w:pPr>
+      <w:r>
+        <w:t>Verifies the condition is false.</w:t>
+      </w:r>
+    </w:p>
+    <w:p>
+      <w:pPr>
+        <w:pStyle w:val="ListParagraph"/>
+        <w:numPr>
+          <w:ilvl w:val="2"/>
+          <w:numId w:val="1"/>
+        </w:numPr>
+        <w:jc w:val="both"/>
+        <w:rPr>
+          <w:b/>
+          <w:bCs/>
+        </w:rPr>
+      </w:pPr>
+      <w:r>
+        <w:rPr>
+          <w:b/>
+          <w:bCs/>
+        </w:rPr>
+        <w:t>assertNull(actual)</w:t>
+      </w:r>
+    </w:p>
+    <w:p>
+      <w:pPr>
+        <w:pStyle w:val="ListParagraph"/>
+        <w:numPr>
+          <w:ilvl w:val="3"/>
+          <w:numId w:val="1"/>
+        </w:numPr>
+        <w:jc w:val="both"/>
+      </w:pPr>
+      <w:r>
+        <w:t>Checks that the object is null.</w:t>
+      </w:r>
+    </w:p>
+    <w:p>
+      <w:pPr>
+        <w:pStyle w:val="ListParagraph"/>
+        <w:numPr>
+          <w:ilvl w:val="2"/>
+          <w:numId w:val="1"/>
+        </w:numPr>
+        <w:jc w:val="both"/>
+        <w:rPr>
+          <w:b/>
+          <w:bCs/>
+        </w:rPr>
+      </w:pPr>
+      <w:r>
+        <w:rPr>
+          <w:b/>
+          <w:bCs/>
+        </w:rPr>
+        <w:t>assertNotNull(actual)</w:t>
+      </w:r>
+    </w:p>
+    <w:p>
+      <w:pPr>
+        <w:pStyle w:val="ListParagraph"/>
+        <w:numPr>
+          <w:ilvl w:val="3"/>
+          <w:numId w:val="1"/>
+        </w:numPr>
+        <w:jc w:val="both"/>
+      </w:pPr>
+      <w:r>
+        <w:t xml:space="preserve">Checks that the object is </w:t>
+      </w:r>
+      <w:r>
+        <w:rPr>
+          <w:i/>
+          <w:iCs/>
+        </w:rPr>
+        <w:t>not</w:t>
+      </w:r>
+      <w:r>
+        <w:t xml:space="preserve"> null.</w:t>
+      </w:r>
+    </w:p>
+    <w:p>
+      <w:pPr>
+        <w:pStyle w:val="ListParagraph"/>
+        <w:numPr>
+          <w:ilvl w:val="2"/>
+          <w:numId w:val="1"/>
+        </w:numPr>
+        <w:jc w:val="both"/>
+        <w:rPr>
+          <w:b/>
+          <w:bCs/>
+        </w:rPr>
+      </w:pPr>
+      <w:r>
+        <w:rPr>
+          <w:b/>
+          <w:bCs/>
+        </w:rPr>
+        <w:t>assertSame(expected, actual)</w:t>
+      </w:r>
+    </w:p>
+    <w:p>
+      <w:pPr>
+        <w:pStyle w:val="ListParagraph"/>
+        <w:numPr>
+          <w:ilvl w:val="3"/>
+          <w:numId w:val="1"/>
+        </w:numPr>
+        <w:jc w:val="both"/>
+      </w:pPr>
+      <w:r>
+        <w:t>Verifies both refer to the same object.</w:t>
+      </w:r>
+    </w:p>
+    <w:p>
+      <w:pPr>
+        <w:pStyle w:val="ListParagraph"/>
+        <w:numPr>
+          <w:ilvl w:val="2"/>
+          <w:numId w:val="1"/>
+        </w:numPr>
+        <w:jc w:val="both"/>
+        <w:rPr>
+          <w:b/>
+          <w:bCs/>
+        </w:rPr>
+      </w:pPr>
+      <w:r>
+        <w:rPr>
+          <w:b/>
+          <w:bCs/>
+        </w:rPr>
+        <w:t>assertNotSame(unexpected, actual)</w:t>
+      </w:r>
+    </w:p>
+    <w:p>
+      <w:pPr>
+        <w:pStyle w:val="ListParagraph"/>
+        <w:numPr>
+          <w:ilvl w:val="3"/>
+          <w:numId w:val="1"/>
+        </w:numPr>
+        <w:jc w:val="both"/>
+      </w:pPr>
+      <w:r>
+        <w:t xml:space="preserve">Verifies they do </w:t>
+      </w:r>
+      <w:r>
+        <w:rPr>
+          <w:i/>
+          <w:iCs/>
+        </w:rPr>
+        <w:t>not</w:t>
+      </w:r>
+      <w:r>
+        <w:t xml:space="preserve"> refer to the same object.</w:t>
+      </w:r>
+    </w:p>
+    <w:p>
+      <w:pPr>
+        <w:pStyle w:val="ListParagraph"/>
+        <w:numPr>
+          <w:ilvl w:val="2"/>
+          <w:numId w:val="1"/>
+        </w:numPr>
+        <w:jc w:val="both"/>
+        <w:rPr>
+          <w:b/>
+          <w:bCs/>
+        </w:rPr>
+      </w:pPr>
+      <w:r>
+        <w:rPr>
+          <w:b/>
+          <w:bCs/>
+        </w:rPr>
+        <w:t>assertArrayEquals(expected, actual)</w:t>
+      </w:r>
+    </w:p>
+    <w:p>
+      <w:pPr>
+        <w:pStyle w:val="ListParagraph"/>
+        <w:numPr>
+          <w:ilvl w:val="3"/>
+          <w:numId w:val="1"/>
+        </w:numPr>
+        <w:jc w:val="both"/>
+      </w:pPr>
+      <w:r>
+        <w:t>Checks two arrays are equal in content and order.</w:t>
+      </w:r>
+    </w:p>
+    <w:p>
+      <w:pPr>
+        <w:pStyle w:val="ListParagraph"/>
+        <w:numPr>
+          <w:ilvl w:val="2"/>
+          <w:numId w:val="1"/>
+        </w:numPr>
+        <w:jc w:val="both"/>
+        <w:rPr>
+          <w:b/>
+          <w:bCs/>
+        </w:rPr>
+      </w:pPr>
+      <w:r>
+        <w:rPr>
+          <w:b/>
+          <w:bCs/>
+        </w:rPr>
+        <w:t>assertIterableEquals(expected, actual)</w:t>
+      </w:r>
+    </w:p>
+    <w:p>
+      <w:pPr>
+        <w:pStyle w:val="ListParagraph"/>
+        <w:numPr>
+          <w:ilvl w:val="3"/>
+          <w:numId w:val="1"/>
+        </w:numPr>
+        <w:jc w:val="both"/>
+      </w:pPr>
+      <w:r>
+        <w:t>Checks two Iterable objects are equal.</w:t>
+      </w:r>
+    </w:p>
+    <w:p>
+      <w:pPr>
+        <w:pStyle w:val="ListParagraph"/>
+        <w:numPr>
+          <w:ilvl w:val="2"/>
+          <w:numId w:val="1"/>
+        </w:numPr>
+        <w:jc w:val="both"/>
+        <w:rPr>
+          <w:b/>
+          <w:bCs/>
+        </w:rPr>
+      </w:pPr>
+      <w:r>
+        <w:rPr>
+          <w:b/>
+          <w:bCs/>
+        </w:rPr>
+        <w:t>assertLinesMatch(expected, actual)</w:t>
+      </w:r>
+    </w:p>
+    <w:p>
+      <w:pPr>
+        <w:pStyle w:val="ListParagraph"/>
+        <w:numPr>
+          <w:ilvl w:val="3"/>
+          <w:numId w:val="1"/>
+        </w:numPr>
+        <w:jc w:val="both"/>
+      </w:pPr>
+      <w:r>
+        <w:t>Compares two lists of strings (e.g., lines of text).</w:t>
+      </w:r>
+    </w:p>
+    <w:p>
+      <w:pPr>
+        <w:pStyle w:val="ListParagraph"/>
+        <w:numPr>
+          <w:ilvl w:val="2"/>
+          <w:numId w:val="1"/>
+        </w:numPr>
+        <w:jc w:val="both"/>
+        <w:rPr>
+          <w:b/>
+          <w:bCs/>
+        </w:rPr>
+      </w:pPr>
+      <w:r>
+        <w:rPr>
+          <w:b/>
+          <w:bCs/>
+        </w:rPr>
+        <w:t>assertThrows(expectedException, executable)</w:t>
+      </w:r>
+    </w:p>
+    <w:p>
+      <w:pPr>
+        <w:pStyle w:val="ListParagraph"/>
+        <w:numPr>
+          <w:ilvl w:val="3"/>
+          <w:numId w:val="1"/>
+        </w:numPr>
+        <w:jc w:val="both"/>
+      </w:pPr>
+      <w:r>
+        <w:t>Expects an exception to be thrown.</w:t>
+      </w:r>
+    </w:p>
+    <w:p>
+      <w:pPr>
+        <w:pStyle w:val="ListParagraph"/>
+        <w:numPr>
+          <w:ilvl w:val="2"/>
+          <w:numId w:val="1"/>
+        </w:numPr>
+        <w:jc w:val="both"/>
+        <w:rPr>
+          <w:b/>
+          <w:bCs/>
+        </w:rPr>
+      </w:pPr>
+      <w:r>
+        <w:rPr>
+          <w:b/>
+          <w:bCs/>
+        </w:rPr>
+        <w:t>assertDoesNotThrow(executable)</w:t>
+      </w:r>
+    </w:p>
+    <w:p>
+      <w:pPr>
+        <w:pStyle w:val="ListParagraph"/>
+        <w:numPr>
+          <w:ilvl w:val="3"/>
+          <w:numId w:val="1"/>
+        </w:numPr>
+        <w:jc w:val="both"/>
+      </w:pPr>
+      <w:r>
+        <w:t>Ensures no exception is thrown.</w:t>
+      </w:r>
+    </w:p>
+    <w:p>
+      <w:pPr>
+        <w:pStyle w:val="ListParagraph"/>
+        <w:numPr>
+          <w:ilvl w:val="2"/>
+          <w:numId w:val="1"/>
+        </w:numPr>
+        <w:jc w:val="both"/>
+        <w:rPr>
+          <w:b/>
+          <w:bCs/>
+        </w:rPr>
+      </w:pPr>
+      <w:r>
+        <w:rPr>
+          <w:b/>
+          <w:bCs/>
+        </w:rPr>
+        <w:t>assertTimeout(duration, executable)</w:t>
+      </w:r>
+    </w:p>
+    <w:p>
+      <w:pPr>
+        <w:pStyle w:val="ListParagraph"/>
+        <w:numPr>
+          <w:ilvl w:val="3"/>
+          <w:numId w:val="1"/>
+        </w:numPr>
+        <w:jc w:val="both"/>
+      </w:pPr>
+      <w:r>
+        <w:t>Fails if execution exceeds the given time.</w:t>
+      </w:r>
+    </w:p>
+    <w:p>
+      <w:pPr>
+        <w:pStyle w:val="ListParagraph"/>
+        <w:numPr>
+          <w:ilvl w:val="2"/>
+          <w:numId w:val="1"/>
+        </w:numPr>
+        <w:jc w:val="both"/>
+        <w:rPr>
+          <w:b/>
+          <w:bCs/>
+        </w:rPr>
+      </w:pPr>
+      <w:r>
+        <w:rPr>
+          <w:b/>
+          <w:bCs/>
+        </w:rPr>
+        <w:t>assertTimeoutPreemptively(duration, executable)</w:t>
+      </w:r>
+    </w:p>
+    <w:p>
+      <w:pPr>
+        <w:pStyle w:val="ListParagraph"/>
+        <w:numPr>
+          <w:ilvl w:val="3"/>
+          <w:numId w:val="1"/>
+        </w:numPr>
+        <w:jc w:val="both"/>
+      </w:pPr>
+      <w:r>
+        <w:t>Similar to assertTimeout but interrupts if timeout is exceeded.</w:t>
+      </w:r>
+    </w:p>
+    <w:p>
+      <w:pPr>
+        <w:pStyle w:val="ListParagraph"/>
+        <w:numPr>
+          <w:ilvl w:val="2"/>
+          <w:numId w:val="1"/>
+        </w:numPr>
+        <w:jc w:val="both"/>
+        <w:rPr>
+          <w:b/>
+          <w:bCs/>
+        </w:rPr>
+      </w:pPr>
+      <w:r>
+        <w:rPr>
+          <w:b/>
+          <w:bCs/>
+        </w:rPr>
+        <w:t>fail()</w:t>
+      </w:r>
+    </w:p>
+    <w:p>
+      <w:pPr>
+        <w:pStyle w:val="ListParagraph"/>
+        <w:numPr>
+          <w:ilvl w:val="3"/>
+          <w:numId w:val="1"/>
+        </w:numPr>
+        <w:jc w:val="both"/>
+      </w:pPr>
+      <w:r>
+        <w:t>Fails a test unconditionally (useful as a placeholder).</w:t>
+      </w:r>
+    </w:p>
+    <w:p>
+      <w:pPr>
+        <w:pStyle w:val="ListParagraph"/>
+        <w:numPr>
+          <w:ilvl w:val="1"/>
+          <w:numId w:val="1"/>
+        </w:numPr>
+        <w:jc w:val="both"/>
+      </w:pPr>
+      <w:r>
+        <w:lastRenderedPageBreak/>
+        <w:t>JUnit 5 supports all the features of Java 8 such as Lambda Expression, Stream API, Collection API, etc.</w:t>
+      </w:r>
+    </w:p>
+    <w:p>
+      <w:pPr>
+        <w:pStyle w:val="ListParagraph"/>
+        <w:numPr>
+          <w:ilvl w:val="1"/>
+          <w:numId w:val="1"/>
+        </w:numPr>
+        <w:jc w:val="both"/>
+      </w:pPr>
+      <w:r>
+        <w:t xml:space="preserve">For writing test cases, we can give test() method to any name also we can add multiple test methods with different names. Only thing we have to do is, we need to add @Test annotation above the method declaration to tell Test engine </w:t>
+      </w:r>
+      <w:r>
+        <w:t>that these are</w:t>
+      </w:r>
+      <w:r>
+        <w:t xml:space="preserve"> a test methods.</w:t>
+      </w:r>
+    </w:p>
+    <w:p>
+      <w:pPr>
+        <w:pStyle w:val="ListParagraph"/>
+        <w:numPr>
+          <w:ilvl w:val="1"/>
+          <w:numId w:val="1"/>
+        </w:numPr>
+        <w:jc w:val="both"/>
+      </w:pPr>
+      <w:r>
+        <w:t>While we write multiple test methods, during execution, it will show how many test methods implemented as well as, which are pass and which are failed in the output window. See the below snapshots:</w:t>
+      </w:r>
+    </w:p>
+    <w:p>
+      <w:pPr>
+        <w:pStyle w:val="ListParagraph"/>
+        <w:ind w:left="1440"/>
+        <w:jc w:val="both"/>
+      </w:pPr>
+      <w:r>
+        <w:rPr>
+          <w:noProof/>
+        </w:rPr>
+        <mc:AlternateContent>
+          <mc:Choice Requires="wps">
+            <w:drawing>
+              <wp:anchor distT="0" distB="0" distL="114300" distR="114300" simplePos="0" relativeHeight="251668480" behindDoc="0" locked="0" layoutInCell="1" allowOverlap="1" wp14:anchorId="3E6C960D" wp14:editId="5B7612A7">
+                <wp:simplePos x="0" y="0"/>
+                <wp:positionH relativeFrom="column">
+                  <wp:posOffset>1930400</wp:posOffset>
+                </wp:positionH>
+                <wp:positionV relativeFrom="paragraph">
+                  <wp:posOffset>3438525</wp:posOffset>
+                </wp:positionV>
+                <wp:extent cx="1054100" cy="304800"/>
+                <wp:effectExtent l="0" t="0" r="12700" b="19050"/>
+                <wp:wrapNone/>
+                <wp:docPr id="2012758769" name="Text Box 6"/>
+                <wp:cNvGraphicFramePr/>
+                <a:graphic xmlns:a="http://schemas.openxmlformats.org/drawingml/2006/main">
+                  <a:graphicData uri="http://schemas.microsoft.com/office/word/2010/wordprocessingShape">
+                    <wps:wsp>
+                      <wps:cNvSpPr txBox="1"/>
+                      <wps:spPr>
+                        <a:xfrm>
+                          <a:off x="0" y="0"/>
+                          <a:ext cx="1054100" cy="304800"/>
+                        </a:xfrm>
+                        <a:prstGeom prst="rect">
+                          <a:avLst/>
+                        </a:prstGeom>
+                        <a:ln/>
+                      </wps:spPr>
+                      <wps:style>
+                        <a:lnRef idx="2">
+                          <a:schemeClr val="accent1"/>
+                        </a:lnRef>
+                        <a:fillRef idx="1">
+                          <a:schemeClr val="lt1"/>
+                        </a:fillRef>
+                        <a:effectRef idx="0">
+                          <a:schemeClr val="accent1"/>
+                        </a:effectRef>
+                        <a:fontRef idx="minor">
+                          <a:schemeClr val="dk1"/>
+                        </a:fontRef>
+                      </wps:style>
+                      <wps:txbx>
+                        <w:txbxContent>
+                          <w:p>
+                            <w:r>
+                              <w:t>Failed</w:t>
+                            </w:r>
+                            <w:r>
+                              <w:t xml:space="preserve"> Test</w:t>
+                            </w:r>
+                          </w:p>
+                        </w:txbxContent>
+                      </wps:txbx>
+                      <wps:bodyPr rot="0" spcFirstLastPara="0" vertOverflow="overflow" horzOverflow="overflow" vert="horz" wrap="square" lIns="91440" tIns="45720" rIns="91440" bIns="45720" numCol="1" spcCol="0" rtlCol="0" fromWordArt="0" anchor="t" anchorCtr="0" forceAA="0" compatLnSpc="1">
+                        <a:prstTxWarp prst="textNoShape">
+                          <a:avLst/>
+                        </a:prstTxWarp>
+                        <a:noAutofit/>
+                      </wps:bodyPr>
+                    </wps:wsp>
+                  </a:graphicData>
+                </a:graphic>
+                <wp14:sizeRelH relativeFrom="margin">
+                  <wp14:pctWidth>0</wp14:pctWidth>
+                </wp14:sizeRelH>
+                <wp14:sizeRelV relativeFrom="margin">
+                  <wp14:pctHeight>0</wp14:pctHeight>
+                </wp14:sizeRelV>
+              </wp:anchor>
+            </w:drawing>
+          </mc:Choice>
+          <mc:Fallback>
+            <w:pict>
+              <v:shapetype w14:anchorId="3E6C960D" id="_x0000_t202" coordsize="21600,21600" o:spt="202" path="m,l,21600r21600,l21600,xe">
+                <v:stroke joinstyle="miter"/>
+                <v:path gradientshapeok="t" o:connecttype="rect"/>
+              </v:shapetype>
+              <v:shape id="Text Box 6" o:spid="_x0000_s1026" type="#_x0000_t202" style="position:absolute;left:0;text-align:left;margin-left:152pt;margin-top:270.75pt;width:83pt;height:24pt;z-index:251668480;visibility:visible;mso-wrap-style:square;mso-width-percent:0;mso-height-percent:0;mso-wrap-distance-left:9pt;mso-wrap-distance-top:0;mso-wrap-distance-right:9pt;mso-wrap-distance-bottom:0;mso-position-horizontal:absolute;mso-position-horizontal-relative:text;mso-position-vertical:absolute;mso-position-vertical-relative:text;mso-width-percent:0;mso-height-percent:0;mso-width-relative:margin;mso-height-relative:margin;v-text-anchor:top" o:gfxdata="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" fillcolor="white [3201]" strokecolor="#156082 [3204]" strokeweight="1.5pt">
+                <v:textbox>
+                  <w:txbxContent>
+                    <w:p>
+                      <w:r>
+                        <w:t>Failed</w:t>
+                      </w:r>
+                      <w:r>
+                        <w:t xml:space="preserve"> Test</w:t>
+                      </w:r>
+                    </w:p>
+                  </w:txbxContent>
+                </v:textbox>
+              </v:shape>
+            </w:pict>
+          </mc:Fallback>
+        </mc:AlternateContent>
+      </w:r>
+      <w:r>
+        <w:rPr>
+          <w:noProof/>
+        </w:rPr>
+        <mc:AlternateContent>
+          <mc:Choice Requires="wps">
+            <w:drawing>
+              <wp:anchor distT="0" distB="0" distL="114300" distR="114300" simplePos="0" relativeHeight="251666432" behindDoc="0" locked="0" layoutInCell="1" allowOverlap="1" wp14:anchorId="14B8A8F9" wp14:editId="044C225F">
+                <wp:simplePos x="0" y="0"/>
+                <wp:positionH relativeFrom="column">
+                  <wp:posOffset>2197100</wp:posOffset>
+                </wp:positionH>
+                <wp:positionV relativeFrom="paragraph">
+                  <wp:posOffset>2784475</wp:posOffset>
+                </wp:positionV>
+                <wp:extent cx="101600" cy="654050"/>
+                <wp:effectExtent l="0" t="0" r="69850" b="50800"/>
+                <wp:wrapNone/>
+                <wp:docPr id="2019338038" name="Straight Arrow Connector 7"/>
+                <wp:cNvGraphicFramePr/>
+                <a:graphic xmlns:a="http://schemas.openxmlformats.org/drawingml/2006/main">
+                  <a:graphicData uri="http://schemas.microsoft.com/office/word/2010/wordprocessingShape">
+                    <wps:wsp>
+                      <wps:cNvCnPr/>
+                      <wps:spPr>
+                        <a:xfrm>
+                          <a:off x="0" y="0"/>
+                          <a:ext cx="101600" cy="654050"/>
+                        </a:xfrm>
+                        <a:prstGeom prst="straightConnector1">
+                          <a:avLst/>
+                        </a:prstGeom>
+                        <a:ln>
+                          <a:tailEnd type="triangle"/>
+                        </a:ln>
+                      </wps:spPr>
+                      <wps:style>
+                        <a:lnRef idx="2">
+                          <a:schemeClr val="accent1"/>
+                        </a:lnRef>
+                        <a:fillRef idx="0">
+                          <a:schemeClr val="accent1"/>
+                        </a:fillRef>
+                        <a:effectRef idx="1">
+                          <a:schemeClr val="accent1"/>
+                        </a:effectRef>
+                        <a:fontRef idx="minor">
+                          <a:schemeClr val="tx1"/>
+                        </a:fontRef>
+                      </wps:style>
+                      <wps:bodyPr/>
+                    </wps:wsp>
+                  </a:graphicData>
+                </a:graphic>
+              </wp:anchor>
+            </w:drawing>
+          </mc:Choice>
+          <mc:Fallback>
+            <w:pict>
+              <v:shapetype w14:anchorId="54A3609A" id="_x0000_t32" coordsize="21600,21600" o:spt="32" o:oned="t" path="m,l21600,21600e" filled="f">
+                <v:path arrowok="t" fillok="f" o:connecttype="none"/>
+                <o:lock v:ext="edit" shapetype="t"/>
+              </v:shapetype>
+              <v:shape id="Straight Arrow Connector 7" o:spid="_x0000_s1026" type="#_x0000_t32" style="position:absolute;margin-left:173pt;margin-top:219.25pt;width:8pt;height:51.5pt;z-index:251666432;visibility:visible;mso-wrap-style:square;mso-wrap-distance-left:9pt;mso-wrap-distance-top:0;mso-wrap-distance-right:9pt;mso-wrap-distance-bottom:0;mso-position-horizontal:absolute;mso-position-horizontal-relative:text;mso-position-vertical:absolute;mso-position-vertical-relative:text" o:gfxdata="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" strokecolor="#156082 [3204]" strokeweight="1.5pt">
+                <v:stroke endarrow="block" joinstyle="miter"/>
+              </v:shape>
+            </w:pict>
+          </mc:Fallback>
+        </mc:AlternateContent>
+      </w:r>
+      <w:r>
+        <w:rPr>
+          <w:noProof/>
+        </w:rPr>
+        <mc:AlternateContent>
+          <mc:Choice Requires="wps">
+            <w:drawing>
+              <wp:anchor distT="0" distB="0" distL="114300" distR="114300" simplePos="0" relativeHeight="251665408" behindDoc="0" locked="0" layoutInCell="1" allowOverlap="1" wp14:anchorId="7E0FEA4F" wp14:editId="13B315FC">
+                <wp:simplePos x="0" y="0"/>
+                <wp:positionH relativeFrom="column">
+                  <wp:posOffset>3549650</wp:posOffset>
+                </wp:positionH>
+                <wp:positionV relativeFrom="paragraph">
+                  <wp:posOffset>3051175</wp:posOffset>
+                </wp:positionV>
+                <wp:extent cx="1054100" cy="304800"/>
+                <wp:effectExtent l="0" t="0" r="12700" b="19050"/>
+                <wp:wrapNone/>
+                <wp:docPr id="2052253720" name="Text Box 6"/>
+                <wp:cNvGraphicFramePr/>
+                <a:graphic xmlns:a="http://schemas.openxmlformats.org/drawingml/2006/main">
+                  <a:graphicData uri="http://schemas.microsoft.com/office/word/2010/wordprocessingShape">
+                    <wps:wsp>
+                      <wps:cNvSpPr txBox="1"/>
+                      <wps:spPr>
+                        <a:xfrm>
+                          <a:off x="0" y="0"/>
+                          <a:ext cx="1054100" cy="304800"/>
+                        </a:xfrm>
+                        <a:prstGeom prst="rect">
+                          <a:avLst/>
+                        </a:prstGeom>
+                        <a:ln/>
+                      </wps:spPr>
+                      <wps:style>
+                        <a:lnRef idx="2">
+                          <a:schemeClr val="accent1"/>
+                        </a:lnRef>
+                        <a:fillRef idx="1">
+                          <a:schemeClr val="lt1"/>
+                        </a:fillRef>
+                        <a:effectRef idx="0">
+                          <a:schemeClr val="accent1"/>
+                        </a:effectRef>
+                        <a:fontRef idx="minor">
+                          <a:schemeClr val="dk1"/>
+                        </a:fontRef>
+                      </wps:style>
+                      <wps:txbx>
+                        <w:txbxContent>
+                          <w:p>
+                            <w:r>
+                              <w:t>Passed Test</w:t>
+                            </w:r>
+                          </w:p>
+                        </w:txbxContent>
+                      </wps:txbx>
+                      <wps:bodyPr rot="0" spcFirstLastPara="0" vertOverflow="overflow" horzOverflow="overflow" vert="horz" wrap="square" lIns="91440" tIns="45720" rIns="91440" bIns="45720" numCol="1" spcCol="0" rtlCol="0" fromWordArt="0" anchor="t" anchorCtr="0" forceAA="0" compatLnSpc="1">
+                        <a:prstTxWarp prst="textNoShape">
+                          <a:avLst/>
+                        </a:prstTxWarp>
+                        <a:noAutofit/>
+                      </wps:bodyPr>
+                    </wps:wsp>
+                  </a:graphicData>
+                </a:graphic>
+                <wp14:sizeRelH relativeFrom="margin">
+                  <wp14:pctWidth>0</wp14:pctWidth>
+                </wp14:sizeRelH>
+                <wp14:sizeRelV relativeFrom="margin">
+                  <wp14:pctHeight>0</wp14:pctHeight>
+                </wp14:sizeRelV>
+              </wp:anchor>
+            </w:drawing>
+          </mc:Choice>
+          <mc:Fallback>
+            <w:pict>
+              <v:shape w14:anchorId="7E0FEA4F" id="_x0000_s1027" type="#_x0000_t202" style="position:absolute;left:0;text-align:left;margin-left:279.5pt;margin-top:240.25pt;width:83pt;height:24pt;z-index:251665408;visibility:visible;mso-wrap-style:square;mso-width-percent:0;mso-height-percent:0;mso-wrap-distance-left:9pt;mso-wrap-distance-top:0;mso-wrap-distance-right:9pt;mso-wrap-distance-bottom:0;mso-position-horizontal:absolute;mso-position-horizontal-relative:text;mso-position-vertical:absolute;mso-position-vertical-relative:text;mso-width-percent:0;mso-height-percent:0;mso-width-relative:margin;mso-height-relative:margin;v-text-anchor:top" o:gfxdata="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" fillcolor="white [3201]" strokecolor="#156082 [3204]" strokeweight="1.5pt">
+                <v:textbox>
+                  <w:txbxContent>
+                    <w:p>
+                      <w:r>
+                        <w:t>Passed Test</w:t>
+                      </w:r>
+                    </w:p>
+                  </w:txbxContent>
+                </v:textbox>
+              </v:shape>
+            </w:pict>
+          </mc:Fallback>
+        </mc:AlternateContent>
+      </w:r>
+      <w:r>
+        <w:rPr>
+          <w:noProof/>
+        </w:rPr>
+        <mc:AlternateContent>
+          <mc:Choice Requires="wps">
+            <w:drawing>
+              <wp:anchor distT="0" distB="0" distL="114300" distR="114300" simplePos="0" relativeHeight="251664384" behindDoc="0" locked="0" layoutInCell="1" allowOverlap="1" wp14:anchorId="4B12E985" wp14:editId="5C4CE4EA">
+                <wp:simplePos x="0" y="0"/>
+                <wp:positionH relativeFrom="column">
+                  <wp:posOffset>2298700</wp:posOffset>
+                </wp:positionH>
+                <wp:positionV relativeFrom="paragraph">
+                  <wp:posOffset>2644775</wp:posOffset>
+                </wp:positionV>
+                <wp:extent cx="1250950" cy="514350"/>
+                <wp:effectExtent l="0" t="0" r="82550" b="57150"/>
+                <wp:wrapNone/>
+                <wp:docPr id="2093627469" name="Straight Arrow Connector 4"/>
+                <wp:cNvGraphicFramePr/>
+                <a:graphic xmlns:a="http://schemas.openxmlformats.org/drawingml/2006/main">
+                  <a:graphicData uri="http://schemas.microsoft.com/office/word/2010/wordprocessingShape">
+                    <wps:wsp>
+                      <wps:cNvCnPr/>
+                      <wps:spPr>
+                        <a:xfrm>
+                          <a:off x="0" y="0"/>
+                          <a:ext cx="1250950" cy="514350"/>
+                        </a:xfrm>
+                        <a:prstGeom prst="straightConnector1">
+                          <a:avLst/>
+                        </a:prstGeom>
+                        <a:ln>
+                          <a:tailEnd type="triangle"/>
+                        </a:ln>
+                      </wps:spPr>
+                      <wps:style>
+                        <a:lnRef idx="2">
+                          <a:schemeClr val="accent1"/>
+                        </a:lnRef>
+                        <a:fillRef idx="0">
+                          <a:schemeClr val="accent1"/>
+                        </a:fillRef>
+                        <a:effectRef idx="1">
+                          <a:schemeClr val="accent1"/>
+                        </a:effectRef>
+                        <a:fontRef idx="minor">
+                          <a:schemeClr val="tx1"/>
+                        </a:fontRef>
+                      </wps:style>
+                      <wps:bodyPr/>
+                    </wps:wsp>
+                  </a:graphicData>
+                </a:graphic>
+              </wp:anchor>
+            </w:drawing>
+          </mc:Choice>
+          <mc:Fallback>
+            <w:pict>
+              <v:shape w14:anchorId="08ED5DE5" id="Straight Arrow Connector 4" o:spid="_x0000_s1026" type="#_x0000_t32" style="position:absolute;margin-left:181pt;margin-top:208.25pt;width:98.5pt;height:40.5pt;z-index:251664384;visibility:visible;mso-wrap-style:square;mso-wrap-distance-left:9pt;mso-wrap-distance-top:0;mso-wrap-distance-right:9pt;mso-wrap-distance-bottom:0;mso-position-horizontal:absolute;mso-position-horizontal-relative:text;mso-position-vertical:absolute;mso-position-vertical-relative:text" o:gfxdata="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" strokecolor="#156082 [3204]" strokeweight="1.5pt">
+                <v:stroke endarrow="block" joinstyle="miter"/>
+              </v:shape>
+            </w:pict>
+          </mc:Fallback>
+        </mc:AlternateContent>
+      </w:r>
+      <w:r>
+        <w:drawing>
+          <wp:inline distT="0" distB="0" distL="0" distR="0" wp14:anchorId="6FC4CE06" wp14:editId="496AADDA">
+            <wp:extent cx="5632450" cy="2889238"/>
+            <wp:effectExtent l="0" t="0" r="6350" b="6985"/>
+            <wp:docPr id="1107841589" name="Picture 1" descr="A screenshot of a computer&#10;&#10;AI-generated content may be incorrect."/>
+            <wp:cNvGraphicFramePr>
+              <a:graphicFrameLocks xmlns:a="http://schemas.openxmlformats.org/drawingml/2006/main" noChangeAspect="1"/>
+            </wp:cNvGraphicFramePr>
+            <a:graphic xmlns:a="http://schemas.openxmlformats.org/drawingml/2006/main">
+              <a:graphicData uri="http://schemas.openxmlformats.org/drawingml/2006/picture">
+                <pic:pic xmlns:pic="http://schemas.openxmlformats.org/drawingml/2006/picture">
+                  <pic:nvPicPr>
+                    <pic:cNvPr id="1107841589" name="Picture 1" descr="A screenshot of a computer&#10;&#10;AI-generated content may be incorrect."/>
+                    <pic:cNvPicPr/>
+                  </pic:nvPicPr>
+                  <pic:blipFill>
+                    <a:blip r:embed="rId57"/>
+                    <a:stretch>
+                      <a:fillRect/>
+                    </a:stretch>
+                  </pic:blipFill>
+                  <pic:spPr>
+                    <a:xfrm>
+                      <a:off x="0" y="0"/>
+                      <a:ext cx="5639290" cy="2892747"/>
+                    </a:xfrm>
+                    <a:prstGeom prst="rect">
+                      <a:avLst/>
+                    </a:prstGeom>
+                  </pic:spPr>
+                </pic:pic>
+              </a:graphicData>
+            </a:graphic>
+          </wp:inline>
+        </w:drawing>
+      </w:r>
+    </w:p>
+    <w:p>
+      <w:pPr>
+        <w:pStyle w:val="ListParagraph"/>
+        <w:ind w:left="1440"/>
+        <w:jc w:val="both"/>
+      </w:pPr>
+    </w:p>
+    <w:p>
+      <w:pPr>
+        <w:pStyle w:val="ListParagraph"/>
+        <w:ind w:left="1440"/>
+        <w:jc w:val="both"/>
+      </w:pPr>
+    </w:p>
+    <w:p>
+      <w:pPr>
+        <w:pStyle w:val="ListParagraph"/>
+        <w:ind w:left="1440"/>
+        <w:jc w:val="both"/>
+      </w:pPr>
+    </w:p>
+    <w:p>
+      <w:pPr>
+        <w:pStyle w:val="ListParagraph"/>
+        <w:ind w:left="1440"/>
+        <w:jc w:val="both"/>
+      </w:pPr>
+    </w:p>
+    <w:p>
+      <w:pPr>
+        <w:pStyle w:val="ListParagraph"/>
+        <w:ind w:left="1440"/>
+        <w:jc w:val="both"/>
+      </w:pPr>
+    </w:p>
+    <w:p>
+      <w:pPr>
+        <w:pStyle w:val="ListParagraph"/>
+        <w:ind w:left="1440"/>
+        <w:jc w:val="both"/>
+      </w:pPr>
+    </w:p>
+    <w:p>
+      <w:pPr>
+        <w:pStyle w:val="ListParagraph"/>
+        <w:ind w:left="0"/>
+        <w:jc w:val="both"/>
+      </w:pPr>
+      <w:r>
+        <w:drawing>
+          <wp:inline distT="0" distB="0" distL="0" distR="0" wp14:anchorId="7F45DDED" wp14:editId="183F8EC7">
+            <wp:extent cx="7092950" cy="3067050"/>
+            <wp:effectExtent l="0" t="0" r="0" b="0"/>
+            <wp:docPr id="591621707" name="Picture 1" descr="A screenshot of a computer&#10;&#10;AI-generated content may be incorrect."/>
+            <wp:cNvGraphicFramePr>
+              <a:graphicFrameLocks xmlns:a="http://schemas.openxmlformats.org/drawingml/2006/main" noChangeAspect="1"/>
+            </wp:cNvGraphicFramePr>
+            <a:graphic xmlns:a="http://schemas.openxmlformats.org/drawingml/2006/main">
+              <a:graphicData uri="http://schemas.openxmlformats.org/drawingml/2006/picture">
+                <pic:pic xmlns:pic="http://schemas.openxmlformats.org/drawingml/2006/picture">
+                  <pic:nvPicPr>
+                    <pic:cNvPr id="591621707" name="Picture 1" descr="A screenshot of a computer&#10;&#10;AI-generated content may be incorrect."/>
+                    <pic:cNvPicPr/>
+                  </pic:nvPicPr>
+                  <pic:blipFill>
+                    <a:blip r:embed="rId58"/>
+                    <a:stretch>
+                      <a:fillRect/>
+                    </a:stretch>
+                  </pic:blipFill>
+                  <pic:spPr>
+                    <a:xfrm>
+                      <a:off x="0" y="0"/>
+                      <a:ext cx="7102911" cy="3071357"/>
+                    </a:xfrm>
+                    <a:prstGeom prst="rect">
+                      <a:avLst/>
+                    </a:prstGeom>
+                  </pic:spPr>
+                </pic:pic>
+              </a:graphicData>
+            </a:graphic>
+          </wp:inline>
+        </w:drawing>
+      </w:r>
+    </w:p>
+    <w:p>
+      <w:pPr>
+        <w:pStyle w:val="ListParagraph"/>
+        <w:numPr>
+          <w:ilvl w:val="1"/>
+          <w:numId w:val="1"/>
+        </w:numPr>
+        <w:jc w:val="both"/>
+      </w:pPr>
+      <w:r>
+        <w:lastRenderedPageBreak/>
+        <w:t>When we have written multiple test method but when we want to run only one individual test method among all the following the steps below: And it will produce output for that test case only.</w:t>
+      </w:r>
+    </w:p>
+    <w:p>
+      <w:pPr>
+        <w:pStyle w:val="ListParagraph"/>
+        <w:numPr>
+          <w:ilvl w:val="2"/>
+          <w:numId w:val="1"/>
+        </w:numPr>
+        <w:jc w:val="both"/>
+        <w:rPr>
+          <w:b/>
+          <w:bCs/>
+        </w:rPr>
+      </w:pPr>
+      <w:r>
+        <w:rPr>
+          <w:b/>
+          <w:bCs/>
+        </w:rPr>
+        <w:t>Step 1:</w:t>
+      </w:r>
+      <w:r>
+        <w:rPr>
+          <w:b/>
+          <w:bCs/>
+        </w:rPr>
+        <w:t xml:space="preserve"> </w:t>
+      </w:r>
+      <w:r>
+        <w:t>Select the test method we want to run &gt; Right-click on it.</w:t>
+      </w:r>
+    </w:p>
+    <w:p>
+      <w:pPr>
+        <w:pStyle w:val="ListParagraph"/>
+        <w:numPr>
+          <w:ilvl w:val="2"/>
+          <w:numId w:val="1"/>
+        </w:numPr>
+        <w:jc w:val="both"/>
+        <w:rPr>
+          <w:b/>
+          <w:bCs/>
+        </w:rPr>
+      </w:pPr>
+      <w:r>
+        <w:rPr>
+          <w:b/>
+          <w:bCs/>
+        </w:rPr>
+        <w:t xml:space="preserve">Step 2: </w:t>
+      </w:r>
+      <w:r>
+        <w:t>Select “Run As” &gt; Click on “JUnit Test”</w:t>
+      </w:r>
+    </w:p>
+    <w:p>
+      <w:pPr>
+        <w:pStyle w:val="ListParagraph"/>
+        <w:ind w:left="2160"/>
+        <w:jc w:val="both"/>
+        <w:rPr>
+          <w:b/>
+          <w:bCs/>
+        </w:rPr>
+      </w:pPr>
+      <w:r>
+        <w:rPr>
+          <w:b/>
+          <w:bCs/>
+        </w:rPr>
+        <w:drawing>
+          <wp:inline distT="0" distB="0" distL="0" distR="0" wp14:anchorId="0E98080C" wp14:editId="68812A7E">
+            <wp:extent cx="4251051" cy="4552950"/>
+            <wp:effectExtent l="0" t="0" r="0" b="0"/>
+            <wp:docPr id="1132474416" name="Picture 1" descr="A screenshot of a computer&#10;&#10;AI-generated content may be incorrect."/>
+            <wp:cNvGraphicFramePr>
+              <a:graphicFrameLocks xmlns:a="http://schemas.openxmlformats.org/drawingml/2006/main" noChangeAspect="1"/>
+            </wp:cNvGraphicFramePr>
+            <a:graphic xmlns:a="http://schemas.openxmlformats.org/drawingml/2006/main">
+              <a:graphicData uri="http://schemas.openxmlformats.org/drawingml/2006/picture">
+                <pic:pic xmlns:pic="http://schemas.openxmlformats.org/drawingml/2006/picture">
+                  <pic:nvPicPr>
+                    <pic:cNvPr id="1132474416" name="Picture 1" descr="A screenshot of a computer&#10;&#10;AI-generated content may be incorrect."/>
+                    <pic:cNvPicPr/>
+                  </pic:nvPicPr>
+                  <pic:blipFill>
+                    <a:blip r:embed="rId59"/>
+                    <a:stretch>
+                      <a:fillRect/>
+                    </a:stretch>
+                  </pic:blipFill>
+                  <pic:spPr>
+                    <a:xfrm>
+                      <a:off x="0" y="0"/>
+                      <a:ext cx="4266235" cy="4569213"/>
+                    </a:xfrm>
+                    <a:prstGeom prst="rect">
+                      <a:avLst/>
+                    </a:prstGeom>
+                  </pic:spPr>
+                </pic:pic>
+              </a:graphicData>
+            </a:graphic>
+          </wp:inline>
+        </w:drawing>
+      </w:r>
+    </w:p>
+    <w:p>
+      <w:pPr>
+        <w:pStyle w:val="ListParagraph"/>
+        <w:ind w:left="2160"/>
+        <w:jc w:val="both"/>
+        <w:rPr>
+          <w:b/>
+          <w:bCs/>
+        </w:rPr>
+      </w:pPr>
+    </w:p>
+    <w:p>
+      <w:pPr>
+        <w:pStyle w:val="ListParagraph"/>
+        <w:ind w:left="2160"/>
+        <w:jc w:val="both"/>
+        <w:rPr>
+          <w:b/>
+          <w:bCs/>
+        </w:rPr>
+      </w:pPr>
+      <w:r>
+        <w:rPr>
+          <w:b/>
+          <w:bCs/>
+        </w:rPr>
+        <w:t>Output:</w:t>
+      </w:r>
+    </w:p>
+    <w:p>
+      <w:pPr>
+        <w:pStyle w:val="ListParagraph"/>
+        <w:ind w:left="2160"/>
+        <w:jc w:val="both"/>
+        <w:rPr>
+          <w:b/>
+          <w:bCs/>
+        </w:rPr>
+      </w:pPr>
+      <w:r>
+        <w:rPr>
+          <w:b/>
+          <w:bCs/>
+        </w:rPr>
+        <w:drawing>
+          <wp:inline distT="0" distB="0" distL="0" distR="0" wp14:anchorId="684C01DE" wp14:editId="11B7FE5A">
+            <wp:extent cx="5597176" cy="3041650"/>
+            <wp:effectExtent l="0" t="0" r="3810" b="6350"/>
+            <wp:docPr id="1657327014" name="Picture 1" descr="A screenshot of a computer&#10;&#10;AI-generated content may be incorrect."/>
+            <wp:cNvGraphicFramePr>
+              <a:graphicFrameLocks xmlns:a="http://schemas.openxmlformats.org/drawingml/2006/main" noChangeAspect="1"/>
+            </wp:cNvGraphicFramePr>
+            <a:graphic xmlns:a="http://schemas.openxmlformats.org/drawingml/2006/main">
+              <a:graphicData uri="http://schemas.openxmlformats.org/drawingml/2006/picture">
+                <pic:pic xmlns:pic="http://schemas.openxmlformats.org/drawingml/2006/picture">
+                  <pic:nvPicPr>
+                    <pic:cNvPr id="1657327014" name="Picture 1" descr="A screenshot of a computer&#10;&#10;AI-generated content may be incorrect."/>
+                    <pic:cNvPicPr/>
+                  </pic:nvPicPr>
+                  <pic:blipFill>
+                    <a:blip r:embed="rId60"/>
+                    <a:stretch>
+                      <a:fillRect/>
+                    </a:stretch>
+                  </pic:blipFill>
+                  <pic:spPr>
+                    <a:xfrm>
+                      <a:off x="0" y="0"/>
+                      <a:ext cx="5613587" cy="3050568"/>
+                    </a:xfrm>
+                    <a:prstGeom prst="rect">
+                      <a:avLst/>
+                    </a:prstGeom>
+                  </pic:spPr>
+                </pic:pic>
+              </a:graphicData>
+            </a:graphic>
+          </wp:inline>
+        </w:drawing>
+      </w:r>
+    </w:p>
+    <w:p>
+      <w:pPr>
+        <w:pStyle w:val="ListParagraph"/>
+        <w:numPr>
+          <w:ilvl w:val="0"/>
+          <w:numId w:val="1"/>
+        </w:numPr>
+        <w:jc w:val="both"/>
+        <w:rPr>
+          <w:b/>
+          <w:bCs/>
+        </w:rPr>
+      </w:pPr>
+      <w:r>
+        <w:rPr>
+          <w:b/>
+          <w:bCs/>
+        </w:rPr>
+        <w:lastRenderedPageBreak/>
+        <w:t xml:space="preserve">What is </w:t>
+      </w:r>
+      <w:r>
+        <w:rPr>
+          <w:b/>
+          <w:bCs/>
+        </w:rPr>
+        <w:t>TDD (Test Driven Development)</w:t>
+      </w:r>
+      <w:r>
+        <w:rPr>
+          <w:b/>
+          <w:bCs/>
+        </w:rPr>
+        <w:t xml:space="preserve"> in JUnit 5 testing:</w:t>
+      </w:r>
+    </w:p>
+    <w:p>
+      <w:pPr>
+        <w:pStyle w:val="ListParagraph"/>
+        <w:numPr>
+          <w:ilvl w:val="1"/>
+          <w:numId w:val="1"/>
+        </w:numPr>
+        <w:jc w:val="both"/>
+        <w:rPr>
+          <w:b/>
+          <w:bCs/>
+        </w:rPr>
+      </w:pPr>
+      <w:r>
+        <w:t>When we follow TDD process to develop out applications, we mainly use JUnit testing framework for it.</w:t>
+      </w:r>
+    </w:p>
+    <w:p>
+      <w:pPr>
+        <w:pStyle w:val="ListParagraph"/>
+        <w:numPr>
+          <w:ilvl w:val="1"/>
+          <w:numId w:val="1"/>
+        </w:numPr>
+        <w:jc w:val="both"/>
+        <w:rPr>
+          <w:b/>
+          <w:bCs/>
+        </w:rPr>
+      </w:pPr>
+      <w:r>
+        <w:t xml:space="preserve">In the TDD approach, first we need to write test cases then write an actual code.  </w:t>
+      </w:r>
+    </w:p>
+    <w:p>
+      <w:pPr>
+        <w:pStyle w:val="ListParagraph"/>
+        <w:numPr>
+          <w:ilvl w:val="1"/>
+          <w:numId w:val="1"/>
+        </w:numPr>
+        <w:rPr>
+          <w:b/>
+          <w:bCs/>
+        </w:rPr>
+      </w:pPr>
+      <w:r>
+        <w:rPr>
+          <w:b/>
+          <w:bCs/>
+        </w:rPr>
+        <w:t>Test-Driven Development (TDD) is a software development approach where tests are written before writing the actual code. The idea is to define and validate what the code will do by first writing test cases that fail, then writing the code to make them pass.</w:t>
+      </w:r>
+    </w:p>
+    <w:p>
+      <w:pPr>
+        <w:pStyle w:val="ListParagraph"/>
+        <w:numPr>
+          <w:ilvl w:val="1"/>
+          <w:numId w:val="1"/>
+        </w:numPr>
+        <w:jc w:val="both"/>
+        <w:rPr>
+          <w:b/>
+          <w:bCs/>
+        </w:rPr>
+      </w:pPr>
+      <w:r>
+        <w:t>Steps to follow TDD approach:</w:t>
+      </w:r>
+    </w:p>
+    <w:p>
+      <w:pPr>
+        <w:pStyle w:val="ListParagraph"/>
+        <w:numPr>
+          <w:ilvl w:val="2"/>
+          <w:numId w:val="1"/>
+        </w:numPr>
+        <w:jc w:val="both"/>
+        <w:rPr>
+          <w:b/>
+          <w:bCs/>
+        </w:rPr>
+      </w:pPr>
+      <w:r>
+        <w:rPr>
+          <w:b/>
+          <w:bCs/>
+        </w:rPr>
+        <w:t>Step 1:</w:t>
+      </w:r>
+      <w:r>
+        <w:rPr>
+          <w:b/>
+          <w:bCs/>
+        </w:rPr>
+        <w:t xml:space="preserve"> </w:t>
+      </w:r>
+      <w:r>
+        <w:t>Just declare all the methods empty in the application code class file.</w:t>
+      </w:r>
+    </w:p>
+    <w:p>
+      <w:pPr>
+        <w:pStyle w:val="ListParagraph"/>
+        <w:numPr>
+          <w:ilvl w:val="2"/>
+          <w:numId w:val="1"/>
+        </w:numPr>
+        <w:jc w:val="both"/>
+        <w:rPr>
+          <w:b/>
+          <w:bCs/>
+        </w:rPr>
+      </w:pPr>
+      <w:r>
+        <w:rPr>
+          <w:b/>
+          <w:bCs/>
+        </w:rPr>
+        <w:t>Step 2:</w:t>
+      </w:r>
+      <w:r>
+        <w:rPr>
+          <w:b/>
+          <w:bCs/>
+        </w:rPr>
+        <w:t xml:space="preserve"> </w:t>
+      </w:r>
+      <w:r>
+        <w:t>Write test cases related to that method</w:t>
+      </w:r>
+    </w:p>
+    <w:p>
+      <w:pPr>
+        <w:pStyle w:val="ListParagraph"/>
+        <w:numPr>
+          <w:ilvl w:val="2"/>
+          <w:numId w:val="1"/>
+        </w:numPr>
+        <w:jc w:val="both"/>
+        <w:rPr>
+          <w:b/>
+          <w:bCs/>
+        </w:rPr>
+      </w:pPr>
+      <w:r>
+        <w:rPr>
+          <w:b/>
+          <w:bCs/>
+        </w:rPr>
+        <w:t>Step 3:</w:t>
+      </w:r>
+      <w:r>
+        <w:t xml:space="preserve"> Implement the application code according to the test case</w:t>
       </w:r>
     </w:p>
     <w:sectPr>

--- a/JUnit-5 Testing.docx
+++ b/JUnit-5 Testing.docx
@@ -1236,6 +1236,7 @@
       <w:r>
         <w:t xml:space="preserve">Use </w:t>
       </w:r>
+      <w:proofErr w:type="spellStart"/>
       <w:r>
         <w:rPr>
           <w:b/>
@@ -1245,9 +1246,11 @@
         </w:rPr>
         <w:t>assertEquals</w:t>
       </w:r>
+      <w:proofErr w:type="spellEnd"/>
       <w:r>
         <w:t xml:space="preserve">, </w:t>
       </w:r>
+      <w:proofErr w:type="spellStart"/>
       <w:r>
         <w:rPr>
           <w:b/>
@@ -1257,9 +1260,11 @@
         </w:rPr>
         <w:t>assertTrue</w:t>
       </w:r>
+      <w:proofErr w:type="spellEnd"/>
       <w:r>
         <w:t xml:space="preserve">, </w:t>
       </w:r>
+      <w:proofErr w:type="spellStart"/>
       <w:r>
         <w:rPr>
           <w:b/>
@@ -1269,6 +1274,7 @@
         </w:rPr>
         <w:t>assertThrows</w:t>
       </w:r>
+      <w:proofErr w:type="spellEnd"/>
       <w:r>
         <w:t>, include helpful messages</w:t>
       </w:r>
@@ -2512,7 +2518,15 @@
           <w:b/>
           <w:bCs/>
         </w:rPr>
-        <w:t>.: com.JavaJUnitTest.</w:t>
+        <w:t xml:space="preserve">.: </w:t>
+      </w:r>
+      <w:proofErr w:type="spellStart"/>
+      <w:r>
+        <w:rPr>
+          <w:b/>
+          <w:bCs/>
+        </w:rPr>
+        <w:t>com.JavaJUnitTest.</w:t>
       </w:r>
       <w:bookmarkStart w:id="0" w:name="_Hlk199422666"/>
       <w:r>
@@ -2523,6 +2537,7 @@
         <w:t>Learning</w:t>
       </w:r>
       <w:bookmarkEnd w:id="0"/>
+      <w:proofErr w:type="spellEnd"/>
     </w:p>
     <w:p>
       <w:pPr>
@@ -2534,13 +2549,26 @@
         <w:jc w:val="both"/>
       </w:pPr>
       <w:r>
-        <w:t>While we pass package name with “.”, each “.” Consider as go inside package and create another package in it. For above example, we have written com.JavaJUnitTest.</w:t>
+        <w:t xml:space="preserve">While we pass package name with “.”, each “.” Consider as go inside package and create another package in it. For above example, we have written </w:t>
+      </w:r>
+      <w:proofErr w:type="spellStart"/>
+      <w:r>
+        <w:t>com.JavaJUnitTest.</w:t>
       </w:r>
       <w:r>
         <w:t>Learning</w:t>
       </w:r>
-      <w:r>
-        <w:t>, so it will create “com” package/folder inside that will create “JavaJUnitTest” package and inside that it will create “</w:t>
+      <w:proofErr w:type="spellEnd"/>
+      <w:r>
+        <w:t>, so it will create “com” package/folder inside that will create “</w:t>
+      </w:r>
+      <w:proofErr w:type="spellStart"/>
+      <w:r>
+        <w:t>JavaJUnitTest</w:t>
+      </w:r>
+      <w:proofErr w:type="spellEnd"/>
+      <w:r>
+        <w:t>” package and inside that it will create “</w:t>
       </w:r>
       <w:r>
         <w:t>Learning</w:t>
@@ -2567,7 +2595,23 @@
           <w:b/>
           <w:bCs/>
         </w:rPr>
-        <w:t xml:space="preserve">com &gt; JavaJUnitTest &gt; </w:t>
+        <w:t xml:space="preserve">com &gt; </w:t>
+      </w:r>
+      <w:proofErr w:type="spellStart"/>
+      <w:r>
+        <w:rPr>
+          <w:b/>
+          <w:bCs/>
+        </w:rPr>
+        <w:t>JavaJUnitTest</w:t>
+      </w:r>
+      <w:proofErr w:type="spellEnd"/>
+      <w:r>
+        <w:rPr>
+          <w:b/>
+          <w:bCs/>
+        </w:rPr>
+        <w:t xml:space="preserve"> &gt; </w:t>
       </w:r>
       <w:r>
         <w:rPr>
@@ -3122,12 +3166,21 @@
           <w:bCs/>
         </w:rPr>
       </w:pPr>
-      <w:r>
-        <w:rPr>
-          <w:b/>
-          <w:bCs/>
-        </w:rPr>
-        <w:t>src/main/java</w:t>
+      <w:proofErr w:type="spellStart"/>
+      <w:r>
+        <w:rPr>
+          <w:b/>
+          <w:bCs/>
+        </w:rPr>
+        <w:t>src</w:t>
+      </w:r>
+      <w:proofErr w:type="spellEnd"/>
+      <w:r>
+        <w:rPr>
+          <w:b/>
+          <w:bCs/>
+        </w:rPr>
+        <w:t>/main/java</w:t>
       </w:r>
       <w:r>
         <w:rPr>
@@ -3160,12 +3213,21 @@
           <w:bCs/>
         </w:rPr>
       </w:pPr>
-      <w:r>
-        <w:rPr>
-          <w:b/>
-          <w:bCs/>
-        </w:rPr>
-        <w:t>src/main/resources:</w:t>
+      <w:proofErr w:type="spellStart"/>
+      <w:r>
+        <w:rPr>
+          <w:b/>
+          <w:bCs/>
+        </w:rPr>
+        <w:t>src</w:t>
+      </w:r>
+      <w:proofErr w:type="spellEnd"/>
+      <w:r>
+        <w:rPr>
+          <w:b/>
+          <w:bCs/>
+        </w:rPr>
+        <w:t>/main/resources:</w:t>
       </w:r>
       <w:r>
         <w:rPr>
@@ -3175,7 +3237,31 @@
         <w:t xml:space="preserve"> </w:t>
       </w:r>
       <w:r>
-        <w:t>On this location, we store resources such as configuration files (application.properties file, .yaml, .xml files) , data files (.CSV, JSON, XML), database scripts, Images, fonts ect.</w:t>
+        <w:t>On this location, we store resources such as configuration files (</w:t>
+      </w:r>
+      <w:proofErr w:type="spellStart"/>
+      <w:r>
+        <w:t>application.properties</w:t>
+      </w:r>
+      <w:proofErr w:type="spellEnd"/>
+      <w:r>
+        <w:t xml:space="preserve"> file, .</w:t>
+      </w:r>
+      <w:proofErr w:type="spellStart"/>
+      <w:r>
+        <w:t>yaml</w:t>
+      </w:r>
+      <w:proofErr w:type="spellEnd"/>
+      <w:r>
+        <w:t xml:space="preserve">, .xml files) , data files (.CSV, JSON, XML), database scripts, Images, fonts </w:t>
+      </w:r>
+      <w:proofErr w:type="spellStart"/>
+      <w:r>
+        <w:t>ect</w:t>
+      </w:r>
+      <w:proofErr w:type="spellEnd"/>
+      <w:r>
+        <w:t>.</w:t>
       </w:r>
     </w:p>
     <w:p>
@@ -3191,12 +3277,21 @@
           <w:bCs/>
         </w:rPr>
       </w:pPr>
-      <w:r>
-        <w:rPr>
-          <w:b/>
-          <w:bCs/>
-        </w:rPr>
-        <w:t xml:space="preserve">src/test/java: </w:t>
+      <w:proofErr w:type="spellStart"/>
+      <w:r>
+        <w:rPr>
+          <w:b/>
+          <w:bCs/>
+        </w:rPr>
+        <w:t>src</w:t>
+      </w:r>
+      <w:proofErr w:type="spellEnd"/>
+      <w:r>
+        <w:rPr>
+          <w:b/>
+          <w:bCs/>
+        </w:rPr>
+        <w:t xml:space="preserve">/test/java: </w:t>
       </w:r>
       <w:r>
         <w:t>On this location, we will write the test cases for our application.</w:t>
@@ -3215,12 +3310,21 @@
           <w:bCs/>
         </w:rPr>
       </w:pPr>
-      <w:r>
-        <w:rPr>
-          <w:b/>
-          <w:bCs/>
-        </w:rPr>
-        <w:t>src/test/resources:</w:t>
+      <w:proofErr w:type="spellStart"/>
+      <w:r>
+        <w:rPr>
+          <w:b/>
+          <w:bCs/>
+        </w:rPr>
+        <w:t>src</w:t>
+      </w:r>
+      <w:proofErr w:type="spellEnd"/>
+      <w:r>
+        <w:rPr>
+          <w:b/>
+          <w:bCs/>
+        </w:rPr>
+        <w:t>/test/resources:</w:t>
       </w:r>
       <w:r>
         <w:rPr>
@@ -3259,8 +3363,17 @@
           <w:b/>
           <w:bCs/>
         </w:rPr>
-        <w:t>test classpath</w:t>
-      </w:r>
+        <w:t xml:space="preserve">test </w:t>
+      </w:r>
+      <w:proofErr w:type="spellStart"/>
+      <w:r>
+        <w:rPr>
+          <w:b/>
+          <w:bCs/>
+        </w:rPr>
+        <w:t>classpath</w:t>
+      </w:r>
+      <w:proofErr w:type="spellEnd"/>
       <w:r>
         <w:t>, not in the final JAR/WAR.</w:t>
       </w:r>
@@ -3310,7 +3423,15 @@
         <w:jc w:val="both"/>
       </w:pPr>
       <w:r>
-        <w:t>Test configuration files (e.g., test-config.properties)</w:t>
+        <w:t>Test configuration files (e.g., test-</w:t>
+      </w:r>
+      <w:proofErr w:type="spellStart"/>
+      <w:r>
+        <w:t>config.properties</w:t>
+      </w:r>
+      <w:proofErr w:type="spellEnd"/>
+      <w:r>
+        <w:t>)</w:t>
       </w:r>
     </w:p>
     <w:p>
@@ -3323,7 +3444,15 @@
         <w:jc w:val="both"/>
       </w:pPr>
       <w:r>
-        <w:t>Mock data files (e.g., test-data.json, sample-input.csv)</w:t>
+        <w:t>Mock data files (e.g., test-</w:t>
+      </w:r>
+      <w:proofErr w:type="spellStart"/>
+      <w:r>
+        <w:t>data.json</w:t>
+      </w:r>
+      <w:proofErr w:type="spellEnd"/>
+      <w:r>
+        <w:t>, sample-input.csv)</w:t>
       </w:r>
     </w:p>
     <w:p>
@@ -3549,7 +3678,23 @@
         <w:t xml:space="preserve">Step 1: </w:t>
       </w:r>
       <w:r>
-        <w:t>Add Java class file in src/main/java location. For that “Right-click-on src/main/java package &gt; Select “New” &gt; Select “Class””</w:t>
+        <w:t xml:space="preserve">Add Java class file in </w:t>
+      </w:r>
+      <w:proofErr w:type="spellStart"/>
+      <w:r>
+        <w:t>src</w:t>
+      </w:r>
+      <w:proofErr w:type="spellEnd"/>
+      <w:r>
+        <w:t xml:space="preserve">/main/java location. For that “Right-click-on </w:t>
+      </w:r>
+      <w:proofErr w:type="spellStart"/>
+      <w:r>
+        <w:t>src</w:t>
+      </w:r>
+      <w:proofErr w:type="spellEnd"/>
+      <w:r>
+        <w:t>/main/java package &gt; Select “New” &gt; Select “Class””</w:t>
       </w:r>
     </w:p>
     <w:p>
@@ -3670,8 +3815,13 @@
         <w:t>Ex.:</w:t>
       </w:r>
       <w:r>
-        <w:t xml:space="preserve"> com.JavaJUnitTest.Learning</w:t>
-      </w:r>
+        <w:t xml:space="preserve"> </w:t>
+      </w:r>
+      <w:proofErr w:type="spellStart"/>
+      <w:r>
+        <w:t>com.JavaJUnitTest.Learning</w:t>
+      </w:r>
+      <w:proofErr w:type="spellEnd"/>
     </w:p>
     <w:p>
       <w:pPr>
@@ -3782,7 +3932,23 @@
         <w:t xml:space="preserve">Step 3: </w:t>
       </w:r>
       <w:r>
-        <w:t>After we implement and add the application code to the class files in “src/main/java”, we need to write a test cases for each of the units/methods. That we have to add in the “src/test/java” location.</w:t>
+        <w:t>After we implement and add the application code to the class files in “</w:t>
+      </w:r>
+      <w:proofErr w:type="spellStart"/>
+      <w:r>
+        <w:t>src</w:t>
+      </w:r>
+      <w:proofErr w:type="spellEnd"/>
+      <w:r>
+        <w:t>/main/java”, we need to write a test cases for each of the units/methods. That we have to add in the “</w:t>
+      </w:r>
+      <w:proofErr w:type="spellStart"/>
+      <w:r>
+        <w:t>src</w:t>
+      </w:r>
+      <w:proofErr w:type="spellEnd"/>
+      <w:r>
+        <w:t>/test/java” location.</w:t>
       </w:r>
     </w:p>
     <w:p>
@@ -3799,7 +3965,15 @@
         <w:t xml:space="preserve">To add the test case first </w:t>
       </w:r>
       <w:r>
-        <w:t>“Right-click-on src/test/java package &gt; Select “New” &gt; Select “JUnit Test Case”</w:t>
+        <w:t xml:space="preserve">“Right-click-on </w:t>
+      </w:r>
+      <w:proofErr w:type="spellStart"/>
+      <w:r>
+        <w:t>src</w:t>
+      </w:r>
+      <w:proofErr w:type="spellEnd"/>
+      <w:r>
+        <w:t>/test/java package &gt; Select “New” &gt; Select “JUnit Test Case”</w:t>
       </w:r>
     </w:p>
     <w:p>
@@ -3869,7 +4043,15 @@
         <w:t xml:space="preserve">If “JUnit Test Case” option is not available in the list then </w:t>
       </w:r>
       <w:r>
-        <w:t>“Right-click-on src/test/java package &gt; Select “New” &gt; Select “Other…”</w:t>
+        <w:t xml:space="preserve">“Right-click-on </w:t>
+      </w:r>
+      <w:proofErr w:type="spellStart"/>
+      <w:r>
+        <w:t>src</w:t>
+      </w:r>
+      <w:proofErr w:type="spellEnd"/>
+      <w:r>
+        <w:t>/test/java package &gt; Select “New” &gt; Select “Other…”</w:t>
       </w:r>
     </w:p>
     <w:p>
@@ -4237,6 +4419,7 @@
       <w:r>
         <w:t xml:space="preserve"> If we have “</w:t>
       </w:r>
+      <w:proofErr w:type="spellStart"/>
       <w:r>
         <w:rPr>
           <w:b/>
@@ -4244,9 +4427,11 @@
         </w:rPr>
         <w:t>com.JavaJUnitTest.Learning.Calc</w:t>
       </w:r>
+      <w:proofErr w:type="spellEnd"/>
       <w:r>
         <w:t>” then copy only “</w:t>
       </w:r>
+      <w:proofErr w:type="spellStart"/>
       <w:r>
         <w:rPr>
           <w:b/>
@@ -4254,6 +4439,7 @@
         </w:rPr>
         <w:t>com.JavaJUnitTest.Learning</w:t>
       </w:r>
+      <w:proofErr w:type="spellEnd"/>
       <w:r>
         <w:t>”</w:t>
       </w:r>
@@ -4282,7 +4468,15 @@
         <w:t xml:space="preserve">We can pass any name as per our </w:t>
       </w:r>
       <w:r>
-        <w:t>convenience but for better convenience, write ClassName followed by Test.</w:t>
+        <w:t xml:space="preserve">convenience but for better convenience, write </w:t>
+      </w:r>
+      <w:proofErr w:type="spellStart"/>
+      <w:r>
+        <w:t>ClassName</w:t>
+      </w:r>
+      <w:proofErr w:type="spellEnd"/>
+      <w:r>
+        <w:t xml:space="preserve"> followed by Test.</w:t>
       </w:r>
     </w:p>
     <w:p>
@@ -4299,7 +4493,15 @@
         <w:t>Ex.</w:t>
       </w:r>
       <w:r>
-        <w:t>: If we have class name “Calc” then our test case name will be “CalcTest”</w:t>
+        <w:t>: If we have class name “Calc” then our test case name will be “</w:t>
+      </w:r>
+      <w:proofErr w:type="spellStart"/>
+      <w:r>
+        <w:t>CalcTest</w:t>
+      </w:r>
+      <w:proofErr w:type="spellEnd"/>
+      <w:r>
+        <w:t>”</w:t>
       </w:r>
     </w:p>
     <w:p>
@@ -4370,7 +4572,23 @@
           <w:b/>
           <w:bCs/>
         </w:rPr>
-        <w:t>It will add test file on “src/test/java” location along with the package name we provided.</w:t>
+        <w:t>It will add test file on “</w:t>
+      </w:r>
+      <w:proofErr w:type="spellStart"/>
+      <w:r>
+        <w:rPr>
+          <w:b/>
+          <w:bCs/>
+        </w:rPr>
+        <w:t>src</w:t>
+      </w:r>
+      <w:proofErr w:type="spellEnd"/>
+      <w:r>
+        <w:rPr>
+          <w:b/>
+          <w:bCs/>
+        </w:rPr>
+        <w:t>/test/java” location along with the package name we provided.</w:t>
       </w:r>
     </w:p>
     <w:p>
@@ -4686,7 +4904,23 @@
           <w:b/>
           <w:bCs/>
         </w:rPr>
-        <w:t xml:space="preserve">In the concel for above “Hello Test” SOUT </w:t>
+        <w:t xml:space="preserve">In the </w:t>
+      </w:r>
+      <w:proofErr w:type="spellStart"/>
+      <w:r>
+        <w:rPr>
+          <w:b/>
+          <w:bCs/>
+        </w:rPr>
+        <w:t>concel</w:t>
+      </w:r>
+      <w:proofErr w:type="spellEnd"/>
+      <w:r>
+        <w:rPr>
+          <w:b/>
+          <w:bCs/>
+        </w:rPr>
+        <w:t xml:space="preserve"> for above “Hello Test” SOUT </w:t>
       </w:r>
     </w:p>
     <w:p>
@@ -4806,7 +5040,23 @@
         <w:t xml:space="preserve">Step 1: </w:t>
       </w:r>
       <w:r>
-        <w:t>After we implement and add the application code to the class files in “src/main/java”, right click on the class file we have created in “src/main/java (</w:t>
+        <w:t>After we implement and add the application code to the class files in “</w:t>
+      </w:r>
+      <w:proofErr w:type="spellStart"/>
+      <w:r>
+        <w:t>src</w:t>
+      </w:r>
+      <w:proofErr w:type="spellEnd"/>
+      <w:r>
+        <w:t>/main/java”, right click on the class file we have created in “</w:t>
+      </w:r>
+      <w:proofErr w:type="spellStart"/>
+      <w:r>
+        <w:t>src</w:t>
+      </w:r>
+      <w:proofErr w:type="spellEnd"/>
+      <w:r>
+        <w:t>/main/java (</w:t>
       </w:r>
       <w:r>
         <w:t xml:space="preserve">EX.: </w:t>
@@ -4882,7 +5132,15 @@
         <w:t xml:space="preserve">If “JUnit Test Case” option is not available in the list then </w:t>
       </w:r>
       <w:r>
-        <w:t>right click on the class file we have created in “src/main/java (EX.: Calc.java)” &gt; Select “New” &gt; Select “Other…”</w:t>
+        <w:t>right click on the class file we have created in “</w:t>
+      </w:r>
+      <w:proofErr w:type="spellStart"/>
+      <w:r>
+        <w:t>src</w:t>
+      </w:r>
+      <w:proofErr w:type="spellEnd"/>
+      <w:r>
+        <w:t>/main/java (EX.: Calc.java)” &gt; Select “New” &gt; Select “Other…”</w:t>
       </w:r>
     </w:p>
     <w:p>
@@ -5422,6 +5680,7 @@
         </w:rPr>
         <w:t>“</w:t>
       </w:r>
+      <w:proofErr w:type="spellStart"/>
       <w:r>
         <w:rPr>
           <w:b/>
@@ -5431,6 +5690,7 @@
         </w:rPr>
         <w:t>src</w:t>
       </w:r>
+      <w:proofErr w:type="spellEnd"/>
       <w:r>
         <w:rPr>
           <w:b/>
@@ -5516,6 +5776,7 @@
         </w:rPr>
         <w:t>This “</w:t>
       </w:r>
+      <w:proofErr w:type="spellStart"/>
       <w:r>
         <w:rPr>
           <w:b/>
@@ -5525,6 +5786,7 @@
         </w:rPr>
         <w:t>src</w:t>
       </w:r>
+      <w:proofErr w:type="spellEnd"/>
       <w:r>
         <w:rPr>
           <w:b/>
@@ -5869,7 +6131,23 @@
           <w:b/>
           <w:bCs/>
         </w:rPr>
-        <w:t xml:space="preserve">  Add Class file or application code to “src”. </w:t>
+        <w:t xml:space="preserve">  Add Class file or application code to “</w:t>
+      </w:r>
+      <w:proofErr w:type="spellStart"/>
+      <w:r>
+        <w:rPr>
+          <w:b/>
+          <w:bCs/>
+        </w:rPr>
+        <w:t>src</w:t>
+      </w:r>
+      <w:proofErr w:type="spellEnd"/>
+      <w:r>
+        <w:rPr>
+          <w:b/>
+          <w:bCs/>
+        </w:rPr>
+        <w:t xml:space="preserve">”. </w:t>
       </w:r>
     </w:p>
     <w:p>
@@ -5887,7 +6165,23 @@
           <w:b/>
           <w:bCs/>
         </w:rPr>
-        <w:t>Right click on “src” &gt; New &gt; Select “Class”</w:t>
+        <w:t>Right click on “</w:t>
+      </w:r>
+      <w:proofErr w:type="spellStart"/>
+      <w:r>
+        <w:rPr>
+          <w:b/>
+          <w:bCs/>
+        </w:rPr>
+        <w:t>src</w:t>
+      </w:r>
+      <w:proofErr w:type="spellEnd"/>
+      <w:r>
+        <w:rPr>
+          <w:b/>
+          <w:bCs/>
+        </w:rPr>
+        <w:t>” &gt; New &gt; Select “Class”</w:t>
       </w:r>
     </w:p>
     <w:p>
@@ -6089,7 +6383,23 @@
           <w:b/>
           <w:bCs/>
         </w:rPr>
-        <w:t>It will create Java file under “src” folder</w:t>
+        <w:t>It will create Java file under “</w:t>
+      </w:r>
+      <w:proofErr w:type="spellStart"/>
+      <w:r>
+        <w:rPr>
+          <w:b/>
+          <w:bCs/>
+        </w:rPr>
+        <w:t>src</w:t>
+      </w:r>
+      <w:proofErr w:type="spellEnd"/>
+      <w:r>
+        <w:rPr>
+          <w:b/>
+          <w:bCs/>
+        </w:rPr>
+        <w:t>” folder</w:t>
       </w:r>
     </w:p>
     <w:p>
@@ -6210,7 +6520,23 @@
           <w:b/>
           <w:bCs/>
         </w:rPr>
-        <w:t>class file from “src” folder on which we want to write a test</w:t>
+        <w:t>class file from “</w:t>
+      </w:r>
+      <w:proofErr w:type="spellStart"/>
+      <w:r>
+        <w:rPr>
+          <w:b/>
+          <w:bCs/>
+        </w:rPr>
+        <w:t>src</w:t>
+      </w:r>
+      <w:proofErr w:type="spellEnd"/>
+      <w:r>
+        <w:rPr>
+          <w:b/>
+          <w:bCs/>
+        </w:rPr>
+        <w:t>” folder on which we want to write a test</w:t>
       </w:r>
       <w:r>
         <w:rPr>
@@ -6469,7 +6795,23 @@
           <w:b/>
           <w:bCs/>
         </w:rPr>
-        <w:t>Change “Source Folder” to “test” folder instead of “src”</w:t>
+        <w:t>Change “Source Folder” to “test” folder instead of “</w:t>
+      </w:r>
+      <w:proofErr w:type="spellStart"/>
+      <w:r>
+        <w:rPr>
+          <w:b/>
+          <w:bCs/>
+        </w:rPr>
+        <w:t>src</w:t>
+      </w:r>
+      <w:proofErr w:type="spellEnd"/>
+      <w:r>
+        <w:rPr>
+          <w:b/>
+          <w:bCs/>
+        </w:rPr>
+        <w:t>”</w:t>
       </w:r>
       <w:r>
         <w:rPr>
@@ -7279,6 +7621,7 @@
         </w:rPr>
         <w:t>It will create a simple empty java project with “</w:t>
       </w:r>
+      <w:proofErr w:type="spellStart"/>
       <w:r>
         <w:rPr>
           <w:b/>
@@ -7288,6 +7631,7 @@
         </w:rPr>
         <w:t>src</w:t>
       </w:r>
+      <w:proofErr w:type="spellEnd"/>
       <w:r>
         <w:rPr>
           <w:b/>
@@ -7373,6 +7717,7 @@
         </w:rPr>
         <w:t>This “</w:t>
       </w:r>
+      <w:proofErr w:type="spellStart"/>
       <w:r>
         <w:rPr>
           <w:b/>
@@ -7382,6 +7727,7 @@
         </w:rPr>
         <w:t>src</w:t>
       </w:r>
+      <w:proofErr w:type="spellEnd"/>
       <w:r>
         <w:rPr>
           <w:b/>
@@ -7785,7 +8131,23 @@
           <w:b/>
           <w:bCs/>
         </w:rPr>
-        <w:t xml:space="preserve">  Add Class file or application code to “src”. </w:t>
+        <w:t xml:space="preserve">  Add Class file or application code to “</w:t>
+      </w:r>
+      <w:proofErr w:type="spellStart"/>
+      <w:r>
+        <w:rPr>
+          <w:b/>
+          <w:bCs/>
+        </w:rPr>
+        <w:t>src</w:t>
+      </w:r>
+      <w:proofErr w:type="spellEnd"/>
+      <w:r>
+        <w:rPr>
+          <w:b/>
+          <w:bCs/>
+        </w:rPr>
+        <w:t xml:space="preserve">”. </w:t>
       </w:r>
     </w:p>
     <w:p>
@@ -7803,7 +8165,23 @@
           <w:b/>
           <w:bCs/>
         </w:rPr>
-        <w:t>Right click on “src” &gt; New &gt; Select “Class”</w:t>
+        <w:t>Right click on “</w:t>
+      </w:r>
+      <w:proofErr w:type="spellStart"/>
+      <w:r>
+        <w:rPr>
+          <w:b/>
+          <w:bCs/>
+        </w:rPr>
+        <w:t>src</w:t>
+      </w:r>
+      <w:proofErr w:type="spellEnd"/>
+      <w:r>
+        <w:rPr>
+          <w:b/>
+          <w:bCs/>
+        </w:rPr>
+        <w:t>” &gt; New &gt; Select “Class”</w:t>
       </w:r>
     </w:p>
     <w:p>
@@ -7999,7 +8377,23 @@
           <w:bCs/>
         </w:rPr>
         <w:lastRenderedPageBreak/>
-        <w:t>It will create Java file under “src” folder</w:t>
+        <w:t>It will create Java file under “</w:t>
+      </w:r>
+      <w:proofErr w:type="spellStart"/>
+      <w:r>
+        <w:rPr>
+          <w:b/>
+          <w:bCs/>
+        </w:rPr>
+        <w:t>src</w:t>
+      </w:r>
+      <w:proofErr w:type="spellEnd"/>
+      <w:r>
+        <w:rPr>
+          <w:b/>
+          <w:bCs/>
+        </w:rPr>
+        <w:t>” folder</w:t>
       </w:r>
     </w:p>
     <w:p>
@@ -8112,7 +8506,23 @@
           <w:b/>
           <w:bCs/>
         </w:rPr>
-        <w:t>Right click on class file from “src” folder on which we want to write a test &gt; New &gt; Select “Other…”</w:t>
+        <w:t>Right click on class file from “</w:t>
+      </w:r>
+      <w:proofErr w:type="spellStart"/>
+      <w:r>
+        <w:rPr>
+          <w:b/>
+          <w:bCs/>
+        </w:rPr>
+        <w:t>src</w:t>
+      </w:r>
+      <w:proofErr w:type="spellEnd"/>
+      <w:r>
+        <w:rPr>
+          <w:b/>
+          <w:bCs/>
+        </w:rPr>
+        <w:t>” folder on which we want to write a test &gt; New &gt; Select “Other…”</w:t>
       </w:r>
     </w:p>
     <w:p>
@@ -8357,7 +8767,23 @@
           <w:b/>
           <w:bCs/>
         </w:rPr>
-        <w:t>Change “Source Folder” to “test” folder instead of “src” by clicking on “Browse”</w:t>
+        <w:t>Change “Source Folder” to “test” folder instead of “</w:t>
+      </w:r>
+      <w:proofErr w:type="spellStart"/>
+      <w:r>
+        <w:rPr>
+          <w:b/>
+          <w:bCs/>
+        </w:rPr>
+        <w:t>src</w:t>
+      </w:r>
+      <w:proofErr w:type="spellEnd"/>
+      <w:r>
+        <w:rPr>
+          <w:b/>
+          <w:bCs/>
+        </w:rPr>
+        <w:t>” by clicking on “Browse”</w:t>
       </w:r>
     </w:p>
     <w:p>
@@ -8584,6 +9010,7 @@
           <w:bCs/>
         </w:rPr>
       </w:pPr>
+      <w:proofErr w:type="spellStart"/>
       <w:r>
         <w:rPr>
           <w:b/>
@@ -8591,6 +9018,7 @@
         </w:rPr>
         <w:t>assertEquals</w:t>
       </w:r>
+      <w:proofErr w:type="spellEnd"/>
       <w:r>
         <w:rPr>
           <w:b/>
@@ -8599,8 +9027,21 @@
         <w:tab/>
         <w:t>(</w:t>
       </w:r>
-      <w:r>
-        <w:t>ExpectedResultValue/Object, ActualResultMethodGeneraedValue/Object</w:t>
+      <w:proofErr w:type="spellStart"/>
+      <w:r>
+        <w:t>ExpectedResultValue</w:t>
+      </w:r>
+      <w:proofErr w:type="spellEnd"/>
+      <w:r>
+        <w:t xml:space="preserve">/Object, </w:t>
+      </w:r>
+      <w:proofErr w:type="spellStart"/>
+      <w:r>
+        <w:t>ActualResultMethodGeneraedValue</w:t>
+      </w:r>
+      <w:proofErr w:type="spellEnd"/>
+      <w:r>
+        <w:t>/Object</w:t>
       </w:r>
       <w:r>
         <w:rPr>
@@ -8640,8 +9081,21 @@
           <w:bCs/>
         </w:rPr>
       </w:pPr>
-      <w:r>
-        <w:t>assertEquals(e,a) method is mainly use to compare actual and expected results from the method.</w:t>
+      <w:proofErr w:type="spellStart"/>
+      <w:r>
+        <w:t>assertEquals</w:t>
+      </w:r>
+      <w:proofErr w:type="spellEnd"/>
+      <w:r>
+        <w:t>(</w:t>
+      </w:r>
+      <w:proofErr w:type="spellStart"/>
+      <w:r>
+        <w:t>e,a</w:t>
+      </w:r>
+      <w:proofErr w:type="spellEnd"/>
+      <w:r>
+        <w:t>) method is mainly use to compare actual and expected results from the method.</w:t>
       </w:r>
     </w:p>
     <w:p>
@@ -8671,8 +9125,32 @@
         <w:ind w:left="2160"/>
         <w:jc w:val="both"/>
       </w:pPr>
-      <w:r>
-        <w:t>assertEquals(expectedResultValue, actualResultValue);</w:t>
+      <w:proofErr w:type="spellStart"/>
+      <w:r>
+        <w:t>assertEquals</w:t>
+      </w:r>
+      <w:proofErr w:type="spellEnd"/>
+      <w:r>
+        <w:t>(</w:t>
+      </w:r>
+      <w:proofErr w:type="spellStart"/>
+      <w:r>
+        <w:t>expectedResultValue</w:t>
+      </w:r>
+      <w:proofErr w:type="spellEnd"/>
+      <w:r>
+        <w:t xml:space="preserve">, </w:t>
+      </w:r>
+      <w:proofErr w:type="spellStart"/>
+      <w:r>
+        <w:t>actualResultValue</w:t>
+      </w:r>
+      <w:proofErr w:type="spellEnd"/>
+      <w:r>
+        <w:t>, “Add Message if required”</w:t>
+      </w:r>
+      <w:r>
+        <w:t>);</w:t>
       </w:r>
     </w:p>
     <w:p>
@@ -8690,16 +9168,78 @@
           <w:b/>
           <w:bCs/>
         </w:rPr>
-        <w:t>OR OR OR OR</w:t>
-      </w:r>
+        <w:t xml:space="preserve">OR </w:t>
+      </w:r>
+      <w:proofErr w:type="spellStart"/>
+      <w:r>
+        <w:rPr>
+          <w:b/>
+          <w:bCs/>
+        </w:rPr>
+        <w:t>OR</w:t>
+      </w:r>
+      <w:proofErr w:type="spellEnd"/>
+      <w:r>
+        <w:rPr>
+          <w:b/>
+          <w:bCs/>
+        </w:rPr>
+        <w:t xml:space="preserve"> </w:t>
+      </w:r>
+      <w:proofErr w:type="spellStart"/>
+      <w:r>
+        <w:rPr>
+          <w:b/>
+          <w:bCs/>
+        </w:rPr>
+        <w:t>OR</w:t>
+      </w:r>
+      <w:proofErr w:type="spellEnd"/>
+      <w:r>
+        <w:rPr>
+          <w:b/>
+          <w:bCs/>
+        </w:rPr>
+        <w:t xml:space="preserve"> </w:t>
+      </w:r>
+      <w:proofErr w:type="spellStart"/>
+      <w:r>
+        <w:rPr>
+          <w:b/>
+          <w:bCs/>
+        </w:rPr>
+        <w:t>OR</w:t>
+      </w:r>
+      <w:proofErr w:type="spellEnd"/>
     </w:p>
     <w:p>
       <w:pPr>
         <w:pStyle w:val="ListParagraph"/>
         <w:ind w:left="2160"/>
       </w:pPr>
-      <w:r>
-        <w:t>ClassName objectName = new ClassName();</w:t>
+      <w:proofErr w:type="spellStart"/>
+      <w:r>
+        <w:t>ClassName</w:t>
+      </w:r>
+      <w:proofErr w:type="spellEnd"/>
+      <w:r>
+        <w:t xml:space="preserve"> </w:t>
+      </w:r>
+      <w:proofErr w:type="spellStart"/>
+      <w:r>
+        <w:t>objectName</w:t>
+      </w:r>
+      <w:proofErr w:type="spellEnd"/>
+      <w:r>
+        <w:t xml:space="preserve"> = new </w:t>
+      </w:r>
+      <w:proofErr w:type="spellStart"/>
+      <w:r>
+        <w:t>ClassName</w:t>
+      </w:r>
+      <w:proofErr w:type="spellEnd"/>
+      <w:r>
+        <w:t>();</w:t>
       </w:r>
     </w:p>
     <w:p>
@@ -8707,8 +9247,29 @@
         <w:pStyle w:val="ListParagraph"/>
         <w:ind w:left="2160"/>
       </w:pPr>
-      <w:r>
-        <w:t>dataType actualVariable = objectName.methodName();</w:t>
+      <w:proofErr w:type="spellStart"/>
+      <w:r>
+        <w:t>dataType</w:t>
+      </w:r>
+      <w:proofErr w:type="spellEnd"/>
+      <w:r>
+        <w:t xml:space="preserve"> </w:t>
+      </w:r>
+      <w:proofErr w:type="spellStart"/>
+      <w:r>
+        <w:t>actualVariable</w:t>
+      </w:r>
+      <w:proofErr w:type="spellEnd"/>
+      <w:r>
+        <w:t xml:space="preserve"> = </w:t>
+      </w:r>
+      <w:proofErr w:type="spellStart"/>
+      <w:r>
+        <w:t>objectName.methodName</w:t>
+      </w:r>
+      <w:proofErr w:type="spellEnd"/>
+      <w:r>
+        <w:t>();</w:t>
       </w:r>
     </w:p>
     <w:p>
@@ -8716,8 +9277,29 @@
         <w:pStyle w:val="ListParagraph"/>
         <w:ind w:left="2160"/>
       </w:pPr>
-      <w:r>
-        <w:t>dataType expectedVariable = expectedValue;</w:t>
+      <w:proofErr w:type="spellStart"/>
+      <w:r>
+        <w:t>dataType</w:t>
+      </w:r>
+      <w:proofErr w:type="spellEnd"/>
+      <w:r>
+        <w:t xml:space="preserve"> </w:t>
+      </w:r>
+      <w:proofErr w:type="spellStart"/>
+      <w:r>
+        <w:t>expectedVariable</w:t>
+      </w:r>
+      <w:proofErr w:type="spellEnd"/>
+      <w:r>
+        <w:t xml:space="preserve"> = </w:t>
+      </w:r>
+      <w:proofErr w:type="spellStart"/>
+      <w:r>
+        <w:t>expectedValue</w:t>
+      </w:r>
+      <w:proofErr w:type="spellEnd"/>
+      <w:r>
+        <w:t>;</w:t>
       </w:r>
     </w:p>
     <w:p>
@@ -8725,8 +9307,32 @@
         <w:pStyle w:val="ListParagraph"/>
         <w:ind w:left="2160"/>
       </w:pPr>
-      <w:r>
-        <w:t>assertEquals(expectedVariable, actualVariable);</w:t>
+      <w:proofErr w:type="spellStart"/>
+      <w:r>
+        <w:t>assertEquals</w:t>
+      </w:r>
+      <w:proofErr w:type="spellEnd"/>
+      <w:r>
+        <w:t>(</w:t>
+      </w:r>
+      <w:proofErr w:type="spellStart"/>
+      <w:r>
+        <w:t>expectedVariable</w:t>
+      </w:r>
+      <w:proofErr w:type="spellEnd"/>
+      <w:r>
+        <w:t xml:space="preserve">, </w:t>
+      </w:r>
+      <w:proofErr w:type="spellStart"/>
+      <w:r>
+        <w:t>actualVariable</w:t>
+      </w:r>
+      <w:proofErr w:type="spellEnd"/>
+      <w:r>
+        <w:t>, “Add Message if required”</w:t>
+      </w:r>
+      <w:r>
+        <w:t>);</w:t>
       </w:r>
     </w:p>
     <w:p>
@@ -8744,16 +9350,78 @@
           <w:b/>
           <w:bCs/>
         </w:rPr>
-        <w:t>OR OR OR OR</w:t>
-      </w:r>
+        <w:t xml:space="preserve">OR </w:t>
+      </w:r>
+      <w:proofErr w:type="spellStart"/>
+      <w:r>
+        <w:rPr>
+          <w:b/>
+          <w:bCs/>
+        </w:rPr>
+        <w:t>OR</w:t>
+      </w:r>
+      <w:proofErr w:type="spellEnd"/>
+      <w:r>
+        <w:rPr>
+          <w:b/>
+          <w:bCs/>
+        </w:rPr>
+        <w:t xml:space="preserve"> </w:t>
+      </w:r>
+      <w:proofErr w:type="spellStart"/>
+      <w:r>
+        <w:rPr>
+          <w:b/>
+          <w:bCs/>
+        </w:rPr>
+        <w:t>OR</w:t>
+      </w:r>
+      <w:proofErr w:type="spellEnd"/>
+      <w:r>
+        <w:rPr>
+          <w:b/>
+          <w:bCs/>
+        </w:rPr>
+        <w:t xml:space="preserve"> </w:t>
+      </w:r>
+      <w:proofErr w:type="spellStart"/>
+      <w:r>
+        <w:rPr>
+          <w:b/>
+          <w:bCs/>
+        </w:rPr>
+        <w:t>OR</w:t>
+      </w:r>
+      <w:proofErr w:type="spellEnd"/>
     </w:p>
     <w:p>
       <w:pPr>
         <w:pStyle w:val="ListParagraph"/>
         <w:ind w:left="2160"/>
       </w:pPr>
-      <w:r>
-        <w:t>ClassName objectName = new ClassName();</w:t>
+      <w:proofErr w:type="spellStart"/>
+      <w:r>
+        <w:t>ClassName</w:t>
+      </w:r>
+      <w:proofErr w:type="spellEnd"/>
+      <w:r>
+        <w:t xml:space="preserve"> </w:t>
+      </w:r>
+      <w:proofErr w:type="spellStart"/>
+      <w:r>
+        <w:t>objectName</w:t>
+      </w:r>
+      <w:proofErr w:type="spellEnd"/>
+      <w:r>
+        <w:t xml:space="preserve"> = new </w:t>
+      </w:r>
+      <w:proofErr w:type="spellStart"/>
+      <w:r>
+        <w:t>ClassName</w:t>
+      </w:r>
+      <w:proofErr w:type="spellEnd"/>
+      <w:r>
+        <w:t>();</w:t>
       </w:r>
     </w:p>
     <w:p>
@@ -8761,6 +9429,7 @@
         <w:pStyle w:val="ListParagraph"/>
         <w:ind w:left="2160"/>
       </w:pPr>
+      <w:proofErr w:type="spellStart"/>
       <w:r>
         <w:rPr>
           <w:i/>
@@ -8768,8 +9437,42 @@
         </w:rPr>
         <w:t>assertEquals</w:t>
       </w:r>
-      <w:r>
-        <w:t>(ExpactedValue, objectName.methodName(passParametersIfRequired));</w:t>
+      <w:proofErr w:type="spellEnd"/>
+      <w:r>
+        <w:t>(</w:t>
+      </w:r>
+      <w:proofErr w:type="spellStart"/>
+      <w:r>
+        <w:t>ExpactedValue</w:t>
+      </w:r>
+      <w:proofErr w:type="spellEnd"/>
+      <w:r>
+        <w:t xml:space="preserve">, </w:t>
+      </w:r>
+      <w:proofErr w:type="spellStart"/>
+      <w:r>
+        <w:t>objectName.methodName</w:t>
+      </w:r>
+      <w:proofErr w:type="spellEnd"/>
+      <w:r>
+        <w:t>(</w:t>
+      </w:r>
+      <w:proofErr w:type="spellStart"/>
+      <w:r>
+        <w:t>passParametersIfRequired</w:t>
+      </w:r>
+      <w:proofErr w:type="spellEnd"/>
+      <w:r>
+        <w:t>)</w:t>
+      </w:r>
+      <w:r>
+        <w:t xml:space="preserve"> </w:t>
+      </w:r>
+      <w:r>
+        <w:t>, “Add Message if required”</w:t>
+      </w:r>
+      <w:r>
+        <w:t>);</w:t>
       </w:r>
     </w:p>
     <w:p>
@@ -9092,7 +9795,39 @@
           <w:bCs/>
         </w:rPr>
         <w:lastRenderedPageBreak/>
-        <w:t>Use assertEquals() method for String dataType:</w:t>
+        <w:t xml:space="preserve">Use </w:t>
+      </w:r>
+      <w:proofErr w:type="spellStart"/>
+      <w:r>
+        <w:rPr>
+          <w:b/>
+          <w:bCs/>
+        </w:rPr>
+        <w:t>assertEquals</w:t>
+      </w:r>
+      <w:proofErr w:type="spellEnd"/>
+      <w:r>
+        <w:rPr>
+          <w:b/>
+          <w:bCs/>
+        </w:rPr>
+        <w:t xml:space="preserve">() method for String </w:t>
+      </w:r>
+      <w:proofErr w:type="spellStart"/>
+      <w:r>
+        <w:rPr>
+          <w:b/>
+          <w:bCs/>
+        </w:rPr>
+        <w:t>dataType</w:t>
+      </w:r>
+      <w:proofErr w:type="spellEnd"/>
+      <w:r>
+        <w:rPr>
+          <w:b/>
+          <w:bCs/>
+        </w:rPr>
+        <w:t>:</w:t>
       </w:r>
     </w:p>
     <w:p>
@@ -9267,6 +10002,153 @@
       <w:pPr>
         <w:pStyle w:val="ListParagraph"/>
         <w:numPr>
+          <w:ilvl w:val="2"/>
+          <w:numId w:val="1"/>
+        </w:numPr>
+        <w:jc w:val="both"/>
+        <w:rPr>
+          <w:b/>
+          <w:bCs/>
+        </w:rPr>
+      </w:pPr>
+      <w:r>
+        <w:rPr>
+          <w:b/>
+          <w:bCs/>
+        </w:rPr>
+        <w:lastRenderedPageBreak/>
+        <w:t xml:space="preserve">In the </w:t>
+      </w:r>
+      <w:proofErr w:type="spellStart"/>
+      <w:r>
+        <w:rPr>
+          <w:b/>
+          <w:bCs/>
+        </w:rPr>
+        <w:t>assertEqual</w:t>
+      </w:r>
+      <w:proofErr w:type="spellEnd"/>
+      <w:r>
+        <w:rPr>
+          <w:b/>
+          <w:bCs/>
+        </w:rPr>
+        <w:t xml:space="preserve">() method, we can also pass the error message for better understanding which test case has failed. </w:t>
+      </w:r>
+    </w:p>
+    <w:p>
+      <w:pPr>
+        <w:pStyle w:val="ListParagraph"/>
+        <w:numPr>
+          <w:ilvl w:val="2"/>
+          <w:numId w:val="1"/>
+        </w:numPr>
+        <w:jc w:val="both"/>
+        <w:rPr>
+          <w:b/>
+          <w:bCs/>
+        </w:rPr>
+      </w:pPr>
+      <w:r>
+        <w:rPr>
+          <w:b/>
+          <w:bCs/>
+        </w:rPr>
+        <w:t>This message will only display when the test case has failed.</w:t>
+      </w:r>
+    </w:p>
+    <w:p>
+      <w:pPr>
+        <w:pStyle w:val="ListParagraph"/>
+        <w:numPr>
+          <w:ilvl w:val="2"/>
+          <w:numId w:val="1"/>
+        </w:numPr>
+        <w:jc w:val="both"/>
+        <w:rPr>
+          <w:b/>
+          <w:bCs/>
+        </w:rPr>
+      </w:pPr>
+      <w:r>
+        <w:rPr>
+          <w:b/>
+          <w:bCs/>
+        </w:rPr>
+        <w:t>See the example below:</w:t>
+      </w:r>
+    </w:p>
+    <w:p>
+      <w:pPr>
+        <w:pStyle w:val="ListParagraph"/>
+        <w:ind w:left="360"/>
+        <w:jc w:val="both"/>
+        <w:rPr>
+          <w:b/>
+          <w:bCs/>
+        </w:rPr>
+      </w:pPr>
+      <w:r>
+        <w:rPr>
+          <w:b/>
+          <w:bCs/>
+        </w:rPr>
+        <w:drawing>
+          <wp:inline distT="0" distB="0" distL="0" distR="0" wp14:anchorId="1A16B241" wp14:editId="7FAE8ECF">
+            <wp:extent cx="6931025" cy="4565650"/>
+            <wp:effectExtent l="0" t="0" r="3175" b="6350"/>
+            <wp:docPr id="1257611067" name="Picture 1" descr="A screenshot of a computer&#10;&#10;AI-generated content may be incorrect."/>
+            <wp:cNvGraphicFramePr>
+              <a:graphicFrameLocks xmlns:a="http://schemas.openxmlformats.org/drawingml/2006/main" noChangeAspect="1"/>
+            </wp:cNvGraphicFramePr>
+            <a:graphic xmlns:a="http://schemas.openxmlformats.org/drawingml/2006/main">
+              <a:graphicData uri="http://schemas.openxmlformats.org/drawingml/2006/picture">
+                <pic:pic xmlns:pic="http://schemas.openxmlformats.org/drawingml/2006/picture">
+                  <pic:nvPicPr>
+                    <pic:cNvPr id="1257611067" name="Picture 1" descr="A screenshot of a computer&#10;&#10;AI-generated content may be incorrect."/>
+                    <pic:cNvPicPr/>
+                  </pic:nvPicPr>
+                  <pic:blipFill>
+                    <a:blip r:embed="rId55"/>
+                    <a:stretch>
+                      <a:fillRect/>
+                    </a:stretch>
+                  </pic:blipFill>
+                  <pic:spPr>
+                    <a:xfrm>
+                      <a:off x="0" y="0"/>
+                      <a:ext cx="6931930" cy="4566246"/>
+                    </a:xfrm>
+                    <a:prstGeom prst="rect">
+                      <a:avLst/>
+                    </a:prstGeom>
+                  </pic:spPr>
+                </pic:pic>
+              </a:graphicData>
+            </a:graphic>
+          </wp:inline>
+        </w:drawing>
+      </w:r>
+    </w:p>
+    <w:p>
+      <w:pPr>
+        <w:rPr>
+          <w:b/>
+          <w:bCs/>
+        </w:rPr>
+      </w:pPr>
+      <w:r>
+        <w:rPr>
+          <w:b/>
+          <w:bCs/>
+        </w:rPr>
+        <w:br w:type="page"/>
+      </w:r>
+    </w:p>
+    <w:p>
+      <w:pPr>
+        <w:pStyle w:val="ListParagraph"/>
+        <w:numPr>
           <w:ilvl w:val="0"/>
           <w:numId w:val="1"/>
         </w:numPr>
@@ -9339,6 +10221,7 @@
       <w:r>
         <w:t>@Test annotation comes under “</w:t>
       </w:r>
+      <w:proofErr w:type="spellStart"/>
       <w:r>
         <w:rPr>
           <w:b/>
@@ -9348,6 +10231,7 @@
         </w:rPr>
         <w:t>org.junit.jupiter.api</w:t>
       </w:r>
+      <w:proofErr w:type="spellEnd"/>
       <w:r>
         <w:t xml:space="preserve">” </w:t>
       </w:r>
@@ -9475,7 +10359,7 @@
                     <pic:cNvPicPr/>
                   </pic:nvPicPr>
                   <pic:blipFill>
-                    <a:blip r:embed="rId55"/>
+                    <a:blip r:embed="rId56"/>
                     <a:stretch>
                       <a:fillRect/>
                     </a:stretch>
@@ -9552,7 +10436,7 @@
                     <pic:cNvPicPr/>
                   </pic:nvPicPr>
                   <pic:blipFill>
-                    <a:blip r:embed="rId56"/>
+                    <a:blip r:embed="rId57"/>
                     <a:stretch>
                       <a:fillRect/>
                     </a:stretch>
@@ -9672,6 +10556,7 @@
       <w:r>
         <w:t xml:space="preserve">Use </w:t>
       </w:r>
+      <w:proofErr w:type="spellStart"/>
       <w:r>
         <w:rPr>
           <w:b/>
@@ -9681,9 +10566,11 @@
         </w:rPr>
         <w:t>assertEquals</w:t>
       </w:r>
+      <w:proofErr w:type="spellEnd"/>
       <w:r>
         <w:t xml:space="preserve">, </w:t>
       </w:r>
+      <w:proofErr w:type="spellStart"/>
       <w:r>
         <w:rPr>
           <w:b/>
@@ -9693,9 +10580,11 @@
         </w:rPr>
         <w:t>assertTrue</w:t>
       </w:r>
+      <w:proofErr w:type="spellEnd"/>
       <w:r>
         <w:t xml:space="preserve">, </w:t>
       </w:r>
+      <w:proofErr w:type="spellStart"/>
       <w:r>
         <w:rPr>
           <w:b/>
@@ -9705,6 +10594,7 @@
         </w:rPr>
         <w:t>assertThrows</w:t>
       </w:r>
+      <w:proofErr w:type="spellEnd"/>
       <w:r>
         <w:t>, include helpful messages</w:t>
       </w:r>
@@ -9778,8 +10668,13 @@
       <w:r>
         <w:t xml:space="preserve"> All the methods come under </w:t>
       </w:r>
-      <w:r>
-        <w:t>org.junit.jupiter.api.Assertions.*;</w:t>
+      <w:proofErr w:type="spellStart"/>
+      <w:r>
+        <w:t>org.junit.jupiter.api.Assertions</w:t>
+      </w:r>
+      <w:proofErr w:type="spellEnd"/>
+      <w:r>
+        <w:t>.*;</w:t>
       </w:r>
       <w:r>
         <w:t xml:space="preserve"> package.</w:t>
@@ -9798,12 +10693,21 @@
           <w:bCs/>
         </w:rPr>
       </w:pPr>
-      <w:r>
-        <w:rPr>
-          <w:b/>
-          <w:bCs/>
-        </w:rPr>
-        <w:t>assertEquals(expected, actual)</w:t>
+      <w:proofErr w:type="spellStart"/>
+      <w:r>
+        <w:rPr>
+          <w:b/>
+          <w:bCs/>
+        </w:rPr>
+        <w:t>assertEquals</w:t>
+      </w:r>
+      <w:proofErr w:type="spellEnd"/>
+      <w:r>
+        <w:rPr>
+          <w:b/>
+          <w:bCs/>
+        </w:rPr>
+        <w:t>(expected, actual)</w:t>
       </w:r>
     </w:p>
     <w:p>
@@ -9832,12 +10736,21 @@
           <w:bCs/>
         </w:rPr>
       </w:pPr>
-      <w:r>
-        <w:rPr>
-          <w:b/>
-          <w:bCs/>
-        </w:rPr>
-        <w:t>assertNotEquals(unexpected, actual)</w:t>
+      <w:proofErr w:type="spellStart"/>
+      <w:r>
+        <w:rPr>
+          <w:b/>
+          <w:bCs/>
+        </w:rPr>
+        <w:t>assertNotEquals</w:t>
+      </w:r>
+      <w:proofErr w:type="spellEnd"/>
+      <w:r>
+        <w:rPr>
+          <w:b/>
+          <w:bCs/>
+        </w:rPr>
+        <w:t>(unexpected, actual)</w:t>
       </w:r>
     </w:p>
     <w:p>
@@ -9866,12 +10779,21 @@
           <w:bCs/>
         </w:rPr>
       </w:pPr>
-      <w:r>
-        <w:rPr>
-          <w:b/>
-          <w:bCs/>
-        </w:rPr>
-        <w:t>assertTrue(condition)</w:t>
+      <w:proofErr w:type="spellStart"/>
+      <w:r>
+        <w:rPr>
+          <w:b/>
+          <w:bCs/>
+        </w:rPr>
+        <w:t>assertTrue</w:t>
+      </w:r>
+      <w:proofErr w:type="spellEnd"/>
+      <w:r>
+        <w:rPr>
+          <w:b/>
+          <w:bCs/>
+        </w:rPr>
+        <w:t>(condition)</w:t>
       </w:r>
     </w:p>
     <w:p>
@@ -9900,12 +10822,21 @@
           <w:bCs/>
         </w:rPr>
       </w:pPr>
-      <w:r>
-        <w:rPr>
-          <w:b/>
-          <w:bCs/>
-        </w:rPr>
-        <w:t>assertFalse(condition)</w:t>
+      <w:proofErr w:type="spellStart"/>
+      <w:r>
+        <w:rPr>
+          <w:b/>
+          <w:bCs/>
+        </w:rPr>
+        <w:t>assertFalse</w:t>
+      </w:r>
+      <w:proofErr w:type="spellEnd"/>
+      <w:r>
+        <w:rPr>
+          <w:b/>
+          <w:bCs/>
+        </w:rPr>
+        <w:t>(condition)</w:t>
       </w:r>
     </w:p>
     <w:p>
@@ -9934,12 +10865,21 @@
           <w:bCs/>
         </w:rPr>
       </w:pPr>
-      <w:r>
-        <w:rPr>
-          <w:b/>
-          <w:bCs/>
-        </w:rPr>
-        <w:t>assertNull(actual)</w:t>
+      <w:proofErr w:type="spellStart"/>
+      <w:r>
+        <w:rPr>
+          <w:b/>
+          <w:bCs/>
+        </w:rPr>
+        <w:t>assertNull</w:t>
+      </w:r>
+      <w:proofErr w:type="spellEnd"/>
+      <w:r>
+        <w:rPr>
+          <w:b/>
+          <w:bCs/>
+        </w:rPr>
+        <w:t>(actual)</w:t>
       </w:r>
     </w:p>
     <w:p>
@@ -9968,12 +10908,21 @@
           <w:bCs/>
         </w:rPr>
       </w:pPr>
-      <w:r>
-        <w:rPr>
-          <w:b/>
-          <w:bCs/>
-        </w:rPr>
-        <w:t>assertNotNull(actual)</w:t>
+      <w:proofErr w:type="spellStart"/>
+      <w:r>
+        <w:rPr>
+          <w:b/>
+          <w:bCs/>
+        </w:rPr>
+        <w:t>assertNotNull</w:t>
+      </w:r>
+      <w:proofErr w:type="spellEnd"/>
+      <w:r>
+        <w:rPr>
+          <w:b/>
+          <w:bCs/>
+        </w:rPr>
+        <w:t>(actual)</w:t>
       </w:r>
     </w:p>
     <w:p>
@@ -10012,12 +10961,21 @@
           <w:bCs/>
         </w:rPr>
       </w:pPr>
-      <w:r>
-        <w:rPr>
-          <w:b/>
-          <w:bCs/>
-        </w:rPr>
-        <w:t>assertSame(expected, actual)</w:t>
+      <w:proofErr w:type="spellStart"/>
+      <w:r>
+        <w:rPr>
+          <w:b/>
+          <w:bCs/>
+        </w:rPr>
+        <w:t>assertSame</w:t>
+      </w:r>
+      <w:proofErr w:type="spellEnd"/>
+      <w:r>
+        <w:rPr>
+          <w:b/>
+          <w:bCs/>
+        </w:rPr>
+        <w:t>(expected, actual)</w:t>
       </w:r>
     </w:p>
     <w:p>
@@ -10046,12 +11004,21 @@
           <w:bCs/>
         </w:rPr>
       </w:pPr>
-      <w:r>
-        <w:rPr>
-          <w:b/>
-          <w:bCs/>
-        </w:rPr>
-        <w:t>assertNotSame(unexpected, actual)</w:t>
+      <w:proofErr w:type="spellStart"/>
+      <w:r>
+        <w:rPr>
+          <w:b/>
+          <w:bCs/>
+        </w:rPr>
+        <w:t>assertNotSame</w:t>
+      </w:r>
+      <w:proofErr w:type="spellEnd"/>
+      <w:r>
+        <w:rPr>
+          <w:b/>
+          <w:bCs/>
+        </w:rPr>
+        <w:t>(unexpected, actual)</w:t>
       </w:r>
     </w:p>
     <w:p>
@@ -10090,12 +11057,21 @@
           <w:bCs/>
         </w:rPr>
       </w:pPr>
-      <w:r>
-        <w:rPr>
-          <w:b/>
-          <w:bCs/>
-        </w:rPr>
-        <w:t>assertArrayEquals(expected, actual)</w:t>
+      <w:proofErr w:type="spellStart"/>
+      <w:r>
+        <w:rPr>
+          <w:b/>
+          <w:bCs/>
+        </w:rPr>
+        <w:t>assertArrayEquals</w:t>
+      </w:r>
+      <w:proofErr w:type="spellEnd"/>
+      <w:r>
+        <w:rPr>
+          <w:b/>
+          <w:bCs/>
+        </w:rPr>
+        <w:t>(expected, actual)</w:t>
       </w:r>
     </w:p>
     <w:p>
@@ -10124,12 +11100,21 @@
           <w:bCs/>
         </w:rPr>
       </w:pPr>
-      <w:r>
-        <w:rPr>
-          <w:b/>
-          <w:bCs/>
-        </w:rPr>
-        <w:t>assertIterableEquals(expected, actual)</w:t>
+      <w:proofErr w:type="spellStart"/>
+      <w:r>
+        <w:rPr>
+          <w:b/>
+          <w:bCs/>
+        </w:rPr>
+        <w:t>assertIterableEquals</w:t>
+      </w:r>
+      <w:proofErr w:type="spellEnd"/>
+      <w:r>
+        <w:rPr>
+          <w:b/>
+          <w:bCs/>
+        </w:rPr>
+        <w:t>(expected, actual)</w:t>
       </w:r>
     </w:p>
     <w:p>
@@ -10158,12 +11143,21 @@
           <w:bCs/>
         </w:rPr>
       </w:pPr>
-      <w:r>
-        <w:rPr>
-          <w:b/>
-          <w:bCs/>
-        </w:rPr>
-        <w:t>assertLinesMatch(expected, actual)</w:t>
+      <w:proofErr w:type="spellStart"/>
+      <w:r>
+        <w:rPr>
+          <w:b/>
+          <w:bCs/>
+        </w:rPr>
+        <w:t>assertLinesMatch</w:t>
+      </w:r>
+      <w:proofErr w:type="spellEnd"/>
+      <w:r>
+        <w:rPr>
+          <w:b/>
+          <w:bCs/>
+        </w:rPr>
+        <w:t>(expected, actual)</w:t>
       </w:r>
     </w:p>
     <w:p>
@@ -10192,12 +11186,37 @@
           <w:bCs/>
         </w:rPr>
       </w:pPr>
-      <w:r>
-        <w:rPr>
-          <w:b/>
-          <w:bCs/>
-        </w:rPr>
-        <w:t>assertThrows(expectedException, executable)</w:t>
+      <w:proofErr w:type="spellStart"/>
+      <w:r>
+        <w:rPr>
+          <w:b/>
+          <w:bCs/>
+        </w:rPr>
+        <w:t>assertThrows</w:t>
+      </w:r>
+      <w:proofErr w:type="spellEnd"/>
+      <w:r>
+        <w:rPr>
+          <w:b/>
+          <w:bCs/>
+        </w:rPr>
+        <w:t>(</w:t>
+      </w:r>
+      <w:proofErr w:type="spellStart"/>
+      <w:r>
+        <w:rPr>
+          <w:b/>
+          <w:bCs/>
+        </w:rPr>
+        <w:t>expectedException</w:t>
+      </w:r>
+      <w:proofErr w:type="spellEnd"/>
+      <w:r>
+        <w:rPr>
+          <w:b/>
+          <w:bCs/>
+        </w:rPr>
+        <w:t>, executable)</w:t>
       </w:r>
     </w:p>
     <w:p>
@@ -10226,12 +11245,21 @@
           <w:bCs/>
         </w:rPr>
       </w:pPr>
-      <w:r>
-        <w:rPr>
-          <w:b/>
-          <w:bCs/>
-        </w:rPr>
-        <w:t>assertDoesNotThrow(executable)</w:t>
+      <w:proofErr w:type="spellStart"/>
+      <w:r>
+        <w:rPr>
+          <w:b/>
+          <w:bCs/>
+        </w:rPr>
+        <w:t>assertDoesNotThrow</w:t>
+      </w:r>
+      <w:proofErr w:type="spellEnd"/>
+      <w:r>
+        <w:rPr>
+          <w:b/>
+          <w:bCs/>
+        </w:rPr>
+        <w:t>(executable)</w:t>
       </w:r>
     </w:p>
     <w:p>
@@ -10260,12 +11288,21 @@
           <w:bCs/>
         </w:rPr>
       </w:pPr>
-      <w:r>
-        <w:rPr>
-          <w:b/>
-          <w:bCs/>
-        </w:rPr>
-        <w:t>assertTimeout(duration, executable)</w:t>
+      <w:proofErr w:type="spellStart"/>
+      <w:r>
+        <w:rPr>
+          <w:b/>
+          <w:bCs/>
+        </w:rPr>
+        <w:t>assertTimeout</w:t>
+      </w:r>
+      <w:proofErr w:type="spellEnd"/>
+      <w:r>
+        <w:rPr>
+          <w:b/>
+          <w:bCs/>
+        </w:rPr>
+        <w:t>(duration, executable)</w:t>
       </w:r>
     </w:p>
     <w:p>
@@ -10294,12 +11331,21 @@
           <w:bCs/>
         </w:rPr>
       </w:pPr>
-      <w:r>
-        <w:rPr>
-          <w:b/>
-          <w:bCs/>
-        </w:rPr>
-        <w:t>assertTimeoutPreemptively(duration, executable)</w:t>
+      <w:proofErr w:type="spellStart"/>
+      <w:r>
+        <w:rPr>
+          <w:b/>
+          <w:bCs/>
+        </w:rPr>
+        <w:t>assertTimeoutPreemptively</w:t>
+      </w:r>
+      <w:proofErr w:type="spellEnd"/>
+      <w:r>
+        <w:rPr>
+          <w:b/>
+          <w:bCs/>
+        </w:rPr>
+        <w:t>(duration, executable)</w:t>
       </w:r>
     </w:p>
     <w:p>
@@ -10312,7 +11358,15 @@
         <w:jc w:val="both"/>
       </w:pPr>
       <w:r>
-        <w:t>Similar to assertTimeout but interrupts if timeout is exceeded.</w:t>
+        <w:t xml:space="preserve">Similar to </w:t>
+      </w:r>
+      <w:proofErr w:type="spellStart"/>
+      <w:r>
+        <w:t>assertTimeout</w:t>
+      </w:r>
+      <w:proofErr w:type="spellEnd"/>
+      <w:r>
+        <w:t xml:space="preserve"> but interrupts if timeout is exceeded.</w:t>
       </w:r>
     </w:p>
     <w:p>
@@ -10562,7 +11616,7 @@
           </mc:Choice>
           <mc:Fallback>
             <w:pict>
-              <v:shapetype w14:anchorId="54A3609A" id="_x0000_t32" coordsize="21600,21600" o:spt="32" o:oned="t" path="m,l21600,21600e" filled="f">
+              <v:shapetype w14:anchorId="137CBB14" id="_x0000_t32" coordsize="21600,21600" o:spt="32" o:oned="t" path="m,l21600,21600e" filled="f">
                 <v:path arrowok="t" fillok="f" o:connecttype="none"/>
                 <o:lock v:ext="edit" shapetype="t"/>
               </v:shapetype>
@@ -10724,7 +11778,7 @@
           </mc:Choice>
           <mc:Fallback>
             <w:pict>
-              <v:shape w14:anchorId="08ED5DE5" id="Straight Arrow Connector 4" o:spid="_x0000_s1026" type="#_x0000_t32" style="position:absolute;margin-left:181pt;margin-top:208.25pt;width:98.5pt;height:40.5pt;z-index:251664384;visibility:visible;mso-wrap-style:square;mso-wrap-distance-left:9pt;mso-wrap-distance-top:0;mso-wrap-distance-right:9pt;mso-wrap-distance-bottom:0;mso-position-horizontal:absolute;mso-position-horizontal-relative:text;mso-position-vertical:absolute;mso-position-vertical-relative:text" o:gfxdata="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" strokecolor="#156082 [3204]" strokeweight="1.5pt">
+              <v:shape w14:anchorId="4DC1E339" id="Straight Arrow Connector 4" o:spid="_x0000_s1026" type="#_x0000_t32" style="position:absolute;margin-left:181pt;margin-top:208.25pt;width:98.5pt;height:40.5pt;z-index:251664384;visibility:visible;mso-wrap-style:square;mso-wrap-distance-left:9pt;mso-wrap-distance-top:0;mso-wrap-distance-right:9pt;mso-wrap-distance-bottom:0;mso-position-horizontal:absolute;mso-position-horizontal-relative:text;mso-position-vertical:absolute;mso-position-vertical-relative:text" o:gfxdata="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" strokecolor="#156082 [3204]" strokeweight="1.5pt">
                 <v:stroke endarrow="block" joinstyle="miter"/>
               </v:shape>
             </w:pict>
@@ -10748,7 +11802,7 @@
                     <pic:cNvPicPr/>
                   </pic:nvPicPr>
                   <pic:blipFill>
-                    <a:blip r:embed="rId57"/>
+                    <a:blip r:embed="rId58"/>
                     <a:stretch>
                       <a:fillRect/>
                     </a:stretch>
@@ -10834,7 +11888,7 @@
                     <pic:cNvPicPr/>
                   </pic:nvPicPr>
                   <pic:blipFill>
-                    <a:blip r:embed="rId58"/>
+                    <a:blip r:embed="rId59"/>
                     <a:stretch>
                       <a:fillRect/>
                     </a:stretch>
@@ -10955,7 +12009,7 @@
                     <pic:cNvPicPr/>
                   </pic:nvPicPr>
                   <pic:blipFill>
-                    <a:blip r:embed="rId59"/>
+                    <a:blip r:embed="rId60"/>
                     <a:stretch>
                       <a:fillRect/>
                     </a:stretch>
@@ -11036,7 +12090,7 @@
                     <pic:cNvPicPr/>
                   </pic:nvPicPr>
                   <pic:blipFill>
-                    <a:blip r:embed="rId60"/>
+                    <a:blip r:embed="rId61"/>
                     <a:stretch>
                       <a:fillRect/>
                     </a:stretch>
@@ -11192,7 +12246,13 @@
         <w:t xml:space="preserve"> </w:t>
       </w:r>
       <w:r>
-        <w:t>Just declare all the methods empty in the application code class file.</w:t>
+        <w:t>Just declare all the methods empty in the application code class file</w:t>
+      </w:r>
+      <w:r>
+        <w:t xml:space="preserve"> so that we can invoke it to the test code</w:t>
+      </w:r>
+      <w:r>
+        <w:t>.</w:t>
       </w:r>
     </w:p>
     <w:p>
@@ -11234,10 +12294,6 @@
           <w:numId w:val="1"/>
         </w:numPr>
         <w:jc w:val="both"/>
-        <w:rPr>
-          <w:b/>
-          <w:bCs/>
-        </w:rPr>
       </w:pPr>
       <w:r>
         <w:rPr>
@@ -11247,7 +12303,2929 @@
         <w:t>Step 3:</w:t>
       </w:r>
       <w:r>
-        <w:t xml:space="preserve"> Implement the application code according to the test case</w:t>
+        <w:t xml:space="preserve"> Implement the application code</w:t>
+      </w:r>
+      <w:r>
+        <w:t xml:space="preserve"> logic</w:t>
+      </w:r>
+      <w:r>
+        <w:t xml:space="preserve"> according to the test case</w:t>
+      </w:r>
+      <w:r>
+        <w:t xml:space="preserve"> we have written</w:t>
+      </w:r>
+      <w:r>
+        <w:t>.</w:t>
+      </w:r>
+    </w:p>
+    <w:p>
+      <w:r>
+        <w:br w:type="page"/>
+      </w:r>
+    </w:p>
+    <w:p>
+      <w:pPr>
+        <w:pStyle w:val="ListParagraph"/>
+        <w:numPr>
+          <w:ilvl w:val="0"/>
+          <w:numId w:val="1"/>
+        </w:numPr>
+        <w:jc w:val="both"/>
+        <w:rPr>
+          <w:b/>
+          <w:bCs/>
+        </w:rPr>
+      </w:pPr>
+      <w:r>
+        <w:rPr>
+          <w:b/>
+          <w:bCs/>
+        </w:rPr>
+        <w:lastRenderedPageBreak/>
+        <w:t>pom.XML file basic structure for JUnit-Maven project</w:t>
+      </w:r>
+      <w:r>
+        <w:rPr>
+          <w:b/>
+          <w:bCs/>
+        </w:rPr>
+        <w:t>:</w:t>
+      </w:r>
+    </w:p>
+    <w:p>
+      <w:pPr>
+        <w:pStyle w:val="ListParagraph"/>
+        <w:numPr>
+          <w:ilvl w:val="1"/>
+          <w:numId w:val="1"/>
+        </w:numPr>
+        <w:jc w:val="both"/>
+      </w:pPr>
+      <w:r>
+        <w:t xml:space="preserve">The </w:t>
+      </w:r>
+      <w:r>
+        <w:rPr>
+          <w:b/>
+          <w:bCs/>
+          <w:i/>
+          <w:iCs/>
+        </w:rPr>
+        <w:t>pom.xml</w:t>
+      </w:r>
+      <w:r>
+        <w:t xml:space="preserve"> file is the </w:t>
+      </w:r>
+      <w:r>
+        <w:rPr>
+          <w:b/>
+          <w:bCs/>
+          <w:i/>
+          <w:iCs/>
+        </w:rPr>
+        <w:t>Project Object Model file</w:t>
+      </w:r>
+      <w:r>
+        <w:t xml:space="preserve"> used in Maven to manage a Java project's dependencies, build configuration, and plugins.</w:t>
+      </w:r>
+    </w:p>
+    <w:p>
+      <w:pPr>
+        <w:pStyle w:val="ListParagraph"/>
+        <w:ind w:left="1440"/>
+        <w:jc w:val="both"/>
+      </w:pPr>
+    </w:p>
+    <w:p>
+      <w:pPr>
+        <w:pStyle w:val="ListParagraph"/>
+        <w:numPr>
+          <w:ilvl w:val="1"/>
+          <w:numId w:val="1"/>
+        </w:numPr>
+        <w:jc w:val="both"/>
+        <w:rPr>
+          <w:b/>
+          <w:bCs/>
+        </w:rPr>
+      </w:pPr>
+      <w:r>
+        <w:rPr>
+          <w:b/>
+          <w:bCs/>
+        </w:rPr>
+        <w:t>Basic Predefined pom.xml file:</w:t>
+      </w:r>
+    </w:p>
+    <w:p>
+      <w:pPr>
+        <w:pStyle w:val="ListParagraph"/>
+        <w:ind w:left="1440"/>
+        <w:jc w:val="both"/>
+      </w:pPr>
+      <w:r>
+        <w:drawing>
+          <wp:inline distT="0" distB="0" distL="0" distR="0" wp14:anchorId="32B66870" wp14:editId="66055FA1">
+            <wp:extent cx="4817538" cy="1738210"/>
+            <wp:effectExtent l="0" t="0" r="2540" b="0"/>
+            <wp:docPr id="1711542018" name="Picture 1" descr="A screenshot of a computer&#10;&#10;AI-generated content may be incorrect."/>
+            <wp:cNvGraphicFramePr>
+              <a:graphicFrameLocks xmlns:a="http://schemas.openxmlformats.org/drawingml/2006/main" noChangeAspect="1"/>
+            </wp:cNvGraphicFramePr>
+            <a:graphic xmlns:a="http://schemas.openxmlformats.org/drawingml/2006/main">
+              <a:graphicData uri="http://schemas.openxmlformats.org/drawingml/2006/picture">
+                <pic:pic xmlns:pic="http://schemas.openxmlformats.org/drawingml/2006/picture">
+                  <pic:nvPicPr>
+                    <pic:cNvPr id="1711542018" name="Picture 1" descr="A screenshot of a computer&#10;&#10;AI-generated content may be incorrect."/>
+                    <pic:cNvPicPr/>
+                  </pic:nvPicPr>
+                  <pic:blipFill>
+                    <a:blip r:embed="rId62"/>
+                    <a:stretch>
+                      <a:fillRect/>
+                    </a:stretch>
+                  </pic:blipFill>
+                  <pic:spPr>
+                    <a:xfrm>
+                      <a:off x="0" y="0"/>
+                      <a:ext cx="4846393" cy="1748621"/>
+                    </a:xfrm>
+                    <a:prstGeom prst="rect">
+                      <a:avLst/>
+                    </a:prstGeom>
+                  </pic:spPr>
+                </pic:pic>
+              </a:graphicData>
+            </a:graphic>
+          </wp:inline>
+        </w:drawing>
+      </w:r>
+    </w:p>
+    <w:p>
+      <w:pPr>
+        <w:pStyle w:val="ListParagraph"/>
+        <w:ind w:left="1440"/>
+        <w:jc w:val="both"/>
+      </w:pPr>
+    </w:p>
+    <w:p>
+      <w:pPr>
+        <w:pStyle w:val="ListParagraph"/>
+        <w:numPr>
+          <w:ilvl w:val="1"/>
+          <w:numId w:val="1"/>
+        </w:numPr>
+        <w:jc w:val="both"/>
+        <w:rPr>
+          <w:b/>
+          <w:bCs/>
+        </w:rPr>
+      </w:pPr>
+      <w:r>
+        <w:rPr>
+          <w:b/>
+          <w:bCs/>
+        </w:rPr>
+        <w:t>Model version and Project Coordinates:</w:t>
+      </w:r>
+    </w:p>
+    <w:p>
+      <w:pPr>
+        <w:pStyle w:val="ListParagraph"/>
+        <w:ind w:left="1440"/>
+        <w:jc w:val="both"/>
+        <w:rPr>
+          <w:b/>
+          <w:bCs/>
+        </w:rPr>
+      </w:pPr>
+      <w:r>
+        <w:rPr>
+          <w:b/>
+          <w:bCs/>
+        </w:rPr>
+        <w:drawing>
+          <wp:inline distT="0" distB="0" distL="0" distR="0" wp14:anchorId="0F14176B" wp14:editId="29D03063">
+            <wp:extent cx="4916170" cy="906118"/>
+            <wp:effectExtent l="0" t="0" r="0" b="8890"/>
+            <wp:docPr id="2121410779" name="Picture 1" descr="A close-up of a computer code&#10;&#10;AI-generated content may be incorrect."/>
+            <wp:cNvGraphicFramePr>
+              <a:graphicFrameLocks xmlns:a="http://schemas.openxmlformats.org/drawingml/2006/main" noChangeAspect="1"/>
+            </wp:cNvGraphicFramePr>
+            <a:graphic xmlns:a="http://schemas.openxmlformats.org/drawingml/2006/main">
+              <a:graphicData uri="http://schemas.openxmlformats.org/drawingml/2006/picture">
+                <pic:pic xmlns:pic="http://schemas.openxmlformats.org/drawingml/2006/picture">
+                  <pic:nvPicPr>
+                    <pic:cNvPr id="2121410779" name="Picture 1" descr="A close-up of a computer code&#10;&#10;AI-generated content may be incorrect."/>
+                    <pic:cNvPicPr/>
+                  </pic:nvPicPr>
+                  <pic:blipFill>
+                    <a:blip r:embed="rId63"/>
+                    <a:stretch>
+                      <a:fillRect/>
+                    </a:stretch>
+                  </pic:blipFill>
+                  <pic:spPr>
+                    <a:xfrm>
+                      <a:off x="0" y="0"/>
+                      <a:ext cx="4956984" cy="913641"/>
+                    </a:xfrm>
+                    <a:prstGeom prst="rect">
+                      <a:avLst/>
+                    </a:prstGeom>
+                  </pic:spPr>
+                </pic:pic>
+              </a:graphicData>
+            </a:graphic>
+          </wp:inline>
+        </w:drawing>
+      </w:r>
+    </w:p>
+    <w:p>
+      <w:pPr>
+        <w:pStyle w:val="ListParagraph"/>
+        <w:numPr>
+          <w:ilvl w:val="2"/>
+          <w:numId w:val="1"/>
+        </w:numPr>
+        <w:jc w:val="both"/>
+      </w:pPr>
+      <w:r>
+        <w:t>For above block</w:t>
+      </w:r>
+      <w:r>
+        <w:rPr>
+          <w:b/>
+          <w:bCs/>
+          <w:i/>
+          <w:iCs/>
+        </w:rPr>
+        <w:t xml:space="preserve">, </w:t>
+      </w:r>
+      <w:proofErr w:type="spellStart"/>
+      <w:r>
+        <w:rPr>
+          <w:b/>
+          <w:bCs/>
+          <w:i/>
+          <w:iCs/>
+        </w:rPr>
+        <w:t>modelVersion</w:t>
+      </w:r>
+      <w:proofErr w:type="spellEnd"/>
+      <w:r>
+        <w:t xml:space="preserve"> will always be 4.0.0 for Maven project v3 or v4</w:t>
+      </w:r>
+    </w:p>
+    <w:p>
+      <w:pPr>
+        <w:pStyle w:val="ListParagraph"/>
+        <w:numPr>
+          <w:ilvl w:val="2"/>
+          <w:numId w:val="1"/>
+        </w:numPr>
+        <w:jc w:val="both"/>
+        <w:rPr>
+          <w:b/>
+          <w:bCs/>
+          <w:i/>
+          <w:iCs/>
+        </w:rPr>
+      </w:pPr>
+      <w:proofErr w:type="spellStart"/>
+      <w:r>
+        <w:rPr>
+          <w:b/>
+          <w:bCs/>
+          <w:i/>
+          <w:iCs/>
+        </w:rPr>
+        <w:t>groupId</w:t>
+      </w:r>
+      <w:proofErr w:type="spellEnd"/>
+      <w:r>
+        <w:rPr>
+          <w:b/>
+          <w:bCs/>
+          <w:i/>
+          <w:iCs/>
+        </w:rPr>
+        <w:t xml:space="preserve">, </w:t>
+      </w:r>
+      <w:proofErr w:type="spellStart"/>
+      <w:r>
+        <w:rPr>
+          <w:b/>
+          <w:bCs/>
+          <w:i/>
+          <w:iCs/>
+        </w:rPr>
+        <w:t>artifactId</w:t>
+      </w:r>
+      <w:proofErr w:type="spellEnd"/>
+      <w:r>
+        <w:rPr>
+          <w:b/>
+          <w:bCs/>
+          <w:i/>
+          <w:iCs/>
+        </w:rPr>
+        <w:t xml:space="preserve"> and version</w:t>
+      </w:r>
+      <w:r>
+        <w:rPr>
+          <w:b/>
+          <w:bCs/>
+          <w:i/>
+          <w:iCs/>
+        </w:rPr>
+        <w:t xml:space="preserve">, </w:t>
+      </w:r>
+      <w:r>
+        <w:t xml:space="preserve">all will be same as we pass while we have created a project. </w:t>
+      </w:r>
+      <w:r>
+        <w:t>All these</w:t>
+      </w:r>
+      <w:r>
+        <w:t xml:space="preserve"> values will populate automatically.</w:t>
+      </w:r>
+    </w:p>
+    <w:p>
+      <w:pPr>
+        <w:pStyle w:val="ListParagraph"/>
+        <w:numPr>
+          <w:ilvl w:val="2"/>
+          <w:numId w:val="1"/>
+        </w:numPr>
+        <w:jc w:val="both"/>
+        <w:rPr>
+          <w:b/>
+          <w:bCs/>
+          <w:i/>
+          <w:iCs/>
+        </w:rPr>
+      </w:pPr>
+      <w:r>
+        <w:rPr>
+          <w:b/>
+          <w:bCs/>
+          <w:i/>
+          <w:iCs/>
+        </w:rPr>
+        <w:t>&lt;</w:t>
+      </w:r>
+      <w:proofErr w:type="spellStart"/>
+      <w:r>
+        <w:rPr>
+          <w:b/>
+          <w:bCs/>
+          <w:i/>
+          <w:iCs/>
+        </w:rPr>
+        <w:t>groupId</w:t>
+      </w:r>
+      <w:proofErr w:type="spellEnd"/>
+      <w:r>
+        <w:rPr>
+          <w:b/>
+          <w:bCs/>
+          <w:i/>
+          <w:iCs/>
+        </w:rPr>
+        <w:t>&gt;, &lt;</w:t>
+      </w:r>
+      <w:proofErr w:type="spellStart"/>
+      <w:r>
+        <w:rPr>
+          <w:b/>
+          <w:bCs/>
+          <w:i/>
+          <w:iCs/>
+        </w:rPr>
+        <w:t>artifactId</w:t>
+      </w:r>
+      <w:proofErr w:type="spellEnd"/>
+      <w:r>
+        <w:rPr>
+          <w:b/>
+          <w:bCs/>
+          <w:i/>
+          <w:iCs/>
+        </w:rPr>
+        <w:t>&gt;, &lt;version&gt;</w:t>
+      </w:r>
+      <w:r>
+        <w:rPr>
+          <w:b/>
+          <w:bCs/>
+          <w:i/>
+          <w:iCs/>
+        </w:rPr>
+        <w:t xml:space="preserve"> </w:t>
+      </w:r>
+      <w:r>
+        <w:rPr>
+          <w:i/>
+          <w:iCs/>
+        </w:rPr>
+        <w:t>are u</w:t>
+      </w:r>
+      <w:r>
+        <w:rPr>
+          <w:i/>
+          <w:iCs/>
+        </w:rPr>
+        <w:t>niquely identifies the project.</w:t>
+      </w:r>
+    </w:p>
+    <w:p>
+      <w:pPr>
+        <w:pStyle w:val="ListParagraph"/>
+        <w:ind w:left="2160"/>
+        <w:jc w:val="both"/>
+        <w:rPr>
+          <w:b/>
+          <w:bCs/>
+          <w:i/>
+          <w:iCs/>
+        </w:rPr>
+      </w:pPr>
+    </w:p>
+    <w:p>
+      <w:pPr>
+        <w:pStyle w:val="ListParagraph"/>
+        <w:numPr>
+          <w:ilvl w:val="1"/>
+          <w:numId w:val="1"/>
+        </w:numPr>
+        <w:jc w:val="both"/>
+        <w:rPr>
+          <w:b/>
+          <w:bCs/>
+          <w:i/>
+          <w:iCs/>
+        </w:rPr>
+      </w:pPr>
+      <w:r>
+        <w:rPr>
+          <w:b/>
+          <w:bCs/>
+          <w:i/>
+          <w:iCs/>
+        </w:rPr>
+        <w:t>Properties</w:t>
+      </w:r>
+      <w:r>
+        <w:rPr>
+          <w:b/>
+          <w:bCs/>
+          <w:i/>
+          <w:iCs/>
+        </w:rPr>
+        <w:t xml:space="preserve"> </w:t>
+      </w:r>
+      <w:r>
+        <w:t>section</w:t>
+      </w:r>
+      <w:r>
+        <w:rPr>
+          <w:b/>
+          <w:bCs/>
+        </w:rPr>
+        <w:t>:</w:t>
+      </w:r>
+      <w:r>
+        <w:rPr>
+          <w:b/>
+          <w:bCs/>
+        </w:rPr>
+        <w:t xml:space="preserve"> It </w:t>
+      </w:r>
+      <w:r>
+        <w:rPr>
+          <w:b/>
+          <w:bCs/>
+        </w:rPr>
+        <w:t>Sets encoding, Java version, and JUnit version.</w:t>
+      </w:r>
+    </w:p>
+    <w:p>
+      <w:pPr>
+        <w:pStyle w:val="ListParagraph"/>
+        <w:ind w:left="1440"/>
+        <w:jc w:val="both"/>
+        <w:rPr>
+          <w:b/>
+          <w:bCs/>
+          <w:i/>
+          <w:iCs/>
+        </w:rPr>
+      </w:pPr>
+      <w:r>
+        <w:rPr>
+          <w:b/>
+          <w:bCs/>
+          <w:i/>
+          <w:iCs/>
+        </w:rPr>
+        <w:drawing>
+          <wp:inline distT="0" distB="0" distL="0" distR="0" wp14:anchorId="52E4CF8A" wp14:editId="2AA5600B">
+            <wp:extent cx="5923134" cy="965200"/>
+            <wp:effectExtent l="0" t="0" r="1905" b="6350"/>
+            <wp:docPr id="2129105767" name="Picture 1" descr="A computer code with text&#10;&#10;AI-generated content may be incorrect."/>
+            <wp:cNvGraphicFramePr>
+              <a:graphicFrameLocks xmlns:a="http://schemas.openxmlformats.org/drawingml/2006/main" noChangeAspect="1"/>
+            </wp:cNvGraphicFramePr>
+            <a:graphic xmlns:a="http://schemas.openxmlformats.org/drawingml/2006/main">
+              <a:graphicData uri="http://schemas.openxmlformats.org/drawingml/2006/picture">
+                <pic:pic xmlns:pic="http://schemas.openxmlformats.org/drawingml/2006/picture">
+                  <pic:nvPicPr>
+                    <pic:cNvPr id="2129105767" name="Picture 1" descr="A computer code with text&#10;&#10;AI-generated content may be incorrect."/>
+                    <pic:cNvPicPr/>
+                  </pic:nvPicPr>
+                  <pic:blipFill>
+                    <a:blip r:embed="rId64"/>
+                    <a:stretch>
+                      <a:fillRect/>
+                    </a:stretch>
+                  </pic:blipFill>
+                  <pic:spPr>
+                    <a:xfrm>
+                      <a:off x="0" y="0"/>
+                      <a:ext cx="5928817" cy="966126"/>
+                    </a:xfrm>
+                    <a:prstGeom prst="rect">
+                      <a:avLst/>
+                    </a:prstGeom>
+                  </pic:spPr>
+                </pic:pic>
+              </a:graphicData>
+            </a:graphic>
+          </wp:inline>
+        </w:drawing>
+      </w:r>
+    </w:p>
+    <w:p>
+      <w:pPr>
+        <w:pStyle w:val="ListParagraph"/>
+        <w:numPr>
+          <w:ilvl w:val="2"/>
+          <w:numId w:val="1"/>
+        </w:numPr>
+        <w:jc w:val="both"/>
+      </w:pPr>
+      <w:proofErr w:type="spellStart"/>
+      <w:r>
+        <w:rPr>
+          <w:b/>
+          <w:bCs/>
+        </w:rPr>
+        <w:t>sourceEncoding</w:t>
+      </w:r>
+      <w:proofErr w:type="spellEnd"/>
+      <w:r>
+        <w:rPr>
+          <w:b/>
+          <w:bCs/>
+        </w:rPr>
+        <w:t xml:space="preserve">: </w:t>
+      </w:r>
+      <w:r>
+        <w:t>Character encoding used when reading/writing source files.</w:t>
+      </w:r>
+    </w:p>
+    <w:p>
+      <w:pPr>
+        <w:pStyle w:val="ListParagraph"/>
+        <w:numPr>
+          <w:ilvl w:val="3"/>
+          <w:numId w:val="1"/>
+        </w:numPr>
+        <w:jc w:val="both"/>
+      </w:pPr>
+      <w:r>
+        <w:t>Keep it default</w:t>
+      </w:r>
+    </w:p>
+    <w:p>
+      <w:pPr>
+        <w:pStyle w:val="ListParagraph"/>
+        <w:numPr>
+          <w:ilvl w:val="2"/>
+          <w:numId w:val="1"/>
+        </w:numPr>
+        <w:jc w:val="both"/>
+        <w:rPr>
+          <w:b/>
+          <w:bCs/>
+        </w:rPr>
+      </w:pPr>
+      <w:proofErr w:type="spellStart"/>
+      <w:r>
+        <w:rPr>
+          <w:b/>
+          <w:bCs/>
+        </w:rPr>
+        <w:t>maven.compiler.source</w:t>
+      </w:r>
+      <w:proofErr w:type="spellEnd"/>
+      <w:r>
+        <w:rPr>
+          <w:b/>
+          <w:bCs/>
+        </w:rPr>
+        <w:t>:</w:t>
+      </w:r>
+      <w:r>
+        <w:rPr>
+          <w:b/>
+          <w:bCs/>
+        </w:rPr>
+        <w:t xml:space="preserve"> </w:t>
+      </w:r>
+      <w:r>
+        <w:t>Sets Java source code compatibility (</w:t>
+      </w:r>
+      <w:r>
+        <w:t xml:space="preserve">here, </w:t>
+      </w:r>
+      <w:r>
+        <w:t>Java 14).</w:t>
+      </w:r>
+    </w:p>
+    <w:p>
+      <w:pPr>
+        <w:pStyle w:val="ListParagraph"/>
+        <w:numPr>
+          <w:ilvl w:val="3"/>
+          <w:numId w:val="1"/>
+        </w:numPr>
+        <w:jc w:val="both"/>
+      </w:pPr>
+      <w:r>
+        <w:t xml:space="preserve">Set which java version </w:t>
+      </w:r>
+      <w:r>
+        <w:t>is going</w:t>
+      </w:r>
+      <w:r>
+        <w:t xml:space="preserve"> to use, we can change its version</w:t>
+      </w:r>
+    </w:p>
+    <w:p>
+      <w:pPr>
+        <w:pStyle w:val="ListParagraph"/>
+        <w:numPr>
+          <w:ilvl w:val="2"/>
+          <w:numId w:val="1"/>
+        </w:numPr>
+        <w:jc w:val="both"/>
+      </w:pPr>
+      <w:proofErr w:type="spellStart"/>
+      <w:r>
+        <w:rPr>
+          <w:b/>
+          <w:bCs/>
+        </w:rPr>
+        <w:t>maven.compiler.target</w:t>
+      </w:r>
+      <w:proofErr w:type="spellEnd"/>
+      <w:r>
+        <w:rPr>
+          <w:b/>
+          <w:bCs/>
+        </w:rPr>
+        <w:t xml:space="preserve">: </w:t>
+      </w:r>
+      <w:r>
+        <w:t>Sets Java bytecode compatibility (also Java 14 via property reference).</w:t>
+      </w:r>
+    </w:p>
+    <w:p>
+      <w:pPr>
+        <w:pStyle w:val="ListParagraph"/>
+        <w:numPr>
+          <w:ilvl w:val="3"/>
+          <w:numId w:val="1"/>
+        </w:numPr>
+        <w:jc w:val="both"/>
+      </w:pPr>
+      <w:r>
+        <w:t>We can pass this value from the tag we use to set java version along with ${</w:t>
+      </w:r>
+      <w:proofErr w:type="spellStart"/>
+      <w:r>
+        <w:t>passTagName</w:t>
+      </w:r>
+      <w:proofErr w:type="spellEnd"/>
+      <w:r>
+        <w:t>} sign</w:t>
+      </w:r>
+    </w:p>
+    <w:p>
+      <w:pPr>
+        <w:pStyle w:val="ListParagraph"/>
+        <w:numPr>
+          <w:ilvl w:val="3"/>
+          <w:numId w:val="1"/>
+        </w:numPr>
+        <w:jc w:val="both"/>
+        <w:rPr>
+          <w:b/>
+          <w:bCs/>
+        </w:rPr>
+      </w:pPr>
+      <w:r>
+        <w:rPr>
+          <w:b/>
+          <w:bCs/>
+        </w:rPr>
+        <w:t xml:space="preserve">Ex: </w:t>
+      </w:r>
+      <w:r>
+        <w:t>${</w:t>
+      </w:r>
+      <w:proofErr w:type="spellStart"/>
+      <w:r>
+        <w:t>maven.compiler.source</w:t>
+      </w:r>
+      <w:proofErr w:type="spellEnd"/>
+      <w:r>
+        <w:t>}</w:t>
+      </w:r>
+    </w:p>
+    <w:p>
+      <w:pPr>
+        <w:pStyle w:val="ListParagraph"/>
+        <w:numPr>
+          <w:ilvl w:val="2"/>
+          <w:numId w:val="1"/>
+        </w:numPr>
+        <w:jc w:val="both"/>
+      </w:pPr>
+      <w:proofErr w:type="spellStart"/>
+      <w:r>
+        <w:rPr>
+          <w:b/>
+          <w:bCs/>
+        </w:rPr>
+        <w:t>junit.jupiter.versio</w:t>
+      </w:r>
+      <w:r>
+        <w:rPr>
+          <w:b/>
+          <w:bCs/>
+        </w:rPr>
+        <w:t>n</w:t>
+      </w:r>
+      <w:proofErr w:type="spellEnd"/>
+      <w:r>
+        <w:rPr>
+          <w:b/>
+          <w:bCs/>
+        </w:rPr>
+        <w:t>:</w:t>
+      </w:r>
+      <w:r>
+        <w:rPr>
+          <w:b/>
+          <w:bCs/>
+        </w:rPr>
+        <w:t xml:space="preserve"> </w:t>
+      </w:r>
+      <w:r>
+        <w:t>Defines the version of JUnit 5 (Jupiter engine) used in dependencies.</w:t>
+      </w:r>
+    </w:p>
+    <w:p>
+      <w:pPr>
+        <w:pStyle w:val="ListParagraph"/>
+        <w:numPr>
+          <w:ilvl w:val="3"/>
+          <w:numId w:val="1"/>
+        </w:numPr>
+        <w:jc w:val="both"/>
+      </w:pPr>
+      <w:r>
+        <w:t xml:space="preserve">We can set JUnit version </w:t>
+      </w:r>
+      <w:r>
+        <w:t>in this tag</w:t>
+      </w:r>
+      <w:r>
+        <w:t xml:space="preserve">. </w:t>
+      </w:r>
+    </w:p>
+    <w:p>
+      <w:pPr>
+        <w:pStyle w:val="ListParagraph"/>
+        <w:numPr>
+          <w:ilvl w:val="1"/>
+          <w:numId w:val="1"/>
+        </w:numPr>
+        <w:jc w:val="both"/>
+      </w:pPr>
+      <w:r>
+        <w:rPr>
+          <w:b/>
+          <w:bCs/>
+          <w:i/>
+          <w:iCs/>
+        </w:rPr>
+        <w:lastRenderedPageBreak/>
+        <w:t>Dependencies</w:t>
+      </w:r>
+      <w:r>
+        <w:t xml:space="preserve"> section:</w:t>
+      </w:r>
+      <w:r>
+        <w:t xml:space="preserve"> </w:t>
+      </w:r>
+      <w:r>
+        <w:rPr>
+          <w:b/>
+          <w:bCs/>
+        </w:rPr>
+        <w:t>Adds JUnit 5 library for unit testing.</w:t>
+      </w:r>
+    </w:p>
+    <w:p>
+      <w:pPr>
+        <w:pStyle w:val="ListParagraph"/>
+        <w:ind w:left="1440"/>
+        <w:jc w:val="both"/>
+      </w:pPr>
+      <w:r>
+        <w:drawing>
+          <wp:inline distT="0" distB="0" distL="0" distR="0" wp14:anchorId="6C64742B" wp14:editId="3C948891">
+            <wp:extent cx="4335556" cy="1390650"/>
+            <wp:effectExtent l="0" t="0" r="8255" b="0"/>
+            <wp:docPr id="780734082" name="Picture 1" descr="A computer code with black text&#10;&#10;AI-generated content may be incorrect."/>
+            <wp:cNvGraphicFramePr>
+              <a:graphicFrameLocks xmlns:a="http://schemas.openxmlformats.org/drawingml/2006/main" noChangeAspect="1"/>
+            </wp:cNvGraphicFramePr>
+            <a:graphic xmlns:a="http://schemas.openxmlformats.org/drawingml/2006/main">
+              <a:graphicData uri="http://schemas.openxmlformats.org/drawingml/2006/picture">
+                <pic:pic xmlns:pic="http://schemas.openxmlformats.org/drawingml/2006/picture">
+                  <pic:nvPicPr>
+                    <pic:cNvPr id="780734082" name="Picture 1" descr="A computer code with black text&#10;&#10;AI-generated content may be incorrect."/>
+                    <pic:cNvPicPr/>
+                  </pic:nvPicPr>
+                  <pic:blipFill>
+                    <a:blip r:embed="rId65"/>
+                    <a:stretch>
+                      <a:fillRect/>
+                    </a:stretch>
+                  </pic:blipFill>
+                  <pic:spPr>
+                    <a:xfrm>
+                      <a:off x="0" y="0"/>
+                      <a:ext cx="4337722" cy="1391345"/>
+                    </a:xfrm>
+                    <a:prstGeom prst="rect">
+                      <a:avLst/>
+                    </a:prstGeom>
+                  </pic:spPr>
+                </pic:pic>
+              </a:graphicData>
+            </a:graphic>
+          </wp:inline>
+        </w:drawing>
+      </w:r>
+    </w:p>
+    <w:p>
+      <w:pPr>
+        <w:pStyle w:val="ListParagraph"/>
+        <w:numPr>
+          <w:ilvl w:val="2"/>
+          <w:numId w:val="1"/>
+        </w:numPr>
+        <w:jc w:val="both"/>
+        <w:rPr>
+          <w:b/>
+          <w:bCs/>
+        </w:rPr>
+      </w:pPr>
+      <w:r>
+        <w:rPr>
+          <w:b/>
+          <w:bCs/>
+        </w:rPr>
+        <w:t>&lt;dependencies&gt;&lt;/dependencies&gt;</w:t>
+      </w:r>
+      <w:r>
+        <w:rPr>
+          <w:b/>
+          <w:bCs/>
+        </w:rPr>
+        <w:t xml:space="preserve"> tag:</w:t>
+      </w:r>
+    </w:p>
+    <w:p>
+      <w:pPr>
+        <w:pStyle w:val="ListParagraph"/>
+        <w:numPr>
+          <w:ilvl w:val="3"/>
+          <w:numId w:val="1"/>
+        </w:numPr>
+        <w:jc w:val="both"/>
+      </w:pPr>
+      <w:r>
+        <w:t>In this section, we can add all the required dependencies between &lt;dependencies&gt;&lt;/</w:t>
+      </w:r>
+      <w:r>
+        <w:t>dependencies</w:t>
+      </w:r>
+      <w:r>
+        <w:t>&gt; tag.</w:t>
+      </w:r>
+    </w:p>
+    <w:p>
+      <w:pPr>
+        <w:pStyle w:val="ListParagraph"/>
+        <w:numPr>
+          <w:ilvl w:val="2"/>
+          <w:numId w:val="1"/>
+        </w:numPr>
+        <w:jc w:val="both"/>
+        <w:rPr>
+          <w:b/>
+          <w:bCs/>
+        </w:rPr>
+      </w:pPr>
+      <w:r>
+        <w:rPr>
+          <w:b/>
+          <w:bCs/>
+        </w:rPr>
+        <w:t>&lt;dependency&gt;&lt;/dependency&gt;</w:t>
+      </w:r>
+      <w:r>
+        <w:rPr>
+          <w:b/>
+          <w:bCs/>
+        </w:rPr>
+        <w:t xml:space="preserve"> tag:</w:t>
+      </w:r>
+    </w:p>
+    <w:p>
+      <w:pPr>
+        <w:pStyle w:val="ListParagraph"/>
+        <w:numPr>
+          <w:ilvl w:val="3"/>
+          <w:numId w:val="1"/>
+        </w:numPr>
+        <w:jc w:val="both"/>
+      </w:pPr>
+      <w:r>
+        <w:t>For each of the dependency, we need create separate &lt;</w:t>
+      </w:r>
+      <w:r>
+        <w:t>dependency</w:t>
+      </w:r>
+      <w:r>
+        <w:t>&gt;&lt;/</w:t>
+      </w:r>
+      <w:r>
+        <w:t>dependency</w:t>
+      </w:r>
+      <w:r>
+        <w:t xml:space="preserve">&gt; tag inside </w:t>
+      </w:r>
+      <w:r>
+        <w:t>&lt;dependencies&gt;&lt;/dependencies&gt;</w:t>
+      </w:r>
+      <w:r>
+        <w:t xml:space="preserve"> tag.</w:t>
+      </w:r>
+    </w:p>
+    <w:p>
+      <w:pPr>
+        <w:pStyle w:val="ListParagraph"/>
+        <w:numPr>
+          <w:ilvl w:val="2"/>
+          <w:numId w:val="1"/>
+        </w:numPr>
+        <w:jc w:val="both"/>
+        <w:rPr>
+          <w:b/>
+          <w:bCs/>
+        </w:rPr>
+      </w:pPr>
+      <w:r>
+        <w:rPr>
+          <w:b/>
+          <w:bCs/>
+        </w:rPr>
+        <w:t>&lt;version&gt;&lt;/version&gt;</w:t>
+      </w:r>
+      <w:r>
+        <w:rPr>
+          <w:b/>
+          <w:bCs/>
+        </w:rPr>
+        <w:t xml:space="preserve"> tag:</w:t>
+      </w:r>
+    </w:p>
+    <w:p>
+      <w:pPr>
+        <w:pStyle w:val="ListParagraph"/>
+        <w:numPr>
+          <w:ilvl w:val="3"/>
+          <w:numId w:val="1"/>
+        </w:numPr>
+        <w:jc w:val="both"/>
+      </w:pPr>
+      <w:r>
+        <w:t>While we add the dependencies, it required to add its version as well. For easiest way, we can declare a separate tag for each of the dependencies in above Properties section and while add the version in dependencies, we just have to pass the name of that tag between ${</w:t>
+      </w:r>
+      <w:proofErr w:type="spellStart"/>
+      <w:r>
+        <w:t>tagName</w:t>
+      </w:r>
+      <w:proofErr w:type="spellEnd"/>
+      <w:r>
+        <w:t>} in the &lt;version&gt;&lt;/version&gt; tag.</w:t>
+      </w:r>
+    </w:p>
+    <w:p>
+      <w:pPr>
+        <w:pStyle w:val="ListParagraph"/>
+        <w:numPr>
+          <w:ilvl w:val="3"/>
+          <w:numId w:val="1"/>
+        </w:numPr>
+        <w:jc w:val="both"/>
+        <w:rPr>
+          <w:b/>
+          <w:bCs/>
+        </w:rPr>
+      </w:pPr>
+      <w:r>
+        <w:rPr>
+          <w:b/>
+          <w:bCs/>
+        </w:rPr>
+        <w:t>Ex</w:t>
+      </w:r>
+      <w:r>
+        <w:rPr>
+          <w:b/>
+          <w:bCs/>
+        </w:rPr>
+        <w:t xml:space="preserve">: </w:t>
+      </w:r>
+      <w:r>
+        <w:t>&lt;properties&gt;</w:t>
+      </w:r>
+    </w:p>
+    <w:p>
+      <w:pPr>
+        <w:pStyle w:val="ListParagraph"/>
+        <w:ind w:left="2880"/>
+        <w:jc w:val="both"/>
+        <w:rPr>
+          <w:b/>
+          <w:bCs/>
+        </w:rPr>
+      </w:pPr>
+      <w:r>
+        <w:rPr>
+          <w:noProof/>
+        </w:rPr>
+        <mc:AlternateContent>
+          <mc:Choice Requires="wps">
+            <w:drawing>
+              <wp:anchor distT="0" distB="0" distL="114300" distR="114300" simplePos="0" relativeHeight="251670528" behindDoc="0" locked="0" layoutInCell="1" allowOverlap="1" wp14:anchorId="589B6C01" wp14:editId="1A4352E1">
+                <wp:simplePos x="0" y="0"/>
+                <wp:positionH relativeFrom="column">
+                  <wp:posOffset>6515100</wp:posOffset>
+                </wp:positionH>
+                <wp:positionV relativeFrom="paragraph">
+                  <wp:posOffset>53340</wp:posOffset>
+                </wp:positionV>
+                <wp:extent cx="0" cy="1320800"/>
+                <wp:effectExtent l="0" t="0" r="38100" b="31750"/>
+                <wp:wrapNone/>
+                <wp:docPr id="1595321950" name="Straight Connector 11"/>
+                <wp:cNvGraphicFramePr/>
+                <a:graphic xmlns:a="http://schemas.openxmlformats.org/drawingml/2006/main">
+                  <a:graphicData uri="http://schemas.microsoft.com/office/word/2010/wordprocessingShape">
+                    <wps:wsp>
+                      <wps:cNvCnPr/>
+                      <wps:spPr>
+                        <a:xfrm>
+                          <a:off x="0" y="0"/>
+                          <a:ext cx="0" cy="1320800"/>
+                        </a:xfrm>
+                        <a:prstGeom prst="line">
+                          <a:avLst/>
+                        </a:prstGeom>
+                      </wps:spPr>
+                      <wps:style>
+                        <a:lnRef idx="2">
+                          <a:schemeClr val="accent1"/>
+                        </a:lnRef>
+                        <a:fillRef idx="0">
+                          <a:schemeClr val="accent1"/>
+                        </a:fillRef>
+                        <a:effectRef idx="1">
+                          <a:schemeClr val="accent1"/>
+                        </a:effectRef>
+                        <a:fontRef idx="minor">
+                          <a:schemeClr val="tx1"/>
+                        </a:fontRef>
+                      </wps:style>
+                      <wps:bodyPr/>
+                    </wps:wsp>
+                  </a:graphicData>
+                </a:graphic>
+                <wp14:sizeRelV relativeFrom="margin">
+                  <wp14:pctHeight>0</wp14:pctHeight>
+                </wp14:sizeRelV>
+              </wp:anchor>
+            </w:drawing>
+          </mc:Choice>
+          <mc:Fallback>
+            <w:pict>
+              <v:line w14:anchorId="7E901367" id="Straight Connector 11" o:spid="_x0000_s1026" style="position:absolute;z-index:251670528;visibility:visible;mso-wrap-style:square;mso-height-percent:0;mso-wrap-distance-left:9pt;mso-wrap-distance-top:0;mso-wrap-distance-right:9pt;mso-wrap-distance-bottom:0;mso-position-horizontal:absolute;mso-position-horizontal-relative:text;mso-position-vertical:absolute;mso-position-vertical-relative:text;mso-height-percent:0;mso-height-relative:margin" from="513pt,4.2pt" to="513pt,108.2pt" o:gfxdata="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" strokecolor="#156082 [3204]" strokeweight="1.5pt">
+                <v:stroke joinstyle="miter"/>
+              </v:line>
+            </w:pict>
+          </mc:Fallback>
+        </mc:AlternateContent>
+      </w:r>
+      <w:r>
+        <w:rPr>
+          <w:noProof/>
+        </w:rPr>
+        <mc:AlternateContent>
+          <mc:Choice Requires="wps">
+            <w:drawing>
+              <wp:anchor distT="0" distB="0" distL="114300" distR="114300" simplePos="0" relativeHeight="251669504" behindDoc="0" locked="0" layoutInCell="1" allowOverlap="1" wp14:anchorId="01D28083" wp14:editId="5DB64B2B">
+                <wp:simplePos x="0" y="0"/>
+                <wp:positionH relativeFrom="column">
+                  <wp:posOffset>5715000</wp:posOffset>
+                </wp:positionH>
+                <wp:positionV relativeFrom="paragraph">
+                  <wp:posOffset>52070</wp:posOffset>
+                </wp:positionV>
+                <wp:extent cx="800100" cy="45719"/>
+                <wp:effectExtent l="38100" t="38100" r="19050" b="88265"/>
+                <wp:wrapNone/>
+                <wp:docPr id="1293223714" name="Straight Arrow Connector 10"/>
+                <wp:cNvGraphicFramePr/>
+                <a:graphic xmlns:a="http://schemas.openxmlformats.org/drawingml/2006/main">
+                  <a:graphicData uri="http://schemas.microsoft.com/office/word/2010/wordprocessingShape">
+                    <wps:wsp>
+                      <wps:cNvCnPr/>
+                      <wps:spPr>
+                        <a:xfrm flipH="1">
+                          <a:off x="0" y="0"/>
+                          <a:ext cx="800100" cy="45719"/>
+                        </a:xfrm>
+                        <a:prstGeom prst="straightConnector1">
+                          <a:avLst/>
+                        </a:prstGeom>
+                        <a:ln>
+                          <a:tailEnd type="triangle"/>
+                        </a:ln>
+                      </wps:spPr>
+                      <wps:style>
+                        <a:lnRef idx="2">
+                          <a:schemeClr val="accent1"/>
+                        </a:lnRef>
+                        <a:fillRef idx="0">
+                          <a:schemeClr val="accent1"/>
+                        </a:fillRef>
+                        <a:effectRef idx="1">
+                          <a:schemeClr val="accent1"/>
+                        </a:effectRef>
+                        <a:fontRef idx="minor">
+                          <a:schemeClr val="tx1"/>
+                        </a:fontRef>
+                      </wps:style>
+                      <wps:bodyPr/>
+                    </wps:wsp>
+                  </a:graphicData>
+                </a:graphic>
+                <wp14:sizeRelH relativeFrom="margin">
+                  <wp14:pctWidth>0</wp14:pctWidth>
+                </wp14:sizeRelH>
+                <wp14:sizeRelV relativeFrom="margin">
+                  <wp14:pctHeight>0</wp14:pctHeight>
+                </wp14:sizeRelV>
+              </wp:anchor>
+            </w:drawing>
+          </mc:Choice>
+          <mc:Fallback>
+            <w:pict>
+              <v:shape w14:anchorId="7AAFC1D4" id="Straight Arrow Connector 10" o:spid="_x0000_s1026" type="#_x0000_t32" style="position:absolute;margin-left:450pt;margin-top:4.1pt;width:63pt;height:3.6pt;flip:x;z-index:251669504;visibility:visible;mso-wrap-style:square;mso-width-percent:0;mso-height-percent:0;mso-wrap-distance-left:9pt;mso-wrap-distance-top:0;mso-wrap-distance-right:9pt;mso-wrap-distance-bottom:0;mso-position-horizontal:absolute;mso-position-horizontal-relative:text;mso-position-vertical:absolute;mso-position-vertical-relative:text;mso-width-percent:0;mso-height-percent:0;mso-width-relative:margin;mso-height-relative:margin" o:gfxdata="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" strokecolor="#156082 [3204]" strokeweight="1.5pt">
+                <v:stroke endarrow="block" joinstyle="miter"/>
+              </v:shape>
+            </w:pict>
+          </mc:Fallback>
+        </mc:AlternateContent>
+      </w:r>
+      <w:r>
+        <w:t xml:space="preserve">        </w:t>
+      </w:r>
+      <w:r>
+        <w:tab/>
+      </w:r>
+      <w:r>
+        <w:rPr>
+          <w:b/>
+          <w:bCs/>
+          <w:highlight w:val="yellow"/>
+        </w:rPr>
+        <w:t>&lt;</w:t>
+      </w:r>
+      <w:proofErr w:type="spellStart"/>
+      <w:r>
+        <w:rPr>
+          <w:b/>
+          <w:bCs/>
+          <w:highlight w:val="yellow"/>
+        </w:rPr>
+        <w:t>junit.jupiter.version</w:t>
+      </w:r>
+      <w:proofErr w:type="spellEnd"/>
+      <w:r>
+        <w:rPr>
+          <w:b/>
+          <w:bCs/>
+          <w:highlight w:val="yellow"/>
+        </w:rPr>
+        <w:t>&gt;5.10.0</w:t>
+      </w:r>
+      <w:r>
+        <w:rPr>
+          <w:b/>
+          <w:bCs/>
+          <w:highlight w:val="yellow"/>
+        </w:rPr>
+        <w:t>&lt;</w:t>
+      </w:r>
+      <w:proofErr w:type="spellStart"/>
+      <w:r>
+        <w:rPr>
+          <w:b/>
+          <w:bCs/>
+          <w:highlight w:val="yellow"/>
+        </w:rPr>
+        <w:t>junit.jupiter.version</w:t>
+      </w:r>
+      <w:proofErr w:type="spellEnd"/>
+      <w:r>
+        <w:rPr>
+          <w:b/>
+          <w:bCs/>
+          <w:highlight w:val="yellow"/>
+        </w:rPr>
+        <w:t>&gt;</w:t>
+      </w:r>
+    </w:p>
+    <w:p>
+      <w:pPr>
+        <w:pStyle w:val="ListParagraph"/>
+        <w:ind w:left="2880"/>
+        <w:jc w:val="both"/>
+      </w:pPr>
+      <w:r>
+        <w:rPr>
+          <w:b/>
+          <w:bCs/>
+        </w:rPr>
+        <w:t xml:space="preserve">        </w:t>
+      </w:r>
+      <w:r>
+        <w:t>&lt;/</w:t>
+      </w:r>
+      <w:r>
+        <w:t>properties</w:t>
+      </w:r>
+      <w:r>
+        <w:t>&gt;</w:t>
+      </w:r>
+    </w:p>
+    <w:p>
+      <w:pPr>
+        <w:pStyle w:val="ListParagraph"/>
+        <w:ind w:left="2880"/>
+        <w:jc w:val="both"/>
+      </w:pPr>
+      <w:r>
+        <w:rPr>
+          <w:b/>
+          <w:bCs/>
+        </w:rPr>
+        <w:t xml:space="preserve">        </w:t>
+      </w:r>
+      <w:r>
+        <w:t>&lt;dependencies&gt;</w:t>
+      </w:r>
+    </w:p>
+    <w:p>
+      <w:pPr>
+        <w:pStyle w:val="ListParagraph"/>
+        <w:ind w:left="2880"/>
+        <w:jc w:val="both"/>
+      </w:pPr>
+      <w:r>
+        <w:t xml:space="preserve">        </w:t>
+      </w:r>
+      <w:r>
+        <w:tab/>
+      </w:r>
+      <w:r>
+        <w:t>&lt;dependency&gt;</w:t>
+      </w:r>
+    </w:p>
+    <w:p>
+      <w:pPr>
+        <w:pStyle w:val="ListParagraph"/>
+        <w:ind w:left="2880"/>
+        <w:jc w:val="both"/>
+      </w:pPr>
+      <w:r>
+        <w:t xml:space="preserve">    </w:t>
+      </w:r>
+      <w:r>
+        <w:tab/>
+      </w:r>
+      <w:r>
+        <w:tab/>
+      </w:r>
+      <w:r>
+        <w:t>&lt;</w:t>
+      </w:r>
+      <w:proofErr w:type="spellStart"/>
+      <w:r>
+        <w:t>groupId</w:t>
+      </w:r>
+      <w:proofErr w:type="spellEnd"/>
+      <w:r>
+        <w:t>&gt;</w:t>
+      </w:r>
+      <w:proofErr w:type="spellStart"/>
+      <w:r>
+        <w:t>org.junit.jupiter</w:t>
+      </w:r>
+      <w:proofErr w:type="spellEnd"/>
+      <w:r>
+        <w:t>&lt;/</w:t>
+      </w:r>
+      <w:proofErr w:type="spellStart"/>
+      <w:r>
+        <w:t>groupId</w:t>
+      </w:r>
+      <w:proofErr w:type="spellEnd"/>
+      <w:r>
+        <w:t>&gt;</w:t>
+      </w:r>
+    </w:p>
+    <w:p>
+      <w:pPr>
+        <w:pStyle w:val="ListParagraph"/>
+        <w:ind w:left="2880"/>
+        <w:jc w:val="both"/>
+      </w:pPr>
+      <w:r>
+        <w:t xml:space="preserve">    </w:t>
+      </w:r>
+      <w:r>
+        <w:tab/>
+      </w:r>
+      <w:r>
+        <w:tab/>
+      </w:r>
+      <w:r>
+        <w:t>&lt;</w:t>
+      </w:r>
+      <w:proofErr w:type="spellStart"/>
+      <w:r>
+        <w:t>artifactId</w:t>
+      </w:r>
+      <w:proofErr w:type="spellEnd"/>
+      <w:r>
+        <w:t>&gt;</w:t>
+      </w:r>
+      <w:proofErr w:type="spellStart"/>
+      <w:r>
+        <w:t>junit-jupiter</w:t>
+      </w:r>
+      <w:proofErr w:type="spellEnd"/>
+      <w:r>
+        <w:t>&lt;/</w:t>
+      </w:r>
+      <w:proofErr w:type="spellStart"/>
+      <w:r>
+        <w:t>artifactId</w:t>
+      </w:r>
+      <w:proofErr w:type="spellEnd"/>
+      <w:r>
+        <w:t>&gt;</w:t>
+      </w:r>
+    </w:p>
+    <w:p>
+      <w:pPr>
+        <w:pStyle w:val="ListParagraph"/>
+        <w:ind w:left="2880"/>
+        <w:jc w:val="both"/>
+        <w:rPr>
+          <w:b/>
+          <w:bCs/>
+        </w:rPr>
+      </w:pPr>
+      <w:r>
+        <w:rPr>
+          <w:noProof/>
+        </w:rPr>
+        <mc:AlternateContent>
+          <mc:Choice Requires="wps">
+            <w:drawing>
+              <wp:anchor distT="0" distB="0" distL="114300" distR="114300" simplePos="0" relativeHeight="251672576" behindDoc="0" locked="0" layoutInCell="1" allowOverlap="1" wp14:anchorId="7BF4158D" wp14:editId="1183077D">
+                <wp:simplePos x="0" y="0"/>
+                <wp:positionH relativeFrom="column">
+                  <wp:posOffset>5670550</wp:posOffset>
+                </wp:positionH>
+                <wp:positionV relativeFrom="paragraph">
+                  <wp:posOffset>81280</wp:posOffset>
+                </wp:positionV>
+                <wp:extent cx="844550" cy="45719"/>
+                <wp:effectExtent l="38100" t="38100" r="12700" b="88265"/>
+                <wp:wrapNone/>
+                <wp:docPr id="910096309" name="Straight Arrow Connector 10"/>
+                <wp:cNvGraphicFramePr/>
+                <a:graphic xmlns:a="http://schemas.openxmlformats.org/drawingml/2006/main">
+                  <a:graphicData uri="http://schemas.microsoft.com/office/word/2010/wordprocessingShape">
+                    <wps:wsp>
+                      <wps:cNvCnPr/>
+                      <wps:spPr>
+                        <a:xfrm flipH="1">
+                          <a:off x="0" y="0"/>
+                          <a:ext cx="844550" cy="45719"/>
+                        </a:xfrm>
+                        <a:prstGeom prst="straightConnector1">
+                          <a:avLst/>
+                        </a:prstGeom>
+                        <a:ln>
+                          <a:tailEnd type="triangle"/>
+                        </a:ln>
+                      </wps:spPr>
+                      <wps:style>
+                        <a:lnRef idx="2">
+                          <a:schemeClr val="accent1"/>
+                        </a:lnRef>
+                        <a:fillRef idx="0">
+                          <a:schemeClr val="accent1"/>
+                        </a:fillRef>
+                        <a:effectRef idx="1">
+                          <a:schemeClr val="accent1"/>
+                        </a:effectRef>
+                        <a:fontRef idx="minor">
+                          <a:schemeClr val="tx1"/>
+                        </a:fontRef>
+                      </wps:style>
+                      <wps:bodyPr/>
+                    </wps:wsp>
+                  </a:graphicData>
+                </a:graphic>
+                <wp14:sizeRelH relativeFrom="margin">
+                  <wp14:pctWidth>0</wp14:pctWidth>
+                </wp14:sizeRelH>
+                <wp14:sizeRelV relativeFrom="margin">
+                  <wp14:pctHeight>0</wp14:pctHeight>
+                </wp14:sizeRelV>
+              </wp:anchor>
+            </w:drawing>
+          </mc:Choice>
+          <mc:Fallback>
+            <w:pict>
+              <v:shape w14:anchorId="20FF43BC" id="Straight Arrow Connector 10" o:spid="_x0000_s1026" type="#_x0000_t32" style="position:absolute;margin-left:446.5pt;margin-top:6.4pt;width:66.5pt;height:3.6pt;flip:x;z-index:251672576;visibility:visible;mso-wrap-style:square;mso-width-percent:0;mso-height-percent:0;mso-wrap-distance-left:9pt;mso-wrap-distance-top:0;mso-wrap-distance-right:9pt;mso-wrap-distance-bottom:0;mso-position-horizontal:absolute;mso-position-horizontal-relative:text;mso-position-vertical:absolute;mso-position-vertical-relative:text;mso-width-percent:0;mso-height-percent:0;mso-width-relative:margin;mso-height-relative:margin" o:gfxdata="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" strokecolor="#156082 [3204]" strokeweight="1.5pt">
+                <v:stroke endarrow="block" joinstyle="miter"/>
+              </v:shape>
+            </w:pict>
+          </mc:Fallback>
+        </mc:AlternateContent>
+      </w:r>
+      <w:r>
+        <w:t xml:space="preserve">    </w:t>
+      </w:r>
+      <w:r>
+        <w:tab/>
+      </w:r>
+      <w:r>
+        <w:tab/>
+      </w:r>
+      <w:r>
+        <w:rPr>
+          <w:b/>
+          <w:bCs/>
+        </w:rPr>
+        <w:t>&lt;version</w:t>
+      </w:r>
+      <w:r>
+        <w:rPr>
+          <w:b/>
+          <w:bCs/>
+          <w:highlight w:val="yellow"/>
+        </w:rPr>
+        <w:t>&gt;${</w:t>
+      </w:r>
+      <w:proofErr w:type="spellStart"/>
+      <w:r>
+        <w:rPr>
+          <w:b/>
+          <w:bCs/>
+          <w:highlight w:val="yellow"/>
+        </w:rPr>
+        <w:t>junit.jupiter.version</w:t>
+      </w:r>
+      <w:proofErr w:type="spellEnd"/>
+      <w:r>
+        <w:rPr>
+          <w:b/>
+          <w:bCs/>
+          <w:highlight w:val="yellow"/>
+        </w:rPr>
+        <w:t>}&lt;/</w:t>
+      </w:r>
+      <w:r>
+        <w:rPr>
+          <w:b/>
+          <w:bCs/>
+        </w:rPr>
+        <w:t>version&gt;</w:t>
+      </w:r>
+    </w:p>
+    <w:p>
+      <w:pPr>
+        <w:pStyle w:val="ListParagraph"/>
+        <w:ind w:left="2880"/>
+        <w:jc w:val="both"/>
+      </w:pPr>
+      <w:r>
+        <w:t xml:space="preserve">    </w:t>
+      </w:r>
+      <w:r>
+        <w:tab/>
+      </w:r>
+      <w:r>
+        <w:tab/>
+      </w:r>
+      <w:r>
+        <w:t>&lt;scope&gt;test&lt;/scope&gt;</w:t>
+      </w:r>
+    </w:p>
+    <w:p>
+      <w:pPr>
+        <w:pStyle w:val="ListParagraph"/>
+        <w:ind w:left="2880" w:firstLine="720"/>
+        <w:jc w:val="both"/>
+      </w:pPr>
+      <w:r>
+        <w:t>&lt;/dependency&gt;</w:t>
+      </w:r>
+    </w:p>
+    <w:p>
+      <w:pPr>
+        <w:pStyle w:val="ListParagraph"/>
+        <w:ind w:left="2880"/>
+        <w:jc w:val="both"/>
+      </w:pPr>
+      <w:r>
+        <w:t xml:space="preserve">        </w:t>
+      </w:r>
+      <w:r>
+        <w:t>&lt;/dependencies&gt;</w:t>
+      </w:r>
+    </w:p>
+    <w:p>
+      <w:pPr>
+        <w:pStyle w:val="ListParagraph"/>
+        <w:numPr>
+          <w:ilvl w:val="2"/>
+          <w:numId w:val="1"/>
+        </w:numPr>
+        <w:jc w:val="both"/>
+        <w:rPr>
+          <w:b/>
+          <w:bCs/>
+        </w:rPr>
+      </w:pPr>
+      <w:r>
+        <w:rPr>
+          <w:b/>
+          <w:bCs/>
+        </w:rPr>
+        <w:t>&lt;</w:t>
+      </w:r>
+      <w:r>
+        <w:rPr>
+          <w:b/>
+          <w:bCs/>
+        </w:rPr>
+        <w:t>scope</w:t>
+      </w:r>
+      <w:r>
+        <w:rPr>
+          <w:b/>
+          <w:bCs/>
+        </w:rPr>
+        <w:t>&gt;&lt;/</w:t>
+      </w:r>
+      <w:proofErr w:type="spellStart"/>
+      <w:r>
+        <w:rPr>
+          <w:b/>
+          <w:bCs/>
+        </w:rPr>
+        <w:t>scpoe</w:t>
+      </w:r>
+      <w:proofErr w:type="spellEnd"/>
+      <w:r>
+        <w:rPr>
+          <w:b/>
+          <w:bCs/>
+        </w:rPr>
+        <w:t>&gt; tag:</w:t>
+      </w:r>
+    </w:p>
+    <w:p>
+      <w:pPr>
+        <w:pStyle w:val="ListParagraph"/>
+        <w:numPr>
+          <w:ilvl w:val="3"/>
+          <w:numId w:val="1"/>
+        </w:numPr>
+        <w:jc w:val="both"/>
+        <w:rPr>
+          <w:b/>
+          <w:bCs/>
+        </w:rPr>
+      </w:pPr>
+      <w:r>
+        <w:t>We defined scope tag inside of dependency tag because based on the scope tag, test engine, or run engine will decide when and how that dependency will use during the build lifecycle.</w:t>
+      </w:r>
+    </w:p>
+    <w:p>
+      <w:pPr>
+        <w:pStyle w:val="ListParagraph"/>
+        <w:numPr>
+          <w:ilvl w:val="3"/>
+          <w:numId w:val="1"/>
+        </w:numPr>
+        <w:jc w:val="both"/>
+        <w:rPr>
+          <w:b/>
+          <w:bCs/>
+        </w:rPr>
+      </w:pPr>
+      <w:r>
+        <w:t>There are predefined values only we can pass in the scope tag. Below are the values:</w:t>
+      </w:r>
+    </w:p>
+    <w:p>
+      <w:pPr>
+        <w:pStyle w:val="ListParagraph"/>
+        <w:numPr>
+          <w:ilvl w:val="4"/>
+          <w:numId w:val="1"/>
+        </w:numPr>
+        <w:jc w:val="both"/>
+        <w:rPr>
+          <w:b/>
+          <w:bCs/>
+        </w:rPr>
+      </w:pPr>
+      <w:r>
+        <w:rPr>
+          <w:b/>
+          <w:bCs/>
+        </w:rPr>
+        <w:t>compile (default)</w:t>
+      </w:r>
+    </w:p>
+    <w:p>
+      <w:pPr>
+        <w:pStyle w:val="ListParagraph"/>
+        <w:numPr>
+          <w:ilvl w:val="5"/>
+          <w:numId w:val="1"/>
+        </w:numPr>
+        <w:jc w:val="both"/>
+        <w:rPr>
+          <w:b/>
+          <w:bCs/>
+        </w:rPr>
+      </w:pPr>
+      <w:r>
+        <w:rPr>
+          <w:b/>
+          <w:bCs/>
+        </w:rPr>
+        <w:t xml:space="preserve">Usage: </w:t>
+      </w:r>
+      <w:r>
+        <w:t>Needed for compiling and running the main code.</w:t>
+      </w:r>
+    </w:p>
+    <w:p>
+      <w:pPr>
+        <w:pStyle w:val="ListParagraph"/>
+        <w:numPr>
+          <w:ilvl w:val="5"/>
+          <w:numId w:val="1"/>
+        </w:numPr>
+        <w:jc w:val="both"/>
+        <w:rPr>
+          <w:b/>
+          <w:bCs/>
+        </w:rPr>
+      </w:pPr>
+      <w:r>
+        <w:rPr>
+          <w:b/>
+          <w:bCs/>
+        </w:rPr>
+        <w:t xml:space="preserve">Available in: </w:t>
+      </w:r>
+      <w:r>
+        <w:t>compile, test, runtime</w:t>
+      </w:r>
+    </w:p>
+    <w:p>
+      <w:pPr>
+        <w:pStyle w:val="ListParagraph"/>
+        <w:numPr>
+          <w:ilvl w:val="5"/>
+          <w:numId w:val="1"/>
+        </w:numPr>
+        <w:jc w:val="both"/>
+        <w:rPr>
+          <w:b/>
+          <w:bCs/>
+        </w:rPr>
+      </w:pPr>
+      <w:r>
+        <w:rPr>
+          <w:b/>
+          <w:bCs/>
+        </w:rPr>
+        <w:t xml:space="preserve">Typical for: </w:t>
+      </w:r>
+      <w:r>
+        <w:t>Core libraries your app depends on.</w:t>
+      </w:r>
+    </w:p>
+    <w:p>
+      <w:pPr>
+        <w:pStyle w:val="ListParagraph"/>
+        <w:numPr>
+          <w:ilvl w:val="4"/>
+          <w:numId w:val="1"/>
+        </w:numPr>
+        <w:jc w:val="both"/>
+        <w:rPr>
+          <w:b/>
+          <w:bCs/>
+        </w:rPr>
+      </w:pPr>
+      <w:r>
+        <w:rPr>
+          <w:b/>
+          <w:bCs/>
+        </w:rPr>
+        <w:lastRenderedPageBreak/>
+        <w:t>p</w:t>
+      </w:r>
+      <w:r>
+        <w:rPr>
+          <w:b/>
+          <w:bCs/>
+        </w:rPr>
+        <w:t>rovided</w:t>
+      </w:r>
+      <w:r>
+        <w:rPr>
+          <w:b/>
+          <w:bCs/>
+        </w:rPr>
+        <w:t>:</w:t>
+      </w:r>
+    </w:p>
+    <w:p>
+      <w:pPr>
+        <w:pStyle w:val="ListParagraph"/>
+        <w:numPr>
+          <w:ilvl w:val="5"/>
+          <w:numId w:val="1"/>
+        </w:numPr>
+        <w:jc w:val="both"/>
+      </w:pPr>
+      <w:r>
+        <w:rPr>
+          <w:b/>
+          <w:bCs/>
+        </w:rPr>
+        <w:t xml:space="preserve">Usage: </w:t>
+      </w:r>
+      <w:r>
+        <w:t>Required for compilation but provided by the runtime environment (e.g., servlet API in a web container).</w:t>
+      </w:r>
+    </w:p>
+    <w:p>
+      <w:pPr>
+        <w:pStyle w:val="ListParagraph"/>
+        <w:numPr>
+          <w:ilvl w:val="5"/>
+          <w:numId w:val="1"/>
+        </w:numPr>
+        <w:jc w:val="both"/>
+        <w:rPr>
+          <w:b/>
+          <w:bCs/>
+        </w:rPr>
+      </w:pPr>
+      <w:r>
+        <w:rPr>
+          <w:b/>
+          <w:bCs/>
+        </w:rPr>
+        <w:t xml:space="preserve">Available in: </w:t>
+      </w:r>
+      <w:r>
+        <w:t>compile, test</w:t>
+      </w:r>
+    </w:p>
+    <w:p>
+      <w:pPr>
+        <w:pStyle w:val="ListParagraph"/>
+        <w:numPr>
+          <w:ilvl w:val="5"/>
+          <w:numId w:val="1"/>
+        </w:numPr>
+        <w:jc w:val="both"/>
+      </w:pPr>
+      <w:r>
+        <w:t>Not packaged in your final artifact</w:t>
+      </w:r>
+    </w:p>
+    <w:p>
+      <w:pPr>
+        <w:pStyle w:val="ListParagraph"/>
+        <w:numPr>
+          <w:ilvl w:val="4"/>
+          <w:numId w:val="1"/>
+        </w:numPr>
+        <w:jc w:val="both"/>
+        <w:rPr>
+          <w:b/>
+          <w:bCs/>
+        </w:rPr>
+      </w:pPr>
+      <w:r>
+        <w:rPr>
+          <w:b/>
+          <w:bCs/>
+        </w:rPr>
+        <w:t>runtime</w:t>
+      </w:r>
+      <w:r>
+        <w:rPr>
+          <w:b/>
+          <w:bCs/>
+        </w:rPr>
+        <w:t>:</w:t>
+      </w:r>
+    </w:p>
+    <w:p>
+      <w:pPr>
+        <w:pStyle w:val="ListParagraph"/>
+        <w:numPr>
+          <w:ilvl w:val="5"/>
+          <w:numId w:val="1"/>
+        </w:numPr>
+        <w:jc w:val="both"/>
+        <w:rPr>
+          <w:b/>
+          <w:bCs/>
+        </w:rPr>
+      </w:pPr>
+      <w:r>
+        <w:rPr>
+          <w:b/>
+          <w:bCs/>
+        </w:rPr>
+        <w:t xml:space="preserve">Usage: </w:t>
+      </w:r>
+      <w:r>
+        <w:t xml:space="preserve">Not needed for </w:t>
+      </w:r>
+      <w:r>
+        <w:t>compilation but</w:t>
+      </w:r>
+      <w:r>
+        <w:t xml:space="preserve"> needed during execution.</w:t>
+      </w:r>
+    </w:p>
+    <w:p>
+      <w:pPr>
+        <w:pStyle w:val="ListParagraph"/>
+        <w:numPr>
+          <w:ilvl w:val="5"/>
+          <w:numId w:val="1"/>
+        </w:numPr>
+        <w:jc w:val="both"/>
+      </w:pPr>
+      <w:r>
+        <w:rPr>
+          <w:b/>
+          <w:bCs/>
+        </w:rPr>
+        <w:t xml:space="preserve">Available in: </w:t>
+      </w:r>
+      <w:r>
+        <w:t>runtime, test</w:t>
+      </w:r>
+    </w:p>
+    <w:p>
+      <w:pPr>
+        <w:pStyle w:val="ListParagraph"/>
+        <w:numPr>
+          <w:ilvl w:val="5"/>
+          <w:numId w:val="1"/>
+        </w:numPr>
+        <w:jc w:val="both"/>
+        <w:rPr>
+          <w:b/>
+          <w:bCs/>
+        </w:rPr>
+      </w:pPr>
+      <w:r>
+        <w:rPr>
+          <w:b/>
+          <w:bCs/>
+        </w:rPr>
+        <w:t xml:space="preserve">Example: </w:t>
+      </w:r>
+      <w:r>
+        <w:t>JDBC drivers, logging implementations.</w:t>
+      </w:r>
+    </w:p>
+    <w:p>
+      <w:pPr>
+        <w:pStyle w:val="ListParagraph"/>
+        <w:numPr>
+          <w:ilvl w:val="4"/>
+          <w:numId w:val="1"/>
+        </w:numPr>
+        <w:jc w:val="both"/>
+        <w:rPr>
+          <w:b/>
+          <w:bCs/>
+        </w:rPr>
+      </w:pPr>
+      <w:r>
+        <w:rPr>
+          <w:b/>
+          <w:bCs/>
+        </w:rPr>
+        <w:t>test</w:t>
+      </w:r>
+      <w:r>
+        <w:rPr>
+          <w:b/>
+          <w:bCs/>
+        </w:rPr>
+        <w:t>:</w:t>
+      </w:r>
+    </w:p>
+    <w:p>
+      <w:pPr>
+        <w:pStyle w:val="ListParagraph"/>
+        <w:numPr>
+          <w:ilvl w:val="5"/>
+          <w:numId w:val="1"/>
+        </w:numPr>
+        <w:jc w:val="both"/>
+      </w:pPr>
+      <w:r>
+        <w:rPr>
+          <w:b/>
+          <w:bCs/>
+        </w:rPr>
+        <w:t>Usage:</w:t>
+      </w:r>
+      <w:r>
+        <w:t xml:space="preserve"> Only used during test compilation and test runtime.</w:t>
+      </w:r>
+    </w:p>
+    <w:p>
+      <w:pPr>
+        <w:pStyle w:val="ListParagraph"/>
+        <w:numPr>
+          <w:ilvl w:val="5"/>
+          <w:numId w:val="1"/>
+        </w:numPr>
+        <w:jc w:val="both"/>
+        <w:rPr>
+          <w:b/>
+          <w:bCs/>
+        </w:rPr>
+      </w:pPr>
+      <w:r>
+        <w:rPr>
+          <w:b/>
+          <w:bCs/>
+        </w:rPr>
+        <w:t>Not included in production code.</w:t>
+      </w:r>
+    </w:p>
+    <w:p>
+      <w:pPr>
+        <w:pStyle w:val="ListParagraph"/>
+        <w:numPr>
+          <w:ilvl w:val="4"/>
+          <w:numId w:val="1"/>
+        </w:numPr>
+        <w:jc w:val="both"/>
+        <w:rPr>
+          <w:b/>
+          <w:bCs/>
+        </w:rPr>
+      </w:pPr>
+      <w:r>
+        <w:rPr>
+          <w:b/>
+          <w:bCs/>
+        </w:rPr>
+        <w:t>system (deprecated, rarely used)</w:t>
+      </w:r>
+      <w:r>
+        <w:rPr>
+          <w:b/>
+          <w:bCs/>
+        </w:rPr>
+        <w:t>:</w:t>
+      </w:r>
+    </w:p>
+    <w:p>
+      <w:pPr>
+        <w:pStyle w:val="ListParagraph"/>
+        <w:numPr>
+          <w:ilvl w:val="5"/>
+          <w:numId w:val="1"/>
+        </w:numPr>
+        <w:jc w:val="both"/>
+      </w:pPr>
+      <w:r>
+        <w:t>Similar to provided, but you must specify the JAR file manually with &lt;</w:t>
+      </w:r>
+      <w:proofErr w:type="spellStart"/>
+      <w:r>
+        <w:t>systemPath</w:t>
+      </w:r>
+      <w:proofErr w:type="spellEnd"/>
+      <w:r>
+        <w:t>&gt;.</w:t>
+      </w:r>
+    </w:p>
+    <w:p>
+      <w:pPr>
+        <w:pStyle w:val="ListParagraph"/>
+        <w:numPr>
+          <w:ilvl w:val="5"/>
+          <w:numId w:val="1"/>
+        </w:numPr>
+        <w:jc w:val="both"/>
+        <w:rPr>
+          <w:b/>
+          <w:bCs/>
+        </w:rPr>
+      </w:pPr>
+      <w:r>
+        <w:rPr>
+          <w:b/>
+          <w:bCs/>
+        </w:rPr>
+        <w:t>Not portable across environments.</w:t>
+      </w:r>
+    </w:p>
+    <w:p>
+      <w:pPr>
+        <w:pStyle w:val="ListParagraph"/>
+        <w:numPr>
+          <w:ilvl w:val="4"/>
+          <w:numId w:val="1"/>
+        </w:numPr>
+        <w:jc w:val="both"/>
+        <w:rPr>
+          <w:b/>
+          <w:bCs/>
+        </w:rPr>
+      </w:pPr>
+      <w:r>
+        <w:rPr>
+          <w:b/>
+          <w:bCs/>
+        </w:rPr>
+        <w:t>If we do not pass any values in the scope, it will take “compile” as a default state.</w:t>
+      </w:r>
+    </w:p>
+    <w:p>
+      <w:pPr>
+        <w:pStyle w:val="ListParagraph"/>
+        <w:numPr>
+          <w:ilvl w:val="2"/>
+          <w:numId w:val="1"/>
+        </w:numPr>
+        <w:jc w:val="both"/>
+        <w:rPr>
+          <w:b/>
+          <w:bCs/>
+        </w:rPr>
+      </w:pPr>
+      <w:r>
+        <w:rPr>
+          <w:b/>
+          <w:bCs/>
+          <w:i/>
+          <w:iCs/>
+        </w:rPr>
+        <w:t>&lt;</w:t>
+      </w:r>
+      <w:r>
+        <w:rPr>
+          <w:b/>
+          <w:bCs/>
+          <w:i/>
+          <w:iCs/>
+        </w:rPr>
+        <w:t>build</w:t>
+      </w:r>
+      <w:r>
+        <w:rPr>
+          <w:b/>
+          <w:bCs/>
+          <w:i/>
+          <w:iCs/>
+        </w:rPr>
+        <w:t>&gt;, &lt;plugins&gt;, &lt;plugin&gt; and &lt;</w:t>
+      </w:r>
+      <w:r>
+        <w:rPr>
+          <w:b/>
+          <w:bCs/>
+          <w:i/>
+          <w:iCs/>
+        </w:rPr>
+        <w:t>configuration</w:t>
+      </w:r>
+      <w:r>
+        <w:rPr>
+          <w:b/>
+          <w:bCs/>
+          <w:i/>
+          <w:iCs/>
+        </w:rPr>
+        <w:t xml:space="preserve">&gt; </w:t>
+      </w:r>
+      <w:r>
+        <w:t xml:space="preserve">section: </w:t>
+      </w:r>
+      <w:r>
+        <w:rPr>
+          <w:b/>
+          <w:bCs/>
+        </w:rPr>
+        <w:t>Configures Java compilation behavior.</w:t>
+      </w:r>
+    </w:p>
+    <w:p>
+      <w:pPr>
+        <w:pStyle w:val="ListParagraph"/>
+        <w:ind w:left="2160"/>
+        <w:jc w:val="both"/>
+        <w:rPr>
+          <w:b/>
+          <w:bCs/>
+        </w:rPr>
+      </w:pPr>
+      <w:r>
+        <w:rPr>
+          <w:b/>
+          <w:bCs/>
+        </w:rPr>
+        <w:drawing>
+          <wp:inline distT="0" distB="0" distL="0" distR="0" wp14:anchorId="01754BE8" wp14:editId="0BF1D17C">
+            <wp:extent cx="5138895" cy="2171700"/>
+            <wp:effectExtent l="0" t="0" r="5080" b="0"/>
+            <wp:docPr id="1572847629" name="Picture 1" descr="A computer code with black text&#10;&#10;AI-generated content may be incorrect."/>
+            <wp:cNvGraphicFramePr>
+              <a:graphicFrameLocks xmlns:a="http://schemas.openxmlformats.org/drawingml/2006/main" noChangeAspect="1"/>
+            </wp:cNvGraphicFramePr>
+            <a:graphic xmlns:a="http://schemas.openxmlformats.org/drawingml/2006/main">
+              <a:graphicData uri="http://schemas.openxmlformats.org/drawingml/2006/picture">
+                <pic:pic xmlns:pic="http://schemas.openxmlformats.org/drawingml/2006/picture">
+                  <pic:nvPicPr>
+                    <pic:cNvPr id="1572847629" name="Picture 1" descr="A computer code with black text&#10;&#10;AI-generated content may be incorrect."/>
+                    <pic:cNvPicPr/>
+                  </pic:nvPicPr>
+                  <pic:blipFill>
+                    <a:blip r:embed="rId66"/>
+                    <a:stretch>
+                      <a:fillRect/>
+                    </a:stretch>
+                  </pic:blipFill>
+                  <pic:spPr>
+                    <a:xfrm>
+                      <a:off x="0" y="0"/>
+                      <a:ext cx="5142870" cy="2173380"/>
+                    </a:xfrm>
+                    <a:prstGeom prst="rect">
+                      <a:avLst/>
+                    </a:prstGeom>
+                  </pic:spPr>
+                </pic:pic>
+              </a:graphicData>
+            </a:graphic>
+          </wp:inline>
+        </w:drawing>
+      </w:r>
+    </w:p>
+    <w:p>
+      <w:pPr>
+        <w:pStyle w:val="ListParagraph"/>
+        <w:numPr>
+          <w:ilvl w:val="3"/>
+          <w:numId w:val="1"/>
+        </w:numPr>
+        <w:jc w:val="both"/>
+        <w:rPr>
+          <w:b/>
+          <w:bCs/>
+        </w:rPr>
+      </w:pPr>
+      <w:r>
+        <w:rPr>
+          <w:b/>
+          <w:bCs/>
+        </w:rPr>
+        <w:t xml:space="preserve">build </w:t>
+      </w:r>
+      <w:r>
+        <w:t>tag:</w:t>
+      </w:r>
+    </w:p>
+    <w:p>
+      <w:pPr>
+        <w:pStyle w:val="ListParagraph"/>
+        <w:numPr>
+          <w:ilvl w:val="4"/>
+          <w:numId w:val="1"/>
+        </w:numPr>
+        <w:jc w:val="both"/>
+      </w:pPr>
+      <w:r>
+        <w:t>This is the parent tag for defining build-related configurations in Maven.</w:t>
+      </w:r>
+    </w:p>
+    <w:p>
+      <w:pPr>
+        <w:pStyle w:val="ListParagraph"/>
+        <w:numPr>
+          <w:ilvl w:val="4"/>
+          <w:numId w:val="1"/>
+        </w:numPr>
+        <w:jc w:val="both"/>
+      </w:pPr>
+      <w:r>
+        <w:t>It's an optional but powerful part of Maven.</w:t>
+      </w:r>
+    </w:p>
+    <w:p>
+      <w:pPr>
+        <w:pStyle w:val="ListParagraph"/>
+        <w:numPr>
+          <w:ilvl w:val="3"/>
+          <w:numId w:val="1"/>
+        </w:numPr>
+        <w:jc w:val="both"/>
+        <w:rPr>
+          <w:b/>
+          <w:bCs/>
+        </w:rPr>
+      </w:pPr>
+      <w:r>
+        <w:rPr>
+          <w:b/>
+          <w:bCs/>
+        </w:rPr>
+        <w:t xml:space="preserve">plugins </w:t>
+      </w:r>
+      <w:r>
+        <w:t>tag:</w:t>
+      </w:r>
+    </w:p>
+    <w:p>
+      <w:pPr>
+        <w:pStyle w:val="ListParagraph"/>
+        <w:numPr>
+          <w:ilvl w:val="4"/>
+          <w:numId w:val="1"/>
+        </w:numPr>
+        <w:jc w:val="both"/>
+      </w:pPr>
+      <w:r>
+        <w:t>This is a container for all plugins that you want Maven to use during the build process.</w:t>
+      </w:r>
+    </w:p>
+    <w:p>
+      <w:pPr>
+        <w:pStyle w:val="ListParagraph"/>
+        <w:numPr>
+          <w:ilvl w:val="4"/>
+          <w:numId w:val="1"/>
+        </w:numPr>
+        <w:jc w:val="both"/>
+      </w:pPr>
+      <w:r>
+        <w:t xml:space="preserve">Plugins </w:t>
+      </w:r>
+      <w:r>
+        <w:rPr>
+          <w:b/>
+          <w:bCs/>
+        </w:rPr>
+        <w:t>extend Maven functionality</w:t>
+      </w:r>
+      <w:r>
+        <w:t>, e.g., compiling code, running tests, packaging, etc.</w:t>
+      </w:r>
+    </w:p>
+    <w:p>
+      <w:pPr>
+        <w:pStyle w:val="ListParagraph"/>
+        <w:numPr>
+          <w:ilvl w:val="4"/>
+          <w:numId w:val="1"/>
+        </w:numPr>
+        <w:jc w:val="both"/>
+      </w:pPr>
+      <w:r>
+        <w:t>Inside plugins tag, we need to create separate &lt;</w:t>
+      </w:r>
+      <w:r>
+        <w:t>plugin</w:t>
+      </w:r>
+      <w:r>
+        <w:t>&gt;&lt;/plugin&gt; tag to add each of the plugins.</w:t>
+      </w:r>
+    </w:p>
+    <w:p>
+      <w:pPr>
+        <w:pStyle w:val="ListParagraph"/>
+        <w:numPr>
+          <w:ilvl w:val="3"/>
+          <w:numId w:val="1"/>
+        </w:numPr>
+        <w:jc w:val="both"/>
+        <w:rPr>
+          <w:b/>
+          <w:bCs/>
+        </w:rPr>
+      </w:pPr>
+      <w:r>
+        <w:rPr>
+          <w:b/>
+          <w:bCs/>
+        </w:rPr>
+        <w:t xml:space="preserve">plugin </w:t>
+      </w:r>
+      <w:r>
+        <w:t>tag:</w:t>
+      </w:r>
+    </w:p>
+    <w:p>
+      <w:pPr>
+        <w:pStyle w:val="ListParagraph"/>
+        <w:numPr>
+          <w:ilvl w:val="4"/>
+          <w:numId w:val="1"/>
+        </w:numPr>
+        <w:jc w:val="both"/>
+      </w:pPr>
+      <w:r>
+        <w:lastRenderedPageBreak/>
+        <w:t>This defines one specific plugin.</w:t>
+      </w:r>
+    </w:p>
+    <w:p>
+      <w:pPr>
+        <w:pStyle w:val="ListParagraph"/>
+        <w:numPr>
+          <w:ilvl w:val="4"/>
+          <w:numId w:val="1"/>
+        </w:numPr>
+        <w:jc w:val="both"/>
+      </w:pPr>
+      <w:r>
+        <w:t xml:space="preserve">In </w:t>
+      </w:r>
+      <w:r>
+        <w:t>above example</w:t>
+      </w:r>
+      <w:r>
+        <w:t>: maven-compiler-plugin—used to compile Java code.</w:t>
+      </w:r>
+    </w:p>
+    <w:p>
+      <w:pPr>
+        <w:pStyle w:val="ListParagraph"/>
+        <w:numPr>
+          <w:ilvl w:val="3"/>
+          <w:numId w:val="1"/>
+        </w:numPr>
+        <w:jc w:val="both"/>
+        <w:rPr>
+          <w:b/>
+          <w:bCs/>
+        </w:rPr>
+      </w:pPr>
+      <w:proofErr w:type="spellStart"/>
+      <w:r>
+        <w:rPr>
+          <w:b/>
+          <w:bCs/>
+        </w:rPr>
+        <w:t>artifactId</w:t>
+      </w:r>
+      <w:proofErr w:type="spellEnd"/>
+      <w:r>
+        <w:rPr>
+          <w:b/>
+          <w:bCs/>
+        </w:rPr>
+        <w:t xml:space="preserve"> </w:t>
+      </w:r>
+      <w:r>
+        <w:t>tag:</w:t>
+      </w:r>
+    </w:p>
+    <w:p>
+      <w:pPr>
+        <w:pStyle w:val="ListParagraph"/>
+        <w:numPr>
+          <w:ilvl w:val="4"/>
+          <w:numId w:val="1"/>
+        </w:numPr>
+        <w:jc w:val="both"/>
+      </w:pPr>
+      <w:r>
+        <w:t>Identifies the plugin by name.</w:t>
+      </w:r>
+    </w:p>
+    <w:p>
+      <w:pPr>
+        <w:pStyle w:val="ListParagraph"/>
+        <w:numPr>
+          <w:ilvl w:val="4"/>
+          <w:numId w:val="1"/>
+        </w:numPr>
+        <w:jc w:val="both"/>
+        <w:rPr>
+          <w:b/>
+          <w:bCs/>
+          <w:highlight w:val="yellow"/>
+        </w:rPr>
+      </w:pPr>
+      <w:r>
+        <w:t>We can</w:t>
+      </w:r>
+      <w:r>
+        <w:t>not</w:t>
+      </w:r>
+      <w:r>
+        <w:t xml:space="preserve"> set any name for it.</w:t>
+      </w:r>
+      <w:r>
+        <w:t xml:space="preserve"> </w:t>
+      </w:r>
+      <w:r>
+        <w:rPr>
+          <w:b/>
+          <w:bCs/>
+          <w:highlight w:val="yellow"/>
+        </w:rPr>
+        <w:t>You must use a valid Maven plugin artifact ID that exists in the Maven Central Repository or another repository you're using.</w:t>
+      </w:r>
+    </w:p>
+    <w:p>
+      <w:pPr>
+        <w:pStyle w:val="ListParagraph"/>
+        <w:numPr>
+          <w:ilvl w:val="4"/>
+          <w:numId w:val="1"/>
+        </w:numPr>
+        <w:jc w:val="both"/>
+      </w:pPr>
+      <w:r>
+        <w:rPr>
+          <w:b/>
+          <w:bCs/>
+          <w:i/>
+          <w:iCs/>
+        </w:rPr>
+        <w:t>maven-compiler-plugin</w:t>
+      </w:r>
+      <w:r>
+        <w:t xml:space="preserve"> is the official Maven plugin used to compile your .java source files into .class files.</w:t>
+      </w:r>
+    </w:p>
+    <w:p>
+      <w:pPr>
+        <w:pStyle w:val="ListParagraph"/>
+        <w:numPr>
+          <w:ilvl w:val="3"/>
+          <w:numId w:val="1"/>
+        </w:numPr>
+        <w:jc w:val="both"/>
+        <w:rPr>
+          <w:b/>
+          <w:bCs/>
+        </w:rPr>
+      </w:pPr>
+      <w:r>
+        <w:rPr>
+          <w:b/>
+          <w:bCs/>
+        </w:rPr>
+        <w:t xml:space="preserve">version </w:t>
+      </w:r>
+      <w:r>
+        <w:t>tag:</w:t>
+      </w:r>
+    </w:p>
+    <w:p>
+      <w:pPr>
+        <w:pStyle w:val="ListParagraph"/>
+        <w:numPr>
+          <w:ilvl w:val="4"/>
+          <w:numId w:val="1"/>
+        </w:numPr>
+        <w:jc w:val="both"/>
+      </w:pPr>
+      <w:r>
+        <w:t>Specifies the version of the compiler plugin to use.</w:t>
+      </w:r>
+    </w:p>
+    <w:p>
+      <w:pPr>
+        <w:pStyle w:val="ListParagraph"/>
+        <w:numPr>
+          <w:ilvl w:val="4"/>
+          <w:numId w:val="1"/>
+        </w:numPr>
+        <w:jc w:val="both"/>
+      </w:pPr>
+      <w:r>
+        <w:t>Version 3.8.1 is widely used and compatible with Java 8 to Java 14+.</w:t>
+      </w:r>
+    </w:p>
+    <w:p>
+      <w:pPr>
+        <w:pStyle w:val="ListParagraph"/>
+        <w:numPr>
+          <w:ilvl w:val="4"/>
+          <w:numId w:val="1"/>
+        </w:numPr>
+        <w:jc w:val="both"/>
+      </w:pPr>
+      <w:r>
+        <w:t>Important to set explicitly to avoid inconsistencies across environments.</w:t>
+      </w:r>
+    </w:p>
+    <w:p>
+      <w:pPr>
+        <w:pStyle w:val="ListParagraph"/>
+        <w:numPr>
+          <w:ilvl w:val="4"/>
+          <w:numId w:val="1"/>
+        </w:numPr>
+        <w:jc w:val="both"/>
+      </w:pPr>
+      <w:r>
+        <w:t>Prevents build errors due to Maven using an outdated compiler plugin.</w:t>
+      </w:r>
+    </w:p>
+    <w:p>
+      <w:pPr>
+        <w:pStyle w:val="ListParagraph"/>
+        <w:numPr>
+          <w:ilvl w:val="3"/>
+          <w:numId w:val="1"/>
+        </w:numPr>
+        <w:jc w:val="both"/>
+        <w:rPr>
+          <w:b/>
+          <w:bCs/>
+        </w:rPr>
+      </w:pPr>
+      <w:r>
+        <w:rPr>
+          <w:b/>
+          <w:bCs/>
+        </w:rPr>
+        <w:t xml:space="preserve">configuration </w:t>
+      </w:r>
+      <w:r>
+        <w:t>tag:</w:t>
+      </w:r>
+    </w:p>
+    <w:p>
+      <w:pPr>
+        <w:pStyle w:val="ListParagraph"/>
+        <w:numPr>
+          <w:ilvl w:val="4"/>
+          <w:numId w:val="1"/>
+        </w:numPr>
+        <w:jc w:val="both"/>
+      </w:pPr>
+      <w:r>
+        <w:t>Allows customization of plugin behavior.</w:t>
+      </w:r>
+    </w:p>
+    <w:p>
+      <w:pPr>
+        <w:pStyle w:val="ListParagraph"/>
+        <w:numPr>
+          <w:ilvl w:val="4"/>
+          <w:numId w:val="1"/>
+        </w:numPr>
+        <w:jc w:val="both"/>
+      </w:pPr>
+      <w:r>
+        <w:t xml:space="preserve">For </w:t>
+      </w:r>
+      <w:r>
+        <w:rPr>
+          <w:b/>
+          <w:bCs/>
+          <w:i/>
+          <w:iCs/>
+        </w:rPr>
+        <w:t>maven-compiler-plugin</w:t>
+      </w:r>
+      <w:r>
+        <w:t>, we configure Java language compatibility settings here.</w:t>
+      </w:r>
+    </w:p>
+    <w:p>
+      <w:pPr>
+        <w:pStyle w:val="ListParagraph"/>
+        <w:numPr>
+          <w:ilvl w:val="3"/>
+          <w:numId w:val="1"/>
+        </w:numPr>
+        <w:jc w:val="both"/>
+        <w:rPr>
+          <w:b/>
+          <w:bCs/>
+        </w:rPr>
+      </w:pPr>
+      <w:r>
+        <w:rPr>
+          <w:b/>
+          <w:bCs/>
+        </w:rPr>
+        <w:t xml:space="preserve">source </w:t>
+      </w:r>
+      <w:r>
+        <w:t>tag:</w:t>
+      </w:r>
+    </w:p>
+    <w:p>
+      <w:pPr>
+        <w:pStyle w:val="ListParagraph"/>
+        <w:numPr>
+          <w:ilvl w:val="4"/>
+          <w:numId w:val="1"/>
+        </w:numPr>
+        <w:jc w:val="both"/>
+      </w:pPr>
+      <w:r>
+        <w:t>Sets the Java source version.</w:t>
+      </w:r>
+    </w:p>
+    <w:p>
+      <w:pPr>
+        <w:pStyle w:val="ListParagraph"/>
+        <w:numPr>
+          <w:ilvl w:val="4"/>
+          <w:numId w:val="1"/>
+        </w:numPr>
+        <w:jc w:val="both"/>
+      </w:pPr>
+      <w:r>
+        <w:t>This tells Maven which Java version to expect your code to be written in.</w:t>
+      </w:r>
+    </w:p>
+    <w:p>
+      <w:pPr>
+        <w:pStyle w:val="ListParagraph"/>
+        <w:numPr>
+          <w:ilvl w:val="4"/>
+          <w:numId w:val="1"/>
+        </w:numPr>
+        <w:jc w:val="both"/>
+      </w:pPr>
+      <w:r>
+        <w:t>It tells Maven that m</w:t>
+      </w:r>
+      <w:r>
+        <w:t>y source code uses Java 14 syntax/features.</w:t>
+      </w:r>
+    </w:p>
+    <w:p>
+      <w:pPr>
+        <w:pStyle w:val="ListParagraph"/>
+        <w:numPr>
+          <w:ilvl w:val="4"/>
+          <w:numId w:val="1"/>
+        </w:numPr>
+        <w:jc w:val="both"/>
+        <w:rPr>
+          <w:b/>
+          <w:bCs/>
+        </w:rPr>
+      </w:pPr>
+      <w:r>
+        <w:rPr>
+          <w:b/>
+          <w:bCs/>
+        </w:rPr>
+        <w:t>Ex</w:t>
+      </w:r>
+      <w:r>
+        <w:t>.</w:t>
+      </w:r>
+      <w:r>
+        <w:rPr>
+          <w:b/>
+          <w:bCs/>
+        </w:rPr>
+        <w:t>:</w:t>
+      </w:r>
+      <w:r>
+        <w:t xml:space="preserve"> </w:t>
+      </w:r>
+      <w:r>
+        <w:t>&lt;</w:t>
+      </w:r>
+      <w:proofErr w:type="spellStart"/>
+      <w:r>
+        <w:t>maven.compiler.source</w:t>
+      </w:r>
+      <w:proofErr w:type="spellEnd"/>
+      <w:r>
+        <w:t>&gt;14&lt;/</w:t>
+      </w:r>
+      <w:proofErr w:type="spellStart"/>
+      <w:r>
+        <w:t>maven.compiler.source</w:t>
+      </w:r>
+      <w:proofErr w:type="spellEnd"/>
+      <w:r>
+        <w:t>&gt;</w:t>
+      </w:r>
+    </w:p>
+    <w:p>
+      <w:pPr>
+        <w:pStyle w:val="ListParagraph"/>
+        <w:numPr>
+          <w:ilvl w:val="3"/>
+          <w:numId w:val="1"/>
+        </w:numPr>
+        <w:jc w:val="both"/>
+        <w:rPr>
+          <w:b/>
+          <w:bCs/>
+        </w:rPr>
+      </w:pPr>
+      <w:r>
+        <w:rPr>
+          <w:b/>
+          <w:bCs/>
+        </w:rPr>
+        <w:t xml:space="preserve">target </w:t>
+      </w:r>
+      <w:r>
+        <w:t>tag:</w:t>
+      </w:r>
+    </w:p>
+    <w:p>
+      <w:pPr>
+        <w:pStyle w:val="ListParagraph"/>
+        <w:numPr>
+          <w:ilvl w:val="4"/>
+          <w:numId w:val="1"/>
+        </w:numPr>
+        <w:jc w:val="both"/>
+      </w:pPr>
+      <w:r>
+        <w:t>Sets the Java bytecode version.</w:t>
+      </w:r>
+    </w:p>
+    <w:p>
+      <w:pPr>
+        <w:pStyle w:val="ListParagraph"/>
+        <w:numPr>
+          <w:ilvl w:val="4"/>
+          <w:numId w:val="1"/>
+        </w:numPr>
+        <w:jc w:val="both"/>
+      </w:pPr>
+      <w:r>
+        <w:t>This is the version of Java the compiled .class files should be compatible with.</w:t>
+      </w:r>
+    </w:p>
+    <w:p>
+      <w:pPr>
+        <w:pStyle w:val="ListParagraph"/>
+        <w:numPr>
+          <w:ilvl w:val="4"/>
+          <w:numId w:val="1"/>
+        </w:numPr>
+        <w:jc w:val="both"/>
+      </w:pPr>
+      <w:r>
+        <w:t xml:space="preserve">For the target version, it </w:t>
+      </w:r>
+      <w:r>
+        <w:t>typically equals</w:t>
+      </w:r>
+      <w:r>
+        <w:t xml:space="preserve"> to source but we can also use lower version if need.</w:t>
+      </w:r>
+    </w:p>
+    <w:p>
+      <w:pPr>
+        <w:pStyle w:val="ListParagraph"/>
+        <w:numPr>
+          <w:ilvl w:val="4"/>
+          <w:numId w:val="1"/>
+        </w:numPr>
+        <w:jc w:val="both"/>
+      </w:pPr>
+      <w:r>
+        <w:t>It tells maven that c</w:t>
+      </w:r>
+      <w:r>
+        <w:t>ompile my code to run on JVM version 14.</w:t>
+      </w:r>
+    </w:p>
+    <w:p>
+      <w:pPr>
+        <w:pStyle w:val="ListParagraph"/>
+        <w:numPr>
+          <w:ilvl w:val="4"/>
+          <w:numId w:val="1"/>
+        </w:numPr>
+        <w:jc w:val="both"/>
+        <w:rPr>
+          <w:b/>
+          <w:bCs/>
+        </w:rPr>
+      </w:pPr>
+      <w:r>
+        <w:rPr>
+          <w:b/>
+          <w:bCs/>
+        </w:rPr>
+        <w:t xml:space="preserve">Ex.: </w:t>
+      </w:r>
+      <w:r>
+        <w:t>&lt;</w:t>
+      </w:r>
+      <w:proofErr w:type="spellStart"/>
+      <w:r>
+        <w:t>maven.compiler.target</w:t>
+      </w:r>
+      <w:proofErr w:type="spellEnd"/>
+      <w:r>
+        <w:t>&gt;14&lt;/</w:t>
+      </w:r>
+      <w:proofErr w:type="spellStart"/>
+      <w:r>
+        <w:t>maven.compiler.target</w:t>
+      </w:r>
+      <w:proofErr w:type="spellEnd"/>
+      <w:r>
+        <w:t>&gt;</w:t>
       </w:r>
     </w:p>
     <w:sectPr>
@@ -11326,7 +15304,7 @@
         <w:rFonts w:ascii="Courier New" w:hAnsi="Courier New" w:cs="Courier New" w:hint="default"/>
       </w:rPr>
     </w:lvl>
-    <w:lvl w:ilvl="5" w:tplc="04090005" w:tentative="1">
+    <w:lvl w:ilvl="5" w:tplc="04090005">
       <w:start w:val="1"/>
       <w:numFmt w:val="bullet"/>
       <w:lvlText w:val=""/>
